--- a/docs/Отчет по семестровой работе 3 АПО-19 Группа 1.docx
+++ b/docs/Отчет по семестровой работе 3 АПО-19 Группа 1.docx
@@ -1498,7 +1498,7 @@
                 <w:sz w:val="28"/>
                 <w:szCs w:val="28"/>
               </w:rPr>
-              <w:t>8</w:t>
+              <w:t>11</w:t>
             </w:r>
             <w:r>
               <w:rPr>
@@ -1589,7 +1589,7 @@
                 <w:sz w:val="28"/>
                 <w:szCs w:val="28"/>
               </w:rPr>
-              <w:t>10</w:t>
+              <w:t>13</w:t>
             </w:r>
             <w:r>
               <w:rPr>
@@ -1680,7 +1680,7 @@
                 <w:sz w:val="28"/>
                 <w:szCs w:val="28"/>
               </w:rPr>
-              <w:t>12</w:t>
+              <w:t>14</w:t>
             </w:r>
             <w:r>
               <w:rPr>
@@ -1857,7 +1857,7 @@
                 <w:sz w:val="28"/>
                 <w:szCs w:val="28"/>
               </w:rPr>
-              <w:t>36</w:t>
+              <w:t>24</w:t>
             </w:r>
             <w:r>
               <w:rPr>
@@ -1943,7 +1943,7 @@
                 <w:sz w:val="28"/>
                 <w:szCs w:val="28"/>
               </w:rPr>
-              <w:t>38</w:t>
+              <w:t>26</w:t>
             </w:r>
             <w:r>
               <w:rPr>
@@ -2809,7 +2809,6 @@
         <w:rPr>
           <w:sz w:val="28"/>
           <w:szCs w:val="28"/>
-          <w:lang w:val="en-US"/>
         </w:rPr>
       </w:pPr>
     </w:p>
@@ -4185,15 +4184,29 @@
         </w:rPr>
         <w:t>организация «</w:t>
       </w:r>
-      <w:proofErr w:type="spellStart"/>
-      <w:r>
-        <w:rPr>
-          <w:sz w:val="28"/>
-          <w:szCs w:val="28"/>
-        </w:rPr>
-        <w:t>мит-апов</w:t>
-      </w:r>
-      <w:proofErr w:type="spellEnd"/>
+      <w:r>
+        <w:rPr>
+          <w:sz w:val="28"/>
+          <w:szCs w:val="28"/>
+          <w:lang w:val="en-US"/>
+        </w:rPr>
+        <w:t>meet</w:t>
+      </w:r>
+      <w:r>
+        <w:rPr>
+          <w:sz w:val="28"/>
+          <w:szCs w:val="28"/>
+        </w:rPr>
+        <w:t>-</w:t>
+      </w:r>
+      <w:r>
+        <w:rPr>
+          <w:sz w:val="28"/>
+          <w:szCs w:val="28"/>
+          <w:lang w:val="en-US"/>
+        </w:rPr>
+        <w:t>up</w:t>
+      </w:r>
       <w:r>
         <w:rPr>
           <w:sz w:val="28"/>
@@ -4490,13 +4503,18 @@
     </w:p>
     <w:p>
       <w:pPr>
-        <w:pStyle w:val="TableParagraph"/>
-        <w:ind w:firstLine="709"/>
-        <w:jc w:val="both"/>
-        <w:rPr>
-          <w:sz w:val="28"/>
-          <w:szCs w:val="28"/>
-        </w:rPr>
+        <w:rPr>
+          <w:sz w:val="28"/>
+          <w:szCs w:val="28"/>
+        </w:rPr>
+        <w:sectPr>
+          <w:footerReference w:type="default" r:id="rId10"/>
+          <w:pgSz w:w="11906" w:h="16838"/>
+          <w:pgMar w:top="1134" w:right="850" w:bottom="1134" w:left="1701" w:header="708" w:footer="708" w:gutter="0"/>
+          <w:cols w:space="708"/>
+          <w:titlePg/>
+          <w:docGrid w:linePitch="360"/>
+        </w:sectPr>
       </w:pPr>
     </w:p>
     <w:p>
@@ -4513,13 +4531,7 @@
           <w:sz w:val="28"/>
           <w:szCs w:val="28"/>
         </w:rPr>
-        <w:t xml:space="preserve"> </w:t>
-      </w:r>
-      <w:r>
-        <w:rPr>
-          <w:sz w:val="28"/>
-          <w:szCs w:val="28"/>
-        </w:rPr>
+        <w:lastRenderedPageBreak/>
         <w:t xml:space="preserve">Таблица 1. Распределение </w:t>
       </w:r>
       <w:r>
@@ -4533,24 +4545,24 @@
     <w:tbl>
       <w:tblPr>
         <w:tblStyle w:val="ab"/>
-        <w:tblW w:w="9056" w:type="dxa"/>
+        <w:tblW w:w="14618" w:type="dxa"/>
         <w:tblLook w:val="04A0" w:firstRow="1" w:lastRow="0" w:firstColumn="1" w:lastColumn="0" w:noHBand="0" w:noVBand="1"/>
       </w:tblPr>
       <w:tblGrid>
-        <w:gridCol w:w="1205"/>
-        <w:gridCol w:w="1616"/>
-        <w:gridCol w:w="1790"/>
-        <w:gridCol w:w="1449"/>
-        <w:gridCol w:w="1752"/>
-        <w:gridCol w:w="1533"/>
+        <w:gridCol w:w="1879"/>
+        <w:gridCol w:w="2529"/>
+        <w:gridCol w:w="2804"/>
+        <w:gridCol w:w="2265"/>
+        <w:gridCol w:w="2744"/>
+        <w:gridCol w:w="2397"/>
       </w:tblGrid>
       <w:tr>
         <w:trPr>
-          <w:trHeight w:val="564"/>
+          <w:trHeight w:val="670"/>
         </w:trPr>
         <w:tc>
           <w:tcPr>
-            <w:tcW w:w="1164" w:type="dxa"/>
+            <w:tcW w:w="1879" w:type="dxa"/>
             <w:tcBorders>
               <w:tl2br w:val="single" w:sz="4" w:space="0" w:color="auto"/>
               <w:tr2bl w:val="nil"/>
@@ -4563,16 +4575,15 @@
               </w:tabs>
               <w:jc w:val="right"/>
               <w:rPr>
-                <w:sz w:val="24"/>
-                <w:szCs w:val="24"/>
+                <w:sz w:val="28"/>
+                <w:szCs w:val="28"/>
               </w:rPr>
             </w:pPr>
             <w:r>
               <w:rPr>
-                <w:sz w:val="24"/>
-                <w:szCs w:val="24"/>
-              </w:rPr>
-              <w:tab/>
+                <w:sz w:val="28"/>
+                <w:szCs w:val="28"/>
+              </w:rPr>
               <w:t>Неделя</w:t>
             </w:r>
           </w:p>
@@ -4581,36 +4592,61 @@
               <w:tabs>
                 <w:tab w:val="left" w:pos="200"/>
               </w:tabs>
-              <w:rPr>
-                <w:sz w:val="24"/>
-                <w:szCs w:val="24"/>
+              <w:jc w:val="both"/>
+              <w:rPr>
+                <w:sz w:val="28"/>
+                <w:szCs w:val="28"/>
               </w:rPr>
             </w:pPr>
-            <w:r>
-              <w:rPr>
-                <w:sz w:val="24"/>
-                <w:szCs w:val="24"/>
-              </w:rPr>
-              <w:t xml:space="preserve">Студент </w:t>
+          </w:p>
+          <w:p>
+            <w:pPr>
+              <w:tabs>
+                <w:tab w:val="left" w:pos="200"/>
+              </w:tabs>
+              <w:jc w:val="both"/>
+              <w:rPr>
+                <w:sz w:val="28"/>
+                <w:szCs w:val="28"/>
+              </w:rPr>
+            </w:pPr>
+          </w:p>
+          <w:p>
+            <w:pPr>
+              <w:tabs>
+                <w:tab w:val="left" w:pos="200"/>
+              </w:tabs>
+              <w:jc w:val="both"/>
+              <w:rPr>
+                <w:sz w:val="28"/>
+                <w:szCs w:val="28"/>
+              </w:rPr>
+            </w:pPr>
+            <w:r>
+              <w:rPr>
+                <w:sz w:val="28"/>
+                <w:szCs w:val="28"/>
+              </w:rPr>
+              <w:t>Студент</w:t>
             </w:r>
           </w:p>
         </w:tc>
         <w:tc>
           <w:tcPr>
-            <w:tcW w:w="1567" w:type="dxa"/>
+            <w:tcW w:w="2529" w:type="dxa"/>
           </w:tcPr>
           <w:p>
             <w:pPr>
               <w:jc w:val="both"/>
               <w:rPr>
-                <w:sz w:val="24"/>
-                <w:szCs w:val="24"/>
+                <w:sz w:val="28"/>
+                <w:szCs w:val="28"/>
               </w:rPr>
             </w:pPr>
             <w:r>
               <w:rPr>
-                <w:sz w:val="24"/>
-                <w:szCs w:val="24"/>
+                <w:sz w:val="28"/>
+                <w:szCs w:val="28"/>
               </w:rPr>
               <w:t>10 неделя</w:t>
             </w:r>
@@ -4618,20 +4654,20 @@
         </w:tc>
         <w:tc>
           <w:tcPr>
-            <w:tcW w:w="1737" w:type="dxa"/>
+            <w:tcW w:w="2804" w:type="dxa"/>
           </w:tcPr>
           <w:p>
             <w:pPr>
               <w:jc w:val="both"/>
               <w:rPr>
-                <w:sz w:val="24"/>
-                <w:szCs w:val="24"/>
+                <w:sz w:val="28"/>
+                <w:szCs w:val="28"/>
               </w:rPr>
             </w:pPr>
             <w:r>
               <w:rPr>
-                <w:sz w:val="24"/>
-                <w:szCs w:val="24"/>
+                <w:sz w:val="28"/>
+                <w:szCs w:val="28"/>
               </w:rPr>
               <w:t>11 неделя</w:t>
             </w:r>
@@ -4639,20 +4675,20 @@
         </w:tc>
         <w:tc>
           <w:tcPr>
-            <w:tcW w:w="1403" w:type="dxa"/>
+            <w:tcW w:w="2265" w:type="dxa"/>
           </w:tcPr>
           <w:p>
             <w:pPr>
               <w:jc w:val="both"/>
               <w:rPr>
-                <w:sz w:val="24"/>
-                <w:szCs w:val="24"/>
+                <w:sz w:val="28"/>
+                <w:szCs w:val="28"/>
               </w:rPr>
             </w:pPr>
             <w:r>
               <w:rPr>
-                <w:sz w:val="24"/>
-                <w:szCs w:val="24"/>
+                <w:sz w:val="28"/>
+                <w:szCs w:val="28"/>
               </w:rPr>
               <w:t>12 неделя</w:t>
             </w:r>
@@ -4660,20 +4696,20 @@
         </w:tc>
         <w:tc>
           <w:tcPr>
-            <w:tcW w:w="1700" w:type="dxa"/>
+            <w:tcW w:w="2744" w:type="dxa"/>
           </w:tcPr>
           <w:p>
             <w:pPr>
               <w:jc w:val="both"/>
               <w:rPr>
-                <w:sz w:val="24"/>
-                <w:szCs w:val="24"/>
+                <w:sz w:val="28"/>
+                <w:szCs w:val="28"/>
               </w:rPr>
             </w:pPr>
             <w:r>
               <w:rPr>
-                <w:sz w:val="24"/>
-                <w:szCs w:val="24"/>
+                <w:sz w:val="28"/>
+                <w:szCs w:val="28"/>
               </w:rPr>
               <w:t>13 неделя</w:t>
             </w:r>
@@ -4681,20 +4717,20 @@
         </w:tc>
         <w:tc>
           <w:tcPr>
-            <w:tcW w:w="1485" w:type="dxa"/>
+            <w:tcW w:w="2397" w:type="dxa"/>
           </w:tcPr>
           <w:p>
             <w:pPr>
               <w:jc w:val="both"/>
               <w:rPr>
-                <w:sz w:val="24"/>
-                <w:szCs w:val="24"/>
+                <w:sz w:val="28"/>
+                <w:szCs w:val="28"/>
               </w:rPr>
             </w:pPr>
             <w:r>
               <w:rPr>
-                <w:sz w:val="24"/>
-                <w:szCs w:val="24"/>
+                <w:sz w:val="28"/>
+                <w:szCs w:val="28"/>
               </w:rPr>
               <w:t>14 неделя</w:t>
             </w:r>
@@ -4703,24 +4739,24 @@
       </w:tr>
       <w:tr>
         <w:trPr>
-          <w:trHeight w:val="1969"/>
+          <w:trHeight w:val="2339"/>
         </w:trPr>
         <w:tc>
           <w:tcPr>
-            <w:tcW w:w="1164" w:type="dxa"/>
+            <w:tcW w:w="1879" w:type="dxa"/>
           </w:tcPr>
           <w:p>
             <w:pPr>
               <w:jc w:val="both"/>
               <w:rPr>
-                <w:sz w:val="24"/>
-                <w:szCs w:val="24"/>
+                <w:sz w:val="28"/>
+                <w:szCs w:val="28"/>
               </w:rPr>
             </w:pPr>
             <w:r>
               <w:rPr>
-                <w:sz w:val="24"/>
-                <w:szCs w:val="24"/>
+                <w:sz w:val="28"/>
+                <w:szCs w:val="28"/>
               </w:rPr>
               <w:t>Серикова Дарья</w:t>
             </w:r>
@@ -4728,69 +4764,69 @@
         </w:tc>
         <w:tc>
           <w:tcPr>
-            <w:tcW w:w="1567" w:type="dxa"/>
+            <w:tcW w:w="2529" w:type="dxa"/>
           </w:tcPr>
           <w:p>
             <w:pPr>
               <w:jc w:val="both"/>
               <w:rPr>
-                <w:sz w:val="24"/>
-                <w:szCs w:val="24"/>
+                <w:sz w:val="28"/>
+                <w:szCs w:val="28"/>
               </w:rPr>
             </w:pPr>
             <w:r>
               <w:rPr>
-                <w:sz w:val="24"/>
-                <w:szCs w:val="24"/>
+                <w:sz w:val="28"/>
+                <w:szCs w:val="28"/>
               </w:rPr>
               <w:t>Написание введения,</w:t>
             </w:r>
             <w:r>
               <w:rPr>
-                <w:sz w:val="24"/>
-                <w:szCs w:val="24"/>
+                <w:sz w:val="28"/>
+                <w:szCs w:val="28"/>
               </w:rPr>
               <w:t xml:space="preserve"> </w:t>
             </w:r>
             <w:r>
               <w:rPr>
-                <w:sz w:val="24"/>
-                <w:szCs w:val="24"/>
+                <w:sz w:val="28"/>
+                <w:szCs w:val="28"/>
               </w:rPr>
               <w:t>р</w:t>
             </w:r>
             <w:r>
               <w:rPr>
-                <w:sz w:val="24"/>
-                <w:szCs w:val="24"/>
+                <w:sz w:val="28"/>
+                <w:szCs w:val="28"/>
               </w:rPr>
               <w:t>аспределен</w:t>
             </w:r>
             <w:r>
               <w:rPr>
-                <w:sz w:val="24"/>
-                <w:szCs w:val="24"/>
+                <w:sz w:val="28"/>
+                <w:szCs w:val="28"/>
               </w:rPr>
               <w:t>и</w:t>
             </w:r>
             <w:r>
               <w:rPr>
-                <w:sz w:val="24"/>
-                <w:szCs w:val="24"/>
+                <w:sz w:val="28"/>
+                <w:szCs w:val="28"/>
               </w:rPr>
               <w:t>е</w:t>
             </w:r>
             <w:r>
               <w:rPr>
-                <w:sz w:val="24"/>
-                <w:szCs w:val="24"/>
+                <w:sz w:val="28"/>
+                <w:szCs w:val="28"/>
               </w:rPr>
               <w:t xml:space="preserve"> </w:t>
             </w:r>
             <w:r>
               <w:rPr>
-                <w:sz w:val="24"/>
-                <w:szCs w:val="24"/>
+                <w:sz w:val="28"/>
+                <w:szCs w:val="28"/>
               </w:rPr>
               <w:t>обязанностей, исследование предметной области</w:t>
             </w:r>
@@ -4798,42 +4834,35 @@
         </w:tc>
         <w:tc>
           <w:tcPr>
-            <w:tcW w:w="1737" w:type="dxa"/>
+            <w:tcW w:w="2804" w:type="dxa"/>
           </w:tcPr>
           <w:p>
             <w:pPr>
               <w:jc w:val="both"/>
               <w:rPr>
-                <w:sz w:val="24"/>
-                <w:szCs w:val="24"/>
+                <w:sz w:val="28"/>
+                <w:szCs w:val="28"/>
               </w:rPr>
             </w:pPr>
             <w:r>
               <w:rPr>
-                <w:sz w:val="24"/>
-                <w:szCs w:val="24"/>
-              </w:rPr>
-              <w:t>Описание методологии</w:t>
-            </w:r>
-            <w:r>
-              <w:rPr>
-                <w:sz w:val="24"/>
-                <w:szCs w:val="24"/>
-              </w:rPr>
-              <w:t xml:space="preserve"> </w:t>
-            </w:r>
-            <w:r>
-              <w:rPr>
-                <w:sz w:val="24"/>
-                <w:szCs w:val="24"/>
+                <w:sz w:val="28"/>
+                <w:szCs w:val="28"/>
+              </w:rPr>
+              <w:t xml:space="preserve">Описание методологии </w:t>
+            </w:r>
+            <w:r>
+              <w:rPr>
+                <w:sz w:val="28"/>
+                <w:szCs w:val="28"/>
                 <w:lang w:val="en-US"/>
               </w:rPr>
               <w:t>Scrum</w:t>
             </w:r>
             <w:r>
               <w:rPr>
-                <w:sz w:val="24"/>
-                <w:szCs w:val="24"/>
+                <w:sz w:val="28"/>
+                <w:szCs w:val="28"/>
               </w:rPr>
               <w:t>, описание архитектуры проекта</w:t>
             </w:r>
@@ -4841,27 +4870,20 @@
         </w:tc>
         <w:tc>
           <w:tcPr>
-            <w:tcW w:w="1403" w:type="dxa"/>
+            <w:tcW w:w="2265" w:type="dxa"/>
           </w:tcPr>
           <w:p>
             <w:pPr>
               <w:jc w:val="both"/>
               <w:rPr>
-                <w:sz w:val="24"/>
-                <w:szCs w:val="24"/>
+                <w:sz w:val="28"/>
+                <w:szCs w:val="28"/>
               </w:rPr>
             </w:pPr>
             <w:r>
               <w:rPr>
-                <w:sz w:val="24"/>
-                <w:szCs w:val="24"/>
-              </w:rPr>
-              <w:t xml:space="preserve"> </w:t>
-            </w:r>
-            <w:r>
-              <w:rPr>
-                <w:sz w:val="24"/>
-                <w:szCs w:val="24"/>
+                <w:sz w:val="28"/>
+                <w:szCs w:val="28"/>
               </w:rPr>
               <w:t>Создание формы для добавления ответа на билет</w:t>
             </w:r>
@@ -4869,20 +4891,20 @@
         </w:tc>
         <w:tc>
           <w:tcPr>
-            <w:tcW w:w="1700" w:type="dxa"/>
+            <w:tcW w:w="2744" w:type="dxa"/>
           </w:tcPr>
           <w:p>
             <w:pPr>
               <w:jc w:val="both"/>
               <w:rPr>
-                <w:sz w:val="24"/>
-                <w:szCs w:val="24"/>
+                <w:sz w:val="28"/>
+                <w:szCs w:val="28"/>
               </w:rPr>
             </w:pPr>
             <w:r>
               <w:rPr>
-                <w:sz w:val="24"/>
-                <w:szCs w:val="24"/>
+                <w:sz w:val="28"/>
+                <w:szCs w:val="28"/>
               </w:rPr>
               <w:t>Описание списка использованной литературы</w:t>
             </w:r>
@@ -4890,20 +4912,20 @@
         </w:tc>
         <w:tc>
           <w:tcPr>
-            <w:tcW w:w="1485" w:type="dxa"/>
+            <w:tcW w:w="2397" w:type="dxa"/>
           </w:tcPr>
           <w:p>
             <w:pPr>
               <w:jc w:val="both"/>
               <w:rPr>
-                <w:sz w:val="24"/>
-                <w:szCs w:val="24"/>
+                <w:sz w:val="28"/>
+                <w:szCs w:val="28"/>
               </w:rPr>
             </w:pPr>
             <w:r>
               <w:rPr>
-                <w:sz w:val="24"/>
-                <w:szCs w:val="24"/>
+                <w:sz w:val="28"/>
+                <w:szCs w:val="28"/>
               </w:rPr>
               <w:t>Создание EXE-файла</w:t>
             </w:r>
@@ -4912,24 +4934,24 @@
       </w:tr>
       <w:tr>
         <w:trPr>
-          <w:trHeight w:val="1692"/>
+          <w:trHeight w:val="2010"/>
         </w:trPr>
         <w:tc>
           <w:tcPr>
-            <w:tcW w:w="1164" w:type="dxa"/>
+            <w:tcW w:w="1879" w:type="dxa"/>
           </w:tcPr>
           <w:p>
             <w:pPr>
               <w:jc w:val="both"/>
               <w:rPr>
-                <w:sz w:val="24"/>
-                <w:szCs w:val="24"/>
+                <w:sz w:val="28"/>
+                <w:szCs w:val="28"/>
               </w:rPr>
             </w:pPr>
             <w:r>
               <w:rPr>
-                <w:sz w:val="24"/>
-                <w:szCs w:val="24"/>
+                <w:sz w:val="28"/>
+                <w:szCs w:val="28"/>
               </w:rPr>
               <w:t>Долгушин Никон</w:t>
             </w:r>
@@ -4937,41 +4959,34 @@
         </w:tc>
         <w:tc>
           <w:tcPr>
-            <w:tcW w:w="1567" w:type="dxa"/>
+            <w:tcW w:w="2529" w:type="dxa"/>
           </w:tcPr>
           <w:p>
             <w:pPr>
               <w:jc w:val="both"/>
               <w:rPr>
-                <w:sz w:val="24"/>
-                <w:szCs w:val="24"/>
+                <w:sz w:val="28"/>
+                <w:szCs w:val="28"/>
               </w:rPr>
             </w:pPr>
             <w:r>
               <w:rPr>
-                <w:sz w:val="24"/>
-                <w:szCs w:val="24"/>
-              </w:rPr>
-              <w:t xml:space="preserve">Создание </w:t>
-            </w:r>
-            <w:r>
-              <w:rPr>
-                <w:sz w:val="24"/>
-                <w:szCs w:val="24"/>
-              </w:rPr>
-              <w:t xml:space="preserve">макетов проекта, </w:t>
-            </w:r>
-            <w:r>
-              <w:rPr>
-                <w:sz w:val="24"/>
-                <w:szCs w:val="24"/>
+                <w:sz w:val="28"/>
+                <w:szCs w:val="28"/>
+              </w:rPr>
+              <w:t xml:space="preserve">Создание макетов проекта, </w:t>
+            </w:r>
+            <w:r>
+              <w:rPr>
+                <w:sz w:val="28"/>
+                <w:szCs w:val="28"/>
               </w:rPr>
               <w:t xml:space="preserve">реализация структуры </w:t>
             </w:r>
             <w:r>
               <w:rPr>
-                <w:sz w:val="24"/>
-                <w:szCs w:val="24"/>
+                <w:sz w:val="28"/>
+                <w:szCs w:val="28"/>
                 <w:lang w:val="en-US"/>
               </w:rPr>
               <w:t>MVC</w:t>
@@ -4980,27 +4995,27 @@
         </w:tc>
         <w:tc>
           <w:tcPr>
-            <w:tcW w:w="1737" w:type="dxa"/>
+            <w:tcW w:w="2804" w:type="dxa"/>
           </w:tcPr>
           <w:p>
             <w:pPr>
               <w:jc w:val="both"/>
               <w:rPr>
-                <w:sz w:val="24"/>
-                <w:szCs w:val="24"/>
+                <w:sz w:val="28"/>
+                <w:szCs w:val="28"/>
               </w:rPr>
             </w:pPr>
             <w:r>
               <w:rPr>
-                <w:sz w:val="24"/>
-                <w:szCs w:val="24"/>
+                <w:sz w:val="28"/>
+                <w:szCs w:val="28"/>
               </w:rPr>
               <w:t>О</w:t>
             </w:r>
             <w:r>
               <w:rPr>
-                <w:sz w:val="24"/>
-                <w:szCs w:val="24"/>
+                <w:sz w:val="28"/>
+                <w:szCs w:val="28"/>
               </w:rPr>
               <w:t>писание алгоритмов</w:t>
             </w:r>
@@ -5008,20 +5023,20 @@
         </w:tc>
         <w:tc>
           <w:tcPr>
-            <w:tcW w:w="1403" w:type="dxa"/>
+            <w:tcW w:w="2265" w:type="dxa"/>
           </w:tcPr>
           <w:p>
             <w:pPr>
               <w:jc w:val="both"/>
               <w:rPr>
-                <w:sz w:val="24"/>
-                <w:szCs w:val="24"/>
+                <w:sz w:val="28"/>
+                <w:szCs w:val="28"/>
               </w:rPr>
             </w:pPr>
             <w:r>
               <w:rPr>
-                <w:sz w:val="24"/>
-                <w:szCs w:val="24"/>
+                <w:sz w:val="28"/>
+                <w:szCs w:val="28"/>
               </w:rPr>
               <w:t>Создание формы входа</w:t>
             </w:r>
@@ -5029,20 +5044,20 @@
         </w:tc>
         <w:tc>
           <w:tcPr>
-            <w:tcW w:w="1700" w:type="dxa"/>
+            <w:tcW w:w="2744" w:type="dxa"/>
           </w:tcPr>
           <w:p>
             <w:pPr>
               <w:jc w:val="both"/>
               <w:rPr>
-                <w:sz w:val="24"/>
-                <w:szCs w:val="24"/>
+                <w:sz w:val="28"/>
+                <w:szCs w:val="28"/>
               </w:rPr>
             </w:pPr>
             <w:r>
               <w:rPr>
-                <w:sz w:val="24"/>
-                <w:szCs w:val="24"/>
+                <w:sz w:val="28"/>
+                <w:szCs w:val="28"/>
               </w:rPr>
               <w:t>Создание формы для размещения билетов и критериев</w:t>
             </w:r>
@@ -5050,20 +5065,20 @@
         </w:tc>
         <w:tc>
           <w:tcPr>
-            <w:tcW w:w="1485" w:type="dxa"/>
+            <w:tcW w:w="2397" w:type="dxa"/>
           </w:tcPr>
           <w:p>
             <w:pPr>
               <w:jc w:val="both"/>
               <w:rPr>
-                <w:sz w:val="24"/>
-                <w:szCs w:val="24"/>
+                <w:sz w:val="28"/>
+                <w:szCs w:val="28"/>
               </w:rPr>
             </w:pPr>
             <w:r>
               <w:rPr>
-                <w:sz w:val="24"/>
-                <w:szCs w:val="24"/>
+                <w:sz w:val="28"/>
+                <w:szCs w:val="28"/>
               </w:rPr>
               <w:t>Сбор архитектуры проекта</w:t>
             </w:r>
@@ -5072,41 +5087,41 @@
       </w:tr>
       <w:tr>
         <w:trPr>
-          <w:trHeight w:val="2533"/>
+          <w:trHeight w:val="3009"/>
         </w:trPr>
         <w:tc>
           <w:tcPr>
-            <w:tcW w:w="1164" w:type="dxa"/>
+            <w:tcW w:w="1879" w:type="dxa"/>
           </w:tcPr>
           <w:p>
             <w:pPr>
               <w:jc w:val="both"/>
               <w:rPr>
-                <w:sz w:val="24"/>
-                <w:szCs w:val="24"/>
+                <w:sz w:val="28"/>
+                <w:szCs w:val="28"/>
               </w:rPr>
             </w:pPr>
             <w:proofErr w:type="spellStart"/>
             <w:r>
               <w:rPr>
-                <w:sz w:val="24"/>
-                <w:szCs w:val="24"/>
+                <w:sz w:val="28"/>
+                <w:szCs w:val="28"/>
               </w:rPr>
               <w:t>Жантурин</w:t>
             </w:r>
             <w:proofErr w:type="spellEnd"/>
             <w:r>
               <w:rPr>
-                <w:sz w:val="24"/>
-                <w:szCs w:val="24"/>
+                <w:sz w:val="28"/>
+                <w:szCs w:val="28"/>
               </w:rPr>
               <w:t xml:space="preserve"> </w:t>
             </w:r>
             <w:proofErr w:type="spellStart"/>
             <w:r>
               <w:rPr>
-                <w:sz w:val="24"/>
-                <w:szCs w:val="24"/>
+                <w:sz w:val="28"/>
+                <w:szCs w:val="28"/>
               </w:rPr>
               <w:t>Даниял</w:t>
             </w:r>
@@ -5115,92 +5130,78 @@
         </w:tc>
         <w:tc>
           <w:tcPr>
-            <w:tcW w:w="1567" w:type="dxa"/>
+            <w:tcW w:w="2529" w:type="dxa"/>
           </w:tcPr>
           <w:p>
             <w:pPr>
               <w:jc w:val="both"/>
               <w:rPr>
-                <w:sz w:val="24"/>
-                <w:szCs w:val="24"/>
+                <w:sz w:val="28"/>
+                <w:szCs w:val="28"/>
               </w:rPr>
             </w:pPr>
             <w:r>
               <w:rPr>
-                <w:sz w:val="24"/>
-                <w:szCs w:val="24"/>
+                <w:sz w:val="28"/>
+                <w:szCs w:val="28"/>
               </w:rPr>
               <w:t xml:space="preserve">Загрузка проекта в </w:t>
             </w:r>
             <w:r>
               <w:rPr>
-                <w:sz w:val="24"/>
-                <w:szCs w:val="24"/>
+                <w:sz w:val="28"/>
+                <w:szCs w:val="28"/>
                 <w:lang w:val="en-US"/>
               </w:rPr>
               <w:t>GitHub</w:t>
             </w:r>
             <w:r>
               <w:rPr>
-                <w:sz w:val="24"/>
-                <w:szCs w:val="24"/>
+                <w:sz w:val="28"/>
+                <w:szCs w:val="28"/>
               </w:rPr>
               <w:t xml:space="preserve">, </w:t>
             </w:r>
             <w:r>
               <w:rPr>
-                <w:sz w:val="24"/>
-                <w:szCs w:val="24"/>
+                <w:sz w:val="28"/>
+                <w:szCs w:val="28"/>
               </w:rPr>
               <w:t>реализация структуры M</w:t>
             </w:r>
             <w:r>
               <w:rPr>
-                <w:sz w:val="24"/>
-                <w:szCs w:val="24"/>
+                <w:sz w:val="28"/>
+                <w:szCs w:val="28"/>
                 <w:lang w:val="en-US"/>
               </w:rPr>
               <w:t>VC</w:t>
             </w:r>
             <w:r>
               <w:rPr>
-                <w:sz w:val="24"/>
-                <w:szCs w:val="24"/>
-              </w:rPr>
-              <w:t>, с</w:t>
-            </w:r>
-            <w:r>
-              <w:rPr>
-                <w:sz w:val="24"/>
-                <w:szCs w:val="24"/>
-              </w:rPr>
-              <w:t xml:space="preserve">оздание </w:t>
-            </w:r>
-            <w:r>
-              <w:rPr>
-                <w:sz w:val="24"/>
-                <w:szCs w:val="24"/>
-              </w:rPr>
-              <w:t>макетов проекта</w:t>
+                <w:sz w:val="28"/>
+                <w:szCs w:val="28"/>
+              </w:rPr>
+              <w:t>, создание макетов проекта</w:t>
             </w:r>
           </w:p>
         </w:tc>
         <w:tc>
           <w:tcPr>
-            <w:tcW w:w="1737" w:type="dxa"/>
+            <w:tcW w:w="2804" w:type="dxa"/>
           </w:tcPr>
           <w:p>
             <w:pPr>
               <w:jc w:val="both"/>
               <w:rPr>
-                <w:sz w:val="24"/>
-                <w:szCs w:val="24"/>
+                <w:sz w:val="28"/>
+                <w:szCs w:val="28"/>
               </w:rPr>
             </w:pPr>
             <w:r>
               <w:rPr>
-                <w:sz w:val="24"/>
-                <w:szCs w:val="24"/>
+                <w:sz w:val="28"/>
+                <w:szCs w:val="28"/>
               </w:rPr>
               <w:t>Проектирование баз данных</w:t>
             </w:r>
@@ -5208,20 +5209,20 @@
         </w:tc>
         <w:tc>
           <w:tcPr>
-            <w:tcW w:w="1403" w:type="dxa"/>
+            <w:tcW w:w="2265" w:type="dxa"/>
           </w:tcPr>
           <w:p>
             <w:pPr>
               <w:jc w:val="both"/>
               <w:rPr>
-                <w:sz w:val="24"/>
-                <w:szCs w:val="24"/>
+                <w:sz w:val="28"/>
+                <w:szCs w:val="28"/>
               </w:rPr>
             </w:pPr>
             <w:r>
               <w:rPr>
-                <w:sz w:val="24"/>
-                <w:szCs w:val="24"/>
+                <w:sz w:val="28"/>
+                <w:szCs w:val="28"/>
               </w:rPr>
               <w:t>Создание формы для просмотра и утверждения билетов</w:t>
             </w:r>
@@ -5229,20 +5230,20 @@
         </w:tc>
         <w:tc>
           <w:tcPr>
-            <w:tcW w:w="1700" w:type="dxa"/>
+            <w:tcW w:w="2744" w:type="dxa"/>
           </w:tcPr>
           <w:p>
             <w:pPr>
               <w:jc w:val="both"/>
               <w:rPr>
-                <w:sz w:val="24"/>
-                <w:szCs w:val="24"/>
+                <w:sz w:val="28"/>
+                <w:szCs w:val="28"/>
               </w:rPr>
             </w:pPr>
             <w:r>
               <w:rPr>
-                <w:sz w:val="24"/>
-                <w:szCs w:val="24"/>
+                <w:sz w:val="28"/>
+                <w:szCs w:val="28"/>
               </w:rPr>
               <w:t>Подключение БД проекта</w:t>
             </w:r>
@@ -5250,20 +5251,20 @@
         </w:tc>
         <w:tc>
           <w:tcPr>
-            <w:tcW w:w="1485" w:type="dxa"/>
+            <w:tcW w:w="2397" w:type="dxa"/>
           </w:tcPr>
           <w:p>
             <w:pPr>
               <w:jc w:val="both"/>
               <w:rPr>
-                <w:sz w:val="24"/>
-                <w:szCs w:val="24"/>
+                <w:sz w:val="28"/>
+                <w:szCs w:val="28"/>
               </w:rPr>
             </w:pPr>
             <w:r>
               <w:rPr>
-                <w:sz w:val="24"/>
-                <w:szCs w:val="24"/>
+                <w:sz w:val="28"/>
+                <w:szCs w:val="28"/>
               </w:rPr>
               <w:t>Тестирование проектного средства</w:t>
             </w:r>
@@ -5279,6 +5280,13 @@
           <w:sz w:val="28"/>
           <w:szCs w:val="28"/>
         </w:rPr>
+        <w:sectPr>
+          <w:pgSz w:w="16838" w:h="11906" w:orient="landscape"/>
+          <w:pgMar w:top="1701" w:right="1134" w:bottom="851" w:left="1134" w:header="709" w:footer="709" w:gutter="0"/>
+          <w:cols w:space="708"/>
+          <w:titlePg/>
+          <w:docGrid w:linePitch="360"/>
+        </w:sectPr>
       </w:pPr>
     </w:p>
     <w:p>
@@ -5290,75 +5298,6 @@
           <w:szCs w:val="28"/>
         </w:rPr>
       </w:pPr>
-      <w:r>
-        <w:rPr>
-          <w:sz w:val="28"/>
-          <w:szCs w:val="28"/>
-        </w:rPr>
-        <w:t xml:space="preserve">Каждый день производится Daily </w:t>
-      </w:r>
-      <w:proofErr w:type="spellStart"/>
-      <w:r>
-        <w:rPr>
-          <w:sz w:val="28"/>
-          <w:szCs w:val="28"/>
-        </w:rPr>
-        <w:t>Scrum</w:t>
-      </w:r>
-      <w:proofErr w:type="spellEnd"/>
-      <w:r>
-        <w:rPr>
-          <w:sz w:val="28"/>
-          <w:szCs w:val="28"/>
-        </w:rPr>
-        <w:t xml:space="preserve">, на котором каждый член команды отвечает на вопросы «что я сделал вчера?», «что я планирую сделать сегодня?», «какие препятствия на своей работе я встретил?». Задача Daily </w:t>
-      </w:r>
-      <w:proofErr w:type="spellStart"/>
-      <w:r>
-        <w:rPr>
-          <w:sz w:val="28"/>
-          <w:szCs w:val="28"/>
-        </w:rPr>
-        <w:t>Scrum</w:t>
-      </w:r>
-      <w:proofErr w:type="spellEnd"/>
-      <w:r>
-        <w:rPr>
-          <w:sz w:val="28"/>
-          <w:szCs w:val="28"/>
-        </w:rPr>
-        <w:t xml:space="preserve"> </w:t>
-      </w:r>
-      <w:r>
-        <w:rPr>
-          <w:sz w:val="28"/>
-          <w:szCs w:val="28"/>
-        </w:rPr>
-        <w:t>–</w:t>
-      </w:r>
-      <w:r>
-        <w:rPr>
-          <w:sz w:val="28"/>
-          <w:szCs w:val="28"/>
-        </w:rPr>
-        <w:t xml:space="preserve"> определение статуса и прогресса работы над Sprint, раннее обнаружение возникших препятствий, выработка решений по изменению стратегии, необходимых для достижения целей </w:t>
-      </w:r>
-      <w:proofErr w:type="spellStart"/>
-      <w:r>
-        <w:rPr>
-          <w:sz w:val="28"/>
-          <w:szCs w:val="28"/>
-        </w:rPr>
-        <w:t>Sprint'а</w:t>
-      </w:r>
-      <w:proofErr w:type="spellEnd"/>
-      <w:r>
-        <w:rPr>
-          <w:sz w:val="28"/>
-          <w:szCs w:val="28"/>
-        </w:rPr>
-        <w:t>.</w:t>
-      </w:r>
     </w:p>
     <w:p>
       <w:pPr>
@@ -5374,7 +5313,7 @@
           <w:sz w:val="28"/>
           <w:szCs w:val="28"/>
         </w:rPr>
-        <w:t xml:space="preserve">По окончанию </w:t>
+        <w:t xml:space="preserve">Каждый день производится Daily </w:t>
       </w:r>
       <w:proofErr w:type="spellStart"/>
       <w:r>
@@ -5382,6 +5321,52 @@
           <w:sz w:val="28"/>
           <w:szCs w:val="28"/>
         </w:rPr>
+        <w:t>Scrum</w:t>
+      </w:r>
+      <w:proofErr w:type="spellEnd"/>
+      <w:r>
+        <w:rPr>
+          <w:sz w:val="28"/>
+          <w:szCs w:val="28"/>
+        </w:rPr>
+        <w:t xml:space="preserve">, на котором каждый член команды отвечает на вопросы «что я сделал вчера?», «что я планирую сделать сегодня?», «какие препятствия на своей работе я встретил?». Задача Daily </w:t>
+      </w:r>
+      <w:proofErr w:type="spellStart"/>
+      <w:r>
+        <w:rPr>
+          <w:sz w:val="28"/>
+          <w:szCs w:val="28"/>
+        </w:rPr>
+        <w:t>Scrum</w:t>
+      </w:r>
+      <w:proofErr w:type="spellEnd"/>
+      <w:r>
+        <w:rPr>
+          <w:sz w:val="28"/>
+          <w:szCs w:val="28"/>
+        </w:rPr>
+        <w:t xml:space="preserve"> </w:t>
+      </w:r>
+      <w:r>
+        <w:rPr>
+          <w:sz w:val="28"/>
+          <w:szCs w:val="28"/>
+        </w:rPr>
+        <w:t>–</w:t>
+      </w:r>
+      <w:r>
+        <w:rPr>
+          <w:sz w:val="28"/>
+          <w:szCs w:val="28"/>
+        </w:rPr>
+        <w:t xml:space="preserve"> определение статуса и прогресса работы над Sprint, раннее обнаружение возникших препятствий, выработка решений по изменению стратегии, необходимых для достижения целей </w:t>
+      </w:r>
+      <w:proofErr w:type="spellStart"/>
+      <w:r>
+        <w:rPr>
+          <w:sz w:val="28"/>
+          <w:szCs w:val="28"/>
+        </w:rPr>
         <w:t>Sprint'а</w:t>
       </w:r>
       <w:proofErr w:type="spellEnd"/>
@@ -5390,117 +5375,7 @@
           <w:sz w:val="28"/>
           <w:szCs w:val="28"/>
         </w:rPr>
-        <w:t xml:space="preserve"> производятся Sprint Review и Sprint </w:t>
-      </w:r>
-      <w:proofErr w:type="spellStart"/>
-      <w:r>
-        <w:rPr>
-          <w:sz w:val="28"/>
-          <w:szCs w:val="28"/>
-        </w:rPr>
-        <w:t>Retrospective</w:t>
-      </w:r>
-      <w:proofErr w:type="spellEnd"/>
-      <w:r>
-        <w:rPr>
-          <w:sz w:val="28"/>
-          <w:szCs w:val="28"/>
-        </w:rPr>
-        <w:t xml:space="preserve">, задача которых оценить эффективность (производительность) команды в прошедшем </w:t>
-      </w:r>
-      <w:proofErr w:type="spellStart"/>
-      <w:r>
-        <w:rPr>
-          <w:sz w:val="28"/>
-          <w:szCs w:val="28"/>
-        </w:rPr>
-        <w:t>Sprint'е</w:t>
-      </w:r>
-      <w:proofErr w:type="spellEnd"/>
-      <w:r>
-        <w:rPr>
-          <w:sz w:val="28"/>
-          <w:szCs w:val="28"/>
-        </w:rPr>
-        <w:t>, спрогнозировать ожидаемую эффективность (производительность) в следующем спринте, выявлении имеющихся проблем, оценки вероятности завершения всех необходимых работ по продукту и другое.</w:t>
-      </w:r>
-      <w:r>
-        <w:rPr>
-          <w:sz w:val="28"/>
-          <w:szCs w:val="28"/>
-        </w:rPr>
-        <w:t xml:space="preserve"> </w:t>
-      </w:r>
-      <w:proofErr w:type="spellStart"/>
-      <w:r>
-        <w:rPr>
-          <w:sz w:val="28"/>
-          <w:szCs w:val="28"/>
-        </w:rPr>
-        <w:t>Scrum</w:t>
-      </w:r>
-      <w:proofErr w:type="spellEnd"/>
-      <w:r>
-        <w:rPr>
-          <w:sz w:val="28"/>
-          <w:szCs w:val="28"/>
-        </w:rPr>
-        <w:t xml:space="preserve"> достаточно прост в изучении, позволяет экономить время, за счет исключения не критичных активностей. </w:t>
-      </w:r>
-      <w:proofErr w:type="spellStart"/>
-      <w:r>
-        <w:rPr>
-          <w:sz w:val="28"/>
-          <w:szCs w:val="28"/>
-        </w:rPr>
-        <w:t>Scrum</w:t>
-      </w:r>
-      <w:proofErr w:type="spellEnd"/>
-      <w:r>
-        <w:rPr>
-          <w:sz w:val="28"/>
-          <w:szCs w:val="28"/>
-        </w:rPr>
-        <w:t xml:space="preserve"> позволяет получить потенциально рабочий продукт в конце каждого </w:t>
-      </w:r>
-      <w:proofErr w:type="spellStart"/>
-      <w:r>
-        <w:rPr>
-          <w:sz w:val="28"/>
-          <w:szCs w:val="28"/>
-        </w:rPr>
-        <w:t>Sprint'а</w:t>
-      </w:r>
-      <w:proofErr w:type="spellEnd"/>
-      <w:r>
-        <w:rPr>
-          <w:sz w:val="28"/>
-          <w:szCs w:val="28"/>
-        </w:rPr>
         <w:t>.</w:t>
-      </w:r>
-      <w:r>
-        <w:rPr>
-          <w:sz w:val="28"/>
-          <w:szCs w:val="28"/>
-        </w:rPr>
-        <w:br/>
-      </w:r>
-      <w:proofErr w:type="spellStart"/>
-      <w:r>
-        <w:rPr>
-          <w:sz w:val="28"/>
-          <w:szCs w:val="28"/>
-        </w:rPr>
-        <w:t>Scrum</w:t>
-      </w:r>
-      <w:proofErr w:type="spellEnd"/>
-      <w:r>
-        <w:rPr>
-          <w:sz w:val="28"/>
-          <w:szCs w:val="28"/>
-        </w:rPr>
-        <w:t xml:space="preserve"> делает упор на самоорганизующуюся, многофункциональную команду, способную решить необходимые задачи с минимальной координацией. Это особенно привлекательно для малых компаний и стартапов, так как избавляет от необходимости от найма или обучения специализированного персонала руководителей.</w:t>
       </w:r>
     </w:p>
     <w:p>
@@ -5517,7 +5392,255 @@
           <w:sz w:val="28"/>
           <w:szCs w:val="28"/>
         </w:rPr>
-        <w:lastRenderedPageBreak/>
+        <w:t xml:space="preserve">По окончанию </w:t>
+      </w:r>
+      <w:proofErr w:type="spellStart"/>
+      <w:r>
+        <w:rPr>
+          <w:sz w:val="28"/>
+          <w:szCs w:val="28"/>
+        </w:rPr>
+        <w:t>Sprint'а</w:t>
+      </w:r>
+      <w:proofErr w:type="spellEnd"/>
+      <w:r>
+        <w:rPr>
+          <w:sz w:val="28"/>
+          <w:szCs w:val="28"/>
+        </w:rPr>
+        <w:t xml:space="preserve"> производятся Sprint Review и Sprint </w:t>
+      </w:r>
+      <w:proofErr w:type="spellStart"/>
+      <w:r>
+        <w:rPr>
+          <w:sz w:val="28"/>
+          <w:szCs w:val="28"/>
+        </w:rPr>
+        <w:t>Retrospective</w:t>
+      </w:r>
+      <w:proofErr w:type="spellEnd"/>
+      <w:r>
+        <w:rPr>
+          <w:sz w:val="28"/>
+          <w:szCs w:val="28"/>
+        </w:rPr>
+        <w:t xml:space="preserve">, задача которых оценить эффективность (производительность) команды в прошедшем </w:t>
+      </w:r>
+      <w:proofErr w:type="spellStart"/>
+      <w:r>
+        <w:rPr>
+          <w:sz w:val="28"/>
+          <w:szCs w:val="28"/>
+        </w:rPr>
+        <w:t>Sprint'е</w:t>
+      </w:r>
+      <w:proofErr w:type="spellEnd"/>
+      <w:r>
+        <w:rPr>
+          <w:sz w:val="28"/>
+          <w:szCs w:val="28"/>
+        </w:rPr>
+        <w:t>, спрогнозировать ожидаемую эффективность (производительность) в следующем спринте, выявлении имеющихся проблем, оценки вероятности завершения всех необходимых работ по продукту и другое.</w:t>
+      </w:r>
+      <w:r>
+        <w:rPr>
+          <w:sz w:val="28"/>
+          <w:szCs w:val="28"/>
+        </w:rPr>
+        <w:t xml:space="preserve"> </w:t>
+      </w:r>
+      <w:proofErr w:type="spellStart"/>
+      <w:r>
+        <w:rPr>
+          <w:sz w:val="28"/>
+          <w:szCs w:val="28"/>
+        </w:rPr>
+        <w:t>Scrum</w:t>
+      </w:r>
+      <w:proofErr w:type="spellEnd"/>
+      <w:r>
+        <w:rPr>
+          <w:sz w:val="28"/>
+          <w:szCs w:val="28"/>
+        </w:rPr>
+        <w:t xml:space="preserve"> достаточно прост в изучении, позволяет экономить время, за счет исключения не критичных активностей. </w:t>
+      </w:r>
+      <w:proofErr w:type="spellStart"/>
+      <w:r>
+        <w:rPr>
+          <w:sz w:val="28"/>
+          <w:szCs w:val="28"/>
+        </w:rPr>
+        <w:t>Scrum</w:t>
+      </w:r>
+      <w:proofErr w:type="spellEnd"/>
+      <w:r>
+        <w:rPr>
+          <w:sz w:val="28"/>
+          <w:szCs w:val="28"/>
+        </w:rPr>
+        <w:t xml:space="preserve"> позволяет получить потенциально рабочий продукт в конце каждого </w:t>
+      </w:r>
+      <w:proofErr w:type="spellStart"/>
+      <w:r>
+        <w:rPr>
+          <w:sz w:val="28"/>
+          <w:szCs w:val="28"/>
+        </w:rPr>
+        <w:t>Sprint'а</w:t>
+      </w:r>
+      <w:proofErr w:type="spellEnd"/>
+      <w:r>
+        <w:rPr>
+          <w:sz w:val="28"/>
+          <w:szCs w:val="28"/>
+        </w:rPr>
+        <w:t>.</w:t>
+      </w:r>
+      <w:r>
+        <w:rPr>
+          <w:sz w:val="28"/>
+          <w:szCs w:val="28"/>
+        </w:rPr>
+        <w:br/>
+      </w:r>
+      <w:proofErr w:type="spellStart"/>
+      <w:r>
+        <w:rPr>
+          <w:sz w:val="28"/>
+          <w:szCs w:val="28"/>
+        </w:rPr>
+        <w:t>Scrum</w:t>
+      </w:r>
+      <w:proofErr w:type="spellEnd"/>
+      <w:r>
+        <w:rPr>
+          <w:sz w:val="28"/>
+          <w:szCs w:val="28"/>
+        </w:rPr>
+        <w:t xml:space="preserve"> делает упор на самоорганизующуюся, многофункциональную команду, способную решить необходимые задачи с минимальной координацией. Это особенно привлекательно для малых компаний и стартапов, так как избавляет от необходимости от найма или обучения специализированного персонала руководителей.</w:t>
+      </w:r>
+    </w:p>
+    <w:p>
+      <w:pPr>
+        <w:ind w:firstLine="709"/>
+        <w:jc w:val="both"/>
+        <w:rPr>
+          <w:sz w:val="28"/>
+          <w:szCs w:val="28"/>
+        </w:rPr>
+      </w:pPr>
+      <w:proofErr w:type="spellStart"/>
+      <w:r>
+        <w:rPr>
+          <w:sz w:val="28"/>
+          <w:szCs w:val="28"/>
+        </w:rPr>
+        <w:t>Scrum</w:t>
+      </w:r>
+      <w:proofErr w:type="spellEnd"/>
+      <w:r>
+        <w:rPr>
+          <w:sz w:val="28"/>
+          <w:szCs w:val="28"/>
+        </w:rPr>
+        <w:t> является адаптивной методологией, требующей вдумчивого применения, но в качестве ее безусловных преимуществ можно назвать:</w:t>
+      </w:r>
+    </w:p>
+    <w:p>
+      <w:pPr>
+        <w:numPr>
+          <w:ilvl w:val="0"/>
+          <w:numId w:val="24"/>
+        </w:numPr>
+        <w:jc w:val="both"/>
+        <w:rPr>
+          <w:sz w:val="28"/>
+          <w:szCs w:val="28"/>
+        </w:rPr>
+      </w:pPr>
+      <w:r>
+        <w:rPr>
+          <w:sz w:val="28"/>
+          <w:szCs w:val="28"/>
+        </w:rPr>
+        <w:t>Возможность быстрого запуска проекта с наиболее приоритетными функциями и минимально возможным бюджетом;</w:t>
+      </w:r>
+    </w:p>
+    <w:p>
+      <w:pPr>
+        <w:numPr>
+          <w:ilvl w:val="0"/>
+          <w:numId w:val="24"/>
+        </w:numPr>
+        <w:jc w:val="both"/>
+        <w:rPr>
+          <w:sz w:val="28"/>
+          <w:szCs w:val="28"/>
+        </w:rPr>
+      </w:pPr>
+      <w:r>
+        <w:rPr>
+          <w:sz w:val="28"/>
+          <w:szCs w:val="28"/>
+        </w:rPr>
+        <w:t>Ежедневный контроль над ходом работ, и более гибкий контроль над бюджетом проекта;</w:t>
+      </w:r>
+    </w:p>
+    <w:p>
+      <w:pPr>
+        <w:numPr>
+          <w:ilvl w:val="0"/>
+          <w:numId w:val="24"/>
+        </w:numPr>
+        <w:jc w:val="both"/>
+        <w:rPr>
+          <w:sz w:val="28"/>
+          <w:szCs w:val="28"/>
+        </w:rPr>
+      </w:pPr>
+      <w:r>
+        <w:rPr>
+          <w:sz w:val="28"/>
+          <w:szCs w:val="28"/>
+        </w:rPr>
+        <w:t>Частые демонстрации проекта. Применение данной методологии предполагает регулярную демонстрацию разработок заказчику (заказать эффективный сайт можно, скажем, тут, заодно сможете подсчитать стоимость в калькуляторе), что позволяет в будущем избежать полного провала работы команды и разочарований клиента;</w:t>
+      </w:r>
+    </w:p>
+    <w:p>
+      <w:pPr>
+        <w:numPr>
+          <w:ilvl w:val="0"/>
+          <w:numId w:val="24"/>
+        </w:numPr>
+        <w:jc w:val="both"/>
+        <w:rPr>
+          <w:sz w:val="28"/>
+          <w:szCs w:val="28"/>
+        </w:rPr>
+      </w:pPr>
+      <w:r>
+        <w:rPr>
+          <w:sz w:val="28"/>
+          <w:szCs w:val="28"/>
+        </w:rPr>
+        <w:t>Возможность вносить коррективы в техническое задание по ходу реализации проекта, что является несомненным преимуществом для заказчика.</w:t>
+      </w:r>
+    </w:p>
+    <w:p>
+      <w:pPr>
+        <w:ind w:firstLine="709"/>
+        <w:jc w:val="both"/>
+        <w:rPr>
+          <w:sz w:val="28"/>
+          <w:szCs w:val="28"/>
+        </w:rPr>
+      </w:pPr>
+      <w:r>
+        <w:rPr>
+          <w:sz w:val="28"/>
+          <w:szCs w:val="28"/>
+        </w:rPr>
         <w:t xml:space="preserve">Составление отчета включает в себя написание введения, аналитической части, проектной части, заключения, а также добавления списка использованной литературы. Аналитическая часть включает в себя исследование предметной области, проектная часть – описание баз данных, архитектуры и алгоритмов проекта, тестирование программного средства. </w:t>
       </w:r>
       <w:r>
@@ -5574,12 +5697,30 @@
           <w:sz w:val="28"/>
           <w:szCs w:val="28"/>
         </w:rPr>
-      </w:pPr>
-      <w:r>
-        <w:rPr>
-          <w:sz w:val="28"/>
-          <w:szCs w:val="28"/>
-        </w:rPr>
+        <w:sectPr>
+          <w:pgSz w:w="11906" w:h="16838"/>
+          <w:pgMar w:top="1134" w:right="850" w:bottom="1134" w:left="1701" w:header="708" w:footer="708" w:gutter="0"/>
+          <w:cols w:space="708"/>
+          <w:titlePg/>
+          <w:docGrid w:linePitch="360"/>
+        </w:sectPr>
+      </w:pPr>
+    </w:p>
+    <w:p>
+      <w:pPr>
+        <w:ind w:firstLine="851"/>
+        <w:jc w:val="right"/>
+        <w:rPr>
+          <w:sz w:val="28"/>
+          <w:szCs w:val="28"/>
+        </w:rPr>
+      </w:pPr>
+      <w:r>
+        <w:rPr>
+          <w:sz w:val="28"/>
+          <w:szCs w:val="28"/>
+        </w:rPr>
+        <w:lastRenderedPageBreak/>
         <w:t xml:space="preserve">Таблица 2. Распределение </w:t>
       </w:r>
       <w:r>
@@ -5600,24 +5741,25 @@
     <w:tbl>
       <w:tblPr>
         <w:tblStyle w:val="ab"/>
-        <w:tblW w:w="0" w:type="auto"/>
+        <w:tblW w:w="14634" w:type="dxa"/>
+        <w:tblLayout w:type="fixed"/>
         <w:tblLook w:val="04A0" w:firstRow="1" w:lastRow="0" w:firstColumn="1" w:lastColumn="0" w:noHBand="0" w:noVBand="1"/>
       </w:tblPr>
       <w:tblGrid>
-        <w:gridCol w:w="1204"/>
-        <w:gridCol w:w="1618"/>
-        <w:gridCol w:w="1442"/>
-        <w:gridCol w:w="1496"/>
-        <w:gridCol w:w="1750"/>
-        <w:gridCol w:w="1835"/>
+        <w:gridCol w:w="1885"/>
+        <w:gridCol w:w="2769"/>
+        <w:gridCol w:w="2441"/>
+        <w:gridCol w:w="2664"/>
+        <w:gridCol w:w="3109"/>
+        <w:gridCol w:w="1766"/>
       </w:tblGrid>
       <w:tr>
         <w:trPr>
-          <w:trHeight w:val="653"/>
+          <w:trHeight w:val="921"/>
         </w:trPr>
         <w:tc>
           <w:tcPr>
-            <w:tcW w:w="1555" w:type="dxa"/>
+            <w:tcW w:w="1885" w:type="dxa"/>
             <w:tcBorders>
               <w:tl2br w:val="single" w:sz="4" w:space="0" w:color="auto"/>
               <w:tr2bl w:val="nil"/>
@@ -5630,51 +5772,62 @@
               </w:tabs>
               <w:jc w:val="right"/>
               <w:rPr>
-                <w:sz w:val="24"/>
-                <w:szCs w:val="24"/>
+                <w:sz w:val="28"/>
+                <w:szCs w:val="28"/>
               </w:rPr>
             </w:pPr>
             <w:r>
               <w:rPr>
-                <w:sz w:val="24"/>
-                <w:szCs w:val="24"/>
-              </w:rPr>
-              <w:tab/>
+                <w:sz w:val="28"/>
+                <w:szCs w:val="28"/>
+              </w:rPr>
               <w:t>Неделя</w:t>
             </w:r>
           </w:p>
           <w:p>
             <w:pPr>
-              <w:rPr>
-                <w:sz w:val="24"/>
-                <w:szCs w:val="24"/>
+              <w:tabs>
+                <w:tab w:val="left" w:pos="200"/>
+              </w:tabs>
+              <w:jc w:val="right"/>
+              <w:rPr>
+                <w:sz w:val="28"/>
+                <w:szCs w:val="28"/>
               </w:rPr>
             </w:pPr>
-            <w:r>
-              <w:rPr>
-                <w:sz w:val="24"/>
-                <w:szCs w:val="24"/>
-              </w:rPr>
-              <w:t xml:space="preserve">Студент </w:t>
+          </w:p>
+          <w:p>
+            <w:pPr>
+              <w:rPr>
+                <w:sz w:val="28"/>
+                <w:szCs w:val="28"/>
+              </w:rPr>
+            </w:pPr>
+            <w:r>
+              <w:rPr>
+                <w:sz w:val="28"/>
+                <w:szCs w:val="28"/>
+              </w:rPr>
+              <w:t>Студент</w:t>
             </w:r>
           </w:p>
         </w:tc>
         <w:tc>
           <w:tcPr>
-            <w:tcW w:w="1267" w:type="dxa"/>
+            <w:tcW w:w="2769" w:type="dxa"/>
           </w:tcPr>
           <w:p>
             <w:pPr>
               <w:jc w:val="both"/>
               <w:rPr>
-                <w:sz w:val="24"/>
-                <w:szCs w:val="24"/>
+                <w:sz w:val="28"/>
+                <w:szCs w:val="28"/>
               </w:rPr>
             </w:pPr>
             <w:r>
               <w:rPr>
-                <w:sz w:val="24"/>
-                <w:szCs w:val="24"/>
+                <w:sz w:val="28"/>
+                <w:szCs w:val="28"/>
               </w:rPr>
               <w:t>10 неделя</w:t>
             </w:r>
@@ -5682,20 +5835,20 @@
         </w:tc>
         <w:tc>
           <w:tcPr>
-            <w:tcW w:w="1442" w:type="dxa"/>
+            <w:tcW w:w="2441" w:type="dxa"/>
           </w:tcPr>
           <w:p>
             <w:pPr>
               <w:jc w:val="both"/>
               <w:rPr>
-                <w:sz w:val="24"/>
-                <w:szCs w:val="24"/>
+                <w:sz w:val="28"/>
+                <w:szCs w:val="28"/>
               </w:rPr>
             </w:pPr>
             <w:r>
               <w:rPr>
-                <w:sz w:val="24"/>
-                <w:szCs w:val="24"/>
+                <w:sz w:val="28"/>
+                <w:szCs w:val="28"/>
               </w:rPr>
               <w:t>11 неделя</w:t>
             </w:r>
@@ -5703,20 +5856,20 @@
         </w:tc>
         <w:tc>
           <w:tcPr>
-            <w:tcW w:w="1496" w:type="dxa"/>
+            <w:tcW w:w="2664" w:type="dxa"/>
           </w:tcPr>
           <w:p>
             <w:pPr>
               <w:jc w:val="both"/>
               <w:rPr>
-                <w:sz w:val="24"/>
-                <w:szCs w:val="24"/>
+                <w:sz w:val="28"/>
+                <w:szCs w:val="28"/>
               </w:rPr>
             </w:pPr>
             <w:r>
               <w:rPr>
-                <w:sz w:val="24"/>
-                <w:szCs w:val="24"/>
+                <w:sz w:val="28"/>
+                <w:szCs w:val="28"/>
               </w:rPr>
               <w:t>12 неделя</w:t>
             </w:r>
@@ -5724,20 +5877,20 @@
         </w:tc>
         <w:tc>
           <w:tcPr>
-            <w:tcW w:w="1750" w:type="dxa"/>
+            <w:tcW w:w="3109" w:type="dxa"/>
           </w:tcPr>
           <w:p>
             <w:pPr>
               <w:jc w:val="both"/>
               <w:rPr>
-                <w:sz w:val="24"/>
-                <w:szCs w:val="24"/>
+                <w:sz w:val="28"/>
+                <w:szCs w:val="28"/>
               </w:rPr>
             </w:pPr>
             <w:r>
               <w:rPr>
-                <w:sz w:val="24"/>
-                <w:szCs w:val="24"/>
+                <w:sz w:val="28"/>
+                <w:szCs w:val="28"/>
               </w:rPr>
               <w:t>13 неделя</w:t>
             </w:r>
@@ -5745,20 +5898,20 @@
         </w:tc>
         <w:tc>
           <w:tcPr>
-            <w:tcW w:w="1835" w:type="dxa"/>
+            <w:tcW w:w="1766" w:type="dxa"/>
           </w:tcPr>
           <w:p>
             <w:pPr>
               <w:jc w:val="both"/>
               <w:rPr>
-                <w:sz w:val="24"/>
-                <w:szCs w:val="24"/>
+                <w:sz w:val="28"/>
+                <w:szCs w:val="28"/>
               </w:rPr>
             </w:pPr>
             <w:r>
               <w:rPr>
-                <w:sz w:val="24"/>
-                <w:szCs w:val="24"/>
+                <w:sz w:val="28"/>
+                <w:szCs w:val="28"/>
               </w:rPr>
               <w:t>14 неделя</w:t>
             </w:r>
@@ -5766,21 +5919,25 @@
         </w:tc>
       </w:tr>
       <w:tr>
+        <w:trPr>
+          <w:trHeight w:val="2722"/>
+        </w:trPr>
         <w:tc>
           <w:tcPr>
-            <w:tcW w:w="1555" w:type="dxa"/>
+            <w:tcW w:w="1885" w:type="dxa"/>
           </w:tcPr>
           <w:p>
             <w:pPr>
-              <w:rPr>
-                <w:sz w:val="24"/>
-                <w:szCs w:val="24"/>
+              <w:jc w:val="both"/>
+              <w:rPr>
+                <w:sz w:val="28"/>
+                <w:szCs w:val="28"/>
               </w:rPr>
             </w:pPr>
             <w:r>
               <w:rPr>
-                <w:sz w:val="24"/>
-                <w:szCs w:val="24"/>
+                <w:sz w:val="28"/>
+                <w:szCs w:val="28"/>
               </w:rPr>
               <w:t>Серикова Дарья</w:t>
             </w:r>
@@ -5788,19 +5945,20 @@
         </w:tc>
         <w:tc>
           <w:tcPr>
-            <w:tcW w:w="1267" w:type="dxa"/>
+            <w:tcW w:w="2769" w:type="dxa"/>
           </w:tcPr>
           <w:p>
             <w:pPr>
-              <w:rPr>
-                <w:sz w:val="24"/>
-                <w:szCs w:val="24"/>
+              <w:jc w:val="both"/>
+              <w:rPr>
+                <w:sz w:val="28"/>
+                <w:szCs w:val="28"/>
               </w:rPr>
             </w:pPr>
             <w:r>
               <w:rPr>
-                <w:sz w:val="24"/>
-                <w:szCs w:val="24"/>
+                <w:sz w:val="28"/>
+                <w:szCs w:val="28"/>
               </w:rPr>
               <w:t>Оформление введения, распределения обязанностей, исследования предметной области</w:t>
             </w:r>
@@ -5808,41 +5966,35 @@
         </w:tc>
         <w:tc>
           <w:tcPr>
-            <w:tcW w:w="1442" w:type="dxa"/>
+            <w:tcW w:w="2441" w:type="dxa"/>
           </w:tcPr>
           <w:p>
             <w:pPr>
-              <w:rPr>
-                <w:sz w:val="24"/>
-                <w:szCs w:val="24"/>
+              <w:jc w:val="both"/>
+              <w:rPr>
+                <w:sz w:val="28"/>
+                <w:szCs w:val="28"/>
               </w:rPr>
             </w:pPr>
             <w:r>
               <w:rPr>
-                <w:sz w:val="24"/>
-                <w:szCs w:val="24"/>
-              </w:rPr>
-              <w:t>Описание методологии</w:t>
-            </w:r>
-            <w:r>
-              <w:rPr>
-                <w:sz w:val="24"/>
-                <w:szCs w:val="24"/>
-              </w:rPr>
-              <w:t xml:space="preserve"> </w:t>
-            </w:r>
-            <w:r>
-              <w:rPr>
-                <w:sz w:val="24"/>
-                <w:szCs w:val="24"/>
+                <w:sz w:val="28"/>
+                <w:szCs w:val="28"/>
+              </w:rPr>
+              <w:t xml:space="preserve">Описание методологии </w:t>
+            </w:r>
+            <w:r>
+              <w:rPr>
+                <w:sz w:val="28"/>
+                <w:szCs w:val="28"/>
                 <w:lang w:val="en-US"/>
               </w:rPr>
               <w:t>Scrum</w:t>
             </w:r>
             <w:r>
               <w:rPr>
-                <w:sz w:val="24"/>
-                <w:szCs w:val="24"/>
+                <w:sz w:val="28"/>
+                <w:szCs w:val="28"/>
               </w:rPr>
               <w:t>, описание архитектуры проекта</w:t>
             </w:r>
@@ -5850,19 +6002,20 @@
         </w:tc>
         <w:tc>
           <w:tcPr>
-            <w:tcW w:w="1496" w:type="dxa"/>
+            <w:tcW w:w="2664" w:type="dxa"/>
           </w:tcPr>
           <w:p>
             <w:pPr>
-              <w:rPr>
-                <w:sz w:val="24"/>
-                <w:szCs w:val="24"/>
+              <w:jc w:val="both"/>
+              <w:rPr>
+                <w:sz w:val="28"/>
+                <w:szCs w:val="28"/>
               </w:rPr>
             </w:pPr>
             <w:r>
               <w:rPr>
-                <w:sz w:val="24"/>
-                <w:szCs w:val="24"/>
+                <w:sz w:val="28"/>
+                <w:szCs w:val="28"/>
               </w:rPr>
               <w:t>Добавление формы ответов в раздел тестирования</w:t>
             </w:r>
@@ -5870,19 +6023,20 @@
         </w:tc>
         <w:tc>
           <w:tcPr>
-            <w:tcW w:w="1750" w:type="dxa"/>
+            <w:tcW w:w="3109" w:type="dxa"/>
           </w:tcPr>
           <w:p>
             <w:pPr>
-              <w:rPr>
-                <w:sz w:val="24"/>
-                <w:szCs w:val="24"/>
+              <w:jc w:val="both"/>
+              <w:rPr>
+                <w:sz w:val="28"/>
+                <w:szCs w:val="28"/>
               </w:rPr>
             </w:pPr>
             <w:r>
               <w:rPr>
-                <w:sz w:val="24"/>
-                <w:szCs w:val="24"/>
+                <w:sz w:val="28"/>
+                <w:szCs w:val="28"/>
               </w:rPr>
               <w:t>Описание списка использованной литературы</w:t>
             </w:r>
@@ -5890,19 +6044,20 @@
         </w:tc>
         <w:tc>
           <w:tcPr>
-            <w:tcW w:w="1835" w:type="dxa"/>
+            <w:tcW w:w="1766" w:type="dxa"/>
           </w:tcPr>
           <w:p>
             <w:pPr>
-              <w:rPr>
-                <w:sz w:val="24"/>
-                <w:szCs w:val="24"/>
+              <w:jc w:val="both"/>
+              <w:rPr>
+                <w:sz w:val="28"/>
+                <w:szCs w:val="28"/>
               </w:rPr>
             </w:pPr>
             <w:r>
               <w:rPr>
-                <w:sz w:val="24"/>
-                <w:szCs w:val="24"/>
+                <w:sz w:val="28"/>
+                <w:szCs w:val="28"/>
               </w:rPr>
               <w:t>Добавление в отчет заключения</w:t>
             </w:r>
@@ -5910,21 +6065,25 @@
         </w:tc>
       </w:tr>
       <w:tr>
+        <w:trPr>
+          <w:trHeight w:val="1946"/>
+        </w:trPr>
         <w:tc>
           <w:tcPr>
-            <w:tcW w:w="1555" w:type="dxa"/>
+            <w:tcW w:w="1885" w:type="dxa"/>
           </w:tcPr>
           <w:p>
             <w:pPr>
-              <w:rPr>
-                <w:sz w:val="24"/>
-                <w:szCs w:val="24"/>
+              <w:jc w:val="both"/>
+              <w:rPr>
+                <w:sz w:val="28"/>
+                <w:szCs w:val="28"/>
               </w:rPr>
             </w:pPr>
             <w:r>
               <w:rPr>
-                <w:sz w:val="24"/>
-                <w:szCs w:val="24"/>
+                <w:sz w:val="28"/>
+                <w:szCs w:val="28"/>
               </w:rPr>
               <w:t>Долгушин Никон</w:t>
             </w:r>
@@ -5932,19 +6091,20 @@
         </w:tc>
         <w:tc>
           <w:tcPr>
-            <w:tcW w:w="1267" w:type="dxa"/>
+            <w:tcW w:w="2769" w:type="dxa"/>
           </w:tcPr>
           <w:p>
             <w:pPr>
-              <w:rPr>
-                <w:sz w:val="24"/>
-                <w:szCs w:val="24"/>
+              <w:jc w:val="both"/>
+              <w:rPr>
+                <w:sz w:val="28"/>
+                <w:szCs w:val="28"/>
               </w:rPr>
             </w:pPr>
             <w:r>
               <w:rPr>
-                <w:sz w:val="24"/>
-                <w:szCs w:val="24"/>
+                <w:sz w:val="28"/>
+                <w:szCs w:val="28"/>
               </w:rPr>
               <w:t>Описание алгоритмов проекта</w:t>
             </w:r>
@@ -5952,26 +6112,27 @@
         </w:tc>
         <w:tc>
           <w:tcPr>
-            <w:tcW w:w="1442" w:type="dxa"/>
+            <w:tcW w:w="2441" w:type="dxa"/>
           </w:tcPr>
           <w:p>
             <w:pPr>
-              <w:rPr>
-                <w:sz w:val="24"/>
-                <w:szCs w:val="24"/>
+              <w:jc w:val="both"/>
+              <w:rPr>
+                <w:sz w:val="28"/>
+                <w:szCs w:val="28"/>
               </w:rPr>
             </w:pPr>
             <w:r>
               <w:rPr>
-                <w:sz w:val="24"/>
-                <w:szCs w:val="24"/>
+                <w:sz w:val="28"/>
+                <w:szCs w:val="28"/>
               </w:rPr>
               <w:t>Описание диаграмм баз данны</w:t>
             </w:r>
             <w:r>
               <w:rPr>
-                <w:sz w:val="24"/>
-                <w:szCs w:val="24"/>
+                <w:sz w:val="28"/>
+                <w:szCs w:val="28"/>
               </w:rPr>
               <w:t>х</w:t>
             </w:r>
@@ -5979,19 +6140,20 @@
         </w:tc>
         <w:tc>
           <w:tcPr>
-            <w:tcW w:w="1496" w:type="dxa"/>
+            <w:tcW w:w="2664" w:type="dxa"/>
           </w:tcPr>
           <w:p>
             <w:pPr>
-              <w:rPr>
-                <w:sz w:val="24"/>
-                <w:szCs w:val="24"/>
+              <w:jc w:val="both"/>
+              <w:rPr>
+                <w:sz w:val="28"/>
+                <w:szCs w:val="28"/>
               </w:rPr>
             </w:pPr>
             <w:r>
               <w:rPr>
-                <w:sz w:val="24"/>
-                <w:szCs w:val="24"/>
+                <w:sz w:val="28"/>
+                <w:szCs w:val="28"/>
               </w:rPr>
               <w:t>Добавление формы входа в раздел тестирования</w:t>
             </w:r>
@@ -5999,19 +6161,20 @@
         </w:tc>
         <w:tc>
           <w:tcPr>
-            <w:tcW w:w="1750" w:type="dxa"/>
+            <w:tcW w:w="3109" w:type="dxa"/>
           </w:tcPr>
           <w:p>
             <w:pPr>
-              <w:rPr>
-                <w:sz w:val="24"/>
-                <w:szCs w:val="24"/>
+              <w:jc w:val="both"/>
+              <w:rPr>
+                <w:sz w:val="28"/>
+                <w:szCs w:val="28"/>
               </w:rPr>
             </w:pPr>
             <w:r>
               <w:rPr>
-                <w:sz w:val="24"/>
-                <w:szCs w:val="24"/>
+                <w:sz w:val="28"/>
+                <w:szCs w:val="28"/>
               </w:rPr>
               <w:t>Добавление формы для размещения билетов в раздел тестирования</w:t>
             </w:r>
@@ -6019,19 +6182,20 @@
         </w:tc>
         <w:tc>
           <w:tcPr>
-            <w:tcW w:w="1835" w:type="dxa"/>
+            <w:tcW w:w="1766" w:type="dxa"/>
           </w:tcPr>
           <w:p>
             <w:pPr>
-              <w:rPr>
-                <w:sz w:val="24"/>
-                <w:szCs w:val="24"/>
+              <w:jc w:val="both"/>
+              <w:rPr>
+                <w:sz w:val="28"/>
+                <w:szCs w:val="28"/>
               </w:rPr>
             </w:pPr>
             <w:r>
               <w:rPr>
-                <w:sz w:val="24"/>
-                <w:szCs w:val="24"/>
+                <w:sz w:val="28"/>
+                <w:szCs w:val="28"/>
               </w:rPr>
               <w:t>Форматирование отчета</w:t>
             </w:r>
@@ -6039,38 +6203,42 @@
         </w:tc>
       </w:tr>
       <w:tr>
+        <w:trPr>
+          <w:trHeight w:val="2736"/>
+        </w:trPr>
         <w:tc>
           <w:tcPr>
-            <w:tcW w:w="1555" w:type="dxa"/>
+            <w:tcW w:w="1885" w:type="dxa"/>
           </w:tcPr>
           <w:p>
             <w:pPr>
-              <w:rPr>
-                <w:sz w:val="24"/>
-                <w:szCs w:val="24"/>
+              <w:jc w:val="both"/>
+              <w:rPr>
+                <w:sz w:val="28"/>
+                <w:szCs w:val="28"/>
               </w:rPr>
             </w:pPr>
             <w:proofErr w:type="spellStart"/>
             <w:r>
               <w:rPr>
-                <w:sz w:val="24"/>
-                <w:szCs w:val="24"/>
+                <w:sz w:val="28"/>
+                <w:szCs w:val="28"/>
               </w:rPr>
               <w:t>Жантурин</w:t>
             </w:r>
             <w:proofErr w:type="spellEnd"/>
             <w:r>
               <w:rPr>
-                <w:sz w:val="24"/>
-                <w:szCs w:val="24"/>
+                <w:sz w:val="28"/>
+                <w:szCs w:val="28"/>
               </w:rPr>
               <w:t xml:space="preserve"> </w:t>
             </w:r>
             <w:proofErr w:type="spellStart"/>
             <w:r>
               <w:rPr>
-                <w:sz w:val="24"/>
-                <w:szCs w:val="24"/>
+                <w:sz w:val="28"/>
+                <w:szCs w:val="28"/>
               </w:rPr>
               <w:t>Даниял</w:t>
             </w:r>
@@ -6079,26 +6247,27 @@
         </w:tc>
         <w:tc>
           <w:tcPr>
-            <w:tcW w:w="1267" w:type="dxa"/>
+            <w:tcW w:w="2769" w:type="dxa"/>
           </w:tcPr>
           <w:p>
             <w:pPr>
-              <w:rPr>
-                <w:sz w:val="24"/>
-                <w:szCs w:val="24"/>
+              <w:jc w:val="both"/>
+              <w:rPr>
+                <w:sz w:val="28"/>
+                <w:szCs w:val="28"/>
               </w:rPr>
             </w:pPr>
             <w:r>
               <w:rPr>
-                <w:sz w:val="24"/>
-                <w:szCs w:val="24"/>
+                <w:sz w:val="28"/>
+                <w:szCs w:val="28"/>
               </w:rPr>
               <w:t>Описание бизнес-процессов</w:t>
             </w:r>
             <w:r>
               <w:rPr>
-                <w:sz w:val="24"/>
-                <w:szCs w:val="24"/>
+                <w:sz w:val="28"/>
+                <w:szCs w:val="28"/>
               </w:rPr>
               <w:t xml:space="preserve"> и архитектуры проекта</w:t>
             </w:r>
@@ -6106,26 +6275,27 @@
         </w:tc>
         <w:tc>
           <w:tcPr>
-            <w:tcW w:w="1442" w:type="dxa"/>
+            <w:tcW w:w="2441" w:type="dxa"/>
           </w:tcPr>
           <w:p>
             <w:pPr>
-              <w:rPr>
-                <w:sz w:val="24"/>
-                <w:szCs w:val="24"/>
+              <w:jc w:val="both"/>
+              <w:rPr>
+                <w:sz w:val="28"/>
+                <w:szCs w:val="28"/>
               </w:rPr>
             </w:pPr>
             <w:r>
               <w:rPr>
-                <w:sz w:val="24"/>
-                <w:szCs w:val="24"/>
+                <w:sz w:val="28"/>
+                <w:szCs w:val="28"/>
               </w:rPr>
               <w:t xml:space="preserve">Описание </w:t>
             </w:r>
             <w:r>
               <w:rPr>
-                <w:sz w:val="24"/>
-                <w:szCs w:val="24"/>
+                <w:sz w:val="28"/>
+                <w:szCs w:val="28"/>
               </w:rPr>
               <w:t>баз данных проекта</w:t>
             </w:r>
@@ -6133,19 +6303,20 @@
         </w:tc>
         <w:tc>
           <w:tcPr>
-            <w:tcW w:w="1496" w:type="dxa"/>
+            <w:tcW w:w="2664" w:type="dxa"/>
           </w:tcPr>
           <w:p>
             <w:pPr>
-              <w:rPr>
-                <w:sz w:val="24"/>
-                <w:szCs w:val="24"/>
+              <w:jc w:val="both"/>
+              <w:rPr>
+                <w:sz w:val="28"/>
+                <w:szCs w:val="28"/>
               </w:rPr>
             </w:pPr>
             <w:r>
               <w:rPr>
-                <w:sz w:val="24"/>
-                <w:szCs w:val="24"/>
+                <w:sz w:val="28"/>
+                <w:szCs w:val="28"/>
               </w:rPr>
               <w:t>Добавление формы для утверждения билетов в раздел тестирования</w:t>
             </w:r>
@@ -6153,19 +6324,20 @@
         </w:tc>
         <w:tc>
           <w:tcPr>
-            <w:tcW w:w="1750" w:type="dxa"/>
+            <w:tcW w:w="3109" w:type="dxa"/>
           </w:tcPr>
           <w:p>
             <w:pPr>
-              <w:rPr>
-                <w:sz w:val="24"/>
-                <w:szCs w:val="24"/>
+              <w:jc w:val="both"/>
+              <w:rPr>
+                <w:sz w:val="28"/>
+                <w:szCs w:val="28"/>
               </w:rPr>
             </w:pPr>
             <w:r>
               <w:rPr>
-                <w:sz w:val="24"/>
-                <w:szCs w:val="24"/>
+                <w:sz w:val="28"/>
+                <w:szCs w:val="28"/>
               </w:rPr>
               <w:t>Описание подключенных БД</w:t>
             </w:r>
@@ -6173,19 +6345,20 @@
         </w:tc>
         <w:tc>
           <w:tcPr>
-            <w:tcW w:w="1835" w:type="dxa"/>
+            <w:tcW w:w="1766" w:type="dxa"/>
           </w:tcPr>
           <w:p>
             <w:pPr>
-              <w:rPr>
-                <w:sz w:val="24"/>
-                <w:szCs w:val="24"/>
+              <w:jc w:val="both"/>
+              <w:rPr>
+                <w:sz w:val="28"/>
+                <w:szCs w:val="28"/>
               </w:rPr>
             </w:pPr>
             <w:r>
               <w:rPr>
-                <w:sz w:val="24"/>
-                <w:szCs w:val="24"/>
+                <w:sz w:val="28"/>
+                <w:szCs w:val="28"/>
               </w:rPr>
               <w:t>Описание тестирования проектного средства</w:t>
             </w:r>
@@ -6200,6 +6373,22 @@
           <w:sz w:val="28"/>
           <w:szCs w:val="28"/>
         </w:rPr>
+        <w:sectPr>
+          <w:pgSz w:w="16838" w:h="11906" w:orient="landscape"/>
+          <w:pgMar w:top="1701" w:right="1134" w:bottom="851" w:left="1134" w:header="709" w:footer="709" w:gutter="0"/>
+          <w:cols w:space="708"/>
+          <w:titlePg/>
+          <w:docGrid w:linePitch="360"/>
+        </w:sectPr>
+      </w:pPr>
+    </w:p>
+    <w:p>
+      <w:pPr>
+        <w:jc w:val="both"/>
+        <w:rPr>
+          <w:sz w:val="28"/>
+          <w:szCs w:val="28"/>
+        </w:rPr>
       </w:pPr>
     </w:p>
     <w:p>
@@ -6333,15 +6522,77 @@
           <w:sz w:val="28"/>
           <w:szCs w:val="28"/>
         </w:rPr>
-        <w:t xml:space="preserve">При разработке приложения, одним из основополагающих моментов, является ответ на вопрос: "Кто будет потребителем выпускаемой продукции или предлагаемой услуги и какой планируется объем потребления?". Данный вопрос не является первым по структуре изложения, но по важности, ему нет </w:t>
-      </w:r>
-      <w:r>
-        <w:rPr>
-          <w:sz w:val="28"/>
-          <w:szCs w:val="28"/>
-        </w:rPr>
-        <w:lastRenderedPageBreak/>
-        <w:t>равных. Для того чтобы стать потребителем услуг предприятия каждый абонент должен зарегистрироваться. Чтобы видеть кто является Вашими клиентами, оценить их количество, описать качество и другие параметры то необходимо сгруппировать эти данные можно использовать базу данных о клиентах.  Данная информация собирается при заполнении клиентом формы для регистрации. Сбор идет по следующим пунктам: ФИО, адрес, мобильный телефон, ИИН, номер удостоверения, дата выдачи и кем было выдано данное удостоверение. Конфиденциальные данные собираются для того, чтобы осуществлять выдачу заказанного товара непосредственно тому человеку, который его заказывал.</w:t>
+        <w:t xml:space="preserve">Система для проведения экзамена, как и любая другая, имеет необходимость в хранении и обработке данных. </w:t>
+      </w:r>
+      <w:r>
+        <w:rPr>
+          <w:sz w:val="28"/>
+          <w:szCs w:val="28"/>
+        </w:rPr>
+        <w:t xml:space="preserve">Использование баз данных позволяет своевременно получать доступ к информации, хранящейся внутри БД, а также сохранять и изменять все данные по определенным запросам. Такой способ хранения информации гарантирует то, что данные не потеряются. </w:t>
+      </w:r>
+      <w:r>
+        <w:rPr>
+          <w:sz w:val="28"/>
+          <w:szCs w:val="28"/>
+        </w:rPr>
+        <w:t xml:space="preserve">При разработке </w:t>
+      </w:r>
+      <w:r>
+        <w:rPr>
+          <w:sz w:val="28"/>
+          <w:szCs w:val="28"/>
+        </w:rPr>
+        <w:t xml:space="preserve">системы </w:t>
+      </w:r>
+      <w:r>
+        <w:rPr>
+          <w:sz w:val="28"/>
+          <w:szCs w:val="28"/>
+        </w:rPr>
+        <w:t xml:space="preserve">использовалась </w:t>
+      </w:r>
+      <w:r>
+        <w:rPr>
+          <w:sz w:val="28"/>
+          <w:szCs w:val="28"/>
+        </w:rPr>
+        <w:t>баз</w:t>
+      </w:r>
+      <w:r>
+        <w:rPr>
+          <w:sz w:val="28"/>
+          <w:szCs w:val="28"/>
+        </w:rPr>
+        <w:t>а</w:t>
+      </w:r>
+      <w:r>
+        <w:rPr>
+          <w:sz w:val="28"/>
+          <w:szCs w:val="28"/>
+        </w:rPr>
+        <w:t xml:space="preserve"> данных пользователей</w:t>
+      </w:r>
+      <w:r>
+        <w:rPr>
+          <w:sz w:val="28"/>
+          <w:szCs w:val="28"/>
+        </w:rPr>
+        <w:t xml:space="preserve"> с классами пользователей: студент, преподаватель, заведующи</w:t>
+      </w:r>
+      <w:r>
+        <w:rPr>
+          <w:sz w:val="28"/>
+          <w:szCs w:val="28"/>
+        </w:rPr>
+        <w:t xml:space="preserve">й. </w:t>
+      </w:r>
+      <w:r>
+        <w:rPr>
+          <w:sz w:val="28"/>
+          <w:szCs w:val="28"/>
+        </w:rPr>
+        <w:t xml:space="preserve">База данных пользователей содержит ИКС, пароль и соответствующий статус пользователя (студент, преподаватель, заведующий), по которому в системе для пользователя уставлены соответствующие права. При добавлении ответа на билет ИКС студента кодируется и не является видимым для преподавателя или заведующего в целях соблюдения академической честности. </w:t>
       </w:r>
       <w:r>
         <w:rPr>
@@ -6365,22 +6616,59 @@
           <w:sz w:val="28"/>
           <w:szCs w:val="28"/>
         </w:rPr>
-        <w:t xml:space="preserve">Эти данные собираются в базу данных. </w:t>
-      </w:r>
-      <w:r>
-        <w:rPr>
-          <w:sz w:val="28"/>
-          <w:szCs w:val="28"/>
-          <w:shd w:val="clear" w:color="auto" w:fill="FFFFFF"/>
-        </w:rPr>
-        <w:t>База данных (БД) – это программа, которая позволяет хранить и обрабатывать информацию в структурированном виде.</w:t>
-      </w:r>
-      <w:r>
-        <w:rPr>
-          <w:sz w:val="28"/>
-          <w:szCs w:val="28"/>
-        </w:rPr>
-        <w:t xml:space="preserve"> Использование баз данных позволяет своевременно получать доступ к информации, хранящейся внутри БД, а также сохранять и изменять все данные по определенным запросам. Такой способ хранения информации гарантирует то, что данные не потеряются. </w:t>
+        <w:t xml:space="preserve">Соответствуя структуре университета на рисунке 3 представлены базы данных кафедр, факультетов, дисциплин, специальностей, содержащие </w:t>
+      </w:r>
+      <w:r>
+        <w:rPr>
+          <w:sz w:val="28"/>
+          <w:szCs w:val="28"/>
+          <w:lang w:val="en-US"/>
+        </w:rPr>
+        <w:t>id</w:t>
+      </w:r>
+      <w:r>
+        <w:rPr>
+          <w:sz w:val="28"/>
+          <w:szCs w:val="28"/>
+        </w:rPr>
+        <w:t xml:space="preserve">, полное и короткое наименование кафедры, факультета, дисциплины, специальности, наименование на казахском и английском языках. Базы данных студентов и преподавателей содержат </w:t>
+      </w:r>
+      <w:r>
+        <w:rPr>
+          <w:sz w:val="28"/>
+          <w:szCs w:val="28"/>
+          <w:lang w:val="en-US"/>
+        </w:rPr>
+        <w:t>id</w:t>
+      </w:r>
+      <w:r>
+        <w:rPr>
+          <w:sz w:val="28"/>
+          <w:szCs w:val="28"/>
+        </w:rPr>
+        <w:t xml:space="preserve">, код студента для соблюдения академической честности, ФИО, </w:t>
+      </w:r>
+      <w:r>
+        <w:rPr>
+          <w:sz w:val="28"/>
+          <w:szCs w:val="28"/>
+          <w:lang w:val="en-US"/>
+        </w:rPr>
+        <w:t>id</w:t>
+      </w:r>
+      <w:r>
+        <w:rPr>
+          <w:sz w:val="28"/>
+          <w:szCs w:val="28"/>
+        </w:rPr>
+        <w:t xml:space="preserve"> </w:t>
+      </w:r>
+      <w:r>
+        <w:rPr>
+          <w:sz w:val="28"/>
+          <w:szCs w:val="28"/>
+        </w:rPr>
+        <w:t xml:space="preserve">группы. </w:t>
       </w:r>
     </w:p>
     <w:p>
@@ -6397,60 +6685,177 @@
           <w:sz w:val="28"/>
           <w:szCs w:val="28"/>
         </w:rPr>
-        <w:t>Второй базой данных является список товаров. Чтобы пользователь мог видеть доступный к заказу товар, необходимо хранить об этом информацию. Информация будет представлена по следующим пунктам: код товара, название товара, краткое название товара. При помощи данной информации клиенту существенно упрощается процесс подбора необходимого товара.</w:t>
-      </w:r>
-    </w:p>
-    <w:p>
-      <w:pPr>
-        <w:ind w:firstLine="851"/>
+        <w:t xml:space="preserve">Типы экзаменов заполняются в базу данных </w:t>
+      </w:r>
+      <w:proofErr w:type="spellStart"/>
+      <w:r>
+        <w:rPr>
+          <w:sz w:val="28"/>
+          <w:szCs w:val="28"/>
+          <w:lang w:val="en-US"/>
+        </w:rPr>
+        <w:t>controltypes</w:t>
+      </w:r>
+      <w:proofErr w:type="spellEnd"/>
+      <w:r>
+        <w:rPr>
+          <w:sz w:val="28"/>
+          <w:szCs w:val="28"/>
+        </w:rPr>
+        <w:t xml:space="preserve">. Она содержит </w:t>
+      </w:r>
+      <w:r>
+        <w:rPr>
+          <w:sz w:val="28"/>
+          <w:szCs w:val="28"/>
+          <w:lang w:val="en-US"/>
+        </w:rPr>
+        <w:t>id</w:t>
+      </w:r>
+      <w:r>
+        <w:rPr>
+          <w:sz w:val="28"/>
+          <w:szCs w:val="28"/>
+        </w:rPr>
+        <w:t xml:space="preserve">, наименование типов экзаменов на русском, казахском и английском языках. Экзамены и экзамены для групп находятся в базах данных </w:t>
+      </w:r>
+      <w:r>
+        <w:rPr>
+          <w:sz w:val="28"/>
+          <w:szCs w:val="28"/>
+          <w:lang w:val="en-US"/>
+        </w:rPr>
+        <w:t>controls</w:t>
+      </w:r>
+      <w:r>
+        <w:rPr>
+          <w:sz w:val="28"/>
+          <w:szCs w:val="28"/>
+        </w:rPr>
+        <w:t xml:space="preserve"> </w:t>
+      </w:r>
+      <w:r>
+        <w:rPr>
+          <w:sz w:val="28"/>
+          <w:szCs w:val="28"/>
+        </w:rPr>
+        <w:t xml:space="preserve">и </w:t>
+      </w:r>
+      <w:proofErr w:type="spellStart"/>
+      <w:r>
+        <w:rPr>
+          <w:sz w:val="28"/>
+          <w:szCs w:val="28"/>
+          <w:lang w:val="en-US"/>
+        </w:rPr>
+        <w:t>controlsforgroups</w:t>
+      </w:r>
+      <w:proofErr w:type="spellEnd"/>
+      <w:r>
+        <w:rPr>
+          <w:sz w:val="28"/>
+          <w:szCs w:val="28"/>
+        </w:rPr>
+        <w:t>.</w:t>
+      </w:r>
+      <w:r>
+        <w:rPr>
+          <w:sz w:val="28"/>
+          <w:szCs w:val="28"/>
+        </w:rPr>
+        <w:t xml:space="preserve"> В них находятся </w:t>
+      </w:r>
+      <w:r>
+        <w:rPr>
+          <w:sz w:val="28"/>
+          <w:szCs w:val="28"/>
+          <w:lang w:val="en-US"/>
+        </w:rPr>
+        <w:t>id</w:t>
+      </w:r>
+      <w:r>
+        <w:rPr>
+          <w:sz w:val="28"/>
+          <w:szCs w:val="28"/>
+        </w:rPr>
+        <w:t xml:space="preserve"> экзамена, экзамена для групп, дисциплины, группы, преподавателя</w:t>
+      </w:r>
+      <w:r>
+        <w:rPr>
+          <w:sz w:val="28"/>
+          <w:szCs w:val="28"/>
+        </w:rPr>
+        <w:t xml:space="preserve">, дату экзамена, номер семестра. </w:t>
+      </w:r>
+      <w:r>
+        <w:rPr>
+          <w:sz w:val="28"/>
+          <w:szCs w:val="28"/>
+        </w:rPr>
+        <w:t xml:space="preserve">База </w:t>
+      </w:r>
+      <w:r>
+        <w:rPr>
+          <w:sz w:val="28"/>
+          <w:szCs w:val="28"/>
+        </w:rPr>
+        <w:t xml:space="preserve">данных </w:t>
+      </w:r>
+      <w:r>
+        <w:rPr>
+          <w:sz w:val="28"/>
+          <w:szCs w:val="28"/>
+          <w:lang w:val="en-US"/>
+        </w:rPr>
+        <w:t>tickets</w:t>
+      </w:r>
+      <w:r>
+        <w:rPr>
+          <w:sz w:val="28"/>
+          <w:szCs w:val="28"/>
+        </w:rPr>
+        <w:t xml:space="preserve"> содержит добавленные преподавателем билеты на «письменный» экзамен, критерии также заполняются в базу данных </w:t>
+      </w:r>
+      <w:r>
+        <w:rPr>
+          <w:sz w:val="28"/>
+          <w:szCs w:val="28"/>
+          <w:lang w:val="en-US"/>
+        </w:rPr>
+        <w:t>criteria</w:t>
+      </w:r>
+      <w:r>
+        <w:rPr>
+          <w:sz w:val="28"/>
+          <w:szCs w:val="28"/>
+        </w:rPr>
+        <w:t>.</w:t>
+      </w:r>
+      <w:r>
+        <w:rPr>
+          <w:sz w:val="28"/>
+          <w:szCs w:val="28"/>
+        </w:rPr>
+        <w:t xml:space="preserve"> </w:t>
+      </w:r>
+    </w:p>
+    <w:p>
+      <w:pPr>
         <w:jc w:val="both"/>
         <w:rPr>
           <w:sz w:val="28"/>
           <w:szCs w:val="28"/>
         </w:rPr>
       </w:pPr>
-      <w:r>
-        <w:rPr>
-          <w:sz w:val="28"/>
-          <w:szCs w:val="28"/>
-        </w:rPr>
-        <w:t>Третьей базой данных, реализованной в данном приложении, является информация о заказах. В каждом заказе может содержаться несколько товаров, для каждого указывается количество товара, единица измерения (Код, Название, Краткое Название), цена за единицу товара, общая стоимость товара. Заказ также имеет итоговую сумму. Все эти данные помогают клиенту следить сколько он потратил, на что конкретно и сколько заказанного товара он может ожидать на доставку.</w:t>
-      </w:r>
-    </w:p>
-    <w:p>
-      <w:pPr>
-        <w:ind w:firstLine="851"/>
+    </w:p>
+    <w:p>
+      <w:pPr>
         <w:jc w:val="both"/>
         <w:rPr>
           <w:sz w:val="28"/>
           <w:szCs w:val="28"/>
         </w:rPr>
       </w:pPr>
-      <w:r>
-        <w:rPr>
-          <w:sz w:val="28"/>
-          <w:szCs w:val="28"/>
-        </w:rPr>
-        <w:t>Четвертой и последней базой данных является сбор информации о бланках заказов. При формировании бланка заказа, который будет подписан абонентом при получении товара фиксируется, оплачен заказ, или абонент получает товар в кредит. Также на бланке заказа указывается: реквизиты предприятия (название, адрес, контактные телефоны); ФИО и должность оператора, приявшего заказ; ФИО, должность сотрудника, доставившего заказ. При помощи данного функционала каждый клиент может следить какой товар он уже получил, а какой товар все еще в обработке. А также предприятие сможет следить за тем какой оборот товара происходит на данный момент.</w:t>
-      </w:r>
-    </w:p>
-    <w:p>
-      <w:pPr>
-        <w:jc w:val="both"/>
-        <w:rPr>
-          <w:sz w:val="28"/>
-          <w:szCs w:val="28"/>
-        </w:rPr>
-      </w:pPr>
-    </w:p>
-    <w:p>
-      <w:pPr>
-        <w:jc w:val="both"/>
-        <w:rPr>
-          <w:sz w:val="28"/>
-          <w:szCs w:val="28"/>
-        </w:rPr>
-      </w:pPr>
     </w:p>
     <w:p>
       <w:pPr>
@@ -6463,13 +6868,15 @@
       <w:r>
         <w:rPr>
           <w:noProof/>
+          <w:sz w:val="28"/>
+          <w:szCs w:val="28"/>
         </w:rPr>
         <w:lastRenderedPageBreak/>
         <w:drawing>
-          <wp:inline distT="0" distB="0" distL="0" distR="0" wp14:anchorId="4AFAB736" wp14:editId="60D2506B">
-            <wp:extent cx="5511602" cy="4756150"/>
-            <wp:effectExtent l="19050" t="19050" r="13335" b="25400"/>
-            <wp:docPr id="7" name="Рисунок 7"/>
+          <wp:inline distT="0" distB="0" distL="0" distR="0" wp14:anchorId="0B2ABB71" wp14:editId="50C9D568">
+            <wp:extent cx="5940425" cy="7637145"/>
+            <wp:effectExtent l="19050" t="19050" r="22225" b="20955"/>
+            <wp:docPr id="16" name="Рисунок 16"/>
             <wp:cNvGraphicFramePr>
               <a:graphicFrameLocks xmlns:a="http://schemas.openxmlformats.org/drawingml/2006/main" noChangeAspect="1"/>
             </wp:cNvGraphicFramePr>
@@ -6481,7 +6888,7 @@
                     <pic:cNvPicPr/>
                   </pic:nvPicPr>
                   <pic:blipFill>
-                    <a:blip r:embed="rId10"/>
+                    <a:blip r:embed="rId11"/>
                     <a:stretch>
                       <a:fillRect/>
                     </a:stretch>
@@ -6489,7 +6896,7 @@
                   <pic:spPr>
                     <a:xfrm>
                       <a:off x="0" y="0"/>
-                      <a:ext cx="5518419" cy="4762032"/>
+                      <a:ext cx="5940425" cy="7637145"/>
                     </a:xfrm>
                     <a:prstGeom prst="rect">
                       <a:avLst/>
@@ -6585,7 +6992,7 @@
           <w:sz w:val="28"/>
           <w:szCs w:val="28"/>
         </w:rPr>
-        <w:t xml:space="preserve">. На диаграмме баз данных можно увидеть, что база данных «Клиенты» содержит следующие компоненты: ФИО, адрес, телефон, ИИН, номер удостоверения, дату выдачи, кем выдано. В семестровом проекте в роли </w:t>
+        <w:t xml:space="preserve">. В семестровом проекте в роли </w:t>
       </w:r>
       <w:r>
         <w:rPr>
@@ -6599,7 +7006,14 @@
           <w:sz w:val="28"/>
           <w:szCs w:val="28"/>
         </w:rPr>
-        <w:t xml:space="preserve">баз данных выступают </w:t>
+        <w:t>баз данных выступ</w:t>
+      </w:r>
+      <w:r>
+        <w:rPr>
+          <w:sz w:val="28"/>
+          <w:szCs w:val="28"/>
+        </w:rPr>
+        <w:t xml:space="preserve">ает </w:t>
       </w:r>
       <w:r>
         <w:rPr>
@@ -6607,21 +7021,51 @@
           <w:szCs w:val="28"/>
           <w:lang w:val="en-US"/>
         </w:rPr>
-        <w:t>csv</w:t>
-      </w:r>
-      <w:r>
-        <w:rPr>
-          <w:sz w:val="28"/>
-          <w:szCs w:val="28"/>
-        </w:rPr>
-        <w:t>-</w:t>
-      </w:r>
-      <w:r>
-        <w:rPr>
-          <w:sz w:val="28"/>
-          <w:szCs w:val="28"/>
-        </w:rPr>
-        <w:t xml:space="preserve">файлы. </w:t>
+        <w:t>MyS</w:t>
+      </w:r>
+      <w:r>
+        <w:rPr>
+          <w:sz w:val="28"/>
+          <w:szCs w:val="28"/>
+          <w:lang w:val="en-US"/>
+        </w:rPr>
+        <w:t>QL</w:t>
+      </w:r>
+      <w:r>
+        <w:rPr>
+          <w:sz w:val="28"/>
+          <w:szCs w:val="28"/>
+        </w:rPr>
+        <w:t xml:space="preserve">, </w:t>
+      </w:r>
+      <w:r>
+        <w:rPr>
+          <w:sz w:val="28"/>
+          <w:szCs w:val="28"/>
+        </w:rPr>
+        <w:t>свободная реляционная система управления базами данных</w:t>
+      </w:r>
+      <w:r>
+        <w:rPr>
+          <w:sz w:val="28"/>
+          <w:szCs w:val="28"/>
+        </w:rPr>
+        <w:t xml:space="preserve">. </w:t>
+      </w:r>
+      <w:r>
+        <w:rPr>
+          <w:sz w:val="28"/>
+          <w:szCs w:val="28"/>
+        </w:rPr>
+        <w:t xml:space="preserve">Таким образом, в системе для проведения «письменного» экзамена участвуют базы данных </w:t>
+      </w:r>
+      <w:r>
+        <w:rPr>
+          <w:sz w:val="28"/>
+          <w:szCs w:val="28"/>
+        </w:rPr>
+        <w:lastRenderedPageBreak/>
+        <w:t xml:space="preserve">пользователей, преподавателей и заведующих, студентов, дисциплин, групп, факультетов, кафедр, билетов, критериев, ответов на билеты, а также оценок. </w:t>
       </w:r>
     </w:p>
     <w:p>
@@ -6814,7 +7258,6 @@
         <w:rPr>
           <w:noProof/>
         </w:rPr>
-        <w:lastRenderedPageBreak/>
         <w:drawing>
           <wp:inline distT="0" distB="0" distL="0" distR="0" wp14:anchorId="59C9236F" wp14:editId="465C0FB3">
             <wp:extent cx="1375410" cy="3649980"/>
@@ -6833,7 +7276,7 @@
                     </pic:cNvPicPr>
                   </pic:nvPicPr>
                   <pic:blipFill>
-                    <a:blip r:embed="rId11">
+                    <a:blip r:embed="rId12">
                       <a:extLst>
                         <a:ext uri="{28A0092B-C50C-407E-A947-70E740481C1C}">
                           <a14:useLocalDpi xmlns:a14="http://schemas.microsoft.com/office/drawing/2010/main" val="0"/>
@@ -6986,7 +7429,15 @@
           <w:sz w:val="28"/>
           <w:szCs w:val="28"/>
         </w:rPr>
-        <w:t xml:space="preserve">компонент, отвечающий за данные, а также определяющий структуру приложения. </w:t>
+        <w:t xml:space="preserve">компонент, отвечающий за данные, а также определяющий структуру </w:t>
+      </w:r>
+      <w:r>
+        <w:rPr>
+          <w:sz w:val="28"/>
+          <w:szCs w:val="28"/>
+        </w:rPr>
+        <w:lastRenderedPageBreak/>
+        <w:t xml:space="preserve">приложения. </w:t>
       </w:r>
       <w:r>
         <w:rPr>
@@ -7112,7 +7563,6 @@
         <w:rPr>
           <w:noProof/>
         </w:rPr>
-        <w:lastRenderedPageBreak/>
         <w:drawing>
           <wp:inline distT="0" distB="0" distL="0" distR="0" wp14:anchorId="156A7530" wp14:editId="2E221DA1">
             <wp:extent cx="5940425" cy="3382645"/>
@@ -7129,7 +7579,7 @@
                     <pic:cNvPicPr/>
                   </pic:nvPicPr>
                   <pic:blipFill>
-                    <a:blip r:embed="rId12"/>
+                    <a:blip r:embed="rId13"/>
                     <a:stretch>
                       <a:fillRect/>
                     </a:stretch>
@@ -7213,16 +7663,6 @@
     </w:p>
     <w:p>
       <w:pPr>
-        <w:ind w:firstLine="709"/>
-        <w:jc w:val="center"/>
-        <w:rPr>
-          <w:sz w:val="28"/>
-          <w:szCs w:val="28"/>
-        </w:rPr>
-      </w:pPr>
-    </w:p>
-    <w:p>
-      <w:pPr>
         <w:jc w:val="both"/>
         <w:rPr>
           <w:sz w:val="28"/>
@@ -7310,29 +7750,71 @@
           <w:sz w:val="28"/>
           <w:szCs w:val="28"/>
         </w:rPr>
-        <w:t>Алгоритм - это система точных и понятных предписаний о содержании и последовательности выполнения конечного числа действий, необходимых для решения любой задачи данного типа.</w:t>
-      </w:r>
-    </w:p>
-    <w:p>
-      <w:pPr>
-        <w:widowControl/>
-        <w:autoSpaceDE/>
-        <w:autoSpaceDN/>
-        <w:ind w:firstLine="851"/>
-        <w:jc w:val="both"/>
+        <w:t xml:space="preserve">В разработанной </w:t>
+      </w:r>
+      <w:r>
         <w:rPr>
           <w:noProof/>
           <w:sz w:val="28"/>
           <w:szCs w:val="28"/>
         </w:rPr>
-      </w:pPr>
+        <w:t>системе</w:t>
+      </w:r>
       <w:r>
         <w:rPr>
           <w:noProof/>
           <w:sz w:val="28"/>
           <w:szCs w:val="28"/>
         </w:rPr>
-        <w:t>В разработанной программе используются различные алгоритмы. Одним из таких алгоритмов является алгоритм регистрации в АИС. Алгоритм происходит следующим образом:</w:t>
+        <w:t xml:space="preserve"> используются </w:t>
+      </w:r>
+      <w:r>
+        <w:rPr>
+          <w:noProof/>
+          <w:sz w:val="28"/>
+          <w:szCs w:val="28"/>
+        </w:rPr>
+        <w:t>следующие</w:t>
+      </w:r>
+      <w:r>
+        <w:rPr>
+          <w:noProof/>
+          <w:sz w:val="28"/>
+          <w:szCs w:val="28"/>
+        </w:rPr>
+        <w:t xml:space="preserve"> алгоритмы</w:t>
+      </w:r>
+      <w:r>
+        <w:rPr>
+          <w:noProof/>
+          <w:sz w:val="28"/>
+          <w:szCs w:val="28"/>
+        </w:rPr>
+        <w:t>: вход в систему, добавление билетов и критериев для преподавателя, просмотр и утверждение билетов и критериев для заведующего, просмотр билета и добавление ответа для студента.</w:t>
+      </w:r>
+      <w:r>
+        <w:rPr>
+          <w:noProof/>
+          <w:sz w:val="28"/>
+          <w:szCs w:val="28"/>
+        </w:rPr>
+        <w:t xml:space="preserve"> Алгоритм </w:t>
+      </w:r>
+      <w:r>
+        <w:rPr>
+          <w:noProof/>
+          <w:sz w:val="28"/>
+          <w:szCs w:val="28"/>
+        </w:rPr>
+        <w:t xml:space="preserve">входа в систему </w:t>
+      </w:r>
+      <w:r>
+        <w:rPr>
+          <w:noProof/>
+          <w:sz w:val="28"/>
+          <w:szCs w:val="28"/>
+        </w:rPr>
+        <w:t>происходит следующим образом:</w:t>
       </w:r>
     </w:p>
     <w:p>
@@ -7405,7 +7887,7 @@
           <w:szCs w:val="28"/>
           <w:lang w:val="en-US"/>
         </w:rPr>
-        <w:t>fio</w:t>
+        <w:t>iks</w:t>
       </w:r>
       <w:r>
         <w:rPr>
@@ -7422,16 +7904,34 @@
           <w:szCs w:val="28"/>
           <w:lang w:val="kk-KZ"/>
         </w:rPr>
-        <w:t xml:space="preserve">соответствует фамилия, имя и отчество пользователя, </w:t>
+        <w:t xml:space="preserve">соответствует </w:t>
       </w:r>
       <w:r>
         <w:rPr>
           <w:noProof/>
           <w:sz w:val="28"/>
           <w:szCs w:val="28"/>
+          <w:lang w:val="kk-KZ"/>
+        </w:rPr>
+        <w:t>ИКС пользователя в системе СКУ</w:t>
+      </w:r>
+      <w:r>
+        <w:rPr>
+          <w:noProof/>
+          <w:sz w:val="28"/>
+          <w:szCs w:val="28"/>
+          <w:lang w:val="kk-KZ"/>
+        </w:rPr>
+        <w:t xml:space="preserve">, </w:t>
+      </w:r>
+      <w:r>
+        <w:rPr>
+          <w:noProof/>
+          <w:sz w:val="28"/>
+          <w:szCs w:val="28"/>
           <w:lang w:val="en-US"/>
         </w:rPr>
-        <w:t>adress</w:t>
+        <w:t>password</w:t>
       </w:r>
       <w:r>
         <w:rPr>
@@ -7439,176 +7939,15 @@
           <w:sz w:val="28"/>
           <w:szCs w:val="28"/>
         </w:rPr>
-        <w:t xml:space="preserve"> – адрес проживания, </w:t>
+        <w:t xml:space="preserve"> – </w:t>
       </w:r>
       <w:r>
         <w:rPr>
           <w:noProof/>
           <w:sz w:val="28"/>
           <w:szCs w:val="28"/>
-          <w:lang w:val="en-US"/>
-        </w:rPr>
-        <w:t>tel</w:t>
-      </w:r>
-      <w:r>
-        <w:rPr>
-          <w:noProof/>
-          <w:sz w:val="28"/>
-          <w:szCs w:val="28"/>
-        </w:rPr>
-        <w:t xml:space="preserve"> – телефон,</w:t>
-      </w:r>
-      <w:r>
-        <w:rPr>
-          <w:noProof/>
-          <w:sz w:val="28"/>
-          <w:szCs w:val="28"/>
-          <w:lang w:val="kk-KZ"/>
-        </w:rPr>
-        <w:t xml:space="preserve"> </w:t>
-      </w:r>
-      <w:r>
-        <w:rPr>
-          <w:noProof/>
-          <w:sz w:val="28"/>
-          <w:szCs w:val="28"/>
-          <w:lang w:val="en-US"/>
-        </w:rPr>
-        <w:t>iin</w:t>
-      </w:r>
-      <w:r>
-        <w:rPr>
-          <w:noProof/>
-          <w:sz w:val="28"/>
-          <w:szCs w:val="28"/>
-        </w:rPr>
-        <w:t xml:space="preserve"> – ИИН,</w:t>
-      </w:r>
-      <w:r>
-        <w:rPr>
-          <w:noProof/>
-          <w:sz w:val="28"/>
-          <w:szCs w:val="28"/>
-        </w:rPr>
-        <w:t xml:space="preserve"> </w:t>
-      </w:r>
-      <w:r>
-        <w:rPr>
-          <w:noProof/>
-          <w:sz w:val="28"/>
-          <w:szCs w:val="28"/>
-          <w:lang w:val="en-US"/>
-        </w:rPr>
-        <w:t>udo</w:t>
-      </w:r>
-      <w:r>
-        <w:rPr>
-          <w:noProof/>
-          <w:sz w:val="28"/>
-          <w:szCs w:val="28"/>
-        </w:rPr>
-        <w:t>_</w:t>
-      </w:r>
-      <w:r>
-        <w:rPr>
-          <w:noProof/>
-          <w:sz w:val="28"/>
-          <w:szCs w:val="28"/>
-          <w:lang w:val="en-US"/>
-        </w:rPr>
-        <w:t>number</w:t>
-      </w:r>
-      <w:r>
-        <w:rPr>
-          <w:noProof/>
-          <w:sz w:val="28"/>
-          <w:szCs w:val="28"/>
-        </w:rPr>
-        <w:t xml:space="preserve"> – номер удостоверения,</w:t>
-      </w:r>
-      <w:r>
-        <w:rPr>
-          <w:noProof/>
-          <w:sz w:val="28"/>
-          <w:szCs w:val="28"/>
-        </w:rPr>
-        <w:t xml:space="preserve"> </w:t>
-      </w:r>
-      <w:r>
-        <w:rPr>
-          <w:noProof/>
-          <w:sz w:val="28"/>
-          <w:szCs w:val="28"/>
-          <w:lang w:val="en-US"/>
-        </w:rPr>
-        <w:t>giving</w:t>
-      </w:r>
-      <w:r>
-        <w:rPr>
-          <w:noProof/>
-          <w:sz w:val="28"/>
-          <w:szCs w:val="28"/>
-        </w:rPr>
-        <w:t>_</w:t>
-      </w:r>
-      <w:r>
-        <w:rPr>
-          <w:noProof/>
-          <w:sz w:val="28"/>
-          <w:szCs w:val="28"/>
-          <w:lang w:val="en-US"/>
-        </w:rPr>
-        <w:t>date</w:t>
-      </w:r>
-      <w:r>
-        <w:rPr>
-          <w:noProof/>
-          <w:sz w:val="28"/>
-          <w:szCs w:val="28"/>
-        </w:rPr>
-        <w:t xml:space="preserve"> – дата выдачи удостоверения,</w:t>
-      </w:r>
-      <w:r>
-        <w:rPr>
-          <w:noProof/>
-          <w:sz w:val="28"/>
-          <w:szCs w:val="28"/>
-        </w:rPr>
-        <w:t xml:space="preserve"> </w:t>
-      </w:r>
-      <w:r>
-        <w:rPr>
-          <w:noProof/>
-          <w:sz w:val="28"/>
-          <w:szCs w:val="28"/>
-          <w:lang w:val="en-US"/>
-        </w:rPr>
-        <w:t>gived</w:t>
-      </w:r>
-      <w:r>
-        <w:rPr>
-          <w:noProof/>
-          <w:sz w:val="28"/>
-          <w:szCs w:val="28"/>
-        </w:rPr>
-        <w:t>_</w:t>
-      </w:r>
-      <w:r>
-        <w:rPr>
-          <w:noProof/>
-          <w:sz w:val="28"/>
-          <w:szCs w:val="28"/>
-          <w:lang w:val="en-US"/>
-        </w:rPr>
-        <w:t>by</w:t>
-      </w:r>
-      <w:r>
-        <w:rPr>
-          <w:noProof/>
-          <w:sz w:val="28"/>
-          <w:szCs w:val="28"/>
-        </w:rPr>
-        <w:t xml:space="preserve"> – кем выдано удостоверение</w:t>
+        </w:rPr>
+        <w:t>пароль в системе, установленный заранее для всех</w:t>
       </w:r>
       <w:r>
         <w:rPr>
@@ -7644,49 +7983,15 @@
           <w:sz w:val="28"/>
           <w:szCs w:val="28"/>
         </w:rPr>
-        <w:t xml:space="preserve">Создание массива </w:t>
+        <w:t>Проверка данных в соответствии с базой данных пользователей, если данные верны – вход в систему, если нет – вывод ошибки</w:t>
       </w:r>
       <w:r>
         <w:rPr>
           <w:noProof/>
           <w:sz w:val="28"/>
           <w:szCs w:val="28"/>
-          <w:lang w:val="en-US"/>
-        </w:rPr>
-        <w:t>reg</w:t>
-      </w:r>
-      <w:r>
-        <w:rPr>
-          <w:noProof/>
-          <w:sz w:val="28"/>
-          <w:szCs w:val="28"/>
-        </w:rPr>
-        <w:t>_</w:t>
-      </w:r>
-      <w:r>
-        <w:rPr>
-          <w:noProof/>
-          <w:sz w:val="28"/>
-          <w:szCs w:val="28"/>
-          <w:lang w:val="en-US"/>
-        </w:rPr>
-        <w:t>info</w:t>
-      </w:r>
-      <w:r>
-        <w:rPr>
-          <w:noProof/>
-          <w:sz w:val="28"/>
-          <w:szCs w:val="28"/>
-        </w:rPr>
-        <w:t>, в котором находятся параметры вводимые предыдущим этапом</w:t>
-      </w:r>
-      <w:r>
-        <w:rPr>
-          <w:noProof/>
-          <w:sz w:val="28"/>
-          <w:szCs w:val="28"/>
-        </w:rPr>
-        <w:t>. Присваивание соответсующей информации определенным значениям для более удобного понимания в базе данных;</w:t>
+        </w:rPr>
+        <w:t>;</w:t>
       </w:r>
     </w:p>
     <w:p>
@@ -7714,66 +8019,7 @@
           <w:sz w:val="28"/>
           <w:szCs w:val="28"/>
         </w:rPr>
-        <w:t xml:space="preserve">Открытие файла </w:t>
-      </w:r>
-      <w:r>
-        <w:rPr>
-          <w:noProof/>
-          <w:sz w:val="28"/>
-          <w:szCs w:val="28"/>
-          <w:lang w:val="en-US"/>
-        </w:rPr>
-        <w:t>user</w:t>
-      </w:r>
-      <w:r>
-        <w:rPr>
-          <w:noProof/>
-          <w:sz w:val="28"/>
-          <w:szCs w:val="28"/>
-        </w:rPr>
-        <w:t>.</w:t>
-      </w:r>
-      <w:r>
-        <w:rPr>
-          <w:noProof/>
-          <w:sz w:val="28"/>
-          <w:szCs w:val="28"/>
-          <w:lang w:val="en-US"/>
-        </w:rPr>
-        <w:t>scv</w:t>
-      </w:r>
-      <w:r>
-        <w:rPr>
-          <w:noProof/>
-          <w:sz w:val="28"/>
-          <w:szCs w:val="28"/>
-        </w:rPr>
-        <w:t>, использующегося в качестве хранища данных,</w:t>
-      </w:r>
-      <w:r>
-        <w:rPr>
-          <w:noProof/>
-          <w:sz w:val="28"/>
-          <w:szCs w:val="28"/>
-        </w:rPr>
-        <w:t xml:space="preserve"> как </w:t>
-      </w:r>
-      <w:r>
-        <w:rPr>
-          <w:noProof/>
-          <w:sz w:val="28"/>
-          <w:szCs w:val="28"/>
-          <w:lang w:val="en-US"/>
-        </w:rPr>
-        <w:t>file</w:t>
-      </w:r>
-      <w:r>
-        <w:rPr>
-          <w:noProof/>
-          <w:sz w:val="28"/>
-          <w:szCs w:val="28"/>
-        </w:rPr>
-        <w:t>;</w:t>
+        <w:t>Закрытие окна;</w:t>
       </w:r>
     </w:p>
     <w:p>
@@ -7801,206 +8047,6 @@
           <w:sz w:val="28"/>
           <w:szCs w:val="28"/>
         </w:rPr>
-        <w:t>Запис</w:t>
-      </w:r>
-      <w:r>
-        <w:rPr>
-          <w:noProof/>
-          <w:sz w:val="28"/>
-          <w:szCs w:val="28"/>
-        </w:rPr>
-        <w:t>ь</w:t>
-      </w:r>
-      <w:r>
-        <w:rPr>
-          <w:noProof/>
-          <w:sz w:val="28"/>
-          <w:szCs w:val="28"/>
-        </w:rPr>
-        <w:t xml:space="preserve"> данных</w:t>
-      </w:r>
-      <w:r>
-        <w:rPr>
-          <w:noProof/>
-          <w:sz w:val="28"/>
-          <w:szCs w:val="28"/>
-        </w:rPr>
-        <w:t xml:space="preserve"> массива</w:t>
-      </w:r>
-      <w:r>
-        <w:rPr>
-          <w:noProof/>
-          <w:sz w:val="28"/>
-          <w:szCs w:val="28"/>
-        </w:rPr>
-        <w:t xml:space="preserve"> </w:t>
-      </w:r>
-      <w:r>
-        <w:rPr>
-          <w:noProof/>
-          <w:sz w:val="28"/>
-          <w:szCs w:val="28"/>
-          <w:lang w:val="en-US"/>
-        </w:rPr>
-        <w:t>reg</w:t>
-      </w:r>
-      <w:r>
-        <w:rPr>
-          <w:noProof/>
-          <w:sz w:val="28"/>
-          <w:szCs w:val="28"/>
-        </w:rPr>
-        <w:t>_</w:t>
-      </w:r>
-      <w:r>
-        <w:rPr>
-          <w:noProof/>
-          <w:sz w:val="28"/>
-          <w:szCs w:val="28"/>
-          <w:lang w:val="en-US"/>
-        </w:rPr>
-        <w:t>info</w:t>
-      </w:r>
-      <w:r>
-        <w:rPr>
-          <w:noProof/>
-          <w:sz w:val="28"/>
-          <w:szCs w:val="28"/>
-        </w:rPr>
-        <w:t xml:space="preserve"> в </w:t>
-      </w:r>
-      <w:r>
-        <w:rPr>
-          <w:noProof/>
-          <w:sz w:val="28"/>
-          <w:szCs w:val="28"/>
-          <w:lang w:val="en-US"/>
-        </w:rPr>
-        <w:t>file</w:t>
-      </w:r>
-      <w:r>
-        <w:rPr>
-          <w:noProof/>
-          <w:sz w:val="28"/>
-          <w:szCs w:val="28"/>
-        </w:rPr>
-        <w:t>;</w:t>
-      </w:r>
-    </w:p>
-    <w:p>
-      <w:pPr>
-        <w:pStyle w:val="a5"/>
-        <w:widowControl/>
-        <w:numPr>
-          <w:ilvl w:val="0"/>
-          <w:numId w:val="13"/>
-        </w:numPr>
-        <w:autoSpaceDE/>
-        <w:autoSpaceDN/>
-        <w:spacing w:line="240" w:lineRule="auto"/>
-        <w:ind w:left="0" w:firstLine="851"/>
-        <w:jc w:val="both"/>
-        <w:rPr>
-          <w:noProof/>
-          <w:sz w:val="28"/>
-          <w:szCs w:val="28"/>
-        </w:rPr>
-      </w:pPr>
-      <w:r>
-        <w:rPr>
-          <w:noProof/>
-          <w:sz w:val="28"/>
-          <w:szCs w:val="28"/>
-        </w:rPr>
-        <w:t>Проверка условия, если значение «</w:t>
-      </w:r>
-      <w:r>
-        <w:rPr>
-          <w:noProof/>
-          <w:sz w:val="28"/>
-          <w:szCs w:val="28"/>
-          <w:lang w:val="en-US"/>
-        </w:rPr>
-        <w:t>Ok</w:t>
-      </w:r>
-      <w:r>
-        <w:rPr>
-          <w:noProof/>
-          <w:sz w:val="28"/>
-          <w:szCs w:val="28"/>
-        </w:rPr>
-        <w:t>» - вывод текстового сообщения</w:t>
-      </w:r>
-      <w:r>
-        <w:rPr>
-          <w:noProof/>
-          <w:sz w:val="28"/>
-          <w:szCs w:val="28"/>
-        </w:rPr>
-        <w:t xml:space="preserve"> о успешном</w:t>
-      </w:r>
-      <w:r>
-        <w:rPr>
-          <w:noProof/>
-          <w:sz w:val="28"/>
-          <w:szCs w:val="28"/>
-        </w:rPr>
-        <w:t>;</w:t>
-      </w:r>
-    </w:p>
-    <w:p>
-      <w:pPr>
-        <w:pStyle w:val="a5"/>
-        <w:widowControl/>
-        <w:numPr>
-          <w:ilvl w:val="0"/>
-          <w:numId w:val="13"/>
-        </w:numPr>
-        <w:autoSpaceDE/>
-        <w:autoSpaceDN/>
-        <w:spacing w:line="240" w:lineRule="auto"/>
-        <w:ind w:left="0" w:firstLine="851"/>
-        <w:jc w:val="both"/>
-        <w:rPr>
-          <w:noProof/>
-          <w:sz w:val="28"/>
-          <w:szCs w:val="28"/>
-        </w:rPr>
-      </w:pPr>
-      <w:r>
-        <w:rPr>
-          <w:noProof/>
-          <w:sz w:val="28"/>
-          <w:szCs w:val="28"/>
-        </w:rPr>
-        <w:t>Закрытие окна;</w:t>
-      </w:r>
-    </w:p>
-    <w:p>
-      <w:pPr>
-        <w:pStyle w:val="a5"/>
-        <w:widowControl/>
-        <w:numPr>
-          <w:ilvl w:val="0"/>
-          <w:numId w:val="13"/>
-        </w:numPr>
-        <w:autoSpaceDE/>
-        <w:autoSpaceDN/>
-        <w:spacing w:line="240" w:lineRule="auto"/>
-        <w:ind w:left="0" w:firstLine="851"/>
-        <w:jc w:val="both"/>
-        <w:rPr>
-          <w:noProof/>
-          <w:sz w:val="28"/>
-          <w:szCs w:val="28"/>
-        </w:rPr>
-      </w:pPr>
-      <w:r>
-        <w:rPr>
-          <w:noProof/>
-          <w:sz w:val="28"/>
-          <w:szCs w:val="28"/>
-        </w:rPr>
         <w:t>Конец алгоритма.</w:t>
       </w:r>
     </w:p>
@@ -8078,7 +8124,7 @@
           <w:sz w:val="28"/>
           <w:szCs w:val="28"/>
         </w:rPr>
-        <w:t xml:space="preserve"> алгоритма регистрации представлен на рисунке </w:t>
+        <w:t xml:space="preserve"> алгоритма </w:t>
       </w:r>
       <w:r>
         <w:rPr>
@@ -8086,7 +8132,23 @@
           <w:sz w:val="28"/>
           <w:szCs w:val="28"/>
         </w:rPr>
-        <w:t>5</w:t>
+        <w:t>входа</w:t>
+      </w:r>
+      <w:r>
+        <w:rPr>
+          <w:noProof/>
+          <w:sz w:val="28"/>
+          <w:szCs w:val="28"/>
+        </w:rPr>
+        <w:t xml:space="preserve"> представлен на рисунке </w:t>
+      </w:r>
+      <w:r>
+        <w:rPr>
+          <w:noProof/>
+          <w:sz w:val="28"/>
+          <w:szCs w:val="28"/>
+        </w:rPr>
+        <w:t>6</w:t>
       </w:r>
       <w:r>
         <w:rPr>
@@ -8128,535 +8190,10 @@
           <w:szCs w:val="28"/>
         </w:rPr>
         <w:drawing>
-          <wp:inline distT="0" distB="0" distL="0" distR="0" wp14:anchorId="7BAD78EE" wp14:editId="49054BF4">
-            <wp:extent cx="5940425" cy="6182995"/>
-            <wp:effectExtent l="19050" t="19050" r="22225" b="27305"/>
-            <wp:docPr id="8" name="Рисунок 8"/>
-            <wp:cNvGraphicFramePr>
-              <a:graphicFrameLocks xmlns:a="http://schemas.openxmlformats.org/drawingml/2006/main" noChangeAspect="1"/>
-            </wp:cNvGraphicFramePr>
-            <a:graphic xmlns:a="http://schemas.openxmlformats.org/drawingml/2006/main">
-              <a:graphicData uri="http://schemas.openxmlformats.org/drawingml/2006/picture">
-                <pic:pic xmlns:pic="http://schemas.openxmlformats.org/drawingml/2006/picture">
-                  <pic:nvPicPr>
-                    <pic:cNvPr id="1" name=""/>
-                    <pic:cNvPicPr/>
-                  </pic:nvPicPr>
-                  <pic:blipFill>
-                    <a:blip r:embed="rId13"/>
-                    <a:stretch>
-                      <a:fillRect/>
-                    </a:stretch>
-                  </pic:blipFill>
-                  <pic:spPr>
-                    <a:xfrm>
-                      <a:off x="0" y="0"/>
-                      <a:ext cx="5940425" cy="6182995"/>
-                    </a:xfrm>
-                    <a:prstGeom prst="rect">
-                      <a:avLst/>
-                    </a:prstGeom>
-                    <a:ln>
-                      <a:solidFill>
-                        <a:schemeClr val="tx1"/>
-                      </a:solidFill>
-                    </a:ln>
-                  </pic:spPr>
-                </pic:pic>
-              </a:graphicData>
-            </a:graphic>
-          </wp:inline>
-        </w:drawing>
-      </w:r>
-    </w:p>
-    <w:p>
-      <w:pPr>
-        <w:ind w:firstLine="709"/>
-        <w:jc w:val="center"/>
-        <w:rPr>
-          <w:sz w:val="28"/>
-          <w:szCs w:val="28"/>
-        </w:rPr>
-      </w:pPr>
-    </w:p>
-    <w:p>
-      <w:pPr>
-        <w:ind w:firstLine="709"/>
-        <w:jc w:val="center"/>
-        <w:rPr>
-          <w:sz w:val="28"/>
-          <w:szCs w:val="28"/>
-        </w:rPr>
-      </w:pPr>
-      <w:r>
-        <w:rPr>
-          <w:sz w:val="28"/>
-          <w:szCs w:val="28"/>
-        </w:rPr>
-        <w:t xml:space="preserve">Рисунок </w:t>
-      </w:r>
-      <w:r>
-        <w:rPr>
-          <w:sz w:val="28"/>
-          <w:szCs w:val="28"/>
-        </w:rPr>
-        <w:t>5</w:t>
-      </w:r>
-      <w:r>
-        <w:rPr>
-          <w:sz w:val="28"/>
-          <w:szCs w:val="28"/>
-        </w:rPr>
-        <w:t xml:space="preserve"> Блок-схема регистрации</w:t>
-      </w:r>
-    </w:p>
-    <w:p>
-      <w:pPr>
-        <w:rPr>
-          <w:sz w:val="28"/>
-          <w:szCs w:val="28"/>
-        </w:rPr>
-      </w:pPr>
-    </w:p>
-    <w:p>
-      <w:pPr>
-        <w:widowControl/>
-        <w:autoSpaceDE/>
-        <w:autoSpaceDN/>
-        <w:ind w:firstLine="851"/>
-        <w:jc w:val="both"/>
-        <w:rPr>
-          <w:rFonts w:eastAsiaTheme="majorEastAsia"/>
-          <w:sz w:val="28"/>
-          <w:szCs w:val="28"/>
-        </w:rPr>
-      </w:pPr>
-      <w:r>
-        <w:rPr>
-          <w:rFonts w:eastAsiaTheme="majorEastAsia"/>
-          <w:sz w:val="28"/>
-          <w:szCs w:val="28"/>
-          <w:lang w:val="kk-KZ"/>
-        </w:rPr>
-        <w:t>В программе помимо алгоритма регистрации есть алгоритм визуализации динамики стоимости товара</w:t>
-      </w:r>
-      <w:r>
-        <w:rPr>
-          <w:rFonts w:eastAsiaTheme="majorEastAsia"/>
-          <w:sz w:val="28"/>
-          <w:szCs w:val="28"/>
-        </w:rPr>
-        <w:t xml:space="preserve">. Алгоритм происходит следующим образом: </w:t>
-      </w:r>
-    </w:p>
-    <w:p>
-      <w:pPr>
-        <w:pStyle w:val="a5"/>
-        <w:widowControl/>
-        <w:numPr>
-          <w:ilvl w:val="0"/>
-          <w:numId w:val="13"/>
-        </w:numPr>
-        <w:autoSpaceDE/>
-        <w:autoSpaceDN/>
-        <w:spacing w:line="240" w:lineRule="auto"/>
-        <w:ind w:left="0" w:firstLine="851"/>
-        <w:jc w:val="both"/>
-        <w:rPr>
-          <w:rFonts w:eastAsiaTheme="majorEastAsia"/>
-          <w:sz w:val="28"/>
-          <w:szCs w:val="28"/>
-        </w:rPr>
-      </w:pPr>
-      <w:r>
-        <w:rPr>
-          <w:rFonts w:eastAsiaTheme="majorEastAsia"/>
-          <w:sz w:val="28"/>
-          <w:szCs w:val="28"/>
-        </w:rPr>
-        <w:t>Начало алгоритма;</w:t>
-      </w:r>
-    </w:p>
-    <w:p>
-      <w:pPr>
-        <w:pStyle w:val="a5"/>
-        <w:widowControl/>
-        <w:numPr>
-          <w:ilvl w:val="0"/>
-          <w:numId w:val="13"/>
-        </w:numPr>
-        <w:autoSpaceDE/>
-        <w:autoSpaceDN/>
-        <w:spacing w:line="240" w:lineRule="auto"/>
-        <w:ind w:left="0" w:firstLine="851"/>
-        <w:jc w:val="both"/>
-        <w:rPr>
-          <w:rFonts w:eastAsiaTheme="majorEastAsia"/>
-          <w:sz w:val="28"/>
-          <w:szCs w:val="28"/>
-        </w:rPr>
-      </w:pPr>
-      <w:r>
-        <w:rPr>
-          <w:rFonts w:eastAsiaTheme="majorEastAsia"/>
-          <w:sz w:val="28"/>
-          <w:szCs w:val="28"/>
-        </w:rPr>
-        <w:t>Импорт всех необходимых библиотек;</w:t>
-      </w:r>
-    </w:p>
-    <w:p>
-      <w:pPr>
-        <w:pStyle w:val="a5"/>
-        <w:widowControl/>
-        <w:numPr>
-          <w:ilvl w:val="0"/>
-          <w:numId w:val="13"/>
-        </w:numPr>
-        <w:autoSpaceDE/>
-        <w:autoSpaceDN/>
-        <w:spacing w:line="240" w:lineRule="auto"/>
-        <w:ind w:left="0" w:firstLine="851"/>
-        <w:jc w:val="both"/>
-        <w:rPr>
-          <w:rFonts w:eastAsiaTheme="majorEastAsia"/>
-          <w:sz w:val="28"/>
-          <w:szCs w:val="28"/>
-        </w:rPr>
-      </w:pPr>
-      <w:r>
-        <w:rPr>
-          <w:rFonts w:eastAsiaTheme="majorEastAsia"/>
-          <w:sz w:val="28"/>
-          <w:szCs w:val="28"/>
-        </w:rPr>
-        <w:t xml:space="preserve">Чтение данных с файла </w:t>
-      </w:r>
-      <w:r>
-        <w:rPr>
-          <w:rFonts w:eastAsiaTheme="majorEastAsia"/>
-          <w:sz w:val="28"/>
-          <w:szCs w:val="28"/>
-          <w:lang w:val="en-US"/>
-        </w:rPr>
-        <w:t>csv</w:t>
-      </w:r>
-      <w:r>
-        <w:rPr>
-          <w:rFonts w:eastAsiaTheme="majorEastAsia"/>
-          <w:sz w:val="28"/>
-          <w:szCs w:val="28"/>
-        </w:rPr>
-        <w:t>;</w:t>
-      </w:r>
-    </w:p>
-    <w:p>
-      <w:pPr>
-        <w:pStyle w:val="a5"/>
-        <w:widowControl/>
-        <w:numPr>
-          <w:ilvl w:val="0"/>
-          <w:numId w:val="13"/>
-        </w:numPr>
-        <w:autoSpaceDE/>
-        <w:autoSpaceDN/>
-        <w:spacing w:line="240" w:lineRule="auto"/>
-        <w:ind w:left="0" w:firstLine="851"/>
-        <w:jc w:val="both"/>
-        <w:rPr>
-          <w:rFonts w:eastAsiaTheme="majorEastAsia"/>
-          <w:sz w:val="28"/>
-          <w:szCs w:val="28"/>
-        </w:rPr>
-      </w:pPr>
-      <w:r>
-        <w:rPr>
-          <w:rFonts w:eastAsiaTheme="majorEastAsia"/>
-          <w:sz w:val="28"/>
-          <w:szCs w:val="28"/>
-        </w:rPr>
-        <w:t>Присваивание оси абсцисс значени</w:t>
-      </w:r>
-      <w:r>
-        <w:rPr>
-          <w:rFonts w:eastAsiaTheme="majorEastAsia"/>
-          <w:sz w:val="28"/>
-          <w:szCs w:val="28"/>
-        </w:rPr>
-        <w:t>я</w:t>
-      </w:r>
-      <w:r>
-        <w:rPr>
-          <w:rFonts w:eastAsiaTheme="majorEastAsia"/>
-          <w:sz w:val="28"/>
-          <w:szCs w:val="28"/>
-        </w:rPr>
-        <w:t xml:space="preserve"> столбца «Дата»;</w:t>
-      </w:r>
-    </w:p>
-    <w:p>
-      <w:pPr>
-        <w:pStyle w:val="a5"/>
-        <w:widowControl/>
-        <w:numPr>
-          <w:ilvl w:val="0"/>
-          <w:numId w:val="13"/>
-        </w:numPr>
-        <w:autoSpaceDE/>
-        <w:autoSpaceDN/>
-        <w:spacing w:line="240" w:lineRule="auto"/>
-        <w:ind w:left="0" w:firstLine="851"/>
-        <w:jc w:val="both"/>
-        <w:rPr>
-          <w:rFonts w:eastAsiaTheme="majorEastAsia"/>
-          <w:sz w:val="28"/>
-          <w:szCs w:val="28"/>
-        </w:rPr>
-      </w:pPr>
-      <w:r>
-        <w:rPr>
-          <w:rFonts w:eastAsiaTheme="majorEastAsia"/>
-          <w:sz w:val="28"/>
-          <w:szCs w:val="28"/>
-        </w:rPr>
-        <w:t>Присваивание оси ординат значени</w:t>
-      </w:r>
-      <w:r>
-        <w:rPr>
-          <w:rFonts w:eastAsiaTheme="majorEastAsia"/>
-          <w:sz w:val="28"/>
-          <w:szCs w:val="28"/>
-        </w:rPr>
-        <w:t>я</w:t>
-      </w:r>
-      <w:r>
-        <w:rPr>
-          <w:rFonts w:eastAsiaTheme="majorEastAsia"/>
-          <w:sz w:val="28"/>
-          <w:szCs w:val="28"/>
-        </w:rPr>
-        <w:t xml:space="preserve"> столбца «Стоимость»;</w:t>
-      </w:r>
-    </w:p>
-    <w:p>
-      <w:pPr>
-        <w:pStyle w:val="a5"/>
-        <w:widowControl/>
-        <w:numPr>
-          <w:ilvl w:val="0"/>
-          <w:numId w:val="13"/>
-        </w:numPr>
-        <w:autoSpaceDE/>
-        <w:autoSpaceDN/>
-        <w:spacing w:line="240" w:lineRule="auto"/>
-        <w:ind w:left="0" w:firstLine="851"/>
-        <w:jc w:val="both"/>
-        <w:rPr>
-          <w:rFonts w:eastAsiaTheme="majorEastAsia"/>
-          <w:sz w:val="28"/>
-          <w:szCs w:val="28"/>
-        </w:rPr>
-      </w:pPr>
-      <w:r>
-        <w:rPr>
-          <w:rFonts w:eastAsiaTheme="majorEastAsia"/>
-          <w:sz w:val="28"/>
-          <w:szCs w:val="28"/>
-        </w:rPr>
-        <w:t>Подпис</w:t>
-      </w:r>
-      <w:r>
-        <w:rPr>
-          <w:rFonts w:eastAsiaTheme="majorEastAsia"/>
-          <w:sz w:val="28"/>
-          <w:szCs w:val="28"/>
-        </w:rPr>
-        <w:t>ывание</w:t>
-      </w:r>
-      <w:r>
-        <w:rPr>
-          <w:rFonts w:eastAsiaTheme="majorEastAsia"/>
-          <w:sz w:val="28"/>
-          <w:szCs w:val="28"/>
-        </w:rPr>
-        <w:t xml:space="preserve"> осей</w:t>
-      </w:r>
-      <w:r>
-        <w:rPr>
-          <w:rFonts w:eastAsiaTheme="majorEastAsia"/>
-          <w:sz w:val="28"/>
-          <w:szCs w:val="28"/>
-        </w:rPr>
-        <w:t xml:space="preserve"> и название диаграммы;</w:t>
-      </w:r>
-    </w:p>
-    <w:p>
-      <w:pPr>
-        <w:pStyle w:val="a5"/>
-        <w:widowControl/>
-        <w:numPr>
-          <w:ilvl w:val="0"/>
-          <w:numId w:val="13"/>
-        </w:numPr>
-        <w:autoSpaceDE/>
-        <w:autoSpaceDN/>
-        <w:spacing w:line="240" w:lineRule="auto"/>
-        <w:ind w:left="0" w:firstLine="851"/>
-        <w:jc w:val="both"/>
-        <w:rPr>
-          <w:rFonts w:eastAsiaTheme="majorEastAsia"/>
-          <w:sz w:val="28"/>
-          <w:szCs w:val="28"/>
-        </w:rPr>
-      </w:pPr>
-      <w:r>
-        <w:rPr>
-          <w:rFonts w:eastAsiaTheme="majorEastAsia"/>
-          <w:sz w:val="28"/>
-          <w:szCs w:val="28"/>
-        </w:rPr>
-        <w:t xml:space="preserve">Использование </w:t>
-      </w:r>
-      <w:r>
-        <w:rPr>
-          <w:rFonts w:eastAsiaTheme="majorEastAsia"/>
-          <w:sz w:val="28"/>
-          <w:szCs w:val="28"/>
-          <w:lang w:val="en-US"/>
-        </w:rPr>
-        <w:t>Matplot</w:t>
-      </w:r>
-      <w:r>
-        <w:rPr>
-          <w:rFonts w:eastAsiaTheme="majorEastAsia"/>
-          <w:sz w:val="28"/>
-          <w:szCs w:val="28"/>
-          <w:lang w:val="en-US"/>
-        </w:rPr>
-        <w:t>lib</w:t>
-      </w:r>
-      <w:r>
-        <w:rPr>
-          <w:rFonts w:eastAsiaTheme="majorEastAsia"/>
-          <w:sz w:val="28"/>
-          <w:szCs w:val="28"/>
-        </w:rPr>
-        <w:t>,</w:t>
-      </w:r>
-      <w:r>
-        <w:rPr>
-          <w:rFonts w:eastAsiaTheme="majorEastAsia"/>
-          <w:sz w:val="28"/>
-          <w:szCs w:val="28"/>
-        </w:rPr>
-        <w:t xml:space="preserve"> чтобы нарисовать линейную диаграмму;</w:t>
-      </w:r>
-    </w:p>
-    <w:p>
-      <w:pPr>
-        <w:pStyle w:val="a5"/>
-        <w:widowControl/>
-        <w:numPr>
-          <w:ilvl w:val="0"/>
-          <w:numId w:val="13"/>
-        </w:numPr>
-        <w:autoSpaceDE/>
-        <w:autoSpaceDN/>
-        <w:spacing w:line="240" w:lineRule="auto"/>
-        <w:ind w:left="0" w:firstLine="851"/>
-        <w:jc w:val="both"/>
-        <w:rPr>
-          <w:rFonts w:eastAsiaTheme="majorEastAsia"/>
-          <w:sz w:val="28"/>
-          <w:szCs w:val="28"/>
-        </w:rPr>
-      </w:pPr>
-      <w:r>
-        <w:rPr>
-          <w:rFonts w:eastAsiaTheme="majorEastAsia"/>
-          <w:sz w:val="28"/>
-          <w:szCs w:val="28"/>
-        </w:rPr>
-        <w:t>Конец алгоритма.</w:t>
-      </w:r>
-    </w:p>
-    <w:p>
-      <w:pPr>
-        <w:widowControl/>
-        <w:autoSpaceDE/>
-        <w:autoSpaceDN/>
-        <w:ind w:firstLine="851"/>
-        <w:jc w:val="both"/>
-        <w:rPr>
-          <w:noProof/>
-          <w:sz w:val="28"/>
-          <w:szCs w:val="28"/>
-        </w:rPr>
-      </w:pPr>
-      <w:r>
-        <w:rPr>
-          <w:noProof/>
-          <w:sz w:val="28"/>
-          <w:szCs w:val="28"/>
-        </w:rPr>
-        <w:t xml:space="preserve">Представление алгоритмов происходит, как и с алгоритмом регистрации посредством блок-схем. Блок схема алгоритма динамики представлена в соответствии с рисунком </w:t>
-      </w:r>
-      <w:r>
-        <w:rPr>
-          <w:noProof/>
-          <w:sz w:val="28"/>
-          <w:szCs w:val="28"/>
-        </w:rPr>
-        <w:t>6</w:t>
-      </w:r>
-      <w:r>
-        <w:rPr>
-          <w:noProof/>
-          <w:sz w:val="28"/>
-          <w:szCs w:val="28"/>
-        </w:rPr>
-        <w:t>.</w:t>
-      </w:r>
-    </w:p>
-    <w:p>
-      <w:pPr>
-        <w:widowControl/>
-        <w:autoSpaceDE/>
-        <w:autoSpaceDN/>
-        <w:ind w:firstLine="851"/>
-        <w:jc w:val="both"/>
-        <w:rPr>
-          <w:noProof/>
-          <w:sz w:val="28"/>
-          <w:szCs w:val="28"/>
-        </w:rPr>
-      </w:pPr>
-    </w:p>
-    <w:p>
-      <w:pPr>
-        <w:widowControl/>
-        <w:autoSpaceDE/>
-        <w:autoSpaceDN/>
-        <w:jc w:val="center"/>
-        <w:rPr>
-          <w:rFonts w:eastAsiaTheme="majorEastAsia"/>
-          <w:sz w:val="28"/>
-          <w:szCs w:val="28"/>
-        </w:rPr>
-      </w:pPr>
-      <w:r>
-        <w:rPr>
-          <w:rFonts w:eastAsiaTheme="majorEastAsia"/>
-          <w:noProof/>
-          <w:sz w:val="28"/>
-          <w:szCs w:val="28"/>
-        </w:rPr>
-        <w:lastRenderedPageBreak/>
-        <w:drawing>
-          <wp:inline distT="0" distB="0" distL="0" distR="0" wp14:anchorId="1A841C22" wp14:editId="01C6B6B0">
-            <wp:extent cx="4763165" cy="6544588"/>
-            <wp:effectExtent l="19050" t="19050" r="18415" b="27940"/>
-            <wp:docPr id="10" name="Рисунок 10"/>
+          <wp:inline distT="0" distB="0" distL="0" distR="0" wp14:anchorId="5D8A37CE" wp14:editId="00B14324">
+            <wp:extent cx="5940425" cy="6047105"/>
+            <wp:effectExtent l="19050" t="19050" r="22225" b="10795"/>
+            <wp:docPr id="4" name="Рисунок 4"/>
             <wp:cNvGraphicFramePr>
               <a:graphicFrameLocks xmlns:a="http://schemas.openxmlformats.org/drawingml/2006/main" noChangeAspect="1"/>
             </wp:cNvGraphicFramePr>
@@ -8676,7 +8213,7 @@
                   <pic:spPr>
                     <a:xfrm>
                       <a:off x="0" y="0"/>
-                      <a:ext cx="4763165" cy="6544588"/>
+                      <a:ext cx="5940425" cy="6047105"/>
                     </a:xfrm>
                     <a:prstGeom prst="rect">
                       <a:avLst/>
@@ -8696,64 +8233,55 @@
     </w:p>
     <w:p>
       <w:pPr>
-        <w:widowControl/>
-        <w:autoSpaceDE/>
-        <w:autoSpaceDN/>
+        <w:ind w:firstLine="709"/>
         <w:jc w:val="center"/>
         <w:rPr>
-          <w:rFonts w:eastAsiaTheme="majorEastAsia"/>
-          <w:sz w:val="28"/>
-          <w:szCs w:val="28"/>
-        </w:rPr>
-      </w:pPr>
-    </w:p>
-    <w:p>
-      <w:pPr>
-        <w:widowControl/>
-        <w:autoSpaceDE/>
-        <w:autoSpaceDN/>
+          <w:sz w:val="28"/>
+          <w:szCs w:val="28"/>
+        </w:rPr>
+      </w:pPr>
+    </w:p>
+    <w:p>
+      <w:pPr>
+        <w:ind w:firstLine="709"/>
         <w:jc w:val="center"/>
         <w:rPr>
-          <w:rFonts w:eastAsiaTheme="majorEastAsia"/>
-          <w:sz w:val="28"/>
-          <w:szCs w:val="28"/>
-        </w:rPr>
-      </w:pPr>
-      <w:r>
-        <w:rPr>
-          <w:rFonts w:eastAsiaTheme="majorEastAsia"/>
-          <w:sz w:val="28"/>
-          <w:szCs w:val="28"/>
-          <w:lang w:val="kk-KZ"/>
+          <w:sz w:val="28"/>
+          <w:szCs w:val="28"/>
+        </w:rPr>
+      </w:pPr>
+      <w:r>
+        <w:rPr>
+          <w:sz w:val="28"/>
+          <w:szCs w:val="28"/>
         </w:rPr>
         <w:t xml:space="preserve">Рисунок </w:t>
       </w:r>
       <w:r>
         <w:rPr>
-          <w:rFonts w:eastAsiaTheme="majorEastAsia"/>
-          <w:sz w:val="28"/>
-          <w:szCs w:val="28"/>
-          <w:lang w:val="kk-KZ"/>
-        </w:rPr>
-        <w:t xml:space="preserve">6 </w:t>
-      </w:r>
-      <w:r>
-        <w:rPr>
-          <w:rFonts w:eastAsiaTheme="majorEastAsia"/>
-          <w:sz w:val="28"/>
-          <w:szCs w:val="28"/>
-        </w:rPr>
-        <w:t>Алгоритм динамики изменения стоимости товара</w:t>
-      </w:r>
-    </w:p>
-    <w:p>
-      <w:pPr>
-        <w:widowControl/>
-        <w:autoSpaceDE/>
-        <w:autoSpaceDN/>
-        <w:jc w:val="center"/>
-        <w:rPr>
-          <w:rFonts w:eastAsiaTheme="majorEastAsia"/>
+          <w:sz w:val="28"/>
+          <w:szCs w:val="28"/>
+        </w:rPr>
+        <w:t>6</w:t>
+      </w:r>
+      <w:r>
+        <w:rPr>
+          <w:sz w:val="28"/>
+          <w:szCs w:val="28"/>
+        </w:rPr>
+        <w:t xml:space="preserve"> Блок-схема </w:t>
+      </w:r>
+      <w:r>
+        <w:rPr>
+          <w:sz w:val="28"/>
+          <w:szCs w:val="28"/>
+        </w:rPr>
+        <w:t>входа в систему</w:t>
+      </w:r>
+    </w:p>
+    <w:p>
+      <w:pPr>
+        <w:rPr>
           <w:sz w:val="28"/>
           <w:szCs w:val="28"/>
         </w:rPr>
@@ -8777,57 +8305,45 @@
           <w:rFonts w:eastAsiaTheme="majorEastAsia"/>
           <w:sz w:val="28"/>
           <w:szCs w:val="28"/>
-        </w:rPr>
-        <w:t xml:space="preserve">Описание </w:t>
-      </w:r>
-      <w:r>
-        <w:rPr>
-          <w:rFonts w:eastAsiaTheme="majorEastAsia"/>
-          <w:sz w:val="28"/>
-          <w:szCs w:val="28"/>
           <w:lang w:val="kk-KZ"/>
         </w:rPr>
-        <w:t>алгоритма визуализации спроса товара по заданному месяцу</w:t>
-      </w:r>
-      <w:r>
-        <w:rPr>
-          <w:rFonts w:eastAsiaTheme="majorEastAsia"/>
-          <w:sz w:val="28"/>
-          <w:szCs w:val="28"/>
-        </w:rPr>
-        <w:t>.</w:t>
-      </w:r>
-      <w:r>
-        <w:rPr>
-          <w:rFonts w:eastAsiaTheme="majorEastAsia"/>
-          <w:sz w:val="28"/>
-          <w:szCs w:val="28"/>
-        </w:rPr>
-        <w:t xml:space="preserve"> В ходе алгоритма создается столбчатая диаграмма.</w:t>
-      </w:r>
-      <w:r>
-        <w:rPr>
-          <w:rFonts w:eastAsiaTheme="majorEastAsia"/>
-          <w:sz w:val="28"/>
-          <w:szCs w:val="28"/>
-        </w:rPr>
-        <w:t xml:space="preserve"> </w:t>
-      </w:r>
-      <w:r>
-        <w:rPr>
-          <w:rFonts w:eastAsiaTheme="majorEastAsia"/>
-          <w:sz w:val="28"/>
-          <w:szCs w:val="28"/>
-        </w:rPr>
-        <w:t>Алгоритм</w:t>
-      </w:r>
-      <w:r>
-        <w:rPr>
-          <w:rFonts w:eastAsiaTheme="majorEastAsia"/>
-          <w:sz w:val="28"/>
-          <w:szCs w:val="28"/>
-        </w:rPr>
-        <w:t xml:space="preserve"> происходит следующим образом: </w:t>
+        <w:lastRenderedPageBreak/>
+        <w:t xml:space="preserve">В программе помимо алгоритма </w:t>
+      </w:r>
+      <w:r>
+        <w:rPr>
+          <w:rFonts w:eastAsiaTheme="majorEastAsia"/>
+          <w:sz w:val="28"/>
+          <w:szCs w:val="28"/>
+          <w:lang w:val="kk-KZ"/>
+        </w:rPr>
+        <w:t>входа</w:t>
+      </w:r>
+      <w:r>
+        <w:rPr>
+          <w:rFonts w:eastAsiaTheme="majorEastAsia"/>
+          <w:sz w:val="28"/>
+          <w:szCs w:val="28"/>
+          <w:lang w:val="kk-KZ"/>
+        </w:rPr>
+        <w:t xml:space="preserve"> есть алгоритм </w:t>
+      </w:r>
+      <w:r>
+        <w:rPr>
+          <w:rFonts w:eastAsiaTheme="majorEastAsia"/>
+          <w:sz w:val="28"/>
+          <w:szCs w:val="28"/>
+          <w:lang w:val="kk-KZ"/>
+        </w:rPr>
+        <w:t>добавления билетов и критериев.</w:t>
+      </w:r>
+      <w:r>
+        <w:rPr>
+          <w:rFonts w:eastAsiaTheme="majorEastAsia"/>
+          <w:sz w:val="28"/>
+          <w:szCs w:val="28"/>
+        </w:rPr>
+        <w:t xml:space="preserve"> Алгоритм происходит следующим образом: </w:t>
       </w:r>
     </w:p>
     <w:p>
@@ -8883,7 +8399,15 @@
           <w:sz w:val="28"/>
           <w:szCs w:val="28"/>
         </w:rPr>
-        <w:t>Импорт всех необходимых библиотек;</w:t>
+        <w:t>Ввод данных о билетах и критериях</w:t>
+      </w:r>
+      <w:r>
+        <w:rPr>
+          <w:rFonts w:eastAsiaTheme="majorEastAsia"/>
+          <w:sz w:val="28"/>
+          <w:szCs w:val="28"/>
+        </w:rPr>
+        <w:t>;</w:t>
       </w:r>
     </w:p>
     <w:p>
@@ -8911,35 +8435,7 @@
           <w:sz w:val="28"/>
           <w:szCs w:val="28"/>
         </w:rPr>
-        <w:t xml:space="preserve">Чтение данных с файла </w:t>
-      </w:r>
-      <w:proofErr w:type="spellStart"/>
-      <w:r>
-        <w:rPr>
-          <w:rFonts w:eastAsiaTheme="majorEastAsia"/>
-          <w:sz w:val="28"/>
-          <w:szCs w:val="28"/>
-          <w:lang w:val="en-US"/>
-        </w:rPr>
-        <w:t>knz</w:t>
-      </w:r>
-      <w:proofErr w:type="spellEnd"/>
-      <w:r>
-        <w:rPr>
-          <w:rFonts w:eastAsiaTheme="majorEastAsia"/>
-          <w:sz w:val="28"/>
-          <w:szCs w:val="28"/>
-        </w:rPr>
-        <w:t>.</w:t>
-      </w:r>
-      <w:r>
-        <w:rPr>
-          <w:rFonts w:eastAsiaTheme="majorEastAsia"/>
-          <w:sz w:val="28"/>
-          <w:szCs w:val="28"/>
-          <w:lang w:val="en-US"/>
-        </w:rPr>
-        <w:t>csv</w:t>
+        <w:t>Импорт данных в БД «билеты и критерии»</w:t>
       </w:r>
       <w:r>
         <w:rPr>
@@ -8975,172 +8471,6 @@
           <w:sz w:val="28"/>
           <w:szCs w:val="28"/>
         </w:rPr>
-        <w:t>Присваивание оси абсцисс значения столбца «Товар»;</w:t>
-      </w:r>
-    </w:p>
-    <w:p>
-      <w:pPr>
-        <w:pStyle w:val="a5"/>
-        <w:widowControl/>
-        <w:numPr>
-          <w:ilvl w:val="0"/>
-          <w:numId w:val="13"/>
-        </w:numPr>
-        <w:autoSpaceDE/>
-        <w:autoSpaceDN/>
-        <w:spacing w:line="240" w:lineRule="auto"/>
-        <w:ind w:left="0" w:firstLine="851"/>
-        <w:jc w:val="both"/>
-        <w:rPr>
-          <w:rFonts w:eastAsiaTheme="majorEastAsia"/>
-          <w:sz w:val="28"/>
-          <w:szCs w:val="28"/>
-        </w:rPr>
-      </w:pPr>
-      <w:r>
-        <w:rPr>
-          <w:rFonts w:eastAsiaTheme="majorEastAsia"/>
-          <w:sz w:val="28"/>
-          <w:szCs w:val="28"/>
-        </w:rPr>
-        <w:t>Присваивание оси ординат значения столбца «Спрос»;</w:t>
-      </w:r>
-    </w:p>
-    <w:p>
-      <w:pPr>
-        <w:pStyle w:val="a5"/>
-        <w:widowControl/>
-        <w:numPr>
-          <w:ilvl w:val="0"/>
-          <w:numId w:val="13"/>
-        </w:numPr>
-        <w:autoSpaceDE/>
-        <w:autoSpaceDN/>
-        <w:spacing w:line="240" w:lineRule="auto"/>
-        <w:ind w:left="0" w:firstLine="851"/>
-        <w:jc w:val="both"/>
-        <w:rPr>
-          <w:rFonts w:eastAsiaTheme="majorEastAsia"/>
-          <w:sz w:val="28"/>
-          <w:szCs w:val="28"/>
-        </w:rPr>
-      </w:pPr>
-      <w:r>
-        <w:rPr>
-          <w:rFonts w:eastAsiaTheme="majorEastAsia"/>
-          <w:sz w:val="28"/>
-          <w:szCs w:val="28"/>
-        </w:rPr>
-        <w:t>Подписывание осей и название диаграммы;</w:t>
-      </w:r>
-    </w:p>
-    <w:p>
-      <w:pPr>
-        <w:pStyle w:val="a5"/>
-        <w:widowControl/>
-        <w:numPr>
-          <w:ilvl w:val="0"/>
-          <w:numId w:val="13"/>
-        </w:numPr>
-        <w:autoSpaceDE/>
-        <w:autoSpaceDN/>
-        <w:spacing w:line="240" w:lineRule="auto"/>
-        <w:ind w:left="0" w:firstLine="851"/>
-        <w:jc w:val="both"/>
-        <w:rPr>
-          <w:rFonts w:eastAsiaTheme="majorEastAsia"/>
-          <w:sz w:val="28"/>
-          <w:szCs w:val="28"/>
-        </w:rPr>
-      </w:pPr>
-      <w:r>
-        <w:rPr>
-          <w:rFonts w:eastAsiaTheme="majorEastAsia"/>
-          <w:sz w:val="28"/>
-          <w:szCs w:val="28"/>
-        </w:rPr>
-        <w:lastRenderedPageBreak/>
-        <w:t>Установка размеров окна диаграммы, ширины и цвета столбцов;</w:t>
-      </w:r>
-    </w:p>
-    <w:p>
-      <w:pPr>
-        <w:pStyle w:val="a5"/>
-        <w:widowControl/>
-        <w:numPr>
-          <w:ilvl w:val="0"/>
-          <w:numId w:val="13"/>
-        </w:numPr>
-        <w:autoSpaceDE/>
-        <w:autoSpaceDN/>
-        <w:spacing w:line="240" w:lineRule="auto"/>
-        <w:ind w:left="0" w:firstLine="851"/>
-        <w:jc w:val="both"/>
-        <w:rPr>
-          <w:rFonts w:eastAsiaTheme="majorEastAsia"/>
-          <w:sz w:val="28"/>
-          <w:szCs w:val="28"/>
-        </w:rPr>
-      </w:pPr>
-      <w:r>
-        <w:rPr>
-          <w:rFonts w:eastAsiaTheme="majorEastAsia"/>
-          <w:sz w:val="28"/>
-          <w:szCs w:val="28"/>
-        </w:rPr>
-        <w:t xml:space="preserve">Использование </w:t>
-      </w:r>
-      <w:r>
-        <w:rPr>
-          <w:rFonts w:eastAsiaTheme="majorEastAsia"/>
-          <w:sz w:val="28"/>
-          <w:szCs w:val="28"/>
-          <w:lang w:val="en-US"/>
-        </w:rPr>
-        <w:t>Matplotlib</w:t>
-      </w:r>
-      <w:r>
-        <w:rPr>
-          <w:rFonts w:eastAsiaTheme="majorEastAsia"/>
-          <w:sz w:val="28"/>
-          <w:szCs w:val="28"/>
-        </w:rPr>
-        <w:t>,</w:t>
-      </w:r>
-      <w:r>
-        <w:rPr>
-          <w:rFonts w:eastAsiaTheme="majorEastAsia"/>
-          <w:sz w:val="28"/>
-          <w:szCs w:val="28"/>
-        </w:rPr>
-        <w:t xml:space="preserve"> чтобы нарисовать столбчатую диаграмму;</w:t>
-      </w:r>
-    </w:p>
-    <w:p>
-      <w:pPr>
-        <w:pStyle w:val="a5"/>
-        <w:widowControl/>
-        <w:numPr>
-          <w:ilvl w:val="0"/>
-          <w:numId w:val="13"/>
-        </w:numPr>
-        <w:autoSpaceDE/>
-        <w:autoSpaceDN/>
-        <w:spacing w:line="240" w:lineRule="auto"/>
-        <w:ind w:left="0" w:firstLine="851"/>
-        <w:jc w:val="both"/>
-        <w:rPr>
-          <w:rFonts w:eastAsiaTheme="majorEastAsia"/>
-          <w:sz w:val="28"/>
-          <w:szCs w:val="28"/>
-        </w:rPr>
-      </w:pPr>
-      <w:r>
-        <w:rPr>
-          <w:rFonts w:eastAsiaTheme="majorEastAsia"/>
-          <w:sz w:val="28"/>
-          <w:szCs w:val="28"/>
-        </w:rPr>
         <w:t>Конец алгоритма.</w:t>
       </w:r>
     </w:p>
@@ -9157,6 +8487,62 @@
           <w:szCs w:val="28"/>
         </w:rPr>
       </w:pPr>
+      <w:r>
+        <w:rPr>
+          <w:noProof/>
+          <w:sz w:val="28"/>
+          <w:szCs w:val="28"/>
+        </w:rPr>
+        <w:t>Представление алгоритмов происходит, как и с алгоритмом регистрации посредством блок-схем. Блок</w:t>
+      </w:r>
+      <w:r>
+        <w:rPr>
+          <w:noProof/>
+          <w:sz w:val="28"/>
+          <w:szCs w:val="28"/>
+        </w:rPr>
+        <w:t>-</w:t>
+      </w:r>
+      <w:r>
+        <w:rPr>
+          <w:noProof/>
+          <w:sz w:val="28"/>
+          <w:szCs w:val="28"/>
+        </w:rPr>
+        <w:t xml:space="preserve">схема алгоритма </w:t>
+      </w:r>
+      <w:r>
+        <w:rPr>
+          <w:noProof/>
+          <w:sz w:val="28"/>
+          <w:szCs w:val="28"/>
+        </w:rPr>
+        <w:t>добавления билетов и критериев</w:t>
+      </w:r>
+      <w:r>
+        <w:rPr>
+          <w:noProof/>
+          <w:sz w:val="28"/>
+          <w:szCs w:val="28"/>
+        </w:rPr>
+        <w:t xml:space="preserve"> представлена в соответствии с рисунком </w:t>
+      </w:r>
+      <w:r>
+        <w:rPr>
+          <w:noProof/>
+          <w:sz w:val="28"/>
+          <w:szCs w:val="28"/>
+        </w:rPr>
+        <w:t>7</w:t>
+      </w:r>
+      <w:r>
+        <w:rPr>
+          <w:noProof/>
+          <w:sz w:val="28"/>
+          <w:szCs w:val="28"/>
+        </w:rPr>
+        <w:t>.</w:t>
+      </w:r>
     </w:p>
     <w:p>
       <w:pPr>
@@ -9164,24 +8550,38 @@
         <w:autoSpaceDE/>
         <w:autoSpaceDN/>
         <w:ind w:firstLine="851"/>
+        <w:jc w:val="both"/>
+        <w:rPr>
+          <w:noProof/>
+          <w:sz w:val="28"/>
+          <w:szCs w:val="28"/>
+        </w:rPr>
+      </w:pPr>
+    </w:p>
+    <w:p>
+      <w:pPr>
+        <w:widowControl/>
+        <w:autoSpaceDE/>
+        <w:autoSpaceDN/>
         <w:jc w:val="center"/>
         <w:rPr>
+          <w:rFonts w:eastAsiaTheme="majorEastAsia"/>
+          <w:sz w:val="28"/>
+          <w:szCs w:val="28"/>
+        </w:rPr>
+      </w:pPr>
+      <w:r>
+        <w:rPr>
+          <w:rFonts w:eastAsiaTheme="majorEastAsia"/>
           <w:noProof/>
           <w:sz w:val="28"/>
           <w:szCs w:val="28"/>
         </w:rPr>
-      </w:pPr>
-      <w:r>
-        <w:rPr>
-          <w:noProof/>
-          <w:sz w:val="28"/>
-          <w:szCs w:val="28"/>
-        </w:rPr>
         <w:drawing>
-          <wp:inline distT="0" distB="0" distL="0" distR="0" wp14:anchorId="600C02FD" wp14:editId="34A8E917">
-            <wp:extent cx="3129528" cy="7423841"/>
-            <wp:effectExtent l="19050" t="19050" r="13970" b="24765"/>
-            <wp:docPr id="12" name="Рисунок 12"/>
+          <wp:inline distT="0" distB="0" distL="0" distR="0" wp14:anchorId="4CCF23EB" wp14:editId="7EDF972C">
+            <wp:extent cx="2951376" cy="5111750"/>
+            <wp:effectExtent l="19050" t="19050" r="20955" b="12700"/>
+            <wp:docPr id="1" name="Рисунок 1"/>
             <wp:cNvGraphicFramePr>
               <a:graphicFrameLocks xmlns:a="http://schemas.openxmlformats.org/drawingml/2006/main" noChangeAspect="1"/>
             </wp:cNvGraphicFramePr>
@@ -9201,7 +8601,7 @@
                   <pic:spPr>
                     <a:xfrm>
                       <a:off x="0" y="0"/>
-                      <a:ext cx="3144466" cy="7459277"/>
+                      <a:ext cx="2955374" cy="5118674"/>
                     </a:xfrm>
                     <a:prstGeom prst="rect">
                       <a:avLst/>
@@ -9224,22 +8624,91 @@
         <w:widowControl/>
         <w:autoSpaceDE/>
         <w:autoSpaceDN/>
+        <w:jc w:val="center"/>
+        <w:rPr>
+          <w:rFonts w:eastAsiaTheme="majorEastAsia"/>
+          <w:sz w:val="28"/>
+          <w:szCs w:val="28"/>
+        </w:rPr>
+      </w:pPr>
+    </w:p>
+    <w:p>
+      <w:pPr>
+        <w:widowControl/>
+        <w:autoSpaceDE/>
+        <w:autoSpaceDN/>
+        <w:jc w:val="center"/>
+        <w:rPr>
+          <w:rFonts w:eastAsiaTheme="majorEastAsia"/>
+          <w:sz w:val="28"/>
+          <w:szCs w:val="28"/>
+        </w:rPr>
+      </w:pPr>
+      <w:r>
+        <w:rPr>
+          <w:rFonts w:eastAsiaTheme="majorEastAsia"/>
+          <w:sz w:val="28"/>
+          <w:szCs w:val="28"/>
+          <w:lang w:val="kk-KZ"/>
+        </w:rPr>
+        <w:t xml:space="preserve">Рисунок </w:t>
+      </w:r>
+      <w:r>
+        <w:rPr>
+          <w:rFonts w:eastAsiaTheme="majorEastAsia"/>
+          <w:sz w:val="28"/>
+          <w:szCs w:val="28"/>
+          <w:lang w:val="kk-KZ"/>
+        </w:rPr>
+        <w:t>7</w:t>
+      </w:r>
+      <w:r>
+        <w:rPr>
+          <w:rFonts w:eastAsiaTheme="majorEastAsia"/>
+          <w:sz w:val="28"/>
+          <w:szCs w:val="28"/>
+          <w:lang w:val="kk-KZ"/>
+        </w:rPr>
+        <w:t xml:space="preserve"> </w:t>
+      </w:r>
+      <w:r>
+        <w:rPr>
+          <w:rFonts w:eastAsiaTheme="majorEastAsia"/>
+          <w:sz w:val="28"/>
+          <w:szCs w:val="28"/>
+        </w:rPr>
+        <w:t xml:space="preserve">Алгоритм </w:t>
+      </w:r>
+      <w:r>
+        <w:rPr>
+          <w:rFonts w:eastAsiaTheme="majorEastAsia"/>
+          <w:sz w:val="28"/>
+          <w:szCs w:val="28"/>
+        </w:rPr>
+        <w:t>добавления билетов и критериев</w:t>
+      </w:r>
+    </w:p>
+    <w:p>
+      <w:pPr>
+        <w:widowControl/>
+        <w:autoSpaceDE/>
+        <w:autoSpaceDN/>
+        <w:jc w:val="center"/>
+        <w:rPr>
+          <w:rFonts w:eastAsiaTheme="majorEastAsia"/>
+          <w:sz w:val="28"/>
+          <w:szCs w:val="28"/>
+        </w:rPr>
+      </w:pPr>
+    </w:p>
+    <w:p>
+      <w:pPr>
+        <w:widowControl/>
+        <w:autoSpaceDE/>
+        <w:autoSpaceDN/>
         <w:ind w:firstLine="851"/>
         <w:jc w:val="both"/>
         <w:rPr>
-          <w:noProof/>
-          <w:sz w:val="28"/>
-          <w:szCs w:val="28"/>
-        </w:rPr>
-      </w:pPr>
-    </w:p>
-    <w:p>
-      <w:pPr>
-        <w:widowControl/>
-        <w:autoSpaceDE/>
-        <w:autoSpaceDN/>
-        <w:jc w:val="center"/>
-        <w:rPr>
           <w:rFonts w:eastAsiaTheme="majorEastAsia"/>
           <w:sz w:val="28"/>
           <w:szCs w:val="28"/>
@@ -9252,197 +8721,15 @@
           <w:szCs w:val="28"/>
           <w:lang w:val="kk-KZ"/>
         </w:rPr>
-        <w:t xml:space="preserve">Рисунок </w:t>
-      </w:r>
-      <w:r>
-        <w:rPr>
-          <w:rFonts w:eastAsiaTheme="majorEastAsia"/>
-          <w:sz w:val="28"/>
-          <w:szCs w:val="28"/>
-        </w:rPr>
-        <w:t>7</w:t>
-      </w:r>
-      <w:r>
-        <w:rPr>
-          <w:rFonts w:eastAsiaTheme="majorEastAsia"/>
-          <w:sz w:val="28"/>
-          <w:szCs w:val="28"/>
-        </w:rPr>
-        <w:t xml:space="preserve"> </w:t>
-      </w:r>
-      <w:r>
-        <w:rPr>
-          <w:rFonts w:eastAsiaTheme="majorEastAsia"/>
-          <w:sz w:val="28"/>
-          <w:szCs w:val="28"/>
-        </w:rPr>
-        <w:t xml:space="preserve">Алгоритм </w:t>
-      </w:r>
-      <w:r>
-        <w:rPr>
-          <w:rFonts w:eastAsiaTheme="majorEastAsia"/>
-          <w:sz w:val="28"/>
-          <w:szCs w:val="28"/>
-          <w:lang w:val="kk-KZ"/>
-        </w:rPr>
-        <w:t>визуализации спроса товара по заданному месяцу</w:t>
-      </w:r>
-    </w:p>
-    <w:p>
-      <w:pPr>
-        <w:widowControl/>
-        <w:autoSpaceDE/>
-        <w:autoSpaceDN/>
-        <w:ind w:firstLine="851"/>
-        <w:jc w:val="both"/>
-        <w:rPr>
-          <w:noProof/>
-          <w:sz w:val="28"/>
-          <w:szCs w:val="28"/>
-        </w:rPr>
-      </w:pPr>
-    </w:p>
-    <w:p>
-      <w:pPr>
-        <w:widowControl/>
-        <w:autoSpaceDE/>
-        <w:autoSpaceDN/>
-        <w:ind w:firstLine="851"/>
-        <w:jc w:val="both"/>
-        <w:rPr>
-          <w:noProof/>
-          <w:sz w:val="28"/>
-          <w:szCs w:val="28"/>
-        </w:rPr>
-      </w:pPr>
-      <w:r>
-        <w:rPr>
-          <w:noProof/>
-          <w:sz w:val="28"/>
-          <w:szCs w:val="28"/>
-        </w:rPr>
-        <w:lastRenderedPageBreak/>
-        <w:t>Представление алгоритм</w:t>
-      </w:r>
-      <w:r>
-        <w:rPr>
-          <w:noProof/>
-          <w:sz w:val="28"/>
-          <w:szCs w:val="28"/>
-        </w:rPr>
-        <w:t>а</w:t>
-      </w:r>
-      <w:r>
-        <w:rPr>
-          <w:noProof/>
-          <w:sz w:val="28"/>
-          <w:szCs w:val="28"/>
-        </w:rPr>
-        <w:t xml:space="preserve"> происходит посредством блок-схем</w:t>
-      </w:r>
-      <w:r>
-        <w:rPr>
-          <w:noProof/>
-          <w:sz w:val="28"/>
-          <w:szCs w:val="28"/>
-        </w:rPr>
-        <w:t>ы</w:t>
-      </w:r>
-      <w:r>
-        <w:rPr>
-          <w:noProof/>
-          <w:sz w:val="28"/>
-          <w:szCs w:val="28"/>
-        </w:rPr>
-        <w:t xml:space="preserve">. Блок схема алгоритма </w:t>
-      </w:r>
-      <w:r>
-        <w:rPr>
-          <w:rFonts w:eastAsiaTheme="majorEastAsia"/>
-          <w:sz w:val="28"/>
-          <w:szCs w:val="28"/>
-          <w:lang w:val="kk-KZ"/>
-        </w:rPr>
-        <w:t>визуализации спроса товара по заданному месяцу представлена</w:t>
-      </w:r>
-      <w:r>
-        <w:rPr>
-          <w:noProof/>
-          <w:sz w:val="28"/>
-          <w:szCs w:val="28"/>
-        </w:rPr>
-        <w:t xml:space="preserve"> в соответствии с рисунком </w:t>
-      </w:r>
-      <w:r>
-        <w:rPr>
-          <w:noProof/>
-          <w:sz w:val="28"/>
-          <w:szCs w:val="28"/>
-        </w:rPr>
-        <w:t>7</w:t>
-      </w:r>
-      <w:r>
-        <w:rPr>
-          <w:noProof/>
-          <w:sz w:val="28"/>
-          <w:szCs w:val="28"/>
-        </w:rPr>
-        <w:t>.</w:t>
-      </w:r>
-    </w:p>
-    <w:p>
-      <w:pPr>
-        <w:widowControl/>
-        <w:autoSpaceDE/>
-        <w:autoSpaceDN/>
-        <w:ind w:firstLine="851"/>
-        <w:jc w:val="both"/>
-        <w:rPr>
-          <w:rFonts w:eastAsiaTheme="majorEastAsia"/>
-          <w:sz w:val="28"/>
-          <w:szCs w:val="28"/>
-        </w:rPr>
-      </w:pPr>
-      <w:r>
-        <w:rPr>
-          <w:rFonts w:eastAsiaTheme="majorEastAsia"/>
-          <w:sz w:val="28"/>
-          <w:szCs w:val="28"/>
-        </w:rPr>
-        <w:t xml:space="preserve">Описание </w:t>
-      </w:r>
-      <w:r>
-        <w:rPr>
-          <w:rFonts w:eastAsiaTheme="majorEastAsia"/>
-          <w:sz w:val="28"/>
-          <w:szCs w:val="28"/>
-          <w:lang w:val="kk-KZ"/>
-        </w:rPr>
-        <w:t>алгоритма визуализации стоимости товара по декадам</w:t>
-      </w:r>
-      <w:r>
-        <w:rPr>
-          <w:rFonts w:eastAsiaTheme="majorEastAsia"/>
-          <w:sz w:val="28"/>
-          <w:szCs w:val="28"/>
-        </w:rPr>
-        <w:t xml:space="preserve">. В ходе алгоритма создается </w:t>
-      </w:r>
-      <w:r>
-        <w:rPr>
-          <w:rFonts w:eastAsiaTheme="majorEastAsia"/>
-          <w:sz w:val="28"/>
-          <w:szCs w:val="28"/>
-        </w:rPr>
-        <w:t>горизонтальная столбчатая диаграмма</w:t>
-      </w:r>
-      <w:r>
-        <w:rPr>
-          <w:rFonts w:eastAsiaTheme="majorEastAsia"/>
-          <w:sz w:val="28"/>
-          <w:szCs w:val="28"/>
-        </w:rPr>
-        <w:t xml:space="preserve">. Алгоритм происходит следующим образом: </w:t>
+        <w:t xml:space="preserve">После добавления билетов и критериев преподавателем их должен утвердить заведующий кафедры. </w:t>
+      </w:r>
+      <w:r>
+        <w:rPr>
+          <w:rFonts w:eastAsiaTheme="majorEastAsia"/>
+          <w:sz w:val="28"/>
+          <w:szCs w:val="28"/>
+        </w:rPr>
+        <w:t xml:space="preserve">Алгоритм происходит следующим образом: </w:t>
       </w:r>
     </w:p>
     <w:p>
@@ -9498,7 +8785,7 @@
           <w:sz w:val="28"/>
           <w:szCs w:val="28"/>
         </w:rPr>
-        <w:t>Импорт всех необходимых библиотек;</w:t>
+        <w:t>Просмотр билетов и критериев;</w:t>
       </w:r>
     </w:p>
     <w:p>
@@ -9526,133 +8813,7 @@
           <w:sz w:val="28"/>
           <w:szCs w:val="28"/>
         </w:rPr>
-        <w:t xml:space="preserve">Чтение данных с файла </w:t>
-      </w:r>
-      <w:r>
-        <w:rPr>
-          <w:rFonts w:eastAsiaTheme="majorEastAsia"/>
-          <w:sz w:val="28"/>
-          <w:szCs w:val="28"/>
-          <w:lang w:val="en-US"/>
-        </w:rPr>
-        <w:t>dec</w:t>
-      </w:r>
-      <w:r>
-        <w:rPr>
-          <w:rFonts w:eastAsiaTheme="majorEastAsia"/>
-          <w:sz w:val="28"/>
-          <w:szCs w:val="28"/>
-        </w:rPr>
-        <w:t>1</w:t>
-      </w:r>
-      <w:r>
-        <w:rPr>
-          <w:rFonts w:eastAsiaTheme="majorEastAsia"/>
-          <w:sz w:val="28"/>
-          <w:szCs w:val="28"/>
-        </w:rPr>
-        <w:t>.</w:t>
-      </w:r>
-      <w:r>
-        <w:rPr>
-          <w:rFonts w:eastAsiaTheme="majorEastAsia"/>
-          <w:sz w:val="28"/>
-          <w:szCs w:val="28"/>
-          <w:lang w:val="en-US"/>
-        </w:rPr>
-        <w:t>csv</w:t>
-      </w:r>
-      <w:r>
-        <w:rPr>
-          <w:rFonts w:eastAsiaTheme="majorEastAsia"/>
-          <w:sz w:val="28"/>
-          <w:szCs w:val="28"/>
-        </w:rPr>
-        <w:t xml:space="preserve">, </w:t>
-      </w:r>
-      <w:r>
-        <w:rPr>
-          <w:rFonts w:eastAsiaTheme="majorEastAsia"/>
-          <w:sz w:val="28"/>
-          <w:szCs w:val="28"/>
-          <w:lang w:val="en-US"/>
-        </w:rPr>
-        <w:t>dec</w:t>
-      </w:r>
-      <w:r>
-        <w:rPr>
-          <w:rFonts w:eastAsiaTheme="majorEastAsia"/>
-          <w:sz w:val="28"/>
-          <w:szCs w:val="28"/>
-        </w:rPr>
-        <w:t>2</w:t>
-      </w:r>
-      <w:r>
-        <w:rPr>
-          <w:rFonts w:eastAsiaTheme="majorEastAsia"/>
-          <w:sz w:val="28"/>
-          <w:szCs w:val="28"/>
-        </w:rPr>
-        <w:t>.</w:t>
-      </w:r>
-      <w:r>
-        <w:rPr>
-          <w:rFonts w:eastAsiaTheme="majorEastAsia"/>
-          <w:sz w:val="28"/>
-          <w:szCs w:val="28"/>
-          <w:lang w:val="en-US"/>
-        </w:rPr>
-        <w:t>csv</w:t>
-      </w:r>
-      <w:r>
-        <w:rPr>
-          <w:rFonts w:eastAsiaTheme="majorEastAsia"/>
-          <w:sz w:val="28"/>
-          <w:szCs w:val="28"/>
-        </w:rPr>
-        <w:t xml:space="preserve">, </w:t>
-      </w:r>
-      <w:r>
-        <w:rPr>
-          <w:rFonts w:eastAsiaTheme="majorEastAsia"/>
-          <w:sz w:val="28"/>
-          <w:szCs w:val="28"/>
-          <w:lang w:val="en-US"/>
-        </w:rPr>
-        <w:t>dec</w:t>
-      </w:r>
-      <w:r>
-        <w:rPr>
-          <w:rFonts w:eastAsiaTheme="majorEastAsia"/>
-          <w:sz w:val="28"/>
-          <w:szCs w:val="28"/>
-        </w:rPr>
-        <w:t>3</w:t>
-      </w:r>
-      <w:r>
-        <w:rPr>
-          <w:rFonts w:eastAsiaTheme="majorEastAsia"/>
-          <w:sz w:val="28"/>
-          <w:szCs w:val="28"/>
-        </w:rPr>
-        <w:t>.</w:t>
-      </w:r>
-      <w:r>
-        <w:rPr>
-          <w:rFonts w:eastAsiaTheme="majorEastAsia"/>
-          <w:sz w:val="28"/>
-          <w:szCs w:val="28"/>
-          <w:lang w:val="en-US"/>
-        </w:rPr>
-        <w:t>csv</w:t>
-      </w:r>
-      <w:r>
-        <w:rPr>
-          <w:rFonts w:eastAsiaTheme="majorEastAsia"/>
-          <w:sz w:val="28"/>
-          <w:szCs w:val="28"/>
-        </w:rPr>
-        <w:t>;</w:t>
+        <w:t>Утверждение билетов и критериев посредством нажатия кнопки «Утвердить»;</w:t>
       </w:r>
     </w:p>
     <w:p>
@@ -9680,23 +8841,8 @@
           <w:sz w:val="28"/>
           <w:szCs w:val="28"/>
         </w:rPr>
-        <w:t>Присваивание оси абсцисс значения столбца «</w:t>
-      </w:r>
-      <w:r>
-        <w:rPr>
-          <w:rFonts w:eastAsiaTheme="majorEastAsia"/>
-          <w:sz w:val="28"/>
-          <w:szCs w:val="28"/>
-        </w:rPr>
-        <w:t>Цена</w:t>
-      </w:r>
-      <w:r>
-        <w:rPr>
-          <w:rFonts w:eastAsiaTheme="majorEastAsia"/>
-          <w:sz w:val="28"/>
-          <w:szCs w:val="28"/>
-        </w:rPr>
-        <w:t>»;</w:t>
+        <w:lastRenderedPageBreak/>
+        <w:t>Изменение статуса билетов и критериев БД на «Утверждено»;</w:t>
       </w:r>
     </w:p>
     <w:p>
@@ -9724,131 +8870,6 @@
           <w:sz w:val="28"/>
           <w:szCs w:val="28"/>
         </w:rPr>
-        <w:t>Присваивание оси ординат значения столбца «</w:t>
-      </w:r>
-      <w:r>
-        <w:rPr>
-          <w:rFonts w:eastAsiaTheme="majorEastAsia"/>
-          <w:sz w:val="28"/>
-          <w:szCs w:val="28"/>
-        </w:rPr>
-        <w:t>Товар</w:t>
-      </w:r>
-      <w:r>
-        <w:rPr>
-          <w:rFonts w:eastAsiaTheme="majorEastAsia"/>
-          <w:sz w:val="28"/>
-          <w:szCs w:val="28"/>
-        </w:rPr>
-        <w:t>»;</w:t>
-      </w:r>
-    </w:p>
-    <w:p>
-      <w:pPr>
-        <w:pStyle w:val="a5"/>
-        <w:widowControl/>
-        <w:numPr>
-          <w:ilvl w:val="0"/>
-          <w:numId w:val="13"/>
-        </w:numPr>
-        <w:autoSpaceDE/>
-        <w:autoSpaceDN/>
-        <w:spacing w:line="240" w:lineRule="auto"/>
-        <w:ind w:left="0" w:firstLine="851"/>
-        <w:jc w:val="both"/>
-        <w:rPr>
-          <w:rFonts w:eastAsiaTheme="majorEastAsia"/>
-          <w:sz w:val="28"/>
-          <w:szCs w:val="28"/>
-        </w:rPr>
-      </w:pPr>
-      <w:r>
-        <w:rPr>
-          <w:rFonts w:eastAsiaTheme="majorEastAsia"/>
-          <w:sz w:val="28"/>
-          <w:szCs w:val="28"/>
-        </w:rPr>
-        <w:t>Подписывание осей и название диаграммы;</w:t>
-      </w:r>
-    </w:p>
-    <w:p>
-      <w:pPr>
-        <w:pStyle w:val="a5"/>
-        <w:widowControl/>
-        <w:numPr>
-          <w:ilvl w:val="0"/>
-          <w:numId w:val="13"/>
-        </w:numPr>
-        <w:autoSpaceDE/>
-        <w:autoSpaceDN/>
-        <w:spacing w:line="240" w:lineRule="auto"/>
-        <w:ind w:left="0" w:firstLine="851"/>
-        <w:jc w:val="both"/>
-        <w:rPr>
-          <w:rFonts w:eastAsiaTheme="majorEastAsia"/>
-          <w:sz w:val="28"/>
-          <w:szCs w:val="28"/>
-        </w:rPr>
-      </w:pPr>
-      <w:r>
-        <w:rPr>
-          <w:rFonts w:eastAsiaTheme="majorEastAsia"/>
-          <w:sz w:val="28"/>
-          <w:szCs w:val="28"/>
-        </w:rPr>
-        <w:t xml:space="preserve">Использование </w:t>
-      </w:r>
-      <w:r>
-        <w:rPr>
-          <w:rFonts w:eastAsiaTheme="majorEastAsia"/>
-          <w:sz w:val="28"/>
-          <w:szCs w:val="28"/>
-          <w:lang w:val="en-US"/>
-        </w:rPr>
-        <w:t>Matplotlib</w:t>
-      </w:r>
-      <w:r>
-        <w:rPr>
-          <w:rFonts w:eastAsiaTheme="majorEastAsia"/>
-          <w:sz w:val="28"/>
-          <w:szCs w:val="28"/>
-        </w:rPr>
-        <w:t>,</w:t>
-      </w:r>
-      <w:r>
-        <w:rPr>
-          <w:rFonts w:eastAsiaTheme="majorEastAsia"/>
-          <w:sz w:val="28"/>
-          <w:szCs w:val="28"/>
-        </w:rPr>
-        <w:t xml:space="preserve"> чтобы нарисовать столбчатую диаграмму;</w:t>
-      </w:r>
-    </w:p>
-    <w:p>
-      <w:pPr>
-        <w:pStyle w:val="a5"/>
-        <w:widowControl/>
-        <w:numPr>
-          <w:ilvl w:val="0"/>
-          <w:numId w:val="13"/>
-        </w:numPr>
-        <w:autoSpaceDE/>
-        <w:autoSpaceDN/>
-        <w:spacing w:line="240" w:lineRule="auto"/>
-        <w:ind w:left="0" w:firstLine="851"/>
-        <w:jc w:val="both"/>
-        <w:rPr>
-          <w:rFonts w:eastAsiaTheme="majorEastAsia"/>
-          <w:sz w:val="28"/>
-          <w:szCs w:val="28"/>
-        </w:rPr>
-      </w:pPr>
-      <w:r>
-        <w:rPr>
-          <w:rFonts w:eastAsiaTheme="majorEastAsia"/>
-          <w:sz w:val="28"/>
-          <w:szCs w:val="28"/>
-        </w:rPr>
         <w:t>Конец алгоритма.</w:t>
       </w:r>
     </w:p>
@@ -9871,7 +8892,39 @@
           <w:sz w:val="28"/>
           <w:szCs w:val="28"/>
         </w:rPr>
-        <w:t xml:space="preserve">Алгоритм визуализации стоимости товара по декадам представлен в соответсвии с рисунком </w:t>
+        <w:t xml:space="preserve">Представление алгоритмов происходит, как и с алгоритмом </w:t>
+      </w:r>
+      <w:r>
+        <w:rPr>
+          <w:noProof/>
+          <w:sz w:val="28"/>
+          <w:szCs w:val="28"/>
+        </w:rPr>
+        <w:t xml:space="preserve">входа </w:t>
+      </w:r>
+      <w:r>
+        <w:rPr>
+          <w:noProof/>
+          <w:sz w:val="28"/>
+          <w:szCs w:val="28"/>
+        </w:rPr>
+        <w:t>посредством блок-схем. Блок</w:t>
+      </w:r>
+      <w:r>
+        <w:rPr>
+          <w:noProof/>
+          <w:sz w:val="28"/>
+          <w:szCs w:val="28"/>
+        </w:rPr>
+        <w:t>-</w:t>
+      </w:r>
+      <w:r>
+        <w:rPr>
+          <w:noProof/>
+          <w:sz w:val="28"/>
+          <w:szCs w:val="28"/>
+        </w:rPr>
+        <w:t xml:space="preserve">схема алгоритма добавления билетов и критериев представлена в соответствии с рисунком </w:t>
       </w:r>
       <w:r>
         <w:rPr>
@@ -9923,12 +8976,11 @@
           <w:sz w:val="28"/>
           <w:szCs w:val="28"/>
         </w:rPr>
-        <w:lastRenderedPageBreak/>
         <w:drawing>
-          <wp:inline distT="0" distB="0" distL="0" distR="0" wp14:anchorId="410FF30B" wp14:editId="1BEBC6EA">
-            <wp:extent cx="3793402" cy="8466585"/>
-            <wp:effectExtent l="19050" t="19050" r="17145" b="10795"/>
-            <wp:docPr id="14" name="Рисунок 14"/>
+          <wp:inline distT="0" distB="0" distL="0" distR="0" wp14:anchorId="3F4BD49C" wp14:editId="1E0B7A78">
+            <wp:extent cx="4001058" cy="7020905"/>
+            <wp:effectExtent l="19050" t="19050" r="19050" b="27940"/>
+            <wp:docPr id="6" name="Рисунок 6"/>
             <wp:cNvGraphicFramePr>
               <a:graphicFrameLocks xmlns:a="http://schemas.openxmlformats.org/drawingml/2006/main" noChangeAspect="1"/>
             </wp:cNvGraphicFramePr>
@@ -9948,7 +9000,7 @@
                   <pic:spPr>
                     <a:xfrm>
                       <a:off x="0" y="0"/>
-                      <a:ext cx="3809550" cy="8502627"/>
+                      <a:ext cx="4001058" cy="7020905"/>
                     </a:xfrm>
                     <a:prstGeom prst="rect">
                       <a:avLst/>
@@ -9971,119 +9023,111 @@
         <w:widowControl/>
         <w:autoSpaceDE/>
         <w:autoSpaceDN/>
+        <w:ind w:firstLine="851"/>
         <w:jc w:val="center"/>
         <w:rPr>
-          <w:rFonts w:eastAsiaTheme="majorEastAsia"/>
-          <w:sz w:val="28"/>
-          <w:szCs w:val="28"/>
-        </w:rPr>
-      </w:pPr>
-    </w:p>
-    <w:p>
-      <w:pPr>
-        <w:widowControl/>
-        <w:autoSpaceDE/>
-        <w:autoSpaceDN/>
+          <w:noProof/>
+          <w:sz w:val="28"/>
+          <w:szCs w:val="28"/>
+        </w:rPr>
+      </w:pPr>
+    </w:p>
+    <w:p>
+      <w:pPr>
+        <w:widowControl/>
+        <w:autoSpaceDE/>
+        <w:autoSpaceDN/>
+        <w:ind w:firstLine="851"/>
         <w:jc w:val="center"/>
         <w:rPr>
-          <w:rFonts w:eastAsiaTheme="majorEastAsia"/>
-          <w:sz w:val="28"/>
-          <w:szCs w:val="28"/>
-        </w:rPr>
-      </w:pPr>
-      <w:r>
-        <w:rPr>
-          <w:rFonts w:eastAsiaTheme="majorEastAsia"/>
-          <w:sz w:val="28"/>
-          <w:szCs w:val="28"/>
-          <w:lang w:val="kk-KZ"/>
+          <w:noProof/>
+          <w:sz w:val="28"/>
+          <w:szCs w:val="28"/>
+        </w:rPr>
+      </w:pPr>
+      <w:r>
+        <w:rPr>
+          <w:noProof/>
+          <w:sz w:val="28"/>
+          <w:szCs w:val="28"/>
         </w:rPr>
         <w:t xml:space="preserve">Рисунок </w:t>
       </w:r>
       <w:r>
         <w:rPr>
-          <w:rFonts w:eastAsiaTheme="majorEastAsia"/>
-          <w:sz w:val="28"/>
-          <w:szCs w:val="28"/>
-        </w:rPr>
-        <w:t>8</w:t>
-      </w:r>
-      <w:r>
-        <w:rPr>
-          <w:rFonts w:eastAsiaTheme="majorEastAsia"/>
-          <w:sz w:val="28"/>
-          <w:szCs w:val="28"/>
-        </w:rPr>
-        <w:t xml:space="preserve"> Алгоритм </w:t>
-      </w:r>
-      <w:r>
-        <w:rPr>
-          <w:rFonts w:eastAsiaTheme="majorEastAsia"/>
-          <w:sz w:val="28"/>
-          <w:szCs w:val="28"/>
-          <w:lang w:val="kk-KZ"/>
-        </w:rPr>
-        <w:t>визуализации стоимости товара по декадам</w:t>
-      </w:r>
-    </w:p>
-    <w:p>
-      <w:pPr>
-        <w:widowControl/>
-        <w:autoSpaceDE/>
-        <w:autoSpaceDN/>
-        <w:ind w:firstLine="851"/>
+          <w:noProof/>
+          <w:sz w:val="28"/>
+          <w:szCs w:val="28"/>
+        </w:rPr>
+        <w:t xml:space="preserve">8 </w:t>
+      </w:r>
+      <w:r>
+        <w:rPr>
+          <w:noProof/>
+          <w:sz w:val="28"/>
+          <w:szCs w:val="28"/>
+        </w:rPr>
+        <w:t>Алгоритм утверждения билетов</w:t>
+      </w:r>
+    </w:p>
+    <w:p>
+      <w:pPr>
+        <w:widowControl/>
+        <w:autoSpaceDE/>
+        <w:autoSpaceDN/>
+        <w:jc w:val="center"/>
+        <w:rPr>
+          <w:rFonts w:eastAsiaTheme="majorEastAsia"/>
+          <w:sz w:val="28"/>
+          <w:szCs w:val="28"/>
+        </w:rPr>
+      </w:pPr>
+    </w:p>
+    <w:p>
+      <w:pPr>
+        <w:widowControl/>
+        <w:autoSpaceDE/>
+        <w:autoSpaceDN/>
+        <w:ind w:firstLine="709"/>
         <w:jc w:val="both"/>
         <w:rPr>
-          <w:noProof/>
-          <w:sz w:val="28"/>
-          <w:szCs w:val="28"/>
-        </w:rPr>
-      </w:pPr>
-    </w:p>
-    <w:p>
-      <w:pPr>
-        <w:widowControl/>
-        <w:autoSpaceDE/>
-        <w:autoSpaceDN/>
-        <w:ind w:firstLine="851"/>
-        <w:jc w:val="both"/>
-        <w:rPr>
-          <w:noProof/>
-          <w:sz w:val="28"/>
-          <w:szCs w:val="28"/>
-        </w:rPr>
-      </w:pPr>
-    </w:p>
-    <w:p>
-      <w:pPr>
-        <w:ind w:firstLine="709"/>
-        <w:rPr>
-          <w:sz w:val="28"/>
-          <w:szCs w:val="28"/>
-        </w:rPr>
-      </w:pPr>
-      <w:r>
-        <w:rPr>
-          <w:sz w:val="28"/>
-          <w:szCs w:val="28"/>
-        </w:rPr>
-        <w:t>Одним из алгоритмов, запланированных в разработке данного проекта, является алгоритм, выдающий список наименований улиц, на которых проживают абоненты предприятия. Алгоритм работает следующим образом:</w:t>
+          <w:rFonts w:eastAsiaTheme="majorEastAsia"/>
+          <w:sz w:val="28"/>
+          <w:szCs w:val="28"/>
+        </w:rPr>
+      </w:pPr>
+      <w:r>
+        <w:rPr>
+          <w:rFonts w:eastAsiaTheme="majorEastAsia"/>
+          <w:sz w:val="28"/>
+          <w:szCs w:val="28"/>
+        </w:rPr>
+        <w:lastRenderedPageBreak/>
+        <w:t>Последним алгоритмом является добавление ответа на билет студентом. Алгоритм происходит следующим образом:</w:t>
       </w:r>
     </w:p>
     <w:p>
       <w:pPr>
         <w:pStyle w:val="a5"/>
+        <w:widowControl/>
         <w:numPr>
           <w:ilvl w:val="0"/>
-          <w:numId w:val="19"/>
+          <w:numId w:val="13"/>
         </w:numPr>
-        <w:rPr>
-          <w:sz w:val="28"/>
-          <w:szCs w:val="28"/>
-        </w:rPr>
-      </w:pPr>
-      <w:r>
-        <w:rPr>
+        <w:autoSpaceDE/>
+        <w:autoSpaceDN/>
+        <w:spacing w:line="240" w:lineRule="auto"/>
+        <w:ind w:left="0" w:firstLine="851"/>
+        <w:jc w:val="both"/>
+        <w:rPr>
+          <w:rFonts w:eastAsiaTheme="majorEastAsia"/>
+          <w:sz w:val="28"/>
+          <w:szCs w:val="28"/>
+        </w:rPr>
+      </w:pPr>
+      <w:r>
+        <w:rPr>
+          <w:rFonts w:eastAsiaTheme="majorEastAsia"/>
           <w:sz w:val="28"/>
           <w:szCs w:val="28"/>
         </w:rPr>
@@ -10093,169 +9137,109 @@
     <w:p>
       <w:pPr>
         <w:pStyle w:val="a5"/>
+        <w:widowControl/>
         <w:numPr>
           <w:ilvl w:val="0"/>
-          <w:numId w:val="19"/>
+          <w:numId w:val="13"/>
         </w:numPr>
-        <w:rPr>
-          <w:sz w:val="28"/>
-          <w:szCs w:val="28"/>
-        </w:rPr>
-      </w:pPr>
-      <w:r>
-        <w:rPr>
-          <w:sz w:val="28"/>
-          <w:szCs w:val="28"/>
-        </w:rPr>
-        <w:t xml:space="preserve">Открытие </w:t>
-      </w:r>
-      <w:r>
-        <w:rPr>
-          <w:sz w:val="28"/>
-          <w:szCs w:val="28"/>
-          <w:lang w:val="en-US"/>
-        </w:rPr>
-        <w:t>csv</w:t>
-      </w:r>
-      <w:r>
-        <w:rPr>
-          <w:sz w:val="28"/>
-          <w:szCs w:val="28"/>
-        </w:rPr>
-        <w:t>-</w:t>
-      </w:r>
-      <w:r>
-        <w:rPr>
-          <w:sz w:val="28"/>
-          <w:szCs w:val="28"/>
-          <w:lang w:val="kk-KZ"/>
-        </w:rPr>
-        <w:t>файла</w:t>
-      </w:r>
-      <w:r>
-        <w:rPr>
-          <w:sz w:val="28"/>
-          <w:szCs w:val="28"/>
-        </w:rPr>
-        <w:t xml:space="preserve">, в котором хранится информация о зарегистрированных пользователях. В данном алгоритме нам понадобятся данные о адресе проживания </w:t>
-      </w:r>
-      <w:proofErr w:type="spellStart"/>
-      <w:r>
-        <w:rPr>
-          <w:sz w:val="28"/>
-          <w:szCs w:val="28"/>
-          <w:lang w:val="en-US"/>
-        </w:rPr>
-        <w:t>adress</w:t>
-      </w:r>
-      <w:proofErr w:type="spellEnd"/>
-      <w:r>
-        <w:rPr>
-          <w:sz w:val="28"/>
-          <w:szCs w:val="28"/>
-        </w:rPr>
-        <w:t>;</w:t>
+        <w:autoSpaceDE/>
+        <w:autoSpaceDN/>
+        <w:spacing w:line="240" w:lineRule="auto"/>
+        <w:ind w:left="0" w:firstLine="851"/>
+        <w:jc w:val="both"/>
+        <w:rPr>
+          <w:rFonts w:eastAsiaTheme="majorEastAsia"/>
+          <w:sz w:val="28"/>
+          <w:szCs w:val="28"/>
+        </w:rPr>
+      </w:pPr>
+      <w:r>
+        <w:rPr>
+          <w:rFonts w:eastAsiaTheme="majorEastAsia"/>
+          <w:sz w:val="28"/>
+          <w:szCs w:val="28"/>
+        </w:rPr>
+        <w:t>Просмотр случайным образом выданного билета и критериев;</w:t>
       </w:r>
     </w:p>
     <w:p>
       <w:pPr>
         <w:pStyle w:val="a5"/>
+        <w:widowControl/>
         <w:numPr>
           <w:ilvl w:val="0"/>
-          <w:numId w:val="19"/>
+          <w:numId w:val="13"/>
         </w:numPr>
-        <w:rPr>
-          <w:sz w:val="28"/>
-          <w:szCs w:val="28"/>
-        </w:rPr>
-      </w:pPr>
-      <w:r>
-        <w:rPr>
-          <w:sz w:val="28"/>
-          <w:szCs w:val="28"/>
-        </w:rPr>
-        <w:t>Определение параметров для считывания данных;</w:t>
+        <w:autoSpaceDE/>
+        <w:autoSpaceDN/>
+        <w:spacing w:line="240" w:lineRule="auto"/>
+        <w:ind w:left="0" w:firstLine="851"/>
+        <w:jc w:val="both"/>
+        <w:rPr>
+          <w:rFonts w:eastAsiaTheme="majorEastAsia"/>
+          <w:sz w:val="28"/>
+          <w:szCs w:val="28"/>
+        </w:rPr>
+      </w:pPr>
+      <w:r>
+        <w:rPr>
+          <w:rFonts w:eastAsiaTheme="majorEastAsia"/>
+          <w:sz w:val="28"/>
+          <w:szCs w:val="28"/>
+        </w:rPr>
+        <w:t>Добавление ответа на билет посредством написания ответа в поле, либо прикрепления файла;</w:t>
       </w:r>
     </w:p>
     <w:p>
       <w:pPr>
         <w:pStyle w:val="a5"/>
+        <w:widowControl/>
         <w:numPr>
           <w:ilvl w:val="0"/>
-          <w:numId w:val="19"/>
+          <w:numId w:val="13"/>
         </w:numPr>
-        <w:rPr>
-          <w:sz w:val="28"/>
-          <w:szCs w:val="28"/>
-          <w:lang w:val="kk-KZ"/>
-        </w:rPr>
-      </w:pPr>
-      <w:r>
-        <w:rPr>
-          <w:sz w:val="28"/>
-          <w:szCs w:val="28"/>
-          <w:lang w:val="kk-KZ"/>
-        </w:rPr>
-        <w:t>Ввод необходимых данных в диаграмму;</w:t>
+        <w:autoSpaceDE/>
+        <w:autoSpaceDN/>
+        <w:spacing w:line="240" w:lineRule="auto"/>
+        <w:ind w:left="0" w:firstLine="851"/>
+        <w:jc w:val="both"/>
+        <w:rPr>
+          <w:rFonts w:eastAsiaTheme="majorEastAsia"/>
+          <w:sz w:val="28"/>
+          <w:szCs w:val="28"/>
+        </w:rPr>
+      </w:pPr>
+      <w:r>
+        <w:rPr>
+          <w:rFonts w:eastAsiaTheme="majorEastAsia"/>
+          <w:sz w:val="28"/>
+          <w:szCs w:val="28"/>
+        </w:rPr>
+        <w:t>Добавление данных в БД;</w:t>
       </w:r>
     </w:p>
     <w:p>
       <w:pPr>
         <w:pStyle w:val="a5"/>
+        <w:widowControl/>
         <w:numPr>
           <w:ilvl w:val="0"/>
-          <w:numId w:val="19"/>
+          <w:numId w:val="13"/>
         </w:numPr>
-        <w:rPr>
-          <w:sz w:val="28"/>
-          <w:szCs w:val="28"/>
-        </w:rPr>
-      </w:pPr>
-      <w:r>
-        <w:rPr>
-          <w:sz w:val="28"/>
-          <w:szCs w:val="28"/>
-          <w:lang w:val="kk-KZ"/>
-        </w:rPr>
-        <w:t>Создание диаграммы по полученным данным</w:t>
-      </w:r>
-      <w:r>
-        <w:rPr>
-          <w:sz w:val="28"/>
-          <w:szCs w:val="28"/>
-        </w:rPr>
-        <w:t xml:space="preserve">, используя </w:t>
-      </w:r>
-      <w:r>
-        <w:rPr>
-          <w:sz w:val="28"/>
-          <w:szCs w:val="28"/>
-          <w:lang w:val="en-US"/>
-        </w:rPr>
-        <w:t>Matplotlib</w:t>
-      </w:r>
-      <w:r>
-        <w:rPr>
-          <w:sz w:val="28"/>
-          <w:szCs w:val="28"/>
-        </w:rPr>
-        <w:t>;</w:t>
-      </w:r>
-    </w:p>
-    <w:p>
-      <w:pPr>
-        <w:pStyle w:val="a5"/>
-        <w:numPr>
-          <w:ilvl w:val="0"/>
-          <w:numId w:val="19"/>
-        </w:numPr>
-        <w:rPr>
-          <w:sz w:val="28"/>
-          <w:szCs w:val="28"/>
-        </w:rPr>
-      </w:pPr>
-      <w:r>
-        <w:rPr>
+        <w:autoSpaceDE/>
+        <w:autoSpaceDN/>
+        <w:spacing w:line="240" w:lineRule="auto"/>
+        <w:ind w:left="0" w:firstLine="851"/>
+        <w:jc w:val="both"/>
+        <w:rPr>
+          <w:rFonts w:eastAsiaTheme="majorEastAsia"/>
+          <w:sz w:val="28"/>
+          <w:szCs w:val="28"/>
+        </w:rPr>
+      </w:pPr>
+      <w:r>
+        <w:rPr>
+          <w:rFonts w:eastAsiaTheme="majorEastAsia"/>
           <w:sz w:val="28"/>
           <w:szCs w:val="28"/>
         </w:rPr>
@@ -10267,7 +9251,7 @@
         <w:widowControl/>
         <w:autoSpaceDE/>
         <w:autoSpaceDN/>
-        <w:ind w:firstLine="851"/>
+        <w:ind w:firstLine="709"/>
         <w:jc w:val="both"/>
         <w:rPr>
           <w:noProof/>
@@ -10281,7 +9265,7 @@
           <w:sz w:val="28"/>
           <w:szCs w:val="28"/>
         </w:rPr>
-        <w:t xml:space="preserve">Алгоритм визуализации </w:t>
+        <w:t>Представление алгоритмов происходит, как и с алгоритмом регистрации посредством блок-схем. Блок</w:t>
       </w:r>
       <w:r>
         <w:rPr>
@@ -10289,7 +9273,7 @@
           <w:sz w:val="28"/>
           <w:szCs w:val="28"/>
         </w:rPr>
-        <w:t>статистики</w:t>
+        <w:t>-</w:t>
       </w:r>
       <w:r>
         <w:rPr>
@@ -10297,16 +9281,7 @@
           <w:sz w:val="28"/>
           <w:szCs w:val="28"/>
         </w:rPr>
-        <w:t xml:space="preserve"> </w:t>
-      </w:r>
-      <w:r>
-        <w:rPr>
-          <w:rFonts w:eastAsiaTheme="majorEastAsia"/>
-          <w:sz w:val="28"/>
-          <w:szCs w:val="28"/>
-          <w:lang w:val="kk-KZ"/>
-        </w:rPr>
-        <w:t>адресов доставки</w:t>
+        <w:t xml:space="preserve">схема алгоритма добавления </w:t>
       </w:r>
       <w:r>
         <w:rPr>
@@ -10314,7 +9289,7 @@
           <w:sz w:val="28"/>
           <w:szCs w:val="28"/>
         </w:rPr>
-        <w:t xml:space="preserve"> представлен в соответсвии с рисунком </w:t>
+        <w:t>ответа</w:t>
       </w:r>
       <w:r>
         <w:rPr>
@@ -10322,6 +9297,14 @@
           <w:sz w:val="28"/>
           <w:szCs w:val="28"/>
         </w:rPr>
+        <w:t xml:space="preserve"> представлена в соответствии с рисунком </w:t>
+      </w:r>
+      <w:r>
+        <w:rPr>
+          <w:noProof/>
+          <w:sz w:val="28"/>
+          <w:szCs w:val="28"/>
+        </w:rPr>
         <w:t>9</w:t>
       </w:r>
       <w:r>
@@ -10338,7 +9321,7 @@
         <w:widowControl/>
         <w:autoSpaceDE/>
         <w:autoSpaceDN/>
-        <w:ind w:firstLine="851"/>
+        <w:ind w:firstLine="709"/>
         <w:jc w:val="both"/>
         <w:rPr>
           <w:noProof/>
@@ -10352,24 +9335,26 @@
         <w:widowControl/>
         <w:autoSpaceDE/>
         <w:autoSpaceDN/>
-        <w:ind w:firstLine="851"/>
         <w:jc w:val="center"/>
         <w:rPr>
+          <w:rFonts w:eastAsiaTheme="majorEastAsia"/>
+          <w:sz w:val="28"/>
+          <w:szCs w:val="28"/>
+        </w:rPr>
+      </w:pPr>
+      <w:r>
+        <w:rPr>
+          <w:rFonts w:eastAsiaTheme="majorEastAsia"/>
           <w:noProof/>
           <w:sz w:val="28"/>
           <w:szCs w:val="28"/>
-        </w:rPr>
-      </w:pPr>
-      <w:r>
-        <w:rPr>
-          <w:noProof/>
         </w:rPr>
         <w:lastRenderedPageBreak/>
         <w:drawing>
-          <wp:inline distT="0" distB="0" distL="0" distR="0" wp14:anchorId="619E831F" wp14:editId="399740B3">
-            <wp:extent cx="3895725" cy="6163310"/>
-            <wp:effectExtent l="19050" t="19050" r="28575" b="27940"/>
-            <wp:docPr id="1" name="Рисунок 1"/>
+          <wp:inline distT="0" distB="0" distL="0" distR="0" wp14:anchorId="4A7C6FB3" wp14:editId="35B3F474">
+            <wp:extent cx="3336218" cy="7207250"/>
+            <wp:effectExtent l="19050" t="19050" r="17145" b="12700"/>
+            <wp:docPr id="9" name="Рисунок 9"/>
             <wp:cNvGraphicFramePr>
               <a:graphicFrameLocks xmlns:a="http://schemas.openxmlformats.org/drawingml/2006/main" noChangeAspect="1"/>
             </wp:cNvGraphicFramePr>
@@ -10377,10 +9362,8 @@
               <a:graphicData uri="http://schemas.openxmlformats.org/drawingml/2006/picture">
                 <pic:pic xmlns:pic="http://schemas.openxmlformats.org/drawingml/2006/picture">
                   <pic:nvPicPr>
-                    <pic:cNvPr id="1" name="Рисунок 1"/>
-                    <pic:cNvPicPr>
-                      <a:picLocks noChangeAspect="1"/>
-                    </pic:cNvPicPr>
+                    <pic:cNvPr id="1" name=""/>
+                    <pic:cNvPicPr/>
                   </pic:nvPicPr>
                   <pic:blipFill>
                     <a:blip r:embed="rId17"/>
@@ -10391,7 +9374,7 @@
                   <pic:spPr>
                     <a:xfrm>
                       <a:off x="0" y="0"/>
-                      <a:ext cx="3895725" cy="6163310"/>
+                      <a:ext cx="3338514" cy="7212211"/>
                     </a:xfrm>
                     <a:prstGeom prst="rect">
                       <a:avLst/>
@@ -10414,69 +9397,58 @@
         <w:widowControl/>
         <w:autoSpaceDE/>
         <w:autoSpaceDN/>
-        <w:ind w:firstLine="851"/>
+        <w:jc w:val="center"/>
+        <w:rPr>
+          <w:rFonts w:eastAsiaTheme="majorEastAsia"/>
+          <w:sz w:val="28"/>
+          <w:szCs w:val="28"/>
+        </w:rPr>
+      </w:pPr>
+    </w:p>
+    <w:p>
+      <w:pPr>
+        <w:widowControl/>
+        <w:autoSpaceDE/>
+        <w:autoSpaceDN/>
+        <w:jc w:val="center"/>
+        <w:rPr>
+          <w:rFonts w:eastAsiaTheme="majorEastAsia"/>
+          <w:sz w:val="28"/>
+          <w:szCs w:val="28"/>
+        </w:rPr>
+      </w:pPr>
+      <w:r>
+        <w:rPr>
+          <w:rFonts w:eastAsiaTheme="majorEastAsia"/>
+          <w:sz w:val="28"/>
+          <w:szCs w:val="28"/>
+        </w:rPr>
+        <w:t xml:space="preserve">Рисунок </w:t>
+      </w:r>
+      <w:r>
+        <w:rPr>
+          <w:rFonts w:eastAsiaTheme="majorEastAsia"/>
+          <w:sz w:val="28"/>
+          <w:szCs w:val="28"/>
+        </w:rPr>
+        <w:t xml:space="preserve">9 </w:t>
+      </w:r>
+      <w:r>
+        <w:rPr>
+          <w:rFonts w:eastAsiaTheme="majorEastAsia"/>
+          <w:sz w:val="28"/>
+          <w:szCs w:val="28"/>
+        </w:rPr>
+        <w:t>Добавление ответа на билет</w:t>
+      </w:r>
+    </w:p>
+    <w:p>
+      <w:pPr>
+        <w:widowControl/>
+        <w:autoSpaceDE/>
+        <w:autoSpaceDN/>
+        <w:ind w:firstLine="709"/>
         <w:jc w:val="both"/>
-        <w:rPr>
-          <w:noProof/>
-          <w:sz w:val="28"/>
-          <w:szCs w:val="28"/>
-        </w:rPr>
-      </w:pPr>
-    </w:p>
-    <w:p>
-      <w:pPr>
-        <w:widowControl/>
-        <w:autoSpaceDE/>
-        <w:autoSpaceDN/>
-        <w:ind w:firstLine="851"/>
-        <w:jc w:val="both"/>
-        <w:rPr>
-          <w:noProof/>
-          <w:sz w:val="28"/>
-          <w:szCs w:val="28"/>
-        </w:rPr>
-      </w:pPr>
-      <w:r>
-        <w:rPr>
-          <w:rFonts w:eastAsiaTheme="majorEastAsia"/>
-          <w:sz w:val="28"/>
-          <w:szCs w:val="28"/>
-          <w:lang w:val="kk-KZ"/>
-        </w:rPr>
-        <w:t xml:space="preserve">Рисунок </w:t>
-      </w:r>
-      <w:r>
-        <w:rPr>
-          <w:rFonts w:eastAsiaTheme="majorEastAsia"/>
-          <w:sz w:val="28"/>
-          <w:szCs w:val="28"/>
-        </w:rPr>
-        <w:t>9</w:t>
-      </w:r>
-      <w:r>
-        <w:rPr>
-          <w:rFonts w:eastAsiaTheme="majorEastAsia"/>
-          <w:sz w:val="28"/>
-          <w:szCs w:val="28"/>
-        </w:rPr>
-        <w:t xml:space="preserve"> Алгоритм </w:t>
-      </w:r>
-      <w:r>
-        <w:rPr>
-          <w:rFonts w:eastAsiaTheme="majorEastAsia"/>
-          <w:sz w:val="28"/>
-          <w:szCs w:val="28"/>
-          <w:lang w:val="kk-KZ"/>
-        </w:rPr>
-        <w:t>визуализации статистики адресов доставки</w:t>
-      </w:r>
-    </w:p>
-    <w:p>
-      <w:pPr>
-        <w:widowControl/>
-        <w:autoSpaceDE/>
-        <w:autoSpaceDN/>
-        <w:jc w:val="center"/>
         <w:rPr>
           <w:rFonts w:eastAsiaTheme="majorEastAsia"/>
           <w:sz w:val="28"/>
@@ -10572,6 +9544,7 @@
           <w:sz w:val="28"/>
           <w:szCs w:val="28"/>
         </w:rPr>
+        <w:lastRenderedPageBreak/>
         <w:t xml:space="preserve">2.5 </w:t>
       </w:r>
       <w:r>
@@ -10667,22 +9640,7 @@
         <w:rPr>
           <w:sz w:val="28"/>
         </w:rPr>
-        <w:t xml:space="preserve">приложения </w:t>
-      </w:r>
-      <w:proofErr w:type="spellStart"/>
-      <w:r>
-        <w:rPr>
-          <w:sz w:val="28"/>
-          <w:lang w:val="en-US"/>
-        </w:rPr>
-        <w:t>Wildberries</w:t>
-      </w:r>
-      <w:proofErr w:type="spellEnd"/>
-      <w:r>
-        <w:rPr>
-          <w:sz w:val="28"/>
-        </w:rPr>
-        <w:t xml:space="preserve"> </w:t>
+        <w:t xml:space="preserve">системы для проведения «письменного» экзамена </w:t>
       </w:r>
       <w:r>
         <w:rPr>
@@ -10694,14 +9652,7 @@
         <w:rPr>
           <w:sz w:val="28"/>
         </w:rPr>
-        <w:t xml:space="preserve">в работоспособности кнопок для перехода между </w:t>
-      </w:r>
-      <w:r>
-        <w:rPr>
-          <w:sz w:val="28"/>
-        </w:rPr>
-        <w:lastRenderedPageBreak/>
-        <w:t>страницами</w:t>
+        <w:t>в работоспособности кнопок для перехода между страницами</w:t>
       </w:r>
       <w:r>
         <w:rPr>
@@ -10713,33 +9664,7 @@
         <w:rPr>
           <w:sz w:val="28"/>
         </w:rPr>
-        <w:t>заполнении полей</w:t>
-      </w:r>
-      <w:r>
-        <w:rPr>
-          <w:sz w:val="28"/>
-        </w:rPr>
-        <w:t xml:space="preserve"> со страницы регистрации в базу данных </w:t>
-      </w:r>
-      <w:r>
-        <w:rPr>
-          <w:sz w:val="28"/>
-          <w:lang w:val="en-US"/>
-        </w:rPr>
-        <w:t>names</w:t>
-      </w:r>
-      <w:r>
-        <w:rPr>
-          <w:sz w:val="28"/>
-        </w:rPr>
-        <w:t>.</w:t>
-      </w:r>
-      <w:r>
-        <w:rPr>
-          <w:sz w:val="28"/>
-          <w:lang w:val="en-US"/>
-        </w:rPr>
-        <w:t>csv</w:t>
+        <w:t>входа в систему, добавлении билетов и критериев, их утверждении, а также в добавлении ответа на билет</w:t>
       </w:r>
       <w:r>
         <w:rPr>
@@ -10750,27 +9675,32 @@
       <w:r>
         <w:rPr>
           <w:sz w:val="28"/>
-          <w:lang w:val="en-US"/>
-        </w:rPr>
-        <w:t>EXE</w:t>
-      </w:r>
-      <w:r>
-        <w:rPr>
-          <w:sz w:val="28"/>
-        </w:rPr>
-        <w:t>-</w:t>
-      </w:r>
-      <w:r>
-        <w:rPr>
-          <w:sz w:val="28"/>
-        </w:rPr>
-        <w:t xml:space="preserve">файла приложения открывается страница входа с функционалом заполнения логина и пароля, дальнейшего входа по ним, либо регистрации в приложении. </w:t>
-      </w:r>
-      <w:r>
-        <w:rPr>
-          <w:sz w:val="28"/>
-        </w:rPr>
-        <w:t xml:space="preserve">Страница входа представлена на рисунке 10. </w:t>
+        </w:rPr>
+        <w:t>системы</w:t>
+      </w:r>
+      <w:r>
+        <w:rPr>
+          <w:sz w:val="28"/>
+        </w:rPr>
+        <w:t xml:space="preserve"> открывается страница входа с функционалом заполнения </w:t>
+      </w:r>
+      <w:r>
+        <w:rPr>
+          <w:sz w:val="28"/>
+        </w:rPr>
+        <w:t>ИКС</w:t>
+      </w:r>
+      <w:r>
+        <w:rPr>
+          <w:sz w:val="28"/>
+        </w:rPr>
+        <w:t xml:space="preserve"> и пароля, дальнейшего входа по ним</w:t>
+      </w:r>
+      <w:r>
+        <w:rPr>
+          <w:sz w:val="28"/>
+        </w:rPr>
+        <w:t xml:space="preserve">. </w:t>
       </w:r>
     </w:p>
     <w:p>
@@ -10788,6 +9718,24 @@
         <w:rPr>
           <w:sz w:val="28"/>
         </w:rPr>
+        <w:t xml:space="preserve">Страница входа представлена на рисунке 10. </w:t>
+      </w:r>
+    </w:p>
+    <w:p>
+      <w:pPr>
+        <w:widowControl/>
+        <w:autoSpaceDE/>
+        <w:autoSpaceDN/>
+        <w:ind w:firstLine="851"/>
+        <w:jc w:val="both"/>
+        <w:rPr>
+          <w:sz w:val="28"/>
+        </w:rPr>
+      </w:pPr>
+      <w:r>
+        <w:rPr>
+          <w:sz w:val="28"/>
+        </w:rPr>
         <w:t xml:space="preserve"> </w:t>
       </w:r>
       <w:r>
@@ -10808,52 +9756,6 @@
           <w:sz w:val="28"/>
         </w:rPr>
       </w:pPr>
-      <w:r>
-        <w:rPr>
-          <w:noProof/>
-          <w:sz w:val="28"/>
-        </w:rPr>
-        <w:drawing>
-          <wp:inline distT="0" distB="0" distL="0" distR="0" wp14:anchorId="1C39EEE6" wp14:editId="3ABA82FF">
-            <wp:extent cx="4232275" cy="4495124"/>
-            <wp:effectExtent l="19050" t="19050" r="15875" b="20320"/>
-            <wp:docPr id="2" name="Рисунок 2"/>
-            <wp:cNvGraphicFramePr>
-              <a:graphicFrameLocks xmlns:a="http://schemas.openxmlformats.org/drawingml/2006/main" noChangeAspect="1"/>
-            </wp:cNvGraphicFramePr>
-            <a:graphic xmlns:a="http://schemas.openxmlformats.org/drawingml/2006/main">
-              <a:graphicData uri="http://schemas.openxmlformats.org/drawingml/2006/picture">
-                <pic:pic xmlns:pic="http://schemas.openxmlformats.org/drawingml/2006/picture">
-                  <pic:nvPicPr>
-                    <pic:cNvPr id="1" name=""/>
-                    <pic:cNvPicPr/>
-                  </pic:nvPicPr>
-                  <pic:blipFill>
-                    <a:blip r:embed="rId18"/>
-                    <a:stretch>
-                      <a:fillRect/>
-                    </a:stretch>
-                  </pic:blipFill>
-                  <pic:spPr>
-                    <a:xfrm>
-                      <a:off x="0" y="0"/>
-                      <a:ext cx="4236450" cy="4499559"/>
-                    </a:xfrm>
-                    <a:prstGeom prst="rect">
-                      <a:avLst/>
-                    </a:prstGeom>
-                    <a:ln>
-                      <a:solidFill>
-                        <a:schemeClr val="tx1"/>
-                      </a:solidFill>
-                    </a:ln>
-                  </pic:spPr>
-                </pic:pic>
-              </a:graphicData>
-            </a:graphic>
-          </wp:inline>
-        </w:drawing>
-      </w:r>
     </w:p>
     <w:p>
       <w:pPr>
@@ -10942,55 +9844,6 @@
           <w:szCs w:val="32"/>
         </w:rPr>
       </w:pPr>
-      <w:r>
-        <w:rPr>
-          <w:rFonts w:eastAsiaTheme="majorEastAsia"/>
-          <w:noProof/>
-          <w:sz w:val="28"/>
-          <w:szCs w:val="32"/>
-        </w:rPr>
-        <w:lastRenderedPageBreak/>
-        <w:drawing>
-          <wp:inline distT="0" distB="0" distL="0" distR="0" wp14:anchorId="5EC6CB04" wp14:editId="2D8B467E">
-            <wp:extent cx="5940425" cy="4284980"/>
-            <wp:effectExtent l="19050" t="19050" r="22225" b="20320"/>
-            <wp:docPr id="5" name="Рисунок 5"/>
-            <wp:cNvGraphicFramePr>
-              <a:graphicFrameLocks xmlns:a="http://schemas.openxmlformats.org/drawingml/2006/main" noChangeAspect="1"/>
-            </wp:cNvGraphicFramePr>
-            <a:graphic xmlns:a="http://schemas.openxmlformats.org/drawingml/2006/main">
-              <a:graphicData uri="http://schemas.openxmlformats.org/drawingml/2006/picture">
-                <pic:pic xmlns:pic="http://schemas.openxmlformats.org/drawingml/2006/picture">
-                  <pic:nvPicPr>
-                    <pic:cNvPr id="1" name=""/>
-                    <pic:cNvPicPr/>
-                  </pic:nvPicPr>
-                  <pic:blipFill>
-                    <a:blip r:embed="rId19"/>
-                    <a:stretch>
-                      <a:fillRect/>
-                    </a:stretch>
-                  </pic:blipFill>
-                  <pic:spPr>
-                    <a:xfrm>
-                      <a:off x="0" y="0"/>
-                      <a:ext cx="5940425" cy="4284980"/>
-                    </a:xfrm>
-                    <a:prstGeom prst="rect">
-                      <a:avLst/>
-                    </a:prstGeom>
-                    <a:ln>
-                      <a:solidFill>
-                        <a:schemeClr val="tx1"/>
-                      </a:solidFill>
-                    </a:ln>
-                  </pic:spPr>
-                </pic:pic>
-              </a:graphicData>
-            </a:graphic>
-          </wp:inline>
-        </w:drawing>
-      </w:r>
     </w:p>
     <w:p>
       <w:pPr>
@@ -11149,53 +10002,6 @@
           <w:szCs w:val="28"/>
         </w:rPr>
       </w:pPr>
-      <w:r>
-        <w:rPr>
-          <w:noProof/>
-          <w:sz w:val="28"/>
-          <w:szCs w:val="28"/>
-        </w:rPr>
-        <w:drawing>
-          <wp:inline distT="0" distB="0" distL="0" distR="0" wp14:anchorId="2EA11A42" wp14:editId="78A2FE6A">
-            <wp:extent cx="5940425" cy="741679"/>
-            <wp:effectExtent l="19050" t="19050" r="22225" b="20955"/>
-            <wp:docPr id="28" name="Рисунок 28"/>
-            <wp:cNvGraphicFramePr>
-              <a:graphicFrameLocks xmlns:a="http://schemas.openxmlformats.org/drawingml/2006/main" noChangeAspect="1"/>
-            </wp:cNvGraphicFramePr>
-            <a:graphic xmlns:a="http://schemas.openxmlformats.org/drawingml/2006/main">
-              <a:graphicData uri="http://schemas.openxmlformats.org/drawingml/2006/picture">
-                <pic:pic xmlns:pic="http://schemas.openxmlformats.org/drawingml/2006/picture">
-                  <pic:nvPicPr>
-                    <pic:cNvPr id="1" name=""/>
-                    <pic:cNvPicPr/>
-                  </pic:nvPicPr>
-                  <pic:blipFill>
-                    <a:blip r:embed="rId20"/>
-                    <a:stretch>
-                      <a:fillRect/>
-                    </a:stretch>
-                  </pic:blipFill>
-                  <pic:spPr>
-                    <a:xfrm>
-                      <a:off x="0" y="0"/>
-                      <a:ext cx="6026167" cy="752384"/>
-                    </a:xfrm>
-                    <a:prstGeom prst="rect">
-                      <a:avLst/>
-                    </a:prstGeom>
-                    <a:ln>
-                      <a:solidFill>
-                        <a:schemeClr val="tx1"/>
-                      </a:solidFill>
-                    </a:ln>
-                  </pic:spPr>
-                </pic:pic>
-              </a:graphicData>
-            </a:graphic>
-          </wp:inline>
-        </w:drawing>
-      </w:r>
     </w:p>
     <w:p>
       <w:pPr>
@@ -11284,68 +10090,6 @@
           <w:szCs w:val="32"/>
         </w:rPr>
       </w:pPr>
-      <w:r>
-        <w:rPr>
-          <w:rFonts w:eastAsiaTheme="majorEastAsia"/>
-          <w:noProof/>
-          <w:sz w:val="28"/>
-          <w:szCs w:val="32"/>
-        </w:rPr>
-        <w:lastRenderedPageBreak/>
-        <w:drawing>
-          <wp:inline distT="0" distB="0" distL="0" distR="0" wp14:anchorId="4E0F6683" wp14:editId="1F2CE582">
-            <wp:extent cx="5204442" cy="5657850"/>
-            <wp:effectExtent l="19050" t="19050" r="15875" b="19050"/>
-            <wp:docPr id="3" name="Рисунок 3"/>
-            <wp:cNvGraphicFramePr>
-              <a:graphicFrameLocks xmlns:a="http://schemas.openxmlformats.org/drawingml/2006/main" noChangeAspect="1"/>
-            </wp:cNvGraphicFramePr>
-            <a:graphic xmlns:a="http://schemas.openxmlformats.org/drawingml/2006/main">
-              <a:graphicData uri="http://schemas.openxmlformats.org/drawingml/2006/picture">
-                <pic:pic xmlns:pic="http://schemas.openxmlformats.org/drawingml/2006/picture">
-                  <pic:nvPicPr>
-                    <pic:cNvPr id="1" name=""/>
-                    <pic:cNvPicPr/>
-                  </pic:nvPicPr>
-                  <pic:blipFill>
-                    <a:blip r:embed="rId21"/>
-                    <a:stretch>
-                      <a:fillRect/>
-                    </a:stretch>
-                  </pic:blipFill>
-                  <pic:spPr>
-                    <a:xfrm>
-                      <a:off x="0" y="0"/>
-                      <a:ext cx="5216151" cy="5670580"/>
-                    </a:xfrm>
-                    <a:prstGeom prst="rect">
-                      <a:avLst/>
-                    </a:prstGeom>
-                    <a:ln>
-                      <a:solidFill>
-                        <a:schemeClr val="tx1"/>
-                      </a:solidFill>
-                    </a:ln>
-                  </pic:spPr>
-                </pic:pic>
-              </a:graphicData>
-            </a:graphic>
-          </wp:inline>
-        </w:drawing>
-      </w:r>
-    </w:p>
-    <w:p>
-      <w:pPr>
-        <w:widowControl/>
-        <w:autoSpaceDE/>
-        <w:autoSpaceDN/>
-        <w:jc w:val="center"/>
-        <w:rPr>
-          <w:rFonts w:eastAsiaTheme="majorEastAsia"/>
-          <w:sz w:val="28"/>
-          <w:szCs w:val="32"/>
-        </w:rPr>
-      </w:pPr>
     </w:p>
     <w:p>
       <w:pPr>
@@ -11433,53 +10177,6 @@
         </w:rPr>
         <w:br w:type="page"/>
       </w:r>
-      <w:r>
-        <w:rPr>
-          <w:noProof/>
-          <w:sz w:val="28"/>
-        </w:rPr>
-        <w:lastRenderedPageBreak/>
-        <w:drawing>
-          <wp:inline distT="0" distB="0" distL="0" distR="0" wp14:anchorId="1F6C15A5" wp14:editId="7D45C9A4">
-            <wp:extent cx="5940425" cy="4754245"/>
-            <wp:effectExtent l="19050" t="19050" r="22225" b="27305"/>
-            <wp:docPr id="11" name="Рисунок 11"/>
-            <wp:cNvGraphicFramePr>
-              <a:graphicFrameLocks xmlns:a="http://schemas.openxmlformats.org/drawingml/2006/main" noChangeAspect="1"/>
-            </wp:cNvGraphicFramePr>
-            <a:graphic xmlns:a="http://schemas.openxmlformats.org/drawingml/2006/main">
-              <a:graphicData uri="http://schemas.openxmlformats.org/drawingml/2006/picture">
-                <pic:pic xmlns:pic="http://schemas.openxmlformats.org/drawingml/2006/picture">
-                  <pic:nvPicPr>
-                    <pic:cNvPr id="1" name=""/>
-                    <pic:cNvPicPr/>
-                  </pic:nvPicPr>
-                  <pic:blipFill>
-                    <a:blip r:embed="rId22"/>
-                    <a:stretch>
-                      <a:fillRect/>
-                    </a:stretch>
-                  </pic:blipFill>
-                  <pic:spPr>
-                    <a:xfrm>
-                      <a:off x="0" y="0"/>
-                      <a:ext cx="5940425" cy="4754245"/>
-                    </a:xfrm>
-                    <a:prstGeom prst="rect">
-                      <a:avLst/>
-                    </a:prstGeom>
-                    <a:ln>
-                      <a:solidFill>
-                        <a:schemeClr val="tx1"/>
-                      </a:solidFill>
-                    </a:ln>
-                  </pic:spPr>
-                </pic:pic>
-              </a:graphicData>
-            </a:graphic>
-          </wp:inline>
-        </w:drawing>
-      </w:r>
     </w:p>
     <w:p>
       <w:pPr>
@@ -11541,55 +10238,6 @@
           <w:szCs w:val="32"/>
         </w:rPr>
       </w:pPr>
-      <w:r>
-        <w:rPr>
-          <w:rFonts w:eastAsiaTheme="majorEastAsia"/>
-          <w:noProof/>
-          <w:sz w:val="28"/>
-          <w:szCs w:val="32"/>
-        </w:rPr>
-        <w:lastRenderedPageBreak/>
-        <w:drawing>
-          <wp:inline distT="0" distB="0" distL="0" distR="0" wp14:anchorId="5376869A" wp14:editId="4D2D20B2">
-            <wp:extent cx="5940425" cy="4781550"/>
-            <wp:effectExtent l="19050" t="19050" r="22225" b="19050"/>
-            <wp:docPr id="13" name="Рисунок 13"/>
-            <wp:cNvGraphicFramePr>
-              <a:graphicFrameLocks xmlns:a="http://schemas.openxmlformats.org/drawingml/2006/main" noChangeAspect="1"/>
-            </wp:cNvGraphicFramePr>
-            <a:graphic xmlns:a="http://schemas.openxmlformats.org/drawingml/2006/main">
-              <a:graphicData uri="http://schemas.openxmlformats.org/drawingml/2006/picture">
-                <pic:pic xmlns:pic="http://schemas.openxmlformats.org/drawingml/2006/picture">
-                  <pic:nvPicPr>
-                    <pic:cNvPr id="1" name=""/>
-                    <pic:cNvPicPr/>
-                  </pic:nvPicPr>
-                  <pic:blipFill>
-                    <a:blip r:embed="rId23"/>
-                    <a:stretch>
-                      <a:fillRect/>
-                    </a:stretch>
-                  </pic:blipFill>
-                  <pic:spPr>
-                    <a:xfrm>
-                      <a:off x="0" y="0"/>
-                      <a:ext cx="5940425" cy="4781550"/>
-                    </a:xfrm>
-                    <a:prstGeom prst="rect">
-                      <a:avLst/>
-                    </a:prstGeom>
-                    <a:ln>
-                      <a:solidFill>
-                        <a:schemeClr val="tx1"/>
-                      </a:solidFill>
-                    </a:ln>
-                  </pic:spPr>
-                </pic:pic>
-              </a:graphicData>
-            </a:graphic>
-          </wp:inline>
-        </w:drawing>
-      </w:r>
     </w:p>
     <w:p>
       <w:pPr>
@@ -11681,58 +10329,6 @@
           <w:szCs w:val="32"/>
         </w:rPr>
       </w:pPr>
-      <w:r>
-        <w:rPr>
-          <w:rFonts w:eastAsiaTheme="majorEastAsia"/>
-          <w:noProof/>
-          <w:sz w:val="28"/>
-          <w:szCs w:val="32"/>
-        </w:rPr>
-        <w:drawing>
-          <wp:inline distT="0" distB="0" distL="0" distR="0" wp14:anchorId="04310E80" wp14:editId="77BA9D01">
-            <wp:extent cx="5267325" cy="1790700"/>
-            <wp:effectExtent l="19050" t="19050" r="28575" b="19050"/>
-            <wp:docPr id="15" name="Рисунок 15"/>
-            <wp:cNvGraphicFramePr>
-              <a:graphicFrameLocks xmlns:a="http://schemas.openxmlformats.org/drawingml/2006/main" noChangeAspect="1"/>
-            </wp:cNvGraphicFramePr>
-            <a:graphic xmlns:a="http://schemas.openxmlformats.org/drawingml/2006/main">
-              <a:graphicData uri="http://schemas.openxmlformats.org/drawingml/2006/picture">
-                <pic:pic xmlns:pic="http://schemas.openxmlformats.org/drawingml/2006/picture">
-                  <pic:nvPicPr>
-                    <pic:cNvPr id="1" name=""/>
-                    <pic:cNvPicPr/>
-                  </pic:nvPicPr>
-                  <pic:blipFill rotWithShape="1">
-                    <a:blip r:embed="rId24"/>
-                    <a:srcRect l="1074" r="-1"/>
-                    <a:stretch/>
-                  </pic:blipFill>
-                  <pic:spPr bwMode="auto">
-                    <a:xfrm>
-                      <a:off x="0" y="0"/>
-                      <a:ext cx="5268060" cy="1790950"/>
-                    </a:xfrm>
-                    <a:prstGeom prst="rect">
-                      <a:avLst/>
-                    </a:prstGeom>
-                    <a:ln>
-                      <a:solidFill>
-                        <a:schemeClr val="tx1"/>
-                      </a:solidFill>
-                    </a:ln>
-                    <a:extLst>
-                      <a:ext uri="{53640926-AAD7-44D8-BBD7-CCE9431645EC}">
-                        <a14:shadowObscured xmlns:a14="http://schemas.microsoft.com/office/drawing/2010/main"/>
-                      </a:ext>
-                    </a:extLst>
-                  </pic:spPr>
-                </pic:pic>
-              </a:graphicData>
-            </a:graphic>
-          </wp:inline>
-        </w:drawing>
-      </w:r>
     </w:p>
     <w:p>
       <w:pPr>
@@ -11822,7 +10418,6 @@
           <w:sz w:val="28"/>
           <w:szCs w:val="32"/>
         </w:rPr>
-        <w:lastRenderedPageBreak/>
         <w:t>Корзина представляет собой таблицу с номером заказа, наименованием товара, ценой, количеством и общей стоимостью. Товар можно удалить из корзины. Корзина представлена на рисунке 17.</w:t>
       </w:r>
     </w:p>
@@ -11851,54 +10446,6 @@
           <w:szCs w:val="32"/>
         </w:rPr>
       </w:pPr>
-      <w:r>
-        <w:rPr>
-          <w:rFonts w:eastAsiaTheme="majorEastAsia"/>
-          <w:noProof/>
-          <w:sz w:val="28"/>
-          <w:szCs w:val="32"/>
-        </w:rPr>
-        <w:drawing>
-          <wp:inline distT="0" distB="0" distL="0" distR="0" wp14:anchorId="3CBD34B7" wp14:editId="4CB5796F">
-            <wp:extent cx="5378450" cy="4946104"/>
-            <wp:effectExtent l="19050" t="19050" r="12700" b="26035"/>
-            <wp:docPr id="30" name="Рисунок 30"/>
-            <wp:cNvGraphicFramePr>
-              <a:graphicFrameLocks xmlns:a="http://schemas.openxmlformats.org/drawingml/2006/main" noChangeAspect="1"/>
-            </wp:cNvGraphicFramePr>
-            <a:graphic xmlns:a="http://schemas.openxmlformats.org/drawingml/2006/main">
-              <a:graphicData uri="http://schemas.openxmlformats.org/drawingml/2006/picture">
-                <pic:pic xmlns:pic="http://schemas.openxmlformats.org/drawingml/2006/picture">
-                  <pic:nvPicPr>
-                    <pic:cNvPr id="1" name=""/>
-                    <pic:cNvPicPr/>
-                  </pic:nvPicPr>
-                  <pic:blipFill>
-                    <a:blip r:embed="rId25"/>
-                    <a:stretch>
-                      <a:fillRect/>
-                    </a:stretch>
-                  </pic:blipFill>
-                  <pic:spPr>
-                    <a:xfrm>
-                      <a:off x="0" y="0"/>
-                      <a:ext cx="5379710" cy="4947263"/>
-                    </a:xfrm>
-                    <a:prstGeom prst="rect">
-                      <a:avLst/>
-                    </a:prstGeom>
-                    <a:ln>
-                      <a:solidFill>
-                        <a:schemeClr val="tx1"/>
-                      </a:solidFill>
-                    </a:ln>
-                  </pic:spPr>
-                </pic:pic>
-              </a:graphicData>
-            </a:graphic>
-          </wp:inline>
-        </w:drawing>
-      </w:r>
     </w:p>
     <w:p>
       <w:pPr>
@@ -11976,55 +10523,6 @@
           <w:szCs w:val="32"/>
         </w:rPr>
       </w:pPr>
-      <w:r>
-        <w:rPr>
-          <w:rFonts w:eastAsiaTheme="majorEastAsia"/>
-          <w:noProof/>
-          <w:sz w:val="28"/>
-          <w:szCs w:val="32"/>
-        </w:rPr>
-        <w:lastRenderedPageBreak/>
-        <w:drawing>
-          <wp:inline distT="0" distB="0" distL="0" distR="0" wp14:anchorId="7CDDEBD1" wp14:editId="6F9E33D3">
-            <wp:extent cx="5098100" cy="4692650"/>
-            <wp:effectExtent l="19050" t="19050" r="26670" b="12700"/>
-            <wp:docPr id="17" name="Рисунок 17"/>
-            <wp:cNvGraphicFramePr>
-              <a:graphicFrameLocks xmlns:a="http://schemas.openxmlformats.org/drawingml/2006/main" noChangeAspect="1"/>
-            </wp:cNvGraphicFramePr>
-            <a:graphic xmlns:a="http://schemas.openxmlformats.org/drawingml/2006/main">
-              <a:graphicData uri="http://schemas.openxmlformats.org/drawingml/2006/picture">
-                <pic:pic xmlns:pic="http://schemas.openxmlformats.org/drawingml/2006/picture">
-                  <pic:nvPicPr>
-                    <pic:cNvPr id="1" name=""/>
-                    <pic:cNvPicPr/>
-                  </pic:nvPicPr>
-                  <pic:blipFill>
-                    <a:blip r:embed="rId26"/>
-                    <a:stretch>
-                      <a:fillRect/>
-                    </a:stretch>
-                  </pic:blipFill>
-                  <pic:spPr>
-                    <a:xfrm>
-                      <a:off x="0" y="0"/>
-                      <a:ext cx="5099612" cy="4694042"/>
-                    </a:xfrm>
-                    <a:prstGeom prst="rect">
-                      <a:avLst/>
-                    </a:prstGeom>
-                    <a:ln>
-                      <a:solidFill>
-                        <a:schemeClr val="tx1"/>
-                      </a:solidFill>
-                    </a:ln>
-                  </pic:spPr>
-                </pic:pic>
-              </a:graphicData>
-            </a:graphic>
-          </wp:inline>
-        </w:drawing>
-      </w:r>
     </w:p>
     <w:p>
       <w:pPr>
@@ -12116,69 +10614,19 @@
           <w:rFonts w:eastAsiaTheme="majorEastAsia"/>
           <w:sz w:val="28"/>
           <w:szCs w:val="32"/>
-          <w:lang w:val="en-US"/>
-        </w:rPr>
-      </w:pPr>
-      <w:r>
-        <w:rPr>
-          <w:rFonts w:eastAsiaTheme="majorEastAsia"/>
-          <w:noProof/>
+        </w:rPr>
+      </w:pPr>
+    </w:p>
+    <w:p>
+      <w:pPr>
+        <w:widowControl/>
+        <w:autoSpaceDE/>
+        <w:autoSpaceDN/>
+        <w:jc w:val="center"/>
+        <w:rPr>
+          <w:rFonts w:eastAsiaTheme="majorEastAsia"/>
           <w:sz w:val="28"/>
           <w:szCs w:val="32"/>
-        </w:rPr>
-        <w:drawing>
-          <wp:inline distT="0" distB="0" distL="0" distR="0" wp14:anchorId="0E50D194" wp14:editId="63949DE9">
-            <wp:extent cx="5518150" cy="2262117"/>
-            <wp:effectExtent l="19050" t="19050" r="25400" b="24130"/>
-            <wp:docPr id="18" name="Рисунок 18"/>
-            <wp:cNvGraphicFramePr>
-              <a:graphicFrameLocks xmlns:a="http://schemas.openxmlformats.org/drawingml/2006/main" noChangeAspect="1"/>
-            </wp:cNvGraphicFramePr>
-            <a:graphic xmlns:a="http://schemas.openxmlformats.org/drawingml/2006/main">
-              <a:graphicData uri="http://schemas.openxmlformats.org/drawingml/2006/picture">
-                <pic:pic xmlns:pic="http://schemas.openxmlformats.org/drawingml/2006/picture">
-                  <pic:nvPicPr>
-                    <pic:cNvPr id="1" name=""/>
-                    <pic:cNvPicPr/>
-                  </pic:nvPicPr>
-                  <pic:blipFill>
-                    <a:blip r:embed="rId27"/>
-                    <a:stretch>
-                      <a:fillRect/>
-                    </a:stretch>
-                  </pic:blipFill>
-                  <pic:spPr>
-                    <a:xfrm>
-                      <a:off x="0" y="0"/>
-                      <a:ext cx="5531509" cy="2267594"/>
-                    </a:xfrm>
-                    <a:prstGeom prst="rect">
-                      <a:avLst/>
-                    </a:prstGeom>
-                    <a:ln>
-                      <a:solidFill>
-                        <a:schemeClr val="tx1"/>
-                      </a:solidFill>
-                    </a:ln>
-                  </pic:spPr>
-                </pic:pic>
-              </a:graphicData>
-            </a:graphic>
-          </wp:inline>
-        </w:drawing>
-      </w:r>
-    </w:p>
-    <w:p>
-      <w:pPr>
-        <w:widowControl/>
-        <w:autoSpaceDE/>
-        <w:autoSpaceDN/>
-        <w:jc w:val="center"/>
-        <w:rPr>
-          <w:rFonts w:eastAsiaTheme="majorEastAsia"/>
-          <w:sz w:val="28"/>
-          <w:szCs w:val="32"/>
-          <w:lang w:val="en-US"/>
         </w:rPr>
       </w:pPr>
     </w:p>
@@ -12235,31 +10683,116 @@
           <w:sz w:val="28"/>
           <w:szCs w:val="32"/>
         </w:rPr>
+        <w:t>Справка в меню, представленном на рисунке 20, содержит информацию о программе и разработчиках, представленную на страницах 21, 22</w:t>
+      </w:r>
+      <w:r>
+        <w:rPr>
+          <w:rFonts w:eastAsiaTheme="majorEastAsia"/>
+          <w:sz w:val="28"/>
+          <w:szCs w:val="32"/>
+        </w:rPr>
+        <w:t xml:space="preserve"> соответственно</w:t>
+      </w:r>
+      <w:r>
+        <w:rPr>
+          <w:rFonts w:eastAsiaTheme="majorEastAsia"/>
+          <w:sz w:val="28"/>
+          <w:szCs w:val="32"/>
+        </w:rPr>
+        <w:t xml:space="preserve">. </w:t>
+      </w:r>
+    </w:p>
+    <w:p>
+      <w:pPr>
+        <w:widowControl/>
+        <w:autoSpaceDE/>
+        <w:autoSpaceDN/>
+        <w:rPr>
+          <w:rFonts w:eastAsiaTheme="majorEastAsia"/>
+          <w:sz w:val="28"/>
+          <w:szCs w:val="32"/>
+        </w:rPr>
+      </w:pPr>
+    </w:p>
+    <w:p>
+      <w:pPr>
+        <w:widowControl/>
+        <w:autoSpaceDE/>
+        <w:autoSpaceDN/>
+        <w:jc w:val="center"/>
+        <w:rPr>
+          <w:rFonts w:eastAsiaTheme="majorEastAsia"/>
+          <w:sz w:val="28"/>
+          <w:szCs w:val="32"/>
+        </w:rPr>
+      </w:pPr>
+    </w:p>
+    <w:p>
+      <w:pPr>
+        <w:widowControl/>
+        <w:autoSpaceDE/>
+        <w:autoSpaceDN/>
+        <w:jc w:val="center"/>
+        <w:rPr>
+          <w:rFonts w:eastAsiaTheme="majorEastAsia"/>
+          <w:sz w:val="28"/>
+          <w:szCs w:val="32"/>
+        </w:rPr>
+      </w:pPr>
+    </w:p>
+    <w:p>
+      <w:pPr>
+        <w:widowControl/>
+        <w:autoSpaceDE/>
+        <w:autoSpaceDN/>
+        <w:jc w:val="center"/>
+        <w:rPr>
+          <w:rFonts w:eastAsiaTheme="majorEastAsia"/>
+          <w:sz w:val="28"/>
+          <w:szCs w:val="32"/>
+        </w:rPr>
+      </w:pPr>
+      <w:r>
+        <w:rPr>
+          <w:rFonts w:eastAsiaTheme="majorEastAsia"/>
+          <w:sz w:val="28"/>
+          <w:szCs w:val="32"/>
+        </w:rPr>
         <w:lastRenderedPageBreak/>
-        <w:t>Справка в меню, представленном на рисунке 20, содержит информацию о программе и разработчиках, представленную на страницах 21, 22</w:t>
-      </w:r>
-      <w:r>
+        <w:t>Рисунок 20 Меню справки</w:t>
+      </w:r>
+    </w:p>
+    <w:p>
+      <w:pPr>
+        <w:widowControl/>
+        <w:autoSpaceDE/>
+        <w:autoSpaceDN/>
         <w:rPr>
           <w:rFonts w:eastAsiaTheme="majorEastAsia"/>
           <w:sz w:val="28"/>
           <w:szCs w:val="32"/>
         </w:rPr>
-        <w:t xml:space="preserve"> соответственно</w:t>
-      </w:r>
-      <w:r>
+      </w:pPr>
+    </w:p>
+    <w:p>
+      <w:pPr>
+        <w:widowControl/>
+        <w:autoSpaceDE/>
+        <w:autoSpaceDN/>
+        <w:jc w:val="center"/>
         <w:rPr>
           <w:rFonts w:eastAsiaTheme="majorEastAsia"/>
           <w:sz w:val="28"/>
           <w:szCs w:val="32"/>
         </w:rPr>
-        <w:t xml:space="preserve">. </w:t>
-      </w:r>
-    </w:p>
-    <w:p>
-      <w:pPr>
-        <w:widowControl/>
-        <w:autoSpaceDE/>
-        <w:autoSpaceDN/>
+      </w:pPr>
+    </w:p>
+    <w:p>
+      <w:pPr>
+        <w:widowControl/>
+        <w:autoSpaceDE/>
+        <w:autoSpaceDN/>
+        <w:jc w:val="center"/>
         <w:rPr>
           <w:rFonts w:eastAsiaTheme="majorEastAsia"/>
           <w:sz w:val="28"/>
@@ -12282,50 +10815,10 @@
       <w:r>
         <w:rPr>
           <w:rFonts w:eastAsiaTheme="majorEastAsia"/>
-          <w:noProof/>
           <w:sz w:val="28"/>
           <w:szCs w:val="32"/>
         </w:rPr>
-        <w:drawing>
-          <wp:inline distT="0" distB="0" distL="0" distR="0" wp14:anchorId="3AA5B6FF" wp14:editId="611E1F3A">
-            <wp:extent cx="4801270" cy="1438476"/>
-            <wp:effectExtent l="19050" t="19050" r="18415" b="28575"/>
-            <wp:docPr id="19" name="Рисунок 19"/>
-            <wp:cNvGraphicFramePr>
-              <a:graphicFrameLocks xmlns:a="http://schemas.openxmlformats.org/drawingml/2006/main" noChangeAspect="1"/>
-            </wp:cNvGraphicFramePr>
-            <a:graphic xmlns:a="http://schemas.openxmlformats.org/drawingml/2006/main">
-              <a:graphicData uri="http://schemas.openxmlformats.org/drawingml/2006/picture">
-                <pic:pic xmlns:pic="http://schemas.openxmlformats.org/drawingml/2006/picture">
-                  <pic:nvPicPr>
-                    <pic:cNvPr id="1" name=""/>
-                    <pic:cNvPicPr/>
-                  </pic:nvPicPr>
-                  <pic:blipFill>
-                    <a:blip r:embed="rId28"/>
-                    <a:stretch>
-                      <a:fillRect/>
-                    </a:stretch>
-                  </pic:blipFill>
-                  <pic:spPr>
-                    <a:xfrm>
-                      <a:off x="0" y="0"/>
-                      <a:ext cx="4801270" cy="1438476"/>
-                    </a:xfrm>
-                    <a:prstGeom prst="rect">
-                      <a:avLst/>
-                    </a:prstGeom>
-                    <a:ln>
-                      <a:solidFill>
-                        <a:schemeClr val="tx1"/>
-                      </a:solidFill>
-                    </a:ln>
-                  </pic:spPr>
-                </pic:pic>
-              </a:graphicData>
-            </a:graphic>
-          </wp:inline>
-        </w:drawing>
+        <w:t>Рисунок 21 Справка о программе</w:t>
       </w:r>
     </w:p>
     <w:p>
@@ -12340,209 +10833,6 @@
           <w:szCs w:val="32"/>
         </w:rPr>
       </w:pPr>
-    </w:p>
-    <w:p>
-      <w:pPr>
-        <w:widowControl/>
-        <w:autoSpaceDE/>
-        <w:autoSpaceDN/>
-        <w:jc w:val="center"/>
-        <w:rPr>
-          <w:rFonts w:eastAsiaTheme="majorEastAsia"/>
-          <w:sz w:val="28"/>
-          <w:szCs w:val="32"/>
-        </w:rPr>
-      </w:pPr>
-      <w:r>
-        <w:rPr>
-          <w:rFonts w:eastAsiaTheme="majorEastAsia"/>
-          <w:sz w:val="28"/>
-          <w:szCs w:val="32"/>
-        </w:rPr>
-        <w:t>Рисунок 20 Меню справки</w:t>
-      </w:r>
-    </w:p>
-    <w:p>
-      <w:pPr>
-        <w:widowControl/>
-        <w:autoSpaceDE/>
-        <w:autoSpaceDN/>
-        <w:rPr>
-          <w:rFonts w:eastAsiaTheme="majorEastAsia"/>
-          <w:sz w:val="28"/>
-          <w:szCs w:val="32"/>
-        </w:rPr>
-      </w:pPr>
-    </w:p>
-    <w:p>
-      <w:pPr>
-        <w:widowControl/>
-        <w:autoSpaceDE/>
-        <w:autoSpaceDN/>
-        <w:jc w:val="center"/>
-        <w:rPr>
-          <w:rFonts w:eastAsiaTheme="majorEastAsia"/>
-          <w:sz w:val="28"/>
-          <w:szCs w:val="32"/>
-        </w:rPr>
-      </w:pPr>
-      <w:r>
-        <w:rPr>
-          <w:rFonts w:eastAsiaTheme="majorEastAsia"/>
-          <w:noProof/>
-          <w:sz w:val="28"/>
-          <w:szCs w:val="32"/>
-        </w:rPr>
-        <w:drawing>
-          <wp:inline distT="0" distB="0" distL="0" distR="0" wp14:anchorId="2F08A6E2" wp14:editId="771031A1">
-            <wp:extent cx="5940425" cy="3988435"/>
-            <wp:effectExtent l="19050" t="19050" r="22225" b="12065"/>
-            <wp:docPr id="20" name="Рисунок 20"/>
-            <wp:cNvGraphicFramePr>
-              <a:graphicFrameLocks xmlns:a="http://schemas.openxmlformats.org/drawingml/2006/main" noChangeAspect="1"/>
-            </wp:cNvGraphicFramePr>
-            <a:graphic xmlns:a="http://schemas.openxmlformats.org/drawingml/2006/main">
-              <a:graphicData uri="http://schemas.openxmlformats.org/drawingml/2006/picture">
-                <pic:pic xmlns:pic="http://schemas.openxmlformats.org/drawingml/2006/picture">
-                  <pic:nvPicPr>
-                    <pic:cNvPr id="1" name=""/>
-                    <pic:cNvPicPr/>
-                  </pic:nvPicPr>
-                  <pic:blipFill>
-                    <a:blip r:embed="rId29"/>
-                    <a:stretch>
-                      <a:fillRect/>
-                    </a:stretch>
-                  </pic:blipFill>
-                  <pic:spPr>
-                    <a:xfrm>
-                      <a:off x="0" y="0"/>
-                      <a:ext cx="5940425" cy="3988435"/>
-                    </a:xfrm>
-                    <a:prstGeom prst="rect">
-                      <a:avLst/>
-                    </a:prstGeom>
-                    <a:ln>
-                      <a:solidFill>
-                        <a:schemeClr val="tx1"/>
-                      </a:solidFill>
-                    </a:ln>
-                  </pic:spPr>
-                </pic:pic>
-              </a:graphicData>
-            </a:graphic>
-          </wp:inline>
-        </w:drawing>
-      </w:r>
-    </w:p>
-    <w:p>
-      <w:pPr>
-        <w:widowControl/>
-        <w:autoSpaceDE/>
-        <w:autoSpaceDN/>
-        <w:jc w:val="center"/>
-        <w:rPr>
-          <w:rFonts w:eastAsiaTheme="majorEastAsia"/>
-          <w:sz w:val="28"/>
-          <w:szCs w:val="32"/>
-        </w:rPr>
-      </w:pPr>
-    </w:p>
-    <w:p>
-      <w:pPr>
-        <w:widowControl/>
-        <w:autoSpaceDE/>
-        <w:autoSpaceDN/>
-        <w:jc w:val="center"/>
-        <w:rPr>
-          <w:rFonts w:eastAsiaTheme="majorEastAsia"/>
-          <w:sz w:val="28"/>
-          <w:szCs w:val="32"/>
-        </w:rPr>
-      </w:pPr>
-      <w:r>
-        <w:rPr>
-          <w:rFonts w:eastAsiaTheme="majorEastAsia"/>
-          <w:sz w:val="28"/>
-          <w:szCs w:val="32"/>
-        </w:rPr>
-        <w:t>Рисунок 21 Справка о программе</w:t>
-      </w:r>
-    </w:p>
-    <w:p>
-      <w:pPr>
-        <w:widowControl/>
-        <w:autoSpaceDE/>
-        <w:autoSpaceDN/>
-        <w:jc w:val="center"/>
-        <w:rPr>
-          <w:rFonts w:eastAsiaTheme="majorEastAsia"/>
-          <w:sz w:val="28"/>
-          <w:szCs w:val="32"/>
-        </w:rPr>
-      </w:pPr>
-    </w:p>
-    <w:p>
-      <w:pPr>
-        <w:widowControl/>
-        <w:autoSpaceDE/>
-        <w:autoSpaceDN/>
-        <w:jc w:val="center"/>
-        <w:rPr>
-          <w:rFonts w:eastAsiaTheme="majorEastAsia"/>
-          <w:sz w:val="28"/>
-          <w:szCs w:val="32"/>
-        </w:rPr>
-      </w:pPr>
-      <w:r>
-        <w:rPr>
-          <w:rFonts w:eastAsiaTheme="majorEastAsia"/>
-          <w:noProof/>
-          <w:sz w:val="28"/>
-          <w:szCs w:val="32"/>
-        </w:rPr>
-        <w:lastRenderedPageBreak/>
-        <w:drawing>
-          <wp:inline distT="0" distB="0" distL="0" distR="0" wp14:anchorId="27F21476" wp14:editId="74A0E085">
-            <wp:extent cx="5848350" cy="4483006"/>
-            <wp:effectExtent l="19050" t="19050" r="19050" b="13335"/>
-            <wp:docPr id="21" name="Рисунок 21"/>
-            <wp:cNvGraphicFramePr>
-              <a:graphicFrameLocks xmlns:a="http://schemas.openxmlformats.org/drawingml/2006/main" noChangeAspect="1"/>
-            </wp:cNvGraphicFramePr>
-            <a:graphic xmlns:a="http://schemas.openxmlformats.org/drawingml/2006/main">
-              <a:graphicData uri="http://schemas.openxmlformats.org/drawingml/2006/picture">
-                <pic:pic xmlns:pic="http://schemas.openxmlformats.org/drawingml/2006/picture">
-                  <pic:nvPicPr>
-                    <pic:cNvPr id="1" name=""/>
-                    <pic:cNvPicPr/>
-                  </pic:nvPicPr>
-                  <pic:blipFill>
-                    <a:blip r:embed="rId30"/>
-                    <a:stretch>
-                      <a:fillRect/>
-                    </a:stretch>
-                  </pic:blipFill>
-                  <pic:spPr>
-                    <a:xfrm>
-                      <a:off x="0" y="0"/>
-                      <a:ext cx="5850195" cy="4484420"/>
-                    </a:xfrm>
-                    <a:prstGeom prst="rect">
-                      <a:avLst/>
-                    </a:prstGeom>
-                    <a:ln>
-                      <a:solidFill>
-                        <a:schemeClr val="tx1"/>
-                      </a:solidFill>
-                    </a:ln>
-                  </pic:spPr>
-                </pic:pic>
-              </a:graphicData>
-            </a:graphic>
-          </wp:inline>
-        </w:drawing>
-      </w:r>
     </w:p>
     <w:p>
       <w:pPr>
@@ -12648,55 +10938,6 @@
           <w:szCs w:val="32"/>
         </w:rPr>
       </w:pPr>
-      <w:r>
-        <w:rPr>
-          <w:rFonts w:eastAsiaTheme="majorEastAsia"/>
-          <w:noProof/>
-          <w:sz w:val="28"/>
-          <w:szCs w:val="32"/>
-        </w:rPr>
-        <w:lastRenderedPageBreak/>
-        <w:drawing>
-          <wp:inline distT="0" distB="0" distL="0" distR="0" wp14:anchorId="31D5758A" wp14:editId="41B4F95B">
-            <wp:extent cx="5940425" cy="6464300"/>
-            <wp:effectExtent l="19050" t="19050" r="22225" b="12700"/>
-            <wp:docPr id="22" name="Рисунок 22"/>
-            <wp:cNvGraphicFramePr>
-              <a:graphicFrameLocks xmlns:a="http://schemas.openxmlformats.org/drawingml/2006/main" noChangeAspect="1"/>
-            </wp:cNvGraphicFramePr>
-            <a:graphic xmlns:a="http://schemas.openxmlformats.org/drawingml/2006/main">
-              <a:graphicData uri="http://schemas.openxmlformats.org/drawingml/2006/picture">
-                <pic:pic xmlns:pic="http://schemas.openxmlformats.org/drawingml/2006/picture">
-                  <pic:nvPicPr>
-                    <pic:cNvPr id="1" name=""/>
-                    <pic:cNvPicPr/>
-                  </pic:nvPicPr>
-                  <pic:blipFill>
-                    <a:blip r:embed="rId31"/>
-                    <a:stretch>
-                      <a:fillRect/>
-                    </a:stretch>
-                  </pic:blipFill>
-                  <pic:spPr>
-                    <a:xfrm>
-                      <a:off x="0" y="0"/>
-                      <a:ext cx="5940425" cy="6464300"/>
-                    </a:xfrm>
-                    <a:prstGeom prst="rect">
-                      <a:avLst/>
-                    </a:prstGeom>
-                    <a:ln>
-                      <a:solidFill>
-                        <a:schemeClr val="tx1"/>
-                      </a:solidFill>
-                    </a:ln>
-                  </pic:spPr>
-                </pic:pic>
-              </a:graphicData>
-            </a:graphic>
-          </wp:inline>
-        </w:drawing>
-      </w:r>
     </w:p>
     <w:p>
       <w:pPr>
@@ -12808,67 +11049,87 @@
           <w:szCs w:val="32"/>
         </w:rPr>
       </w:pPr>
-      <w:r>
-        <w:rPr>
-          <w:rFonts w:eastAsiaTheme="majorEastAsia"/>
-          <w:noProof/>
+    </w:p>
+    <w:p>
+      <w:pPr>
+        <w:widowControl/>
+        <w:autoSpaceDE/>
+        <w:autoSpaceDN/>
+        <w:rPr>
+          <w:rFonts w:eastAsiaTheme="majorEastAsia"/>
           <w:sz w:val="28"/>
           <w:szCs w:val="32"/>
         </w:rPr>
-        <w:lastRenderedPageBreak/>
-        <w:drawing>
-          <wp:inline distT="0" distB="0" distL="0" distR="0" wp14:anchorId="64F24FB1" wp14:editId="6F33831B">
-            <wp:extent cx="5940425" cy="3924300"/>
-            <wp:effectExtent l="19050" t="19050" r="22225" b="19050"/>
-            <wp:docPr id="23" name="Рисунок 23"/>
-            <wp:cNvGraphicFramePr>
-              <a:graphicFrameLocks xmlns:a="http://schemas.openxmlformats.org/drawingml/2006/main" noChangeAspect="1"/>
-            </wp:cNvGraphicFramePr>
-            <a:graphic xmlns:a="http://schemas.openxmlformats.org/drawingml/2006/main">
-              <a:graphicData uri="http://schemas.openxmlformats.org/drawingml/2006/picture">
-                <pic:pic xmlns:pic="http://schemas.openxmlformats.org/drawingml/2006/picture">
-                  <pic:nvPicPr>
-                    <pic:cNvPr id="1" name=""/>
-                    <pic:cNvPicPr/>
-                  </pic:nvPicPr>
-                  <pic:blipFill>
-                    <a:blip r:embed="rId32"/>
-                    <a:stretch>
-                      <a:fillRect/>
-                    </a:stretch>
-                  </pic:blipFill>
-                  <pic:spPr>
-                    <a:xfrm>
-                      <a:off x="0" y="0"/>
-                      <a:ext cx="5940425" cy="3924300"/>
-                    </a:xfrm>
-                    <a:prstGeom prst="rect">
-                      <a:avLst/>
-                    </a:prstGeom>
-                    <a:ln>
-                      <a:solidFill>
-                        <a:schemeClr val="tx1"/>
-                      </a:solidFill>
-                    </a:ln>
-                  </pic:spPr>
-                </pic:pic>
-              </a:graphicData>
-            </a:graphic>
-          </wp:inline>
-        </w:drawing>
-      </w:r>
-    </w:p>
-    <w:p>
-      <w:pPr>
-        <w:widowControl/>
-        <w:autoSpaceDE/>
-        <w:autoSpaceDN/>
+      </w:pPr>
+    </w:p>
+    <w:p>
+      <w:pPr>
+        <w:widowControl/>
+        <w:autoSpaceDE/>
+        <w:autoSpaceDN/>
+        <w:jc w:val="center"/>
         <w:rPr>
           <w:rFonts w:eastAsiaTheme="majorEastAsia"/>
           <w:sz w:val="28"/>
           <w:szCs w:val="32"/>
         </w:rPr>
       </w:pPr>
+      <w:r>
+        <w:rPr>
+          <w:rFonts w:eastAsiaTheme="majorEastAsia"/>
+          <w:sz w:val="28"/>
+          <w:szCs w:val="32"/>
+        </w:rPr>
+        <w:t>Рисунок 24 Меню страницы администратора для первого запроса</w:t>
+      </w:r>
+    </w:p>
+    <w:p>
+      <w:pPr>
+        <w:widowControl/>
+        <w:autoSpaceDE/>
+        <w:autoSpaceDN/>
+        <w:rPr>
+          <w:rFonts w:eastAsiaTheme="majorEastAsia"/>
+          <w:sz w:val="28"/>
+          <w:szCs w:val="32"/>
+        </w:rPr>
+      </w:pPr>
+    </w:p>
+    <w:p>
+      <w:pPr>
+        <w:widowControl/>
+        <w:autoSpaceDE/>
+        <w:autoSpaceDN/>
+        <w:rPr>
+          <w:rFonts w:eastAsiaTheme="majorEastAsia"/>
+          <w:sz w:val="28"/>
+          <w:szCs w:val="32"/>
+        </w:rPr>
+      </w:pPr>
+    </w:p>
+    <w:p>
+      <w:pPr>
+        <w:widowControl/>
+        <w:autoSpaceDE/>
+        <w:autoSpaceDN/>
+        <w:rPr>
+          <w:rFonts w:eastAsiaTheme="majorEastAsia"/>
+          <w:sz w:val="28"/>
+          <w:szCs w:val="32"/>
+        </w:rPr>
+      </w:pPr>
+    </w:p>
+    <w:p>
+      <w:pPr>
+        <w:widowControl/>
+        <w:autoSpaceDE/>
+        <w:autoSpaceDN/>
+        <w:rPr>
+          <w:rFonts w:eastAsiaTheme="majorEastAsia"/>
+          <w:sz w:val="28"/>
+          <w:szCs w:val="32"/>
+        </w:rPr>
+      </w:pPr>
     </w:p>
     <w:p>
       <w:pPr>
@@ -12888,7 +11149,7 @@
           <w:sz w:val="28"/>
           <w:szCs w:val="32"/>
         </w:rPr>
-        <w:t>Рисунок 24 Меню страницы администратора для первого запроса</w:t>
+        <w:t>Рисунок 25 Статистика товаров с наибольшим спросом за октябрь</w:t>
       </w:r>
     </w:p>
     <w:p>
@@ -12926,172 +11187,6 @@
           <w:szCs w:val="32"/>
         </w:rPr>
       </w:pPr>
-      <w:r>
-        <w:rPr>
-          <w:rFonts w:eastAsiaTheme="majorEastAsia"/>
-          <w:noProof/>
-          <w:sz w:val="28"/>
-          <w:szCs w:val="32"/>
-        </w:rPr>
-        <w:drawing>
-          <wp:inline distT="0" distB="0" distL="0" distR="0" wp14:anchorId="33D159A2" wp14:editId="532AF3EA">
-            <wp:extent cx="5940425" cy="2998470"/>
-            <wp:effectExtent l="19050" t="19050" r="22225" b="11430"/>
-            <wp:docPr id="24" name="Рисунок 24"/>
-            <wp:cNvGraphicFramePr>
-              <a:graphicFrameLocks xmlns:a="http://schemas.openxmlformats.org/drawingml/2006/main" noChangeAspect="1"/>
-            </wp:cNvGraphicFramePr>
-            <a:graphic xmlns:a="http://schemas.openxmlformats.org/drawingml/2006/main">
-              <a:graphicData uri="http://schemas.openxmlformats.org/drawingml/2006/picture">
-                <pic:pic xmlns:pic="http://schemas.openxmlformats.org/drawingml/2006/picture">
-                  <pic:nvPicPr>
-                    <pic:cNvPr id="1" name=""/>
-                    <pic:cNvPicPr/>
-                  </pic:nvPicPr>
-                  <pic:blipFill>
-                    <a:blip r:embed="rId33"/>
-                    <a:stretch>
-                      <a:fillRect/>
-                    </a:stretch>
-                  </pic:blipFill>
-                  <pic:spPr>
-                    <a:xfrm>
-                      <a:off x="0" y="0"/>
-                      <a:ext cx="5940425" cy="2998470"/>
-                    </a:xfrm>
-                    <a:prstGeom prst="rect">
-                      <a:avLst/>
-                    </a:prstGeom>
-                    <a:ln>
-                      <a:solidFill>
-                        <a:schemeClr val="tx1"/>
-                      </a:solidFill>
-                    </a:ln>
-                  </pic:spPr>
-                </pic:pic>
-              </a:graphicData>
-            </a:graphic>
-          </wp:inline>
-        </w:drawing>
-      </w:r>
-    </w:p>
-    <w:p>
-      <w:pPr>
-        <w:widowControl/>
-        <w:autoSpaceDE/>
-        <w:autoSpaceDN/>
-        <w:rPr>
-          <w:rFonts w:eastAsiaTheme="majorEastAsia"/>
-          <w:sz w:val="28"/>
-          <w:szCs w:val="32"/>
-        </w:rPr>
-      </w:pPr>
-    </w:p>
-    <w:p>
-      <w:pPr>
-        <w:widowControl/>
-        <w:autoSpaceDE/>
-        <w:autoSpaceDN/>
-        <w:jc w:val="center"/>
-        <w:rPr>
-          <w:rFonts w:eastAsiaTheme="majorEastAsia"/>
-          <w:sz w:val="28"/>
-          <w:szCs w:val="32"/>
-        </w:rPr>
-      </w:pPr>
-      <w:r>
-        <w:rPr>
-          <w:rFonts w:eastAsiaTheme="majorEastAsia"/>
-          <w:sz w:val="28"/>
-          <w:szCs w:val="32"/>
-        </w:rPr>
-        <w:t>Рисунок 25 Статистика товаров с наибольшим спросом за октябрь</w:t>
-      </w:r>
-    </w:p>
-    <w:p>
-      <w:pPr>
-        <w:widowControl/>
-        <w:autoSpaceDE/>
-        <w:autoSpaceDN/>
-        <w:rPr>
-          <w:rFonts w:eastAsiaTheme="majorEastAsia"/>
-          <w:sz w:val="28"/>
-          <w:szCs w:val="32"/>
-        </w:rPr>
-      </w:pPr>
-    </w:p>
-    <w:p>
-      <w:pPr>
-        <w:widowControl/>
-        <w:autoSpaceDE/>
-        <w:autoSpaceDN/>
-        <w:rPr>
-          <w:rFonts w:eastAsiaTheme="majorEastAsia"/>
-          <w:sz w:val="28"/>
-          <w:szCs w:val="32"/>
-        </w:rPr>
-      </w:pPr>
-    </w:p>
-    <w:p>
-      <w:pPr>
-        <w:widowControl/>
-        <w:autoSpaceDE/>
-        <w:autoSpaceDN/>
-        <w:rPr>
-          <w:rFonts w:eastAsiaTheme="majorEastAsia"/>
-          <w:sz w:val="28"/>
-          <w:szCs w:val="32"/>
-        </w:rPr>
-      </w:pPr>
-      <w:r>
-        <w:rPr>
-          <w:rFonts w:eastAsiaTheme="majorEastAsia"/>
-          <w:noProof/>
-          <w:sz w:val="28"/>
-          <w:szCs w:val="32"/>
-        </w:rPr>
-        <w:lastRenderedPageBreak/>
-        <w:drawing>
-          <wp:inline distT="0" distB="0" distL="0" distR="0" wp14:anchorId="21FC2E3D" wp14:editId="0ED6B144">
-            <wp:extent cx="5940425" cy="2973705"/>
-            <wp:effectExtent l="19050" t="19050" r="22225" b="17145"/>
-            <wp:docPr id="25" name="Рисунок 25"/>
-            <wp:cNvGraphicFramePr>
-              <a:graphicFrameLocks xmlns:a="http://schemas.openxmlformats.org/drawingml/2006/main" noChangeAspect="1"/>
-            </wp:cNvGraphicFramePr>
-            <a:graphic xmlns:a="http://schemas.openxmlformats.org/drawingml/2006/main">
-              <a:graphicData uri="http://schemas.openxmlformats.org/drawingml/2006/picture">
-                <pic:pic xmlns:pic="http://schemas.openxmlformats.org/drawingml/2006/picture">
-                  <pic:nvPicPr>
-                    <pic:cNvPr id="1" name=""/>
-                    <pic:cNvPicPr/>
-                  </pic:nvPicPr>
-                  <pic:blipFill>
-                    <a:blip r:embed="rId34"/>
-                    <a:stretch>
-                      <a:fillRect/>
-                    </a:stretch>
-                  </pic:blipFill>
-                  <pic:spPr>
-                    <a:xfrm>
-                      <a:off x="0" y="0"/>
-                      <a:ext cx="5940425" cy="2973705"/>
-                    </a:xfrm>
-                    <a:prstGeom prst="rect">
-                      <a:avLst/>
-                    </a:prstGeom>
-                    <a:ln>
-                      <a:solidFill>
-                        <a:schemeClr val="tx1"/>
-                      </a:solidFill>
-                    </a:ln>
-                  </pic:spPr>
-                </pic:pic>
-              </a:graphicData>
-            </a:graphic>
-          </wp:inline>
-        </w:drawing>
-      </w:r>
     </w:p>
     <w:p>
       <w:pPr>
@@ -13225,110 +11320,51 @@
           <w:szCs w:val="32"/>
         </w:rPr>
       </w:pPr>
-      <w:r>
-        <w:rPr>
-          <w:rFonts w:eastAsiaTheme="majorEastAsia"/>
-          <w:noProof/>
+    </w:p>
+    <w:p>
+      <w:pPr>
+        <w:widowControl/>
+        <w:autoSpaceDE/>
+        <w:autoSpaceDN/>
+        <w:rPr>
+          <w:rFonts w:eastAsiaTheme="majorEastAsia"/>
           <w:sz w:val="28"/>
           <w:szCs w:val="32"/>
         </w:rPr>
-        <w:drawing>
-          <wp:inline distT="0" distB="0" distL="0" distR="0" wp14:anchorId="275BE088" wp14:editId="53CEBB7E">
-            <wp:extent cx="5908675" cy="2329815"/>
-            <wp:effectExtent l="19050" t="19050" r="15875" b="13335"/>
-            <wp:docPr id="26" name="Рисунок 26"/>
-            <wp:cNvGraphicFramePr>
-              <a:graphicFrameLocks xmlns:a="http://schemas.openxmlformats.org/drawingml/2006/main" noChangeAspect="1"/>
-            </wp:cNvGraphicFramePr>
-            <a:graphic xmlns:a="http://schemas.openxmlformats.org/drawingml/2006/main">
-              <a:graphicData uri="http://schemas.openxmlformats.org/drawingml/2006/picture">
-                <pic:pic xmlns:pic="http://schemas.openxmlformats.org/drawingml/2006/picture">
-                  <pic:nvPicPr>
-                    <pic:cNvPr id="1" name=""/>
-                    <pic:cNvPicPr/>
-                  </pic:nvPicPr>
-                  <pic:blipFill rotWithShape="1">
-                    <a:blip r:embed="rId35"/>
-                    <a:srcRect l="535" t="1078"/>
-                    <a:stretch/>
-                  </pic:blipFill>
-                  <pic:spPr bwMode="auto">
-                    <a:xfrm>
-                      <a:off x="0" y="0"/>
-                      <a:ext cx="5908675" cy="2329815"/>
-                    </a:xfrm>
-                    <a:prstGeom prst="rect">
-                      <a:avLst/>
-                    </a:prstGeom>
-                    <a:ln w="9525" cap="flat" cmpd="sng" algn="ctr">
-                      <a:solidFill>
-                        <a:sysClr val="windowText" lastClr="000000"/>
-                      </a:solidFill>
-                      <a:prstDash val="solid"/>
-                      <a:round/>
-                      <a:headEnd type="none" w="med" len="med"/>
-                      <a:tailEnd type="none" w="med" len="med"/>
-                      <a:extLst>
-                        <a:ext uri="{C807C97D-BFC1-408E-A445-0C87EB9F89A2}">
-                          <ask:lineSketchStyleProps xmlns:ask="http://schemas.microsoft.com/office/drawing/2018/sketchyshapes" sd="0">
-                            <a:custGeom>
-                              <a:avLst/>
-                              <a:gdLst/>
-                              <a:ahLst/>
-                              <a:cxnLst/>
-                              <a:rect l="0" t="0" r="0" b="0"/>
-                              <a:pathLst/>
-                            </a:custGeom>
-                            <ask:type/>
-                          </ask:lineSketchStyleProps>
-                        </a:ext>
-                      </a:extLst>
-                    </a:ln>
-                    <a:extLst>
-                      <a:ext uri="{53640926-AAD7-44D8-BBD7-CCE9431645EC}">
-                        <a14:shadowObscured xmlns:a14="http://schemas.microsoft.com/office/drawing/2010/main"/>
-                      </a:ext>
-                    </a:extLst>
-                  </pic:spPr>
-                </pic:pic>
-              </a:graphicData>
-            </a:graphic>
-          </wp:inline>
-        </w:drawing>
-      </w:r>
-    </w:p>
-    <w:p>
-      <w:pPr>
-        <w:widowControl/>
-        <w:autoSpaceDE/>
-        <w:autoSpaceDN/>
+      </w:pPr>
+    </w:p>
+    <w:p>
+      <w:pPr>
+        <w:widowControl/>
+        <w:autoSpaceDE/>
+        <w:autoSpaceDN/>
+        <w:jc w:val="center"/>
         <w:rPr>
           <w:rFonts w:eastAsiaTheme="majorEastAsia"/>
           <w:sz w:val="28"/>
           <w:szCs w:val="32"/>
         </w:rPr>
       </w:pPr>
-    </w:p>
-    <w:p>
-      <w:pPr>
-        <w:widowControl/>
-        <w:autoSpaceDE/>
-        <w:autoSpaceDN/>
-        <w:jc w:val="center"/>
+      <w:r>
         <w:rPr>
           <w:rFonts w:eastAsiaTheme="majorEastAsia"/>
           <w:sz w:val="28"/>
           <w:szCs w:val="32"/>
         </w:rPr>
-      </w:pPr>
-      <w:r>
+        <w:t>Рисунок 27 Меню страницы администратора для второго запроса</w:t>
+      </w:r>
+    </w:p>
+    <w:p>
+      <w:pPr>
+        <w:widowControl/>
+        <w:autoSpaceDE/>
+        <w:autoSpaceDN/>
         <w:rPr>
           <w:rFonts w:eastAsiaTheme="majorEastAsia"/>
           <w:sz w:val="28"/>
           <w:szCs w:val="32"/>
         </w:rPr>
-        <w:t>Рисунок 27 Меню страницы администратора для второго запроса</w:t>
-      </w:r>
+      </w:pPr>
     </w:p>
     <w:p>
       <w:pPr>
@@ -13341,67 +11377,6 @@
           <w:szCs w:val="32"/>
         </w:rPr>
       </w:pPr>
-    </w:p>
-    <w:p>
-      <w:pPr>
-        <w:widowControl/>
-        <w:autoSpaceDE/>
-        <w:autoSpaceDN/>
-        <w:rPr>
-          <w:rFonts w:eastAsiaTheme="majorEastAsia"/>
-          <w:sz w:val="28"/>
-          <w:szCs w:val="32"/>
-        </w:rPr>
-      </w:pPr>
-      <w:r>
-        <w:rPr>
-          <w:rFonts w:eastAsiaTheme="majorEastAsia"/>
-          <w:noProof/>
-          <w:sz w:val="28"/>
-          <w:szCs w:val="32"/>
-        </w:rPr>
-        <w:lastRenderedPageBreak/>
-        <w:drawing>
-          <wp:inline distT="0" distB="0" distL="0" distR="0" wp14:anchorId="24B87522" wp14:editId="35718222">
-            <wp:extent cx="5940425" cy="1967865"/>
-            <wp:effectExtent l="19050" t="19050" r="22225" b="13335"/>
-            <wp:docPr id="27" name="Рисунок 27"/>
-            <wp:cNvGraphicFramePr>
-              <a:graphicFrameLocks xmlns:a="http://schemas.openxmlformats.org/drawingml/2006/main" noChangeAspect="1"/>
-            </wp:cNvGraphicFramePr>
-            <a:graphic xmlns:a="http://schemas.openxmlformats.org/drawingml/2006/main">
-              <a:graphicData uri="http://schemas.openxmlformats.org/drawingml/2006/picture">
-                <pic:pic xmlns:pic="http://schemas.openxmlformats.org/drawingml/2006/picture">
-                  <pic:nvPicPr>
-                    <pic:cNvPr id="1" name=""/>
-                    <pic:cNvPicPr/>
-                  </pic:nvPicPr>
-                  <pic:blipFill>
-                    <a:blip r:embed="rId36"/>
-                    <a:stretch>
-                      <a:fillRect/>
-                    </a:stretch>
-                  </pic:blipFill>
-                  <pic:spPr>
-                    <a:xfrm>
-                      <a:off x="0" y="0"/>
-                      <a:ext cx="5940425" cy="1967865"/>
-                    </a:xfrm>
-                    <a:prstGeom prst="rect">
-                      <a:avLst/>
-                    </a:prstGeom>
-                    <a:ln>
-                      <a:solidFill>
-                        <a:schemeClr val="tx1"/>
-                      </a:solidFill>
-                    </a:ln>
-                  </pic:spPr>
-                </pic:pic>
-              </a:graphicData>
-            </a:graphic>
-          </wp:inline>
-        </w:drawing>
-      </w:r>
     </w:p>
     <w:p>
       <w:pPr>
@@ -13494,54 +11469,19 @@
           <w:szCs w:val="32"/>
         </w:rPr>
       </w:pPr>
-      <w:r>
-        <w:rPr>
-          <w:rFonts w:eastAsiaTheme="majorEastAsia"/>
-          <w:noProof/>
+    </w:p>
+    <w:p>
+      <w:pPr>
+        <w:widowControl/>
+        <w:autoSpaceDE/>
+        <w:autoSpaceDN/>
+        <w:jc w:val="center"/>
+        <w:rPr>
+          <w:rFonts w:eastAsiaTheme="majorEastAsia"/>
           <w:sz w:val="28"/>
           <w:szCs w:val="32"/>
         </w:rPr>
-        <w:drawing>
-          <wp:inline distT="0" distB="0" distL="0" distR="0" wp14:anchorId="478AA4B8" wp14:editId="5094CF1A">
-            <wp:extent cx="4344006" cy="2362530"/>
-            <wp:effectExtent l="19050" t="19050" r="19050" b="19050"/>
-            <wp:docPr id="33" name="Рисунок 33"/>
-            <wp:cNvGraphicFramePr>
-              <a:graphicFrameLocks xmlns:a="http://schemas.openxmlformats.org/drawingml/2006/main" noChangeAspect="1"/>
-            </wp:cNvGraphicFramePr>
-            <a:graphic xmlns:a="http://schemas.openxmlformats.org/drawingml/2006/main">
-              <a:graphicData uri="http://schemas.openxmlformats.org/drawingml/2006/picture">
-                <pic:pic xmlns:pic="http://schemas.openxmlformats.org/drawingml/2006/picture">
-                  <pic:nvPicPr>
-                    <pic:cNvPr id="1" name=""/>
-                    <pic:cNvPicPr/>
-                  </pic:nvPicPr>
-                  <pic:blipFill>
-                    <a:blip r:embed="rId37"/>
-                    <a:stretch>
-                      <a:fillRect/>
-                    </a:stretch>
-                  </pic:blipFill>
-                  <pic:spPr>
-                    <a:xfrm>
-                      <a:off x="0" y="0"/>
-                      <a:ext cx="4344006" cy="2362530"/>
-                    </a:xfrm>
-                    <a:prstGeom prst="rect">
-                      <a:avLst/>
-                    </a:prstGeom>
-                    <a:ln>
-                      <a:solidFill>
-                        <a:schemeClr val="tx1"/>
-                      </a:solidFill>
-                    </a:ln>
-                  </pic:spPr>
-                </pic:pic>
-              </a:graphicData>
-            </a:graphic>
-          </wp:inline>
-        </w:drawing>
-      </w:r>
+      </w:pPr>
     </w:p>
     <w:p>
       <w:pPr>
@@ -13555,6 +11495,14 @@
           <w:szCs w:val="32"/>
         </w:rPr>
       </w:pPr>
+      <w:r>
+        <w:rPr>
+          <w:rFonts w:eastAsiaTheme="majorEastAsia"/>
+          <w:sz w:val="28"/>
+          <w:szCs w:val="32"/>
+        </w:rPr>
+        <w:t>Рисунок 29 Меню страницы администратора для третьего запроса</w:t>
+      </w:r>
     </w:p>
     <w:p>
       <w:pPr>
@@ -13568,89 +11516,19 @@
           <w:szCs w:val="32"/>
         </w:rPr>
       </w:pPr>
-      <w:r>
+    </w:p>
+    <w:p>
+      <w:pPr>
+        <w:widowControl/>
+        <w:autoSpaceDE/>
+        <w:autoSpaceDN/>
+        <w:jc w:val="center"/>
         <w:rPr>
           <w:rFonts w:eastAsiaTheme="majorEastAsia"/>
           <w:sz w:val="28"/>
           <w:szCs w:val="32"/>
         </w:rPr>
-        <w:t>Рисунок 29 Меню страницы администратора для третьего запроса</w:t>
-      </w:r>
-    </w:p>
-    <w:p>
-      <w:pPr>
-        <w:widowControl/>
-        <w:autoSpaceDE/>
-        <w:autoSpaceDN/>
-        <w:jc w:val="center"/>
-        <w:rPr>
-          <w:rFonts w:eastAsiaTheme="majorEastAsia"/>
-          <w:sz w:val="28"/>
-          <w:szCs w:val="32"/>
-        </w:rPr>
-      </w:pPr>
-    </w:p>
-    <w:p>
-      <w:pPr>
-        <w:widowControl/>
-        <w:autoSpaceDE/>
-        <w:autoSpaceDN/>
-        <w:jc w:val="center"/>
-        <w:rPr>
-          <w:rFonts w:eastAsiaTheme="majorEastAsia"/>
-          <w:sz w:val="28"/>
-          <w:szCs w:val="32"/>
-        </w:rPr>
-      </w:pPr>
-      <w:r>
-        <w:rPr>
-          <w:rFonts w:eastAsiaTheme="majorEastAsia"/>
-          <w:noProof/>
-          <w:sz w:val="28"/>
-          <w:szCs w:val="32"/>
-        </w:rPr>
-        <w:lastRenderedPageBreak/>
-        <w:drawing>
-          <wp:inline distT="0" distB="0" distL="0" distR="0" wp14:anchorId="38BDB953" wp14:editId="6665E79C">
-            <wp:extent cx="5703739" cy="4667250"/>
-            <wp:effectExtent l="19050" t="19050" r="11430" b="19050"/>
-            <wp:docPr id="35" name="Рисунок 35"/>
-            <wp:cNvGraphicFramePr>
-              <a:graphicFrameLocks xmlns:a="http://schemas.openxmlformats.org/drawingml/2006/main" noChangeAspect="1"/>
-            </wp:cNvGraphicFramePr>
-            <a:graphic xmlns:a="http://schemas.openxmlformats.org/drawingml/2006/main">
-              <a:graphicData uri="http://schemas.openxmlformats.org/drawingml/2006/picture">
-                <pic:pic xmlns:pic="http://schemas.openxmlformats.org/drawingml/2006/picture">
-                  <pic:nvPicPr>
-                    <pic:cNvPr id="1" name=""/>
-                    <pic:cNvPicPr/>
-                  </pic:nvPicPr>
-                  <pic:blipFill>
-                    <a:blip r:embed="rId38"/>
-                    <a:stretch>
-                      <a:fillRect/>
-                    </a:stretch>
-                  </pic:blipFill>
-                  <pic:spPr>
-                    <a:xfrm>
-                      <a:off x="0" y="0"/>
-                      <a:ext cx="5706660" cy="4669640"/>
-                    </a:xfrm>
-                    <a:prstGeom prst="rect">
-                      <a:avLst/>
-                    </a:prstGeom>
-                    <a:ln>
-                      <a:solidFill>
-                        <a:schemeClr val="tx1"/>
-                      </a:solidFill>
-                    </a:ln>
-                  </pic:spPr>
-                </pic:pic>
-              </a:graphicData>
-            </a:graphic>
-          </wp:inline>
-        </w:drawing>
-      </w:r>
+      </w:pPr>
     </w:p>
     <w:p>
       <w:pPr>
@@ -13748,59 +11626,19 @@
           <w:szCs w:val="32"/>
         </w:rPr>
       </w:pPr>
-      <w:r>
-        <w:rPr>
-          <w:rFonts w:eastAsiaTheme="majorEastAsia"/>
-          <w:noProof/>
+    </w:p>
+    <w:p>
+      <w:pPr>
+        <w:widowControl/>
+        <w:autoSpaceDE/>
+        <w:autoSpaceDN/>
+        <w:jc w:val="center"/>
+        <w:rPr>
+          <w:rFonts w:eastAsiaTheme="majorEastAsia"/>
           <w:sz w:val="28"/>
           <w:szCs w:val="32"/>
         </w:rPr>
-        <w:lastRenderedPageBreak/>
-        <w:drawing>
-          <wp:inline distT="0" distB="0" distL="0" distR="0" wp14:anchorId="685C4052" wp14:editId="1AB14F42">
-            <wp:extent cx="5870575" cy="3281680"/>
-            <wp:effectExtent l="19050" t="19050" r="15875" b="13970"/>
-            <wp:docPr id="32" name="Рисунок 32"/>
-            <wp:cNvGraphicFramePr>
-              <a:graphicFrameLocks xmlns:a="http://schemas.openxmlformats.org/drawingml/2006/main" noChangeAspect="1"/>
-            </wp:cNvGraphicFramePr>
-            <a:graphic xmlns:a="http://schemas.openxmlformats.org/drawingml/2006/main">
-              <a:graphicData uri="http://schemas.openxmlformats.org/drawingml/2006/picture">
-                <pic:pic xmlns:pic="http://schemas.openxmlformats.org/drawingml/2006/picture">
-                  <pic:nvPicPr>
-                    <pic:cNvPr id="1" name=""/>
-                    <pic:cNvPicPr/>
-                  </pic:nvPicPr>
-                  <pic:blipFill rotWithShape="1">
-                    <a:blip r:embed="rId39"/>
-                    <a:srcRect l="1176"/>
-                    <a:stretch/>
-                  </pic:blipFill>
-                  <pic:spPr bwMode="auto">
-                    <a:xfrm>
-                      <a:off x="0" y="0"/>
-                      <a:ext cx="5870575" cy="3281680"/>
-                    </a:xfrm>
-                    <a:prstGeom prst="rect">
-                      <a:avLst/>
-                    </a:prstGeom>
-                    <a:ln>
-                      <a:solidFill>
-                        <a:schemeClr val="tx1"/>
-                      </a:solidFill>
-                    </a:ln>
-                    <a:extLst>
-                      <a:ext uri="{53640926-AAD7-44D8-BBD7-CCE9431645EC}">
-                        <a14:shadowObscured xmlns:a14="http://schemas.microsoft.com/office/drawing/2010/main"/>
-                      </a:ext>
-                    </a:extLst>
-                  </pic:spPr>
-                </pic:pic>
-              </a:graphicData>
-            </a:graphic>
-          </wp:inline>
-        </w:drawing>
-      </w:r>
+      </w:pPr>
     </w:p>
     <w:p>
       <w:pPr>
@@ -13814,6 +11652,14 @@
           <w:szCs w:val="32"/>
         </w:rPr>
       </w:pPr>
+      <w:r>
+        <w:rPr>
+          <w:rFonts w:eastAsiaTheme="majorEastAsia"/>
+          <w:sz w:val="28"/>
+          <w:szCs w:val="32"/>
+        </w:rPr>
+        <w:t>Рисунок 31 Меню страницы администратора для четвертого запроса</w:t>
+      </w:r>
     </w:p>
     <w:p>
       <w:pPr>
@@ -13827,14 +11673,18 @@
           <w:szCs w:val="32"/>
         </w:rPr>
       </w:pPr>
-      <w:r>
+    </w:p>
+    <w:p>
+      <w:pPr>
+        <w:widowControl/>
+        <w:autoSpaceDE/>
+        <w:autoSpaceDN/>
         <w:rPr>
           <w:rFonts w:eastAsiaTheme="majorEastAsia"/>
           <w:sz w:val="28"/>
           <w:szCs w:val="32"/>
         </w:rPr>
-        <w:t>Рисунок 31 Меню страницы администратора для четвертого запроса</w:t>
-      </w:r>
+      </w:pPr>
     </w:p>
     <w:p>
       <w:pPr>
@@ -13854,6 +11704,7 @@
         <w:widowControl/>
         <w:autoSpaceDE/>
         <w:autoSpaceDN/>
+        <w:jc w:val="center"/>
         <w:rPr>
           <w:rFonts w:eastAsiaTheme="majorEastAsia"/>
           <w:sz w:val="28"/>
@@ -13876,50 +11727,31 @@
       <w:r>
         <w:rPr>
           <w:rFonts w:eastAsiaTheme="majorEastAsia"/>
-          <w:noProof/>
           <w:sz w:val="28"/>
           <w:szCs w:val="32"/>
         </w:rPr>
-        <w:drawing>
-          <wp:inline distT="0" distB="0" distL="0" distR="0" wp14:anchorId="3D9D6BD4" wp14:editId="71763080">
-            <wp:extent cx="5940425" cy="4485005"/>
-            <wp:effectExtent l="19050" t="19050" r="22225" b="10795"/>
-            <wp:docPr id="31" name="Рисунок 31"/>
-            <wp:cNvGraphicFramePr>
-              <a:graphicFrameLocks xmlns:a="http://schemas.openxmlformats.org/drawingml/2006/main" noChangeAspect="1"/>
-            </wp:cNvGraphicFramePr>
-            <a:graphic xmlns:a="http://schemas.openxmlformats.org/drawingml/2006/main">
-              <a:graphicData uri="http://schemas.openxmlformats.org/drawingml/2006/picture">
-                <pic:pic xmlns:pic="http://schemas.openxmlformats.org/drawingml/2006/picture">
-                  <pic:nvPicPr>
-                    <pic:cNvPr id="1" name=""/>
-                    <pic:cNvPicPr/>
-                  </pic:nvPicPr>
-                  <pic:blipFill>
-                    <a:blip r:embed="rId40"/>
-                    <a:stretch>
-                      <a:fillRect/>
-                    </a:stretch>
-                  </pic:blipFill>
-                  <pic:spPr>
-                    <a:xfrm>
-                      <a:off x="0" y="0"/>
-                      <a:ext cx="5940425" cy="4485005"/>
-                    </a:xfrm>
-                    <a:prstGeom prst="rect">
-                      <a:avLst/>
-                    </a:prstGeom>
-                    <a:ln>
-                      <a:solidFill>
-                        <a:schemeClr val="tx1"/>
-                      </a:solidFill>
-                    </a:ln>
-                  </pic:spPr>
-                </pic:pic>
-              </a:graphicData>
-            </a:graphic>
-          </wp:inline>
-        </w:drawing>
+        <w:t>Рисунок 32 Статистика стоимости товаров за 6 декаду</w:t>
+      </w:r>
+    </w:p>
+    <w:p>
+      <w:pPr>
+        <w:widowControl/>
+        <w:autoSpaceDE/>
+        <w:autoSpaceDN/>
+        <w:spacing w:after="160" w:line="259" w:lineRule="auto"/>
+        <w:rPr>
+          <w:rFonts w:eastAsiaTheme="majorEastAsia"/>
+          <w:sz w:val="28"/>
+          <w:szCs w:val="32"/>
+        </w:rPr>
+      </w:pPr>
+      <w:r>
+        <w:rPr>
+          <w:rFonts w:eastAsiaTheme="majorEastAsia"/>
+          <w:sz w:val="28"/>
+          <w:szCs w:val="32"/>
+        </w:rPr>
+        <w:br w:type="page"/>
       </w:r>
     </w:p>
     <w:p>
@@ -13934,27 +11766,6 @@
           <w:szCs w:val="32"/>
         </w:rPr>
       </w:pPr>
-    </w:p>
-    <w:p>
-      <w:pPr>
-        <w:widowControl/>
-        <w:autoSpaceDE/>
-        <w:autoSpaceDN/>
-        <w:jc w:val="center"/>
-        <w:rPr>
-          <w:rFonts w:eastAsiaTheme="majorEastAsia"/>
-          <w:sz w:val="28"/>
-          <w:szCs w:val="32"/>
-        </w:rPr>
-      </w:pPr>
-      <w:r>
-        <w:rPr>
-          <w:rFonts w:eastAsiaTheme="majorEastAsia"/>
-          <w:sz w:val="28"/>
-          <w:szCs w:val="32"/>
-        </w:rPr>
-        <w:t>Рисунок 32 Статистика стоимости товаров за 6 декаду</w:t>
-      </w:r>
     </w:p>
     <w:p>
       <w:pPr>
@@ -13975,7 +11786,6 @@
           <w:color w:val="auto"/>
           <w:sz w:val="28"/>
         </w:rPr>
-        <w:lastRenderedPageBreak/>
         <w:t>ЗАКЛЮЧЕНИЕ</w:t>
       </w:r>
       <w:bookmarkEnd w:id="17"/>
@@ -14804,7 +12614,15 @@
           <w:sz w:val="28"/>
           <w:szCs w:val="28"/>
         </w:rPr>
-        <w:t xml:space="preserve"> подробно прокомментирован, что позволяет без труда изменить или дополнить часть его функционала человеку</w:t>
+        <w:t xml:space="preserve"> подробно прокомментирован, что позволяет без труда изменить или </w:t>
+      </w:r>
+      <w:r>
+        <w:rPr>
+          <w:sz w:val="28"/>
+          <w:szCs w:val="28"/>
+        </w:rPr>
+        <w:lastRenderedPageBreak/>
+        <w:t>дополнить часть его функционала человеку</w:t>
       </w:r>
       <w:r>
         <w:rPr>
@@ -14818,15 +12636,7 @@
           <w:sz w:val="28"/>
           <w:szCs w:val="28"/>
         </w:rPr>
-        <w:t xml:space="preserve"> обладающему базовыми </w:t>
-      </w:r>
-      <w:r>
-        <w:rPr>
-          <w:sz w:val="28"/>
-          <w:szCs w:val="28"/>
-        </w:rPr>
-        <w:lastRenderedPageBreak/>
-        <w:t xml:space="preserve">знаниями языка программирования </w:t>
+        <w:t xml:space="preserve"> обладающему базовыми знаниями языка программирования </w:t>
       </w:r>
       <w:r>
         <w:rPr>
@@ -16400,7 +14210,6 @@
     </w:p>
     <w:p/>
     <w:sectPr>
-      <w:footerReference w:type="default" r:id="rId41"/>
       <w:pgSz w:w="11906" w:h="16838"/>
       <w:pgMar w:top="1134" w:right="850" w:bottom="1134" w:left="1701" w:header="708" w:footer="708" w:gutter="0"/>
       <w:cols w:space="708"/>
@@ -18289,6 +16098,155 @@
     </w:lvl>
   </w:abstractNum>
   <w:abstractNum w:abstractNumId="15" w15:restartNumberingAfterBreak="0">
+    <w:nsid w:val="629710C5"/>
+    <w:multiLevelType w:val="multilevel"/>
+    <w:tmpl w:val="F90C0B6C"/>
+    <w:lvl w:ilvl="0">
+      <w:start w:val="1"/>
+      <w:numFmt w:val="bullet"/>
+      <w:lvlText w:val=""/>
+      <w:lvlJc w:val="left"/>
+      <w:pPr>
+        <w:tabs>
+          <w:tab w:val="num" w:pos="720"/>
+        </w:tabs>
+        <w:ind w:left="720" w:hanging="360"/>
+      </w:pPr>
+      <w:rPr>
+        <w:rFonts w:ascii="Symbol" w:hAnsi="Symbol" w:hint="default"/>
+        <w:sz w:val="20"/>
+      </w:rPr>
+    </w:lvl>
+    <w:lvl w:ilvl="1" w:tentative="1">
+      <w:start w:val="1"/>
+      <w:numFmt w:val="bullet"/>
+      <w:lvlText w:val="o"/>
+      <w:lvlJc w:val="left"/>
+      <w:pPr>
+        <w:tabs>
+          <w:tab w:val="num" w:pos="1440"/>
+        </w:tabs>
+        <w:ind w:left="1440" w:hanging="360"/>
+      </w:pPr>
+      <w:rPr>
+        <w:rFonts w:ascii="Courier New" w:hAnsi="Courier New" w:hint="default"/>
+        <w:sz w:val="20"/>
+      </w:rPr>
+    </w:lvl>
+    <w:lvl w:ilvl="2" w:tentative="1">
+      <w:start w:val="1"/>
+      <w:numFmt w:val="bullet"/>
+      <w:lvlText w:val=""/>
+      <w:lvlJc w:val="left"/>
+      <w:pPr>
+        <w:tabs>
+          <w:tab w:val="num" w:pos="2160"/>
+        </w:tabs>
+        <w:ind w:left="2160" w:hanging="360"/>
+      </w:pPr>
+      <w:rPr>
+        <w:rFonts w:ascii="Wingdings" w:hAnsi="Wingdings" w:hint="default"/>
+        <w:sz w:val="20"/>
+      </w:rPr>
+    </w:lvl>
+    <w:lvl w:ilvl="3" w:tentative="1">
+      <w:start w:val="1"/>
+      <w:numFmt w:val="bullet"/>
+      <w:lvlText w:val=""/>
+      <w:lvlJc w:val="left"/>
+      <w:pPr>
+        <w:tabs>
+          <w:tab w:val="num" w:pos="2880"/>
+        </w:tabs>
+        <w:ind w:left="2880" w:hanging="360"/>
+      </w:pPr>
+      <w:rPr>
+        <w:rFonts w:ascii="Wingdings" w:hAnsi="Wingdings" w:hint="default"/>
+        <w:sz w:val="20"/>
+      </w:rPr>
+    </w:lvl>
+    <w:lvl w:ilvl="4" w:tentative="1">
+      <w:start w:val="1"/>
+      <w:numFmt w:val="bullet"/>
+      <w:lvlText w:val=""/>
+      <w:lvlJc w:val="left"/>
+      <w:pPr>
+        <w:tabs>
+          <w:tab w:val="num" w:pos="3600"/>
+        </w:tabs>
+        <w:ind w:left="3600" w:hanging="360"/>
+      </w:pPr>
+      <w:rPr>
+        <w:rFonts w:ascii="Wingdings" w:hAnsi="Wingdings" w:hint="default"/>
+        <w:sz w:val="20"/>
+      </w:rPr>
+    </w:lvl>
+    <w:lvl w:ilvl="5" w:tentative="1">
+      <w:start w:val="1"/>
+      <w:numFmt w:val="bullet"/>
+      <w:lvlText w:val=""/>
+      <w:lvlJc w:val="left"/>
+      <w:pPr>
+        <w:tabs>
+          <w:tab w:val="num" w:pos="4320"/>
+        </w:tabs>
+        <w:ind w:left="4320" w:hanging="360"/>
+      </w:pPr>
+      <w:rPr>
+        <w:rFonts w:ascii="Wingdings" w:hAnsi="Wingdings" w:hint="default"/>
+        <w:sz w:val="20"/>
+      </w:rPr>
+    </w:lvl>
+    <w:lvl w:ilvl="6" w:tentative="1">
+      <w:start w:val="1"/>
+      <w:numFmt w:val="bullet"/>
+      <w:lvlText w:val=""/>
+      <w:lvlJc w:val="left"/>
+      <w:pPr>
+        <w:tabs>
+          <w:tab w:val="num" w:pos="5040"/>
+        </w:tabs>
+        <w:ind w:left="5040" w:hanging="360"/>
+      </w:pPr>
+      <w:rPr>
+        <w:rFonts w:ascii="Wingdings" w:hAnsi="Wingdings" w:hint="default"/>
+        <w:sz w:val="20"/>
+      </w:rPr>
+    </w:lvl>
+    <w:lvl w:ilvl="7" w:tentative="1">
+      <w:start w:val="1"/>
+      <w:numFmt w:val="bullet"/>
+      <w:lvlText w:val=""/>
+      <w:lvlJc w:val="left"/>
+      <w:pPr>
+        <w:tabs>
+          <w:tab w:val="num" w:pos="5760"/>
+        </w:tabs>
+        <w:ind w:left="5760" w:hanging="360"/>
+      </w:pPr>
+      <w:rPr>
+        <w:rFonts w:ascii="Wingdings" w:hAnsi="Wingdings" w:hint="default"/>
+        <w:sz w:val="20"/>
+      </w:rPr>
+    </w:lvl>
+    <w:lvl w:ilvl="8" w:tentative="1">
+      <w:start w:val="1"/>
+      <w:numFmt w:val="bullet"/>
+      <w:lvlText w:val=""/>
+      <w:lvlJc w:val="left"/>
+      <w:pPr>
+        <w:tabs>
+          <w:tab w:val="num" w:pos="6480"/>
+        </w:tabs>
+        <w:ind w:left="6480" w:hanging="360"/>
+      </w:pPr>
+      <w:rPr>
+        <w:rFonts w:ascii="Wingdings" w:hAnsi="Wingdings" w:hint="default"/>
+        <w:sz w:val="20"/>
+      </w:rPr>
+    </w:lvl>
+  </w:abstractNum>
+  <w:abstractNum w:abstractNumId="16" w15:restartNumberingAfterBreak="0">
     <w:nsid w:val="64A96479"/>
     <w:multiLevelType w:val="hybridMultilevel"/>
     <w:tmpl w:val="7A3E1E08"/>
@@ -18377,7 +16335,7 @@
       </w:pPr>
     </w:lvl>
   </w:abstractNum>
-  <w:abstractNum w:abstractNumId="16" w15:restartNumberingAfterBreak="0">
+  <w:abstractNum w:abstractNumId="17" w15:restartNumberingAfterBreak="0">
     <w:nsid w:val="68EA25F0"/>
     <w:multiLevelType w:val="hybridMultilevel"/>
     <w:tmpl w:val="1EECB968"/>
@@ -18490,7 +16448,7 @@
       </w:rPr>
     </w:lvl>
   </w:abstractNum>
-  <w:abstractNum w:abstractNumId="17" w15:restartNumberingAfterBreak="0">
+  <w:abstractNum w:abstractNumId="18" w15:restartNumberingAfterBreak="0">
     <w:nsid w:val="699A1441"/>
     <w:multiLevelType w:val="multilevel"/>
     <w:tmpl w:val="62B64118"/>
@@ -18603,7 +16561,7 @@
       </w:rPr>
     </w:lvl>
   </w:abstractNum>
-  <w:abstractNum w:abstractNumId="18" w15:restartNumberingAfterBreak="0">
+  <w:abstractNum w:abstractNumId="19" w15:restartNumberingAfterBreak="0">
     <w:nsid w:val="6A2E45B1"/>
     <w:multiLevelType w:val="hybridMultilevel"/>
     <w:tmpl w:val="56068F40"/>
@@ -18692,7 +16650,7 @@
       </w:pPr>
     </w:lvl>
   </w:abstractNum>
-  <w:abstractNum w:abstractNumId="19" w15:restartNumberingAfterBreak="0">
+  <w:abstractNum w:abstractNumId="20" w15:restartNumberingAfterBreak="0">
     <w:nsid w:val="705C3C8C"/>
     <w:multiLevelType w:val="hybridMultilevel"/>
     <w:tmpl w:val="2F60F570"/>
@@ -18814,7 +16772,7 @@
       </w:rPr>
     </w:lvl>
   </w:abstractNum>
-  <w:abstractNum w:abstractNumId="20" w15:restartNumberingAfterBreak="0">
+  <w:abstractNum w:abstractNumId="21" w15:restartNumberingAfterBreak="0">
     <w:nsid w:val="7E6671AC"/>
     <w:multiLevelType w:val="hybridMultilevel"/>
     <w:tmpl w:val="5A46CC0C"/>
@@ -18928,13 +16886,13 @@
     </w:lvl>
   </w:abstractNum>
   <w:num w:numId="1">
-    <w:abstractNumId w:val="15"/>
+    <w:abstractNumId w:val="16"/>
   </w:num>
   <w:num w:numId="2">
     <w:abstractNumId w:val="9"/>
   </w:num>
   <w:num w:numId="3">
-    <w:abstractNumId w:val="19"/>
+    <w:abstractNumId w:val="20"/>
   </w:num>
   <w:num w:numId="4">
     <w:abstractNumId w:val="3"/>
@@ -18949,7 +16907,7 @@
     <w:abstractNumId w:val="10"/>
   </w:num>
   <w:num w:numId="8">
-    <w:abstractNumId w:val="17"/>
+    <w:abstractNumId w:val="18"/>
   </w:num>
   <w:num w:numId="9">
     <w:abstractNumId w:val="1"/>
@@ -18958,7 +16916,7 @@
     <w:abstractNumId w:val="13"/>
   </w:num>
   <w:num w:numId="11">
-    <w:abstractNumId w:val="20"/>
+    <w:abstractNumId w:val="21"/>
   </w:num>
   <w:num w:numId="12">
     <w:abstractNumId w:val="3"/>
@@ -18984,7 +16942,7 @@
     <w:abstractNumId w:val="4"/>
   </w:num>
   <w:num w:numId="16">
-    <w:abstractNumId w:val="16"/>
+    <w:abstractNumId w:val="17"/>
   </w:num>
   <w:num w:numId="17">
     <w:abstractNumId w:val="12"/>
@@ -19005,7 +16963,10 @@
     <w:abstractNumId w:val="0"/>
   </w:num>
   <w:num w:numId="23">
-    <w:abstractNumId w:val="18"/>
+    <w:abstractNumId w:val="19"/>
+  </w:num>
+  <w:num w:numId="24">
+    <w:abstractNumId w:val="15"/>
   </w:num>
 </w:numbering>
 </file>
@@ -19510,7 +17471,6 @@
   <w:style w:type="character" w:default="1" w:styleId="a0">
     <w:name w:val="Default Paragraph Font"/>
     <w:uiPriority w:val="1"/>
-    <w:semiHidden/>
     <w:unhideWhenUsed/>
   </w:style>
   <w:style w:type="table" w:default="1" w:styleId="a1">

--- a/docs/Отчет по семестровой работе 3 АПО-19 Группа 1.docx
+++ b/docs/Отчет по семестровой работе 3 АПО-19 Группа 1.docx
@@ -4885,7 +4885,14 @@
                 <w:sz w:val="28"/>
                 <w:szCs w:val="28"/>
               </w:rPr>
-              <w:t>Создание формы для добавления ответа на билет</w:t>
+              <w:t>Описание алгоритмов</w:t>
+            </w:r>
+            <w:r>
+              <w:rPr>
+                <w:sz w:val="28"/>
+                <w:szCs w:val="28"/>
+              </w:rPr>
+              <w:t xml:space="preserve"> проекта</w:t>
             </w:r>
           </w:p>
         </w:tc>
@@ -4906,7 +4913,7 @@
                 <w:sz w:val="28"/>
                 <w:szCs w:val="28"/>
               </w:rPr>
-              <w:t>Описание списка использованной литературы</w:t>
+              <w:t>Создание формы для добавления ответа на билет</w:t>
             </w:r>
           </w:p>
         </w:tc>
@@ -4927,7 +4934,28 @@
                 <w:sz w:val="28"/>
                 <w:szCs w:val="28"/>
               </w:rPr>
-              <w:t>Создание EXE-файла</w:t>
+              <w:t>Описание списка использованной литературы</w:t>
+            </w:r>
+            <w:r>
+              <w:rPr>
+                <w:sz w:val="28"/>
+                <w:szCs w:val="28"/>
+              </w:rPr>
+              <w:t>, с</w:t>
+            </w:r>
+            <w:r>
+              <w:rPr>
+                <w:sz w:val="28"/>
+                <w:szCs w:val="28"/>
+              </w:rPr>
+              <w:t xml:space="preserve">оздание </w:t>
+            </w:r>
+            <w:r>
+              <w:rPr>
+                <w:sz w:val="28"/>
+                <w:szCs w:val="28"/>
+              </w:rPr>
+              <w:t>на сервере</w:t>
             </w:r>
           </w:p>
         </w:tc>
@@ -5010,14 +5038,7 @@
                 <w:sz w:val="28"/>
                 <w:szCs w:val="28"/>
               </w:rPr>
-              <w:t>О</w:t>
-            </w:r>
-            <w:r>
-              <w:rPr>
-                <w:sz w:val="28"/>
-                <w:szCs w:val="28"/>
-              </w:rPr>
-              <w:t>писание алгоритмов</w:t>
+              <w:t>Создание алгоритма авторизации</w:t>
             </w:r>
           </w:p>
         </w:tc>
@@ -5038,7 +5059,7 @@
                 <w:sz w:val="28"/>
                 <w:szCs w:val="28"/>
               </w:rPr>
-              <w:t>Создание формы входа</w:t>
+              <w:t>Создание формы для добавления ответа на билет</w:t>
             </w:r>
           </w:p>
         </w:tc>
@@ -5224,7 +5245,21 @@
                 <w:sz w:val="28"/>
                 <w:szCs w:val="28"/>
               </w:rPr>
-              <w:t>Создание формы для просмотра и утверждения билетов</w:t>
+              <w:t>Подключение БД проекта</w:t>
+            </w:r>
+            <w:r>
+              <w:rPr>
+                <w:sz w:val="28"/>
+                <w:szCs w:val="28"/>
+              </w:rPr>
+              <w:t>, с</w:t>
+            </w:r>
+            <w:r>
+              <w:rPr>
+                <w:sz w:val="28"/>
+                <w:szCs w:val="28"/>
+              </w:rPr>
+              <w:t>оздание формы входа</w:t>
             </w:r>
           </w:p>
         </w:tc>
@@ -5245,7 +5280,7 @@
                 <w:sz w:val="28"/>
                 <w:szCs w:val="28"/>
               </w:rPr>
-              <w:t>Подключение БД проекта</w:t>
+              <w:t>Создание формы для просмотра и утверждения билетов</w:t>
             </w:r>
           </w:p>
         </w:tc>
@@ -6017,7 +6052,7 @@
                 <w:sz w:val="28"/>
                 <w:szCs w:val="28"/>
               </w:rPr>
-              <w:t>Добавление формы ответов в раздел тестирования</w:t>
+              <w:t>Описание всех алгоритмов</w:t>
             </w:r>
           </w:p>
         </w:tc>
@@ -6038,7 +6073,14 @@
                 <w:sz w:val="28"/>
                 <w:szCs w:val="28"/>
               </w:rPr>
-              <w:t>Описание списка использованной литературы</w:t>
+              <w:t>Добавление формы ответов в раздел тестирования</w:t>
+            </w:r>
+            <w:r>
+              <w:rPr>
+                <w:sz w:val="28"/>
+                <w:szCs w:val="28"/>
+              </w:rPr>
+              <w:t xml:space="preserve"> </w:t>
             </w:r>
           </w:p>
         </w:tc>
@@ -6060,6 +6102,13 @@
                 <w:szCs w:val="28"/>
               </w:rPr>
               <w:t>Добавление в отчет заключения</w:t>
+            </w:r>
+            <w:r>
+              <w:rPr>
+                <w:sz w:val="28"/>
+                <w:szCs w:val="28"/>
+              </w:rPr>
+              <w:t>, списка использованной литературы</w:t>
             </w:r>
           </w:p>
         </w:tc>
@@ -6127,14 +6176,7 @@
                 <w:sz w:val="28"/>
                 <w:szCs w:val="28"/>
               </w:rPr>
-              <w:t>Описание диаграмм баз данны</w:t>
-            </w:r>
-            <w:r>
-              <w:rPr>
-                <w:sz w:val="28"/>
-                <w:szCs w:val="28"/>
-              </w:rPr>
-              <w:t>х</w:t>
+              <w:t>Описание алгоритма авторизации</w:t>
             </w:r>
           </w:p>
         </w:tc>
@@ -6298,6 +6340,13 @@
                 <w:szCs w:val="28"/>
               </w:rPr>
               <w:t>баз данных проекта</w:t>
+            </w:r>
+            <w:r>
+              <w:rPr>
+                <w:sz w:val="28"/>
+                <w:szCs w:val="28"/>
+              </w:rPr>
+              <w:t>, создание диаграммы</w:t>
             </w:r>
           </w:p>
         </w:tc>
@@ -7554,6 +7603,16 @@
     </w:p>
     <w:p>
       <w:pPr>
+        <w:ind w:firstLine="851"/>
+        <w:jc w:val="both"/>
+        <w:rPr>
+          <w:sz w:val="28"/>
+          <w:szCs w:val="28"/>
+        </w:rPr>
+      </w:pPr>
+    </w:p>
+    <w:p>
+      <w:pPr>
         <w:jc w:val="center"/>
         <w:rPr>
           <w:noProof/>
@@ -8047,6 +8106,7 @@
           <w:sz w:val="28"/>
           <w:szCs w:val="28"/>
         </w:rPr>
+        <w:lastRenderedPageBreak/>
         <w:t>Конец алгоритма.</w:t>
       </w:r>
     </w:p>
@@ -8069,7 +8129,6 @@
           <w:sz w:val="28"/>
           <w:szCs w:val="28"/>
         </w:rPr>
-        <w:lastRenderedPageBreak/>
         <w:t xml:space="preserve">Представление алгоритмов происходит посредством блок-схем. </w:t>
       </w:r>
       <w:r>
@@ -8307,7 +8366,6 @@
           <w:szCs w:val="28"/>
           <w:lang w:val="kk-KZ"/>
         </w:rPr>
-        <w:lastRenderedPageBreak/>
         <w:t xml:space="preserve">В программе помимо алгоритма </w:t>
       </w:r>
       <w:r>
@@ -8813,6 +8871,7 @@
           <w:sz w:val="28"/>
           <w:szCs w:val="28"/>
         </w:rPr>
+        <w:lastRenderedPageBreak/>
         <w:t>Утверждение билетов и критериев посредством нажатия кнопки «Утвердить»;</w:t>
       </w:r>
     </w:p>
@@ -8841,7 +8900,6 @@
           <w:sz w:val="28"/>
           <w:szCs w:val="28"/>
         </w:rPr>
-        <w:lastRenderedPageBreak/>
         <w:t>Изменение статуса билетов и критериев БД на «Утверждено»;</w:t>
       </w:r>
     </w:p>
@@ -9102,7 +9160,6 @@
           <w:sz w:val="28"/>
           <w:szCs w:val="28"/>
         </w:rPr>
-        <w:lastRenderedPageBreak/>
         <w:t>Последним алгоритмом является добавление ответа на билет студентом. Алгоритм происходит следующим образом:</w:t>
       </w:r>
     </w:p>
@@ -17471,6 +17528,7 @@
   <w:style w:type="character" w:default="1" w:styleId="a0">
     <w:name w:val="Default Paragraph Font"/>
     <w:uiPriority w:val="1"/>
+    <w:semiHidden/>
     <w:unhideWhenUsed/>
   </w:style>
   <w:style w:type="table" w:default="1" w:styleId="a1">

--- a/docs/Отчет по семестровой работе 3 АПО-19 Группа 1.docx
+++ b/docs/Отчет по семестровой работе 3 АПО-19 Группа 1.docx
@@ -939,7 +939,6 @@
         </w:p>
         <w:p>
           <w:pPr>
-            <w:ind w:firstLine="709"/>
             <w:jc w:val="both"/>
             <w:rPr>
               <w:sz w:val="28"/>
@@ -951,7 +950,7 @@
         <w:p>
           <w:pPr>
             <w:pStyle w:val="11"/>
-            <w:ind w:firstLine="851"/>
+            <w:ind w:firstLine="0"/>
             <w:rPr>
               <w:rFonts w:asciiTheme="minorHAnsi" w:eastAsiaTheme="minorEastAsia" w:hAnsiTheme="minorHAnsi" w:cstheme="minorBidi"/>
               <w:noProof/>
@@ -981,7 +980,7 @@
             </w:rPr>
             <w:fldChar w:fldCharType="separate"/>
           </w:r>
-          <w:hyperlink w:anchor="_Toc98280509" w:history="1">
+          <w:hyperlink w:anchor="_Toc101948194" w:history="1">
             <w:r>
               <w:rPr>
                 <w:rStyle w:val="a7"/>
@@ -1016,7 +1015,7 @@
                 <w:sz w:val="28"/>
                 <w:szCs w:val="28"/>
               </w:rPr>
-              <w:instrText xml:space="preserve"> PAGEREF _Toc98280509 \h </w:instrText>
+              <w:instrText xml:space="preserve"> PAGEREF _Toc101948194 \h </w:instrText>
             </w:r>
             <w:r>
               <w:rPr>
@@ -1058,7 +1057,7 @@
         <w:p>
           <w:pPr>
             <w:pStyle w:val="11"/>
-            <w:ind w:firstLine="851"/>
+            <w:ind w:firstLine="0"/>
             <w:rPr>
               <w:rFonts w:asciiTheme="minorHAnsi" w:eastAsiaTheme="minorEastAsia" w:hAnsiTheme="minorHAnsi" w:cstheme="minorBidi"/>
               <w:noProof/>
@@ -1067,7 +1066,7 @@
               <w:lang w:eastAsia="ru-RU"/>
             </w:rPr>
           </w:pPr>
-          <w:hyperlink w:anchor="_Toc98280510" w:history="1">
+          <w:hyperlink w:anchor="_Toc101948195" w:history="1">
             <w:r>
               <w:rPr>
                 <w:rStyle w:val="a7"/>
@@ -1102,7 +1101,7 @@
                 <w:sz w:val="28"/>
                 <w:szCs w:val="28"/>
               </w:rPr>
-              <w:instrText xml:space="preserve"> PAGEREF _Toc98280510 \h </w:instrText>
+              <w:instrText xml:space="preserve"> PAGEREF _Toc101948195 \h </w:instrText>
             </w:r>
             <w:r>
               <w:rPr>
@@ -1148,8 +1147,7 @@
               <w:tab w:val="right" w:leader="dot" w:pos="9345"/>
             </w:tabs>
             <w:spacing w:after="0"/>
-            <w:ind w:left="0" w:firstLine="851"/>
-            <w:jc w:val="both"/>
+            <w:ind w:left="0"/>
             <w:rPr>
               <w:rFonts w:asciiTheme="minorHAnsi" w:eastAsiaTheme="minorEastAsia" w:hAnsiTheme="minorHAnsi" w:cstheme="minorBidi"/>
               <w:noProof/>
@@ -1158,7 +1156,7 @@
               <w:lang w:eastAsia="ru-RU"/>
             </w:rPr>
           </w:pPr>
-          <w:hyperlink w:anchor="_Toc98280511" w:history="1">
+          <w:hyperlink w:anchor="_Toc101948196" w:history="1">
             <w:r>
               <w:rPr>
                 <w:rStyle w:val="a7"/>
@@ -1193,7 +1191,7 @@
                 <w:sz w:val="28"/>
                 <w:szCs w:val="28"/>
               </w:rPr>
-              <w:instrText xml:space="preserve"> PAGEREF _Toc98280511 \h </w:instrText>
+              <w:instrText xml:space="preserve"> PAGEREF _Toc101948196 \h </w:instrText>
             </w:r>
             <w:r>
               <w:rPr>
@@ -1235,7 +1233,7 @@
         <w:p>
           <w:pPr>
             <w:pStyle w:val="11"/>
-            <w:ind w:firstLine="851"/>
+            <w:ind w:firstLine="0"/>
             <w:rPr>
               <w:rFonts w:asciiTheme="minorHAnsi" w:eastAsiaTheme="minorEastAsia" w:hAnsiTheme="minorHAnsi" w:cstheme="minorBidi"/>
               <w:noProof/>
@@ -1244,7 +1242,7 @@
               <w:lang w:eastAsia="ru-RU"/>
             </w:rPr>
           </w:pPr>
-          <w:hyperlink w:anchor="_Toc98280512" w:history="1">
+          <w:hyperlink w:anchor="_Toc101948197" w:history="1">
             <w:r>
               <w:rPr>
                 <w:rStyle w:val="a7"/>
@@ -1252,7 +1250,7 @@
                 <w:sz w:val="28"/>
                 <w:szCs w:val="28"/>
               </w:rPr>
-              <w:t>2 Проектирование автоматизированной информационной системы</w:t>
+              <w:t>2 Проектирование системы для проведения экзамена</w:t>
             </w:r>
             <w:r>
               <w:rPr>
@@ -1279,7 +1277,7 @@
                 <w:sz w:val="28"/>
                 <w:szCs w:val="28"/>
               </w:rPr>
-              <w:instrText xml:space="preserve"> PAGEREF _Toc98280512 \h </w:instrText>
+              <w:instrText xml:space="preserve"> PAGEREF _Toc101948197 \h </w:instrText>
             </w:r>
             <w:r>
               <w:rPr>
@@ -1325,8 +1323,7 @@
               <w:tab w:val="right" w:leader="dot" w:pos="9345"/>
             </w:tabs>
             <w:spacing w:after="0"/>
-            <w:ind w:left="0" w:firstLine="851"/>
-            <w:jc w:val="both"/>
+            <w:ind w:left="0"/>
             <w:rPr>
               <w:rFonts w:asciiTheme="minorHAnsi" w:eastAsiaTheme="minorEastAsia" w:hAnsiTheme="minorHAnsi" w:cstheme="minorBidi"/>
               <w:noProof/>
@@ -1335,7 +1332,7 @@
               <w:lang w:eastAsia="ru-RU"/>
             </w:rPr>
           </w:pPr>
-          <w:hyperlink w:anchor="_Toc98280513" w:history="1">
+          <w:hyperlink w:anchor="_Toc101948198" w:history="1">
             <w:r>
               <w:rPr>
                 <w:rStyle w:val="a7"/>
@@ -1370,7 +1367,7 @@
                 <w:sz w:val="28"/>
                 <w:szCs w:val="28"/>
               </w:rPr>
-              <w:instrText xml:space="preserve"> PAGEREF _Toc98280513 \h </w:instrText>
+              <w:instrText xml:space="preserve"> PAGEREF _Toc101948198 \h </w:instrText>
             </w:r>
             <w:r>
               <w:rPr>
@@ -1416,8 +1413,7 @@
               <w:tab w:val="right" w:leader="dot" w:pos="9345"/>
             </w:tabs>
             <w:spacing w:after="0"/>
-            <w:ind w:left="0" w:firstLine="851"/>
-            <w:jc w:val="both"/>
+            <w:ind w:left="0"/>
             <w:rPr>
               <w:rFonts w:asciiTheme="minorHAnsi" w:eastAsiaTheme="minorEastAsia" w:hAnsiTheme="minorHAnsi" w:cstheme="minorBidi"/>
               <w:noProof/>
@@ -1426,7 +1422,7 @@
               <w:lang w:eastAsia="ru-RU"/>
             </w:rPr>
           </w:pPr>
-          <w:hyperlink w:anchor="_Toc98280514" w:history="1">
+          <w:hyperlink w:anchor="_Toc101948199" w:history="1">
             <w:r>
               <w:rPr>
                 <w:rStyle w:val="a7"/>
@@ -1461,7 +1457,7 @@
                 <w:sz w:val="28"/>
                 <w:szCs w:val="28"/>
               </w:rPr>
-              <w:instrText xml:space="preserve"> PAGEREF _Toc98280514 \h </w:instrText>
+              <w:instrText xml:space="preserve"> PAGEREF _Toc101948199 \h </w:instrText>
             </w:r>
             <w:r>
               <w:rPr>
@@ -1507,8 +1503,7 @@
               <w:tab w:val="right" w:leader="dot" w:pos="9345"/>
             </w:tabs>
             <w:spacing w:after="0"/>
-            <w:ind w:left="0" w:firstLine="851"/>
-            <w:jc w:val="both"/>
+            <w:ind w:left="0"/>
             <w:rPr>
               <w:rFonts w:asciiTheme="minorHAnsi" w:eastAsiaTheme="minorEastAsia" w:hAnsiTheme="minorHAnsi" w:cstheme="minorBidi"/>
               <w:noProof/>
@@ -1517,7 +1512,7 @@
               <w:lang w:eastAsia="ru-RU"/>
             </w:rPr>
           </w:pPr>
-          <w:hyperlink w:anchor="_Toc98280515" w:history="1">
+          <w:hyperlink w:anchor="_Toc101948200" w:history="1">
             <w:r>
               <w:rPr>
                 <w:rStyle w:val="a7"/>
@@ -1552,7 +1547,7 @@
                 <w:sz w:val="28"/>
                 <w:szCs w:val="28"/>
               </w:rPr>
-              <w:instrText xml:space="preserve"> PAGEREF _Toc98280515 \h </w:instrText>
+              <w:instrText xml:space="preserve"> PAGEREF _Toc101948200 \h </w:instrText>
             </w:r>
             <w:r>
               <w:rPr>
@@ -1598,8 +1593,7 @@
               <w:tab w:val="right" w:leader="dot" w:pos="9345"/>
             </w:tabs>
             <w:spacing w:after="0"/>
-            <w:ind w:left="0" w:firstLine="851"/>
-            <w:jc w:val="both"/>
+            <w:ind w:left="0"/>
             <w:rPr>
               <w:rFonts w:asciiTheme="minorHAnsi" w:eastAsiaTheme="minorEastAsia" w:hAnsiTheme="minorHAnsi" w:cstheme="minorBidi"/>
               <w:noProof/>
@@ -1608,7 +1602,7 @@
               <w:lang w:eastAsia="ru-RU"/>
             </w:rPr>
           </w:pPr>
-          <w:hyperlink w:anchor="_Toc98280516" w:history="1">
+          <w:hyperlink w:anchor="_Toc101948201" w:history="1">
             <w:r>
               <w:rPr>
                 <w:rStyle w:val="a7"/>
@@ -1643,7 +1637,7 @@
                 <w:sz w:val="28"/>
                 <w:szCs w:val="28"/>
               </w:rPr>
-              <w:instrText xml:space="preserve"> PAGEREF _Toc98280516 \h </w:instrText>
+              <w:instrText xml:space="preserve"> PAGEREF _Toc101948201 \h </w:instrText>
             </w:r>
             <w:r>
               <w:rPr>
@@ -1689,8 +1683,7 @@
               <w:tab w:val="right" w:leader="dot" w:pos="9345"/>
             </w:tabs>
             <w:spacing w:after="0"/>
-            <w:ind w:left="0" w:firstLine="851"/>
-            <w:jc w:val="both"/>
+            <w:ind w:left="0"/>
             <w:rPr>
               <w:rFonts w:asciiTheme="minorHAnsi" w:eastAsiaTheme="minorEastAsia" w:hAnsiTheme="minorHAnsi" w:cstheme="minorBidi"/>
               <w:noProof/>
@@ -1699,7 +1692,7 @@
               <w:lang w:eastAsia="ru-RU"/>
             </w:rPr>
           </w:pPr>
-          <w:hyperlink w:anchor="_Toc98280517" w:history="1">
+          <w:hyperlink w:anchor="_Toc101948202" w:history="1">
             <w:r>
               <w:rPr>
                 <w:rStyle w:val="a7"/>
@@ -1734,7 +1727,7 @@
                 <w:sz w:val="28"/>
                 <w:szCs w:val="28"/>
               </w:rPr>
-              <w:instrText xml:space="preserve"> PAGEREF _Toc98280517 \h </w:instrText>
+              <w:instrText xml:space="preserve"> PAGEREF _Toc101948202 \h </w:instrText>
             </w:r>
             <w:r>
               <w:rPr>
@@ -1776,7 +1769,7 @@
         <w:p>
           <w:pPr>
             <w:pStyle w:val="11"/>
-            <w:ind w:firstLine="851"/>
+            <w:ind w:firstLine="0"/>
             <w:rPr>
               <w:rFonts w:asciiTheme="minorHAnsi" w:eastAsiaTheme="minorEastAsia" w:hAnsiTheme="minorHAnsi" w:cstheme="minorBidi"/>
               <w:noProof/>
@@ -1785,7 +1778,7 @@
               <w:lang w:eastAsia="ru-RU"/>
             </w:rPr>
           </w:pPr>
-          <w:hyperlink w:anchor="_Toc98280518" w:history="1">
+          <w:hyperlink w:anchor="_Toc101948203" w:history="1">
             <w:r>
               <w:rPr>
                 <w:rStyle w:val="a7"/>
@@ -1820,7 +1813,7 @@
                 <w:sz w:val="28"/>
                 <w:szCs w:val="28"/>
               </w:rPr>
-              <w:instrText xml:space="preserve"> PAGEREF _Toc98280518 \h </w:instrText>
+              <w:instrText xml:space="preserve"> PAGEREF _Toc101948203 \h </w:instrText>
             </w:r>
             <w:r>
               <w:rPr>
@@ -1846,7 +1839,7 @@
                 <w:sz w:val="28"/>
                 <w:szCs w:val="28"/>
               </w:rPr>
-              <w:t>25</w:t>
+              <w:t>21</w:t>
             </w:r>
             <w:r>
               <w:rPr>
@@ -1862,7 +1855,7 @@
         <w:p>
           <w:pPr>
             <w:pStyle w:val="11"/>
-            <w:ind w:firstLine="851"/>
+            <w:ind w:firstLine="0"/>
             <w:rPr>
               <w:rFonts w:asciiTheme="minorHAnsi" w:eastAsiaTheme="minorEastAsia" w:hAnsiTheme="minorHAnsi" w:cstheme="minorBidi"/>
               <w:noProof/>
@@ -1871,7 +1864,7 @@
               <w:lang w:eastAsia="ru-RU"/>
             </w:rPr>
           </w:pPr>
-          <w:hyperlink w:anchor="_Toc98280519" w:history="1">
+          <w:hyperlink w:anchor="_Toc101948204" w:history="1">
             <w:r>
               <w:rPr>
                 <w:rStyle w:val="a7"/>
@@ -1906,7 +1899,7 @@
                 <w:sz w:val="28"/>
                 <w:szCs w:val="28"/>
               </w:rPr>
-              <w:instrText xml:space="preserve"> PAGEREF _Toc98280519 \h </w:instrText>
+              <w:instrText xml:space="preserve"> PAGEREF _Toc101948204 \h </w:instrText>
             </w:r>
             <w:r>
               <w:rPr>
@@ -1932,7 +1925,7 @@
                 <w:sz w:val="28"/>
                 <w:szCs w:val="28"/>
               </w:rPr>
-              <w:t>27</w:t>
+              <w:t>23</w:t>
             </w:r>
             <w:r>
               <w:rPr>
@@ -1947,7 +1940,6 @@
         </w:p>
         <w:p>
           <w:pPr>
-            <w:ind w:firstLine="851"/>
             <w:jc w:val="both"/>
             <w:rPr>
               <w:b/>
@@ -1998,7 +1990,7 @@
           <w:szCs w:val="28"/>
         </w:rPr>
       </w:pPr>
-      <w:bookmarkStart w:id="2" w:name="_Toc98280509"/>
+      <w:bookmarkStart w:id="2" w:name="_Toc101948194"/>
       <w:r>
         <w:rPr>
           <w:rFonts w:ascii="Times New Roman" w:hAnsi="Times New Roman" w:cs="Times New Roman"/>
@@ -2057,14 +2049,7 @@
           <w:sz w:val="28"/>
           <w:szCs w:val="28"/>
         </w:rPr>
-        <w:t xml:space="preserve">Таким образом, </w:t>
-      </w:r>
-      <w:r>
-        <w:rPr>
-          <w:sz w:val="28"/>
-          <w:szCs w:val="28"/>
-        </w:rPr>
-        <w:t>стоит отметить, что п</w:t>
+        <w:t>Таким образом, стоит отметить, что п</w:t>
       </w:r>
       <w:r>
         <w:rPr>
@@ -2797,7 +2782,7 @@
           <w:szCs w:val="28"/>
         </w:rPr>
       </w:pPr>
-      <w:bookmarkStart w:id="3" w:name="_Toc98280510"/>
+      <w:bookmarkStart w:id="3" w:name="_Toc101948195"/>
       <w:r>
         <w:rPr>
           <w:rFonts w:ascii="Times New Roman" w:hAnsi="Times New Roman" w:cs="Times New Roman"/>
@@ -2840,7 +2825,7 @@
           <w:szCs w:val="28"/>
         </w:rPr>
       </w:pPr>
-      <w:bookmarkStart w:id="4" w:name="_Toc98280511"/>
+      <w:bookmarkStart w:id="4" w:name="_Toc101948196"/>
       <w:r>
         <w:rPr>
           <w:rFonts w:ascii="Times New Roman" w:hAnsi="Times New Roman" w:cs="Times New Roman"/>
@@ -3318,7 +3303,7 @@
           <w:szCs w:val="28"/>
         </w:rPr>
       </w:pPr>
-      <w:bookmarkStart w:id="5" w:name="_Toc98280512"/>
+      <w:bookmarkStart w:id="5" w:name="_Toc101948197"/>
       <w:r>
         <w:rPr>
           <w:rFonts w:ascii="Times New Roman" w:hAnsi="Times New Roman" w:cs="Times New Roman"/>
@@ -3336,7 +3321,7 @@
           <w:sz w:val="28"/>
           <w:szCs w:val="28"/>
         </w:rPr>
-        <w:t>автоматизированной информационной системы</w:t>
+        <w:t>системы для проведения экзамена</w:t>
       </w:r>
       <w:bookmarkEnd w:id="5"/>
     </w:p>
@@ -3363,7 +3348,7 @@
           <w:szCs w:val="28"/>
         </w:rPr>
       </w:pPr>
-      <w:bookmarkStart w:id="6" w:name="_Toc98280513"/>
+      <w:bookmarkStart w:id="6" w:name="_Toc101948198"/>
       <w:r>
         <w:rPr>
           <w:rFonts w:ascii="Times New Roman" w:hAnsi="Times New Roman" w:cs="Times New Roman"/>
@@ -5916,7 +5901,7 @@
           <w:szCs w:val="28"/>
         </w:rPr>
       </w:pPr>
-      <w:bookmarkStart w:id="7" w:name="_Toc98280514"/>
+      <w:bookmarkStart w:id="7" w:name="_Toc101948199"/>
       <w:r>
         <w:rPr>
           <w:rFonts w:ascii="Times New Roman" w:hAnsi="Times New Roman" w:cs="Times New Roman"/>
@@ -6894,7 +6879,7 @@
       </w:pPr>
       <w:bookmarkStart w:id="8" w:name="_Toc95258564"/>
       <w:bookmarkStart w:id="9" w:name="_Toc95288635"/>
-      <w:bookmarkStart w:id="10" w:name="_Toc98280515"/>
+      <w:bookmarkStart w:id="10" w:name="_Toc101948200"/>
       <w:r>
         <w:rPr>
           <w:rFonts w:ascii="Times New Roman" w:hAnsi="Times New Roman" w:cs="Times New Roman"/>
@@ -7255,6 +7240,7 @@
       </w:pPr>
       <w:r>
         <w:rPr>
+          <w:noProof/>
           <w:sz w:val="28"/>
           <w:szCs w:val="28"/>
         </w:rPr>
@@ -7332,7 +7318,14 @@
           <w:szCs w:val="28"/>
           <w:lang w:val="en-US"/>
         </w:rPr>
-        <w:t xml:space="preserve">MVC </w:t>
+        <w:t>MVC</w:t>
+      </w:r>
+      <w:r>
+        <w:rPr>
+          <w:sz w:val="28"/>
+          <w:szCs w:val="28"/>
+        </w:rPr>
+        <w:t xml:space="preserve"> </w:t>
       </w:r>
       <w:r>
         <w:rPr>
@@ -7431,6 +7424,7 @@
       </w:pPr>
       <w:r>
         <w:rPr>
+          <w:noProof/>
           <w:sz w:val="28"/>
           <w:szCs w:val="28"/>
         </w:rPr>
@@ -7576,7 +7570,7 @@
       </w:pPr>
       <w:bookmarkStart w:id="11" w:name="_Toc95258565"/>
       <w:bookmarkStart w:id="12" w:name="_Toc95288636"/>
-      <w:bookmarkStart w:id="13" w:name="_Toc98280516"/>
+      <w:bookmarkStart w:id="13" w:name="_Toc101948201"/>
       <w:r>
         <w:rPr>
           <w:rFonts w:ascii="Times New Roman" w:hAnsi="Times New Roman" w:cs="Times New Roman"/>
@@ -9847,7 +9841,7 @@
           <w:szCs w:val="28"/>
         </w:rPr>
       </w:pPr>
-      <w:bookmarkStart w:id="16" w:name="_Toc98280517"/>
+      <w:bookmarkStart w:id="16" w:name="_Toc101948202"/>
       <w:r>
         <w:rPr>
           <w:rFonts w:ascii="Times New Roman" w:hAnsi="Times New Roman" w:cs="Times New Roman"/>
@@ -10126,39 +10120,7 @@
           <w:sz w:val="28"/>
           <w:szCs w:val="28"/>
         </w:rPr>
-        <w:t xml:space="preserve">Страница </w:t>
-      </w:r>
-      <w:r>
-        <w:rPr>
-          <w:sz w:val="28"/>
-          <w:szCs w:val="28"/>
-        </w:rPr>
-        <w:t>авторизации</w:t>
-      </w:r>
-    </w:p>
-    <w:p>
-      <w:pPr>
-        <w:ind w:firstLine="709"/>
-        <w:rPr>
-          <w:sz w:val="28"/>
-          <w:szCs w:val="28"/>
-        </w:rPr>
-      </w:pPr>
-    </w:p>
-    <w:p>
-      <w:pPr>
-        <w:ind w:firstLine="709"/>
-        <w:rPr>
-          <w:sz w:val="28"/>
-          <w:szCs w:val="28"/>
-        </w:rPr>
-      </w:pPr>
-      <w:r>
-        <w:rPr>
-          <w:sz w:val="28"/>
-          <w:szCs w:val="28"/>
-        </w:rPr>
-        <w:t xml:space="preserve">При нажатии кнопки «Регистрация» открывается новое окно регистрации с полями логина, пароля, использующихся в дальнейшем для входа, а также личные и паспортные данные. </w:t>
+        <w:t>Главная страница</w:t>
       </w:r>
     </w:p>
     <w:p>
@@ -10179,6 +10141,68 @@
         <w:widowControl/>
         <w:autoSpaceDE/>
         <w:autoSpaceDN/>
+        <w:ind w:firstLine="851"/>
+        <w:jc w:val="center"/>
+        <w:rPr>
+          <w:rFonts w:eastAsiaTheme="majorEastAsia"/>
+          <w:sz w:val="28"/>
+          <w:szCs w:val="32"/>
+        </w:rPr>
+      </w:pPr>
+      <w:r>
+        <w:rPr>
+          <w:rFonts w:eastAsiaTheme="majorEastAsia"/>
+          <w:sz w:val="28"/>
+          <w:szCs w:val="32"/>
+        </w:rPr>
+        <w:drawing>
+          <wp:inline distT="0" distB="0" distL="0" distR="0" wp14:anchorId="04123A9C" wp14:editId="5D689328">
+            <wp:extent cx="5460676" cy="480983"/>
+            <wp:effectExtent l="19050" t="19050" r="6985" b="14605"/>
+            <wp:docPr id="5" name="Рисунок 5"/>
+            <wp:cNvGraphicFramePr>
+              <a:graphicFrameLocks xmlns:a="http://schemas.openxmlformats.org/drawingml/2006/main" noChangeAspect="1"/>
+            </wp:cNvGraphicFramePr>
+            <a:graphic xmlns:a="http://schemas.openxmlformats.org/drawingml/2006/main">
+              <a:graphicData uri="http://schemas.openxmlformats.org/drawingml/2006/picture">
+                <pic:pic xmlns:pic="http://schemas.openxmlformats.org/drawingml/2006/picture">
+                  <pic:nvPicPr>
+                    <pic:cNvPr id="1" name=""/>
+                    <pic:cNvPicPr/>
+                  </pic:nvPicPr>
+                  <pic:blipFill>
+                    <a:blip r:embed="rId18"/>
+                    <a:stretch>
+                      <a:fillRect/>
+                    </a:stretch>
+                  </pic:blipFill>
+                  <pic:spPr>
+                    <a:xfrm>
+                      <a:off x="0" y="0"/>
+                      <a:ext cx="5748492" cy="506334"/>
+                    </a:xfrm>
+                    <a:prstGeom prst="rect">
+                      <a:avLst/>
+                    </a:prstGeom>
+                    <a:ln>
+                      <a:solidFill>
+                        <a:schemeClr val="tx1"/>
+                      </a:solidFill>
+                    </a:ln>
+                  </pic:spPr>
+                </pic:pic>
+              </a:graphicData>
+            </a:graphic>
+          </wp:inline>
+        </w:drawing>
+      </w:r>
+    </w:p>
+    <w:p>
+      <w:pPr>
+        <w:widowControl/>
+        <w:autoSpaceDE/>
+        <w:autoSpaceDN/>
+        <w:ind w:firstLine="851"/>
         <w:jc w:val="center"/>
         <w:rPr>
           <w:rFonts w:eastAsiaTheme="majorEastAsia"/>
@@ -10217,9 +10241,17 @@
         </w:rPr>
         <w:t xml:space="preserve"> </w:t>
       </w:r>
-    </w:p>
-    <w:p>
-      <w:pPr>
+      <w:r>
+        <w:rPr>
+          <w:sz w:val="28"/>
+          <w:szCs w:val="28"/>
+        </w:rPr>
+        <w:t>Заголовок страницы</w:t>
+      </w:r>
+    </w:p>
+    <w:p>
+      <w:pPr>
+        <w:ind w:firstLine="709"/>
         <w:rPr>
           <w:sz w:val="28"/>
           <w:szCs w:val="28"/>
@@ -10240,6 +10272,113 @@
           <w:sz w:val="28"/>
           <w:szCs w:val="28"/>
         </w:rPr>
+        <w:t>При нажатии кнопки «Регистрация» открывается новое окно регистрации с полями логина, пароля, использующихся в дальнейшем для</w:t>
+      </w:r>
+      <w:r>
+        <w:rPr>
+          <w:sz w:val="28"/>
+          <w:szCs w:val="28"/>
+        </w:rPr>
+        <w:t xml:space="preserve"> </w:t>
+      </w:r>
+      <w:r>
+        <w:rPr>
+          <w:sz w:val="28"/>
+          <w:szCs w:val="28"/>
+        </w:rPr>
+        <w:t xml:space="preserve">входа, а также личные и паспортные данные. </w:t>
+      </w:r>
+    </w:p>
+    <w:p>
+      <w:pPr>
+        <w:ind w:firstLine="709"/>
+        <w:jc w:val="both"/>
+        <w:rPr>
+          <w:sz w:val="28"/>
+          <w:szCs w:val="28"/>
+          <w:lang w:val="en-US"/>
+        </w:rPr>
+      </w:pPr>
+    </w:p>
+    <w:p>
+      <w:pPr>
+        <w:ind w:firstLine="709"/>
+        <w:jc w:val="center"/>
+        <w:rPr>
+          <w:sz w:val="28"/>
+          <w:szCs w:val="28"/>
+        </w:rPr>
+      </w:pPr>
+      <w:r>
+        <w:rPr>
+          <w:sz w:val="28"/>
+          <w:szCs w:val="28"/>
+        </w:rPr>
+        <w:drawing>
+          <wp:inline distT="0" distB="0" distL="0" distR="0" wp14:anchorId="0A91A6E7" wp14:editId="504E044E">
+            <wp:extent cx="5507396" cy="2453161"/>
+            <wp:effectExtent l="19050" t="19050" r="17145" b="23495"/>
+            <wp:docPr id="10" name="Рисунок 10"/>
+            <wp:cNvGraphicFramePr>
+              <a:graphicFrameLocks xmlns:a="http://schemas.openxmlformats.org/drawingml/2006/main" noChangeAspect="1"/>
+            </wp:cNvGraphicFramePr>
+            <a:graphic xmlns:a="http://schemas.openxmlformats.org/drawingml/2006/main">
+              <a:graphicData uri="http://schemas.openxmlformats.org/drawingml/2006/picture">
+                <pic:pic xmlns:pic="http://schemas.openxmlformats.org/drawingml/2006/picture">
+                  <pic:nvPicPr>
+                    <pic:cNvPr id="1" name=""/>
+                    <pic:cNvPicPr/>
+                  </pic:nvPicPr>
+                  <pic:blipFill>
+                    <a:blip r:embed="rId19"/>
+                    <a:stretch>
+                      <a:fillRect/>
+                    </a:stretch>
+                  </pic:blipFill>
+                  <pic:spPr>
+                    <a:xfrm>
+                      <a:off x="0" y="0"/>
+                      <a:ext cx="5527254" cy="2462007"/>
+                    </a:xfrm>
+                    <a:prstGeom prst="rect">
+                      <a:avLst/>
+                    </a:prstGeom>
+                    <a:ln>
+                      <a:solidFill>
+                        <a:schemeClr val="tx1"/>
+                      </a:solidFill>
+                    </a:ln>
+                  </pic:spPr>
+                </pic:pic>
+              </a:graphicData>
+            </a:graphic>
+          </wp:inline>
+        </w:drawing>
+      </w:r>
+    </w:p>
+    <w:p>
+      <w:pPr>
+        <w:rPr>
+          <w:sz w:val="28"/>
+          <w:szCs w:val="28"/>
+        </w:rPr>
+      </w:pPr>
+    </w:p>
+    <w:p>
+      <w:pPr>
+        <w:ind w:firstLine="709"/>
+        <w:jc w:val="both"/>
+        <w:rPr>
+          <w:sz w:val="28"/>
+          <w:szCs w:val="28"/>
+        </w:rPr>
+      </w:pPr>
+      <w:r>
+        <w:rPr>
+          <w:sz w:val="28"/>
+          <w:szCs w:val="28"/>
+        </w:rPr>
+        <w:lastRenderedPageBreak/>
         <w:t xml:space="preserve">Заполнение данных в </w:t>
       </w:r>
       <w:r>
@@ -10285,6 +10424,72 @@
           <w:szCs w:val="28"/>
         </w:rPr>
         <w:t>представлено на рисунке 12.</w:t>
+      </w:r>
+    </w:p>
+    <w:p>
+      <w:pPr>
+        <w:ind w:firstLine="709"/>
+        <w:jc w:val="both"/>
+        <w:rPr>
+          <w:sz w:val="28"/>
+          <w:szCs w:val="28"/>
+        </w:rPr>
+      </w:pPr>
+    </w:p>
+    <w:p>
+      <w:pPr>
+        <w:ind w:firstLine="709"/>
+        <w:jc w:val="both"/>
+        <w:rPr>
+          <w:sz w:val="28"/>
+          <w:szCs w:val="28"/>
+        </w:rPr>
+      </w:pPr>
+      <w:r>
+        <w:rPr>
+          <w:sz w:val="28"/>
+          <w:szCs w:val="28"/>
+        </w:rPr>
+        <w:drawing>
+          <wp:inline distT="0" distB="0" distL="0" distR="0" wp14:anchorId="5B94D025" wp14:editId="52D9917C">
+            <wp:extent cx="5407280" cy="6434403"/>
+            <wp:effectExtent l="19050" t="19050" r="22225" b="24130"/>
+            <wp:docPr id="12" name="Рисунок 12"/>
+            <wp:cNvGraphicFramePr>
+              <a:graphicFrameLocks xmlns:a="http://schemas.openxmlformats.org/drawingml/2006/main" noChangeAspect="1"/>
+            </wp:cNvGraphicFramePr>
+            <a:graphic xmlns:a="http://schemas.openxmlformats.org/drawingml/2006/main">
+              <a:graphicData uri="http://schemas.openxmlformats.org/drawingml/2006/picture">
+                <pic:pic xmlns:pic="http://schemas.openxmlformats.org/drawingml/2006/picture">
+                  <pic:nvPicPr>
+                    <pic:cNvPr id="1" name=""/>
+                    <pic:cNvPicPr/>
+                  </pic:nvPicPr>
+                  <pic:blipFill>
+                    <a:blip r:embed="rId20"/>
+                    <a:stretch>
+                      <a:fillRect/>
+                    </a:stretch>
+                  </pic:blipFill>
+                  <pic:spPr>
+                    <a:xfrm>
+                      <a:off x="0" y="0"/>
+                      <a:ext cx="5412044" cy="6440072"/>
+                    </a:xfrm>
+                    <a:prstGeom prst="rect">
+                      <a:avLst/>
+                    </a:prstGeom>
+                    <a:ln>
+                      <a:solidFill>
+                        <a:schemeClr val="tx1"/>
+                      </a:solidFill>
+                    </a:ln>
+                  </pic:spPr>
+                </pic:pic>
+              </a:graphicData>
+            </a:graphic>
+          </wp:inline>
+        </w:drawing>
       </w:r>
     </w:p>
     <w:p>
@@ -10337,7 +10542,7 @@
           <w:sz w:val="28"/>
         </w:rPr>
       </w:pPr>
-      <w:bookmarkStart w:id="17" w:name="_Toc98280518"/>
+      <w:bookmarkStart w:id="17" w:name="_Toc101948203"/>
       <w:r>
         <w:rPr>
           <w:rFonts w:ascii="Times New Roman" w:hAnsi="Times New Roman" w:cs="Times New Roman"/>
@@ -10508,14 +10713,7 @@
           <w:sz w:val="28"/>
           <w:szCs w:val="28"/>
         </w:rPr>
-        <w:t xml:space="preserve">Данная система помогает избежать </w:t>
-      </w:r>
-      <w:r>
-        <w:rPr>
-          <w:sz w:val="28"/>
-          <w:szCs w:val="28"/>
-        </w:rPr>
-        <w:t xml:space="preserve">возможность ошибки при кодировании и декодировании логина студента, возможность нарушения академической честности, </w:t>
+        <w:t xml:space="preserve">Данная система помогает избежать возможность ошибки при кодировании и декодировании логина студента, возможность нарушения академической честности, </w:t>
       </w:r>
       <w:r>
         <w:rPr>
@@ -10727,19 +10925,7 @@
         <w:rPr>
           <w:sz w:val="28"/>
         </w:rPr>
-        <w:t xml:space="preserve">В результате реализации </w:t>
-      </w:r>
-      <w:r>
-        <w:rPr>
-          <w:sz w:val="28"/>
-        </w:rPr>
-        <w:t>семестрового</w:t>
-      </w:r>
-      <w:r>
-        <w:rPr>
-          <w:sz w:val="28"/>
-        </w:rPr>
-        <w:t xml:space="preserve"> проекта были выполнены поставленные цели и задачи. </w:t>
+        <w:t xml:space="preserve">В результате реализации семестрового проекта были выполнены поставленные цели и задачи. </w:t>
       </w:r>
       <w:r>
         <w:rPr>
@@ -11306,21 +11492,7 @@
           <w:sz w:val="28"/>
           <w:szCs w:val="28"/>
         </w:rPr>
-        <w:t>р</w:t>
-      </w:r>
-      <w:r>
-        <w:rPr>
-          <w:sz w:val="28"/>
-          <w:szCs w:val="28"/>
-        </w:rPr>
-        <w:t xml:space="preserve">азработанная в ходе семестрового проекта система для проведения «письменного» экзамена в СКУ упростит задачу проведения экзаменов в университете. </w:t>
-      </w:r>
-      <w:r>
-        <w:rPr>
-          <w:sz w:val="28"/>
-          <w:szCs w:val="28"/>
-        </w:rPr>
-        <w:t xml:space="preserve">Система может быть использована в практической деятельности университета. </w:t>
+        <w:t xml:space="preserve">разработанная в ходе семестрового проекта система для проведения «письменного» экзамена в СКУ упростит задачу проведения экзаменов в университете. Система может быть использована в практической деятельности университета. </w:t>
       </w:r>
     </w:p>
     <w:p>
@@ -11374,7 +11546,7 @@
           <w:sz w:val="28"/>
         </w:rPr>
       </w:pPr>
-      <w:bookmarkStart w:id="18" w:name="_Toc98280519"/>
+      <w:bookmarkStart w:id="18" w:name="_Toc101948204"/>
       <w:r>
         <w:rPr>
           <w:rFonts w:ascii="Times New Roman" w:hAnsi="Times New Roman" w:cs="Times New Roman"/>
@@ -15964,6 +16136,7 @@
   <w:style w:type="character" w:default="1" w:styleId="a0">
     <w:name w:val="Default Paragraph Font"/>
     <w:uiPriority w:val="1"/>
+    <w:semiHidden/>
     <w:unhideWhenUsed/>
   </w:style>
   <w:style w:type="table" w:default="1" w:styleId="a1">

--- a/docs/Отчет по семестровой работе 3 АПО-19 Группа 1.docx
+++ b/docs/Отчет по семестровой работе 3 АПО-19 Группа 1.docx
@@ -337,6 +337,7 @@
         <w:rPr>
           <w:sz w:val="28"/>
           <w:szCs w:val="28"/>
+          <w:lang w:val="en-US"/>
         </w:rPr>
       </w:pPr>
     </w:p>
@@ -1839,7 +1840,7 @@
                 <w:sz w:val="28"/>
                 <w:szCs w:val="28"/>
               </w:rPr>
-              <w:t>21</w:t>
+              <w:t>28</w:t>
             </w:r>
             <w:r>
               <w:rPr>
@@ -1925,7 +1926,7 @@
                 <w:sz w:val="28"/>
                 <w:szCs w:val="28"/>
               </w:rPr>
-              <w:t>23</w:t>
+              <w:t>30</w:t>
             </w:r>
             <w:r>
               <w:rPr>
@@ -3504,43 +3505,7 @@
           <w:sz w:val="28"/>
           <w:szCs w:val="28"/>
         </w:rPr>
-        <w:t>создание форм, алгоритмов, архитектуры проекта</w:t>
-      </w:r>
-      <w:r>
-        <w:rPr>
-          <w:sz w:val="28"/>
-          <w:szCs w:val="28"/>
-        </w:rPr>
-        <w:t xml:space="preserve">, создание </w:t>
-      </w:r>
-      <w:r>
-        <w:rPr>
-          <w:sz w:val="28"/>
-          <w:szCs w:val="28"/>
-          <w:lang w:val="en-US"/>
-        </w:rPr>
-        <w:t>EXE</w:t>
-      </w:r>
-      <w:r>
-        <w:rPr>
-          <w:sz w:val="28"/>
-          <w:szCs w:val="28"/>
-        </w:rPr>
-        <w:t>-</w:t>
-      </w:r>
-      <w:r>
-        <w:rPr>
-          <w:sz w:val="28"/>
-          <w:szCs w:val="28"/>
-        </w:rPr>
-        <w:t>файла</w:t>
-      </w:r>
-      <w:r>
-        <w:rPr>
-          <w:sz w:val="28"/>
-          <w:szCs w:val="28"/>
-        </w:rPr>
-        <w:t xml:space="preserve">. </w:t>
+        <w:t xml:space="preserve">создание форм, алгоритмов, архитектуры проекта. </w:t>
       </w:r>
       <w:r>
         <w:rPr>
@@ -4500,7 +4465,14 @@
                 <w:sz w:val="28"/>
                 <w:szCs w:val="28"/>
               </w:rPr>
-              <w:t>Создание формы для добавления ответа на билет</w:t>
+              <w:t xml:space="preserve">Создание формы для </w:t>
+            </w:r>
+            <w:r>
+              <w:rPr>
+                <w:sz w:val="28"/>
+                <w:szCs w:val="28"/>
+              </w:rPr>
+              <w:t>выставления оценки</w:t>
             </w:r>
           </w:p>
         </w:tc>
@@ -4522,27 +4494,6 @@
                 <w:szCs w:val="28"/>
               </w:rPr>
               <w:t>Описание списка использованной литературы</w:t>
-            </w:r>
-            <w:r>
-              <w:rPr>
-                <w:sz w:val="28"/>
-                <w:szCs w:val="28"/>
-              </w:rPr>
-              <w:t>, с</w:t>
-            </w:r>
-            <w:r>
-              <w:rPr>
-                <w:sz w:val="28"/>
-                <w:szCs w:val="28"/>
-              </w:rPr>
-              <w:t xml:space="preserve">оздание </w:t>
-            </w:r>
-            <w:r>
-              <w:rPr>
-                <w:sz w:val="28"/>
-                <w:szCs w:val="28"/>
-              </w:rPr>
-              <w:t>на сервере</w:t>
             </w:r>
           </w:p>
         </w:tc>
@@ -5068,6 +5019,30 @@
           <w:szCs w:val="28"/>
         </w:rPr>
         <w:t>Возможность вносить коррективы в техническое задание по ходу реализации проекта, что является несомненным преимуществом для заказчика.</w:t>
+      </w:r>
+    </w:p>
+    <w:p>
+      <w:pPr>
+        <w:ind w:firstLine="851"/>
+        <w:jc w:val="both"/>
+        <w:rPr>
+          <w:sz w:val="28"/>
+          <w:szCs w:val="28"/>
+        </w:rPr>
+      </w:pPr>
+      <w:r>
+        <w:rPr>
+          <w:sz w:val="28"/>
+          <w:szCs w:val="28"/>
+        </w:rPr>
+        <w:t xml:space="preserve">Отчет по окончанию каждого спринта описан в следующих разделах по мере выполнения </w:t>
+      </w:r>
+      <w:r>
+        <w:rPr>
+          <w:sz w:val="28"/>
+          <w:szCs w:val="28"/>
+        </w:rPr>
+        <w:t>заданий.</w:t>
       </w:r>
     </w:p>
     <w:p>
@@ -5434,13 +5409,6 @@
               </w:rPr>
               <w:t>Scrum</w:t>
             </w:r>
-            <w:r>
-              <w:rPr>
-                <w:sz w:val="28"/>
-                <w:szCs w:val="28"/>
-              </w:rPr>
-              <w:t>, описание архитектуры проекта</w:t>
-            </w:r>
           </w:p>
         </w:tc>
         <w:tc>
@@ -5687,14 +5655,14 @@
                 <w:sz w:val="28"/>
                 <w:szCs w:val="28"/>
               </w:rPr>
-              <w:t>Описание бизнес-процессов</w:t>
+              <w:t xml:space="preserve">Описание </w:t>
             </w:r>
             <w:r>
               <w:rPr>
                 <w:sz w:val="28"/>
                 <w:szCs w:val="28"/>
               </w:rPr>
-              <w:t xml:space="preserve"> и архитектуры проекта</w:t>
+              <w:t>баз данных проекта</w:t>
             </w:r>
           </w:p>
         </w:tc>
@@ -5715,21 +5683,7 @@
                 <w:sz w:val="28"/>
                 <w:szCs w:val="28"/>
               </w:rPr>
-              <w:t xml:space="preserve">Описание </w:t>
-            </w:r>
-            <w:r>
-              <w:rPr>
-                <w:sz w:val="28"/>
-                <w:szCs w:val="28"/>
-              </w:rPr>
-              <w:t>баз данных проекта</w:t>
-            </w:r>
-            <w:r>
-              <w:rPr>
-                <w:sz w:val="28"/>
-                <w:szCs w:val="28"/>
-              </w:rPr>
-              <w:t>, создание диаграммы</w:t>
+              <w:t>Описание архитектуры проекта</w:t>
             </w:r>
           </w:p>
         </w:tc>
@@ -5771,7 +5725,7 @@
                 <w:sz w:val="28"/>
                 <w:szCs w:val="28"/>
               </w:rPr>
-              <w:t>Описание подключенных БД</w:t>
+              <w:t>Добавление формы выставления оценки</w:t>
             </w:r>
           </w:p>
         </w:tc>
@@ -5837,7 +5791,52 @@
           <w:sz w:val="28"/>
           <w:szCs w:val="28"/>
         </w:rPr>
-        <w:t>После распределения работ можно приступить к выполнению задания в   следующем порядке: первым этапом является проектирование баз данных. Спроектированные базы данных в дальнейшем должны быть описаны в архитектуре про</w:t>
+        <w:t xml:space="preserve">Первый спринт проекта включает в себя оформление введения, распределение обязанностей, исследование предметной области, </w:t>
+      </w:r>
+      <w:r>
+        <w:rPr>
+          <w:sz w:val="28"/>
+          <w:szCs w:val="28"/>
+        </w:rPr>
+        <w:t>описание баз данных проекта.</w:t>
+      </w:r>
+      <w:r>
+        <w:t xml:space="preserve"> </w:t>
+      </w:r>
+      <w:r>
+        <w:rPr>
+          <w:sz w:val="28"/>
+          <w:szCs w:val="28"/>
+        </w:rPr>
+        <w:t>После распределения работ</w:t>
+      </w:r>
+      <w:r>
+        <w:rPr>
+          <w:sz w:val="28"/>
+          <w:szCs w:val="28"/>
+        </w:rPr>
+        <w:t xml:space="preserve"> по спринтам длительностью в неделю</w:t>
+      </w:r>
+      <w:r>
+        <w:rPr>
+          <w:sz w:val="28"/>
+          <w:szCs w:val="28"/>
+        </w:rPr>
+        <w:t xml:space="preserve"> можно приступить к выполнению задания в</w:t>
+      </w:r>
+      <w:r>
+        <w:rPr>
+          <w:sz w:val="28"/>
+          <w:szCs w:val="28"/>
+        </w:rPr>
+        <w:t xml:space="preserve"> </w:t>
+      </w:r>
+      <w:r>
+        <w:rPr>
+          <w:sz w:val="28"/>
+          <w:szCs w:val="28"/>
+        </w:rPr>
+        <w:t>следующем порядке: первым этапом является проектирование баз данных. Спроектированные базы данных в дальнейшем должны быть описаны в архитектуре про</w:t>
       </w:r>
       <w:r>
         <w:rPr>
@@ -5866,6 +5865,13 @@
           <w:szCs w:val="28"/>
         </w:rPr>
         <w:t>После подключения баз данных и сборки алгоритмов и архитектуры проекта, проводится тестирование программного средства.</w:t>
+      </w:r>
+      <w:r>
+        <w:rPr>
+          <w:sz w:val="28"/>
+          <w:szCs w:val="28"/>
+        </w:rPr>
+        <w:t xml:space="preserve"> </w:t>
       </w:r>
     </w:p>
     <w:p>
@@ -5959,6 +5965,20 @@
           <w:szCs w:val="28"/>
         </w:rPr>
       </w:pPr>
+      <w:r>
+        <w:rPr>
+          <w:sz w:val="28"/>
+          <w:szCs w:val="28"/>
+        </w:rPr>
+        <w:t>Первый спринт включает в себя описание баз данных проекта.</w:t>
+      </w:r>
+      <w:r>
+        <w:rPr>
+          <w:sz w:val="28"/>
+          <w:szCs w:val="28"/>
+        </w:rPr>
+        <w:t xml:space="preserve"> </w:t>
+      </w:r>
       <w:r>
         <w:rPr>
           <w:sz w:val="28"/>
@@ -6207,6 +6227,7 @@
           <w:sz w:val="28"/>
           <w:szCs w:val="28"/>
         </w:rPr>
+        <w:lastRenderedPageBreak/>
         <w:t xml:space="preserve">Типы экзаменов заполняются в базу данных </w:t>
       </w:r>
       <w:r>
@@ -6237,15 +6258,7 @@
           <w:sz w:val="28"/>
           <w:szCs w:val="28"/>
         </w:rPr>
-        <w:t xml:space="preserve">, наименование типов экзаменов на русском, казахском и английском </w:t>
-      </w:r>
-      <w:r>
-        <w:rPr>
-          <w:sz w:val="28"/>
-          <w:szCs w:val="28"/>
-        </w:rPr>
-        <w:lastRenderedPageBreak/>
-        <w:t xml:space="preserve">языках. Экзамены и экзамены для групп находятся в базах данных </w:t>
+        <w:t xml:space="preserve">, наименование типов экзаменов на русском, казахском и английском языках. Экзамены и экзамены для групп находятся в базах данных </w:t>
       </w:r>
       <w:r>
         <w:rPr>
@@ -6850,6 +6863,44 @@
     </w:p>
     <w:p>
       <w:pPr>
+        <w:ind w:firstLine="709"/>
+        <w:jc w:val="both"/>
+        <w:rPr>
+          <w:sz w:val="28"/>
+          <w:szCs w:val="28"/>
+        </w:rPr>
+      </w:pPr>
+      <w:r>
+        <w:rPr>
+          <w:sz w:val="28"/>
+          <w:szCs w:val="28"/>
+        </w:rPr>
+        <w:t>Таким образом, первый спринт был успешно завершен</w:t>
+      </w:r>
+      <w:r>
+        <w:rPr>
+          <w:sz w:val="28"/>
+          <w:szCs w:val="28"/>
+        </w:rPr>
+        <w:t>. Результатами первого спринта являются инфологическая и даталогическая модели баз данных</w:t>
+      </w:r>
+      <w:r>
+        <w:rPr>
+          <w:sz w:val="28"/>
+          <w:szCs w:val="28"/>
+        </w:rPr>
+        <w:t>, оформленное введение, распределенные работы по спринтам</w:t>
+      </w:r>
+      <w:r>
+        <w:rPr>
+          <w:sz w:val="28"/>
+          <w:szCs w:val="28"/>
+        </w:rPr>
+        <w:t>, а также анализ предметной области.</w:t>
+      </w:r>
+    </w:p>
+    <w:p>
+      <w:pPr>
         <w:rPr>
           <w:sz w:val="28"/>
           <w:szCs w:val="28"/>
@@ -6934,6 +6985,13 @@
           <w:sz w:val="28"/>
           <w:szCs w:val="28"/>
         </w:rPr>
+        <w:t xml:space="preserve">Второй спринт включает в себя описание архитектуры программного средства. </w:t>
+      </w:r>
+      <w:r>
+        <w:rPr>
+          <w:sz w:val="28"/>
+          <w:szCs w:val="28"/>
+        </w:rPr>
         <w:t>Архитектура программного обеспечения системы отображает организацию или структуру системы и дает объяснение того, как она ведет себя. Система представляет собой набор компонентов, выполняющих определенную функцию или набор функций. Другими словами, архитектура программного обеспечения обеспечивает прочную основу, на которой может быть построено программное обеспечение.</w:t>
       </w:r>
     </w:p>
@@ -6951,7 +7009,15 @@
           <w:sz w:val="28"/>
           <w:szCs w:val="28"/>
         </w:rPr>
-        <w:t>Разработка архитектуры является первым этапом борьбы со сложностью ПС, на котором реализуется принцип выделения относительно независимых компонент</w:t>
+        <w:t xml:space="preserve">Разработка архитектуры является первым этапом борьбы со сложностью ПС, на котором реализуется принцип выделения относительно </w:t>
+      </w:r>
+      <w:r>
+        <w:rPr>
+          <w:sz w:val="28"/>
+          <w:szCs w:val="28"/>
+        </w:rPr>
+        <w:lastRenderedPageBreak/>
+        <w:t>независимых компонент</w:t>
       </w:r>
       <w:r>
         <w:rPr>
@@ -7021,15 +7087,7 @@
           <w:sz w:val="28"/>
           <w:szCs w:val="28"/>
         </w:rPr>
-        <w:t xml:space="preserve"> разделения данных приложения и управляющей логики на три отдельных компонента: модель, </w:t>
-      </w:r>
-      <w:r>
-        <w:rPr>
-          <w:sz w:val="28"/>
-          <w:szCs w:val="28"/>
-        </w:rPr>
-        <w:lastRenderedPageBreak/>
-        <w:t>представление и контроллер — таким образом, что модификация каждого компонента может осуществляться независимо</w:t>
+        <w:t xml:space="preserve"> разделения данных приложения и управляющей логики на три отдельных компонента: модель, представление и контроллер — таким образом, что модификация каждого компонента может осуществляться независимо</w:t>
       </w:r>
       <w:r>
         <w:rPr>
@@ -7202,21 +7260,7 @@
           <w:sz w:val="28"/>
           <w:szCs w:val="28"/>
         </w:rPr>
-        <w:t>В разработке системы для проведения «письменного» экзамена в СКУ моделью будет являться сайт или приложение, на котором проводится экзамен. Представлением является ответ студента на билет и выставленная оценка. Контроллером буд</w:t>
-      </w:r>
-      <w:r>
-        <w:rPr>
-          <w:sz w:val="28"/>
-          <w:szCs w:val="28"/>
-        </w:rPr>
-        <w:t>у</w:t>
-      </w:r>
-      <w:r>
-        <w:rPr>
-          <w:sz w:val="28"/>
-          <w:szCs w:val="28"/>
-        </w:rPr>
-        <w:t xml:space="preserve">т преподаватель и заведующий. </w:t>
+        <w:t xml:space="preserve">В разработке системы для проведения «письменного» экзамена в СКУ моделью будет являться сайт или приложение, на котором проводится экзамен. </w:t>
       </w:r>
     </w:p>
     <w:p>
@@ -7353,37 +7397,6 @@
           <w:sz w:val="28"/>
           <w:szCs w:val="28"/>
         </w:rPr>
-      </w:pPr>
-      <w:r>
-        <w:rPr>
-          <w:sz w:val="28"/>
-          <w:szCs w:val="28"/>
-        </w:rPr>
-        <w:t xml:space="preserve">На рисунке 2.3 представлена архитектура программного средства, на которой можно увидеть, что </w:t>
-      </w:r>
-      <w:r>
-        <w:rPr>
-          <w:sz w:val="28"/>
-          <w:szCs w:val="28"/>
-        </w:rPr>
-        <w:t>разрабатываемый проект содержит в себе три основных интерфейса: авторизация, страница со стороны студента и страница со стороны преподавателя и заведующего. Каждый интерфейс включает в себя несколько модулей. Страница студента состоит из модуля просмотра билета и добавления ответа на билет. Также студент может просмотреть свои оценки.</w:t>
-      </w:r>
-      <w:r>
-        <w:rPr>
-          <w:sz w:val="28"/>
-          <w:szCs w:val="28"/>
-        </w:rPr>
-        <w:t xml:space="preserve"> Страница преподавателя включает в себя модуль размещения билетов, утверждения их и выставления оценки. </w:t>
-      </w:r>
-    </w:p>
-    <w:p>
-      <w:pPr>
-        <w:ind w:firstLine="709"/>
-        <w:jc w:val="center"/>
-        <w:rPr>
-          <w:sz w:val="28"/>
-          <w:szCs w:val="28"/>
-        </w:rPr>
         <w:sectPr>
           <w:pgSz w:w="11906" w:h="16838"/>
           <w:pgMar w:top="1134" w:right="850" w:bottom="1134" w:left="1701" w:header="708" w:footer="708" w:gutter="0"/>
@@ -7392,6 +7405,27 @@
           <w:docGrid w:linePitch="360"/>
         </w:sectPr>
       </w:pPr>
+      <w:r>
+        <w:rPr>
+          <w:sz w:val="28"/>
+          <w:szCs w:val="28"/>
+        </w:rPr>
+        <w:t xml:space="preserve">На рисунке 2.3 представлена архитектура программного средства, на которой можно увидеть, что </w:t>
+      </w:r>
+      <w:r>
+        <w:rPr>
+          <w:sz w:val="28"/>
+          <w:szCs w:val="28"/>
+        </w:rPr>
+        <w:t>разрабатываемый проект содержит в себе три основных интерфейса: авторизация, страница со стороны студента и страница со стороны преподавателя и заведующего. Каждый интерфейс включает в себя несколько модулей. Страница студента состоит из модуля просмотра билета и добавления ответа на билет. Также студент может просмотреть свои оценки.</w:t>
+      </w:r>
+      <w:r>
+        <w:rPr>
+          <w:sz w:val="28"/>
+          <w:szCs w:val="28"/>
+        </w:rPr>
+        <w:t xml:space="preserve"> Страница преподавателя включает в себя модуль размещения билетов, утверждения их и выставления оценки. </w:t>
+      </w:r>
     </w:p>
     <w:p>
       <w:pPr>
@@ -7548,6 +7582,64 @@
     </w:p>
     <w:p>
       <w:pPr>
+        <w:ind w:firstLine="851"/>
+        <w:jc w:val="both"/>
+        <w:rPr>
+          <w:sz w:val="28"/>
+          <w:szCs w:val="28"/>
+        </w:rPr>
+      </w:pPr>
+      <w:r>
+        <w:rPr>
+          <w:sz w:val="28"/>
+          <w:szCs w:val="28"/>
+        </w:rPr>
+        <w:lastRenderedPageBreak/>
+        <w:t>Результатами второго спринта являются</w:t>
+      </w:r>
+      <w:r>
+        <w:rPr>
+          <w:sz w:val="28"/>
+          <w:szCs w:val="28"/>
+        </w:rPr>
+        <w:t xml:space="preserve"> схема архитектуры проекта, </w:t>
+      </w:r>
+      <w:r>
+        <w:rPr>
+          <w:sz w:val="28"/>
+          <w:szCs w:val="28"/>
+        </w:rPr>
+        <w:t xml:space="preserve">описанная методология </w:t>
+      </w:r>
+      <w:r>
+        <w:rPr>
+          <w:sz w:val="28"/>
+          <w:szCs w:val="28"/>
+          <w:lang w:val="en-US"/>
+        </w:rPr>
+        <w:t>Scrum</w:t>
+      </w:r>
+      <w:r>
+        <w:rPr>
+          <w:sz w:val="28"/>
+          <w:szCs w:val="28"/>
+        </w:rPr>
+        <w:t>.</w:t>
+      </w:r>
+    </w:p>
+    <w:p>
+      <w:pPr>
+        <w:ind w:firstLine="851"/>
+        <w:jc w:val="both"/>
+        <w:rPr>
+          <w:sz w:val="28"/>
+          <w:szCs w:val="28"/>
+        </w:rPr>
+      </w:pPr>
+    </w:p>
+    <w:p>
+      <w:pPr>
+        <w:ind w:firstLine="851"/>
         <w:jc w:val="both"/>
         <w:rPr>
           <w:sz w:val="28"/>
@@ -7629,6 +7721,30 @@
           <w:szCs w:val="28"/>
         </w:rPr>
       </w:pPr>
+      <w:r>
+        <w:rPr>
+          <w:noProof/>
+          <w:sz w:val="28"/>
+          <w:szCs w:val="28"/>
+        </w:rPr>
+        <w:t>Второй спринт также включает в себя описание а</w:t>
+      </w:r>
+      <w:r>
+        <w:rPr>
+          <w:noProof/>
+          <w:sz w:val="28"/>
+          <w:szCs w:val="28"/>
+        </w:rPr>
+        <w:t>лгоритма авторизации</w:t>
+      </w:r>
+      <w:r>
+        <w:rPr>
+          <w:noProof/>
+          <w:sz w:val="28"/>
+          <w:szCs w:val="28"/>
+        </w:rPr>
+        <w:t xml:space="preserve">. </w:t>
+      </w:r>
       <w:r>
         <w:rPr>
           <w:noProof/>
@@ -8051,6 +8167,28 @@
         <w:ind w:firstLine="851"/>
         <w:jc w:val="both"/>
         <w:rPr>
+          <w:noProof/>
+          <w:sz w:val="28"/>
+          <w:szCs w:val="28"/>
+        </w:rPr>
+      </w:pPr>
+      <w:r>
+        <w:rPr>
+          <w:noProof/>
+          <w:sz w:val="28"/>
+          <w:szCs w:val="28"/>
+        </w:rPr>
+        <w:t>Таким образом, второй спринт был успешно завершен.</w:t>
+      </w:r>
+    </w:p>
+    <w:p>
+      <w:pPr>
+        <w:widowControl/>
+        <w:autoSpaceDE/>
+        <w:autoSpaceDN/>
+        <w:ind w:firstLine="851"/>
+        <w:jc w:val="both"/>
+        <w:rPr>
           <w:rFonts w:eastAsiaTheme="majorEastAsia"/>
           <w:sz w:val="28"/>
           <w:szCs w:val="28"/>
@@ -8233,6 +8371,8 @@
         <w:jc w:val="both"/>
         <w:rPr>
           <w:noProof/>
+          <w:sz w:val="28"/>
+          <w:szCs w:val="28"/>
         </w:rPr>
       </w:pPr>
     </w:p>
@@ -8380,7 +8520,7 @@
           <w:sz w:val="28"/>
           <w:szCs w:val="28"/>
         </w:rPr>
-        <w:t>входа в систему</w:t>
+        <w:t>авторизации</w:t>
       </w:r>
     </w:p>
     <w:p>
@@ -9310,33 +9450,21 @@
         <w:widowControl/>
         <w:autoSpaceDE/>
         <w:autoSpaceDN/>
-        <w:jc w:val="center"/>
+        <w:ind w:firstLine="709"/>
+        <w:jc w:val="both"/>
         <w:rPr>
           <w:rFonts w:eastAsiaTheme="majorEastAsia"/>
           <w:sz w:val="28"/>
           <w:szCs w:val="28"/>
         </w:rPr>
       </w:pPr>
-    </w:p>
-    <w:p>
-      <w:pPr>
-        <w:widowControl/>
-        <w:autoSpaceDE/>
-        <w:autoSpaceDN/>
-        <w:ind w:firstLine="709"/>
-        <w:jc w:val="both"/>
+      <w:r>
         <w:rPr>
           <w:rFonts w:eastAsiaTheme="majorEastAsia"/>
           <w:sz w:val="28"/>
           <w:szCs w:val="28"/>
         </w:rPr>
-      </w:pPr>
-      <w:r>
-        <w:rPr>
-          <w:rFonts w:eastAsiaTheme="majorEastAsia"/>
-          <w:sz w:val="28"/>
-          <w:szCs w:val="28"/>
-        </w:rPr>
+        <w:lastRenderedPageBreak/>
         <w:t xml:space="preserve">Последним алгоритмом является </w:t>
       </w:r>
       <w:r>
@@ -9629,19 +9757,6 @@
         </w:rPr>
         <w:t>.</w:t>
       </w:r>
-    </w:p>
-    <w:p>
-      <w:pPr>
-        <w:widowControl/>
-        <w:autoSpaceDE/>
-        <w:autoSpaceDN/>
-        <w:jc w:val="center"/>
-        <w:rPr>
-          <w:rFonts w:eastAsiaTheme="majorEastAsia"/>
-          <w:sz w:val="28"/>
-          <w:szCs w:val="28"/>
-        </w:rPr>
-      </w:pPr>
     </w:p>
     <w:p>
       <w:pPr>
@@ -9804,6 +9919,7 @@
           <w:sz w:val="28"/>
           <w:szCs w:val="28"/>
         </w:rPr>
+        <w:lastRenderedPageBreak/>
         <w:t xml:space="preserve">После подключения баз данных и создания необходимых алгоритмов можно приступить к сбору архитектуры проекта. </w:t>
       </w:r>
       <w:r>
@@ -9821,6 +9937,28 @@
           <w:szCs w:val="28"/>
         </w:rPr>
         <w:t>Последним этапом проектной разработки является тестирование программного средства.</w:t>
+      </w:r>
+    </w:p>
+    <w:p>
+      <w:pPr>
+        <w:widowControl/>
+        <w:autoSpaceDE/>
+        <w:autoSpaceDN/>
+        <w:ind w:firstLine="709"/>
+        <w:jc w:val="both"/>
+        <w:rPr>
+          <w:rFonts w:eastAsiaTheme="majorEastAsia"/>
+          <w:sz w:val="28"/>
+          <w:szCs w:val="28"/>
+        </w:rPr>
+      </w:pPr>
+      <w:r>
+        <w:rPr>
+          <w:rFonts w:eastAsiaTheme="majorEastAsia"/>
+          <w:sz w:val="28"/>
+          <w:szCs w:val="28"/>
+        </w:rPr>
+        <w:t xml:space="preserve">Результатами третьего спринта являются описанные выше алгоритмы добавления билетов и критериев, утверждения билетов и критериев, добавления ответа на билет, выставления оценки. </w:t>
       </w:r>
     </w:p>
     <w:p>
@@ -9889,115 +10027,35 @@
         <w:rPr>
           <w:sz w:val="28"/>
         </w:rPr>
-        <w:t>После сбора архитектуры</w:t>
-      </w:r>
-      <w:r>
-        <w:rPr>
-          <w:sz w:val="28"/>
-        </w:rPr>
-        <w:t xml:space="preserve"> проекта</w:t>
-      </w:r>
-      <w:r>
-        <w:rPr>
-          <w:sz w:val="28"/>
-        </w:rPr>
-        <w:t xml:space="preserve"> можно приступить к тестированию программного средства. </w:t>
-      </w:r>
-      <w:r>
-        <w:rPr>
-          <w:sz w:val="28"/>
-        </w:rPr>
-        <w:t xml:space="preserve">При </w:t>
-      </w:r>
-      <w:r>
-        <w:rPr>
-          <w:sz w:val="28"/>
-        </w:rPr>
-        <w:t>т</w:t>
-      </w:r>
-      <w:r>
-        <w:rPr>
-          <w:sz w:val="28"/>
-        </w:rPr>
-        <w:t>естировани</w:t>
-      </w:r>
-      <w:r>
-        <w:rPr>
-          <w:sz w:val="28"/>
-        </w:rPr>
-        <w:t>и</w:t>
-      </w:r>
-      <w:r>
-        <w:rPr>
-          <w:sz w:val="28"/>
-        </w:rPr>
-        <w:t xml:space="preserve"> </w:t>
-      </w:r>
-      <w:r>
-        <w:rPr>
-          <w:sz w:val="28"/>
-        </w:rPr>
-        <w:t xml:space="preserve">системы для проведения «письменного» экзамена </w:t>
-      </w:r>
-      <w:r>
-        <w:rPr>
-          <w:sz w:val="28"/>
-        </w:rPr>
-        <w:t xml:space="preserve">можно убедиться </w:t>
-      </w:r>
-      <w:r>
-        <w:rPr>
-          <w:sz w:val="28"/>
-        </w:rPr>
-        <w:t>в работоспособности кнопок для перехода между страницами</w:t>
-      </w:r>
-      <w:r>
-        <w:rPr>
-          <w:sz w:val="28"/>
+        <w:t xml:space="preserve">Четвертый спринт включает в себя добавление </w:t>
+      </w:r>
+      <w:r>
+        <w:rPr>
+          <w:sz w:val="28"/>
+          <w:szCs w:val="28"/>
+        </w:rPr>
+        <w:t>формы ответов в раздел тестирования</w:t>
+      </w:r>
+      <w:r>
+        <w:rPr>
+          <w:sz w:val="28"/>
+          <w:szCs w:val="28"/>
         </w:rPr>
         <w:t xml:space="preserve">, </w:t>
       </w:r>
       <w:r>
         <w:rPr>
           <w:sz w:val="28"/>
-        </w:rPr>
-        <w:t>входа в систему, добавлении билетов и критериев, их утверждении, а также в добавлении ответа на билет</w:t>
-      </w:r>
-      <w:r>
-        <w:rPr>
-          <w:sz w:val="28"/>
-        </w:rPr>
-        <w:t xml:space="preserve">. При запуске </w:t>
-      </w:r>
-      <w:r>
-        <w:rPr>
-          <w:sz w:val="28"/>
-        </w:rPr>
-        <w:t>системы</w:t>
-      </w:r>
-      <w:r>
-        <w:rPr>
-          <w:sz w:val="28"/>
-        </w:rPr>
-        <w:t xml:space="preserve"> открывается страница входа с функционалом заполнения </w:t>
-      </w:r>
-      <w:r>
-        <w:rPr>
-          <w:sz w:val="28"/>
-        </w:rPr>
-        <w:t>ИКС</w:t>
-      </w:r>
-      <w:r>
-        <w:rPr>
-          <w:sz w:val="28"/>
-        </w:rPr>
-        <w:t xml:space="preserve"> и пароля, дальнейшего входа по ним</w:t>
-      </w:r>
-      <w:r>
-        <w:rPr>
-          <w:sz w:val="28"/>
-        </w:rPr>
-        <w:t xml:space="preserve">. </w:t>
+          <w:szCs w:val="28"/>
+        </w:rPr>
+        <w:t>формы для размещения билетов в раздел тестирования</w:t>
+      </w:r>
+      <w:r>
+        <w:rPr>
+          <w:sz w:val="28"/>
+          <w:szCs w:val="28"/>
+        </w:rPr>
+        <w:t xml:space="preserve">, формы выставления оценки, представленные ниже. </w:t>
       </w:r>
     </w:p>
     <w:p>
@@ -10015,7 +10073,109 @@
         <w:rPr>
           <w:sz w:val="28"/>
         </w:rPr>
-        <w:t xml:space="preserve">Страница входа представлена на рисунке </w:t>
+        <w:t>После сбора архитектуры</w:t>
+      </w:r>
+      <w:r>
+        <w:rPr>
+          <w:sz w:val="28"/>
+        </w:rPr>
+        <w:t xml:space="preserve"> проекта</w:t>
+      </w:r>
+      <w:r>
+        <w:rPr>
+          <w:sz w:val="28"/>
+        </w:rPr>
+        <w:t xml:space="preserve"> можно приступить к тестированию программного средства. </w:t>
+      </w:r>
+      <w:r>
+        <w:rPr>
+          <w:sz w:val="28"/>
+        </w:rPr>
+        <w:t xml:space="preserve">При </w:t>
+      </w:r>
+      <w:r>
+        <w:rPr>
+          <w:sz w:val="28"/>
+        </w:rPr>
+        <w:t>т</w:t>
+      </w:r>
+      <w:r>
+        <w:rPr>
+          <w:sz w:val="28"/>
+        </w:rPr>
+        <w:t>естировани</w:t>
+      </w:r>
+      <w:r>
+        <w:rPr>
+          <w:sz w:val="28"/>
+        </w:rPr>
+        <w:t>и</w:t>
+      </w:r>
+      <w:r>
+        <w:rPr>
+          <w:sz w:val="28"/>
+        </w:rPr>
+        <w:t xml:space="preserve"> </w:t>
+      </w:r>
+      <w:r>
+        <w:rPr>
+          <w:sz w:val="28"/>
+        </w:rPr>
+        <w:t xml:space="preserve">системы для проведения «письменного» экзамена </w:t>
+      </w:r>
+      <w:r>
+        <w:rPr>
+          <w:sz w:val="28"/>
+        </w:rPr>
+        <w:t xml:space="preserve">можно убедиться </w:t>
+      </w:r>
+      <w:r>
+        <w:rPr>
+          <w:sz w:val="28"/>
+        </w:rPr>
+        <w:t>в работоспособности кнопок для перехода между страницами</w:t>
+      </w:r>
+      <w:r>
+        <w:rPr>
+          <w:sz w:val="28"/>
+        </w:rPr>
+        <w:t xml:space="preserve">, </w:t>
+      </w:r>
+      <w:r>
+        <w:rPr>
+          <w:sz w:val="28"/>
+        </w:rPr>
+        <w:t>входа в систему, добавлении билетов и критериев, их утверждении, а также в добавлении ответа на билет</w:t>
+      </w:r>
+      <w:r>
+        <w:rPr>
+          <w:sz w:val="28"/>
+        </w:rPr>
+        <w:t xml:space="preserve">. При запуске </w:t>
+      </w:r>
+      <w:r>
+        <w:rPr>
+          <w:sz w:val="28"/>
+        </w:rPr>
+        <w:t>системы</w:t>
+      </w:r>
+      <w:r>
+        <w:rPr>
+          <w:sz w:val="28"/>
+        </w:rPr>
+        <w:t xml:space="preserve"> открывается </w:t>
+      </w:r>
+      <w:r>
+        <w:rPr>
+          <w:sz w:val="28"/>
+        </w:rPr>
+        <w:t xml:space="preserve">главная страница, которая </w:t>
+      </w:r>
+      <w:r>
+        <w:rPr>
+          <w:sz w:val="28"/>
+        </w:rPr>
+        <w:t xml:space="preserve">представлена на рисунке </w:t>
       </w:r>
       <w:r>
         <w:rPr>
@@ -10065,6 +10225,52 @@
           <w:sz w:val="28"/>
         </w:rPr>
       </w:pPr>
+      <w:r>
+        <w:rPr>
+          <w:noProof/>
+          <w:sz w:val="28"/>
+        </w:rPr>
+        <w:drawing>
+          <wp:inline distT="0" distB="0" distL="0" distR="0" wp14:anchorId="05A938C4" wp14:editId="1FDB2B31">
+            <wp:extent cx="5406597" cy="1002142"/>
+            <wp:effectExtent l="19050" t="19050" r="22860" b="26670"/>
+            <wp:docPr id="13" name="Рисунок 13"/>
+            <wp:cNvGraphicFramePr>
+              <a:graphicFrameLocks xmlns:a="http://schemas.openxmlformats.org/drawingml/2006/main" noChangeAspect="1"/>
+            </wp:cNvGraphicFramePr>
+            <a:graphic xmlns:a="http://schemas.openxmlformats.org/drawingml/2006/main">
+              <a:graphicData uri="http://schemas.openxmlformats.org/drawingml/2006/picture">
+                <pic:pic xmlns:pic="http://schemas.openxmlformats.org/drawingml/2006/picture">
+                  <pic:nvPicPr>
+                    <pic:cNvPr id="1" name=""/>
+                    <pic:cNvPicPr/>
+                  </pic:nvPicPr>
+                  <pic:blipFill>
+                    <a:blip r:embed="rId18"/>
+                    <a:stretch>
+                      <a:fillRect/>
+                    </a:stretch>
+                  </pic:blipFill>
+                  <pic:spPr>
+                    <a:xfrm>
+                      <a:off x="0" y="0"/>
+                      <a:ext cx="5450480" cy="1010276"/>
+                    </a:xfrm>
+                    <a:prstGeom prst="rect">
+                      <a:avLst/>
+                    </a:prstGeom>
+                    <a:ln>
+                      <a:solidFill>
+                        <a:schemeClr val="tx1"/>
+                      </a:solidFill>
+                    </a:ln>
+                  </pic:spPr>
+                </pic:pic>
+              </a:graphicData>
+            </a:graphic>
+          </wp:inline>
+        </w:drawing>
+      </w:r>
     </w:p>
     <w:p>
       <w:pPr>
@@ -10138,6 +10344,124 @@
     </w:p>
     <w:p>
       <w:pPr>
+        <w:ind w:firstLine="851"/>
+        <w:jc w:val="both"/>
+        <w:rPr>
+          <w:sz w:val="28"/>
+        </w:rPr>
+      </w:pPr>
+      <w:r>
+        <w:rPr>
+          <w:sz w:val="28"/>
+        </w:rPr>
+        <w:t xml:space="preserve">В </w:t>
+      </w:r>
+      <w:r>
+        <w:rPr>
+          <w:sz w:val="28"/>
+        </w:rPr>
+        <w:t>верхней части</w:t>
+      </w:r>
+      <w:r>
+        <w:rPr>
+          <w:sz w:val="28"/>
+        </w:rPr>
+        <w:t xml:space="preserve"> страницы располагается заголовок, на котором с левой стороны расположен логотип</w:t>
+      </w:r>
+      <w:r>
+        <w:rPr>
+          <w:sz w:val="28"/>
+        </w:rPr>
+        <w:t xml:space="preserve"> </w:t>
+      </w:r>
+      <w:r>
+        <w:rPr>
+          <w:sz w:val="28"/>
+        </w:rPr>
+        <w:t>сайта, который является ссылкой на главную страницу</w:t>
+      </w:r>
+      <w:r>
+        <w:rPr>
+          <w:sz w:val="28"/>
+        </w:rPr>
+        <w:t xml:space="preserve">. </w:t>
+      </w:r>
+      <w:r>
+        <w:rPr>
+          <w:sz w:val="28"/>
+        </w:rPr>
+        <w:t xml:space="preserve">С правой стороны расположены 2 ссылки, которые предоставляют пользователю возможность </w:t>
+      </w:r>
+      <w:r>
+        <w:rPr>
+          <w:sz w:val="28"/>
+        </w:rPr>
+        <w:t>перейти на страницу входа и на страницу регистрации.</w:t>
+      </w:r>
+      <w:r>
+        <w:rPr>
+          <w:sz w:val="28"/>
+        </w:rPr>
+        <w:t xml:space="preserve"> </w:t>
+      </w:r>
+      <w:r>
+        <w:rPr>
+          <w:sz w:val="28"/>
+          <w:szCs w:val="28"/>
+        </w:rPr>
+        <w:t>Заголовок главной страницы</w:t>
+      </w:r>
+      <w:r>
+        <w:rPr>
+          <w:sz w:val="28"/>
+          <w:szCs w:val="28"/>
+        </w:rPr>
+        <w:t xml:space="preserve"> </w:t>
+      </w:r>
+      <w:r>
+        <w:rPr>
+          <w:sz w:val="28"/>
+          <w:szCs w:val="28"/>
+        </w:rPr>
+        <w:t xml:space="preserve">представлен </w:t>
+      </w:r>
+      <w:r>
+        <w:rPr>
+          <w:sz w:val="28"/>
+          <w:szCs w:val="28"/>
+        </w:rPr>
+        <w:t>в соответствии с рисунком 2.</w:t>
+      </w:r>
+      <w:r>
+        <w:rPr>
+          <w:sz w:val="28"/>
+          <w:szCs w:val="28"/>
+        </w:rPr>
+        <w:t>11</w:t>
+      </w:r>
+      <w:r>
+        <w:rPr>
+          <w:sz w:val="28"/>
+          <w:szCs w:val="28"/>
+        </w:rPr>
+        <w:t>.</w:t>
+      </w:r>
+    </w:p>
+    <w:p>
+      <w:pPr>
+        <w:widowControl/>
+        <w:autoSpaceDE/>
+        <w:autoSpaceDN/>
+        <w:jc w:val="center"/>
+        <w:rPr>
+          <w:rFonts w:eastAsiaTheme="majorEastAsia"/>
+          <w:sz w:val="28"/>
+          <w:szCs w:val="32"/>
+        </w:rPr>
+      </w:pPr>
+    </w:p>
+    <w:p>
+      <w:pPr>
         <w:widowControl/>
         <w:autoSpaceDE/>
         <w:autoSpaceDN/>
@@ -10152,6 +10476,7 @@
       <w:r>
         <w:rPr>
           <w:rFonts w:eastAsiaTheme="majorEastAsia"/>
+          <w:noProof/>
           <w:sz w:val="28"/>
           <w:szCs w:val="32"/>
         </w:rPr>
@@ -10171,7 +10496,7 @@
                     <pic:cNvPicPr/>
                   </pic:nvPicPr>
                   <pic:blipFill>
-                    <a:blip r:embed="rId18"/>
+                    <a:blip r:embed="rId19"/>
                     <a:stretch>
                       <a:fillRect/>
                     </a:stretch>
@@ -10272,7 +10597,56 @@
           <w:sz w:val="28"/>
           <w:szCs w:val="28"/>
         </w:rPr>
-        <w:t>При нажатии кнопки «Регистрация» открывается новое окно регистрации с полями логина, пароля, использующихся в дальнейшем для</w:t>
+        <w:t>При нажатии кнопки «</w:t>
+      </w:r>
+      <w:r>
+        <w:rPr>
+          <w:sz w:val="28"/>
+          <w:szCs w:val="28"/>
+        </w:rPr>
+        <w:t>Войти</w:t>
+      </w:r>
+      <w:r>
+        <w:rPr>
+          <w:sz w:val="28"/>
+          <w:szCs w:val="28"/>
+        </w:rPr>
+        <w:t>» открывается новое окно</w:t>
+      </w:r>
+      <w:r>
+        <w:rPr>
+          <w:sz w:val="28"/>
+          <w:szCs w:val="28"/>
+        </w:rPr>
+        <w:t xml:space="preserve"> входа </w:t>
+      </w:r>
+      <w:r>
+        <w:rPr>
+          <w:sz w:val="28"/>
+          <w:szCs w:val="28"/>
+        </w:rPr>
+        <w:t xml:space="preserve">с полями </w:t>
+      </w:r>
+      <w:r>
+        <w:rPr>
+          <w:sz w:val="28"/>
+          <w:szCs w:val="28"/>
+        </w:rPr>
+        <w:t>электронной почты и</w:t>
+      </w:r>
+      <w:r>
+        <w:rPr>
+          <w:sz w:val="28"/>
+          <w:szCs w:val="28"/>
+        </w:rPr>
+        <w:t xml:space="preserve"> пароля</w:t>
+      </w:r>
+      <w:r>
+        <w:rPr>
+          <w:sz w:val="28"/>
+          <w:szCs w:val="28"/>
+        </w:rPr>
+        <w:t xml:space="preserve">. </w:t>
       </w:r>
       <w:r>
         <w:rPr>
@@ -10286,7 +10660,7 @@
           <w:sz w:val="28"/>
           <w:szCs w:val="28"/>
         </w:rPr>
-        <w:t xml:space="preserve">входа, а также личные и паспортные данные. </w:t>
+        <w:t xml:space="preserve">Авторизация представлена на рисунке 2.12. </w:t>
       </w:r>
     </w:p>
     <w:p>
@@ -10296,7 +10670,6 @@
         <w:rPr>
           <w:sz w:val="28"/>
           <w:szCs w:val="28"/>
-          <w:lang w:val="en-US"/>
         </w:rPr>
       </w:pPr>
     </w:p>
@@ -10311,9 +10684,11 @@
       </w:pPr>
       <w:r>
         <w:rPr>
-          <w:sz w:val="28"/>
-          <w:szCs w:val="28"/>
-        </w:rPr>
+          <w:noProof/>
+          <w:sz w:val="28"/>
+          <w:szCs w:val="28"/>
+        </w:rPr>
+        <w:lastRenderedPageBreak/>
         <w:drawing>
           <wp:inline distT="0" distB="0" distL="0" distR="0" wp14:anchorId="0A91A6E7" wp14:editId="504E044E">
             <wp:extent cx="5507396" cy="2453161"/>
@@ -10330,7 +10705,7 @@
                     <pic:cNvPicPr/>
                   </pic:nvPicPr>
                   <pic:blipFill>
-                    <a:blip r:embed="rId19"/>
+                    <a:blip r:embed="rId20"/>
                     <a:stretch>
                       <a:fillRect/>
                     </a:stretch>
@@ -10358,98 +10733,253 @@
     </w:p>
     <w:p>
       <w:pPr>
-        <w:rPr>
-          <w:sz w:val="28"/>
-          <w:szCs w:val="28"/>
-        </w:rPr>
-      </w:pPr>
-    </w:p>
-    <w:p>
-      <w:pPr>
         <w:ind w:firstLine="709"/>
-        <w:jc w:val="both"/>
-        <w:rPr>
-          <w:sz w:val="28"/>
-          <w:szCs w:val="28"/>
-        </w:rPr>
-      </w:pPr>
-      <w:r>
-        <w:rPr>
+        <w:jc w:val="center"/>
+        <w:rPr>
+          <w:sz w:val="28"/>
+          <w:szCs w:val="28"/>
+        </w:rPr>
+      </w:pPr>
+    </w:p>
+    <w:p>
+      <w:pPr>
+        <w:ind w:firstLine="709"/>
+        <w:jc w:val="center"/>
+        <w:rPr>
+          <w:sz w:val="28"/>
+          <w:szCs w:val="28"/>
+        </w:rPr>
+      </w:pPr>
+      <w:r>
+        <w:rPr>
+          <w:sz w:val="28"/>
+          <w:szCs w:val="28"/>
+        </w:rPr>
+        <w:t>Рисунок 2.12 Авторизация</w:t>
+      </w:r>
+    </w:p>
+    <w:p>
+      <w:pPr>
+        <w:ind w:firstLine="709"/>
+        <w:jc w:val="both"/>
+        <w:rPr>
+          <w:sz w:val="28"/>
+          <w:szCs w:val="28"/>
+        </w:rPr>
+      </w:pPr>
+    </w:p>
+    <w:p>
+      <w:pPr>
+        <w:ind w:firstLine="709"/>
+        <w:jc w:val="both"/>
+        <w:rPr>
+          <w:sz w:val="28"/>
+          <w:szCs w:val="28"/>
+        </w:rPr>
+      </w:pPr>
+      <w:r>
+        <w:rPr>
+          <w:sz w:val="28"/>
+          <w:szCs w:val="28"/>
+        </w:rPr>
+        <w:t xml:space="preserve">При необходимости пользователь может восстановить свой пароль, отправив письмо на почту. </w:t>
+      </w:r>
+      <w:r>
+        <w:rPr>
+          <w:sz w:val="28"/>
+          <w:szCs w:val="28"/>
+        </w:rPr>
+        <w:t>Восстановление пароля представлено на рисунке 2.13.</w:t>
+      </w:r>
+    </w:p>
+    <w:p>
+      <w:pPr>
+        <w:ind w:firstLine="709"/>
+        <w:jc w:val="center"/>
+        <w:rPr>
+          <w:sz w:val="28"/>
+          <w:szCs w:val="28"/>
+        </w:rPr>
+      </w:pPr>
+    </w:p>
+    <w:p>
+      <w:pPr>
+        <w:ind w:firstLine="709"/>
+        <w:jc w:val="center"/>
+        <w:rPr>
+          <w:sz w:val="28"/>
+          <w:szCs w:val="28"/>
+        </w:rPr>
+      </w:pPr>
+      <w:r>
+        <w:rPr>
+          <w:noProof/>
+          <w:sz w:val="28"/>
+          <w:szCs w:val="28"/>
+        </w:rPr>
+        <w:drawing>
+          <wp:inline distT="0" distB="0" distL="0" distR="0" wp14:anchorId="6CC2DB89" wp14:editId="7A2DB5D6">
+            <wp:extent cx="5487373" cy="2111656"/>
+            <wp:effectExtent l="19050" t="19050" r="18415" b="22225"/>
+            <wp:docPr id="15" name="Рисунок 15"/>
+            <wp:cNvGraphicFramePr>
+              <a:graphicFrameLocks xmlns:a="http://schemas.openxmlformats.org/drawingml/2006/main" noChangeAspect="1"/>
+            </wp:cNvGraphicFramePr>
+            <a:graphic xmlns:a="http://schemas.openxmlformats.org/drawingml/2006/main">
+              <a:graphicData uri="http://schemas.openxmlformats.org/drawingml/2006/picture">
+                <pic:pic xmlns:pic="http://schemas.openxmlformats.org/drawingml/2006/picture">
+                  <pic:nvPicPr>
+                    <pic:cNvPr id="1" name=""/>
+                    <pic:cNvPicPr/>
+                  </pic:nvPicPr>
+                  <pic:blipFill>
+                    <a:blip r:embed="rId21"/>
+                    <a:stretch>
+                      <a:fillRect/>
+                    </a:stretch>
+                  </pic:blipFill>
+                  <pic:spPr>
+                    <a:xfrm>
+                      <a:off x="0" y="0"/>
+                      <a:ext cx="5507000" cy="2119209"/>
+                    </a:xfrm>
+                    <a:prstGeom prst="rect">
+                      <a:avLst/>
+                    </a:prstGeom>
+                    <a:ln>
+                      <a:solidFill>
+                        <a:schemeClr val="tx1"/>
+                      </a:solidFill>
+                    </a:ln>
+                  </pic:spPr>
+                </pic:pic>
+              </a:graphicData>
+            </a:graphic>
+          </wp:inline>
+        </w:drawing>
+      </w:r>
+    </w:p>
+    <w:p>
+      <w:pPr>
+        <w:ind w:firstLine="709"/>
+        <w:jc w:val="center"/>
+        <w:rPr>
+          <w:sz w:val="28"/>
+          <w:szCs w:val="28"/>
+        </w:rPr>
+      </w:pPr>
+    </w:p>
+    <w:p>
+      <w:pPr>
+        <w:ind w:firstLine="709"/>
+        <w:jc w:val="center"/>
+        <w:rPr>
+          <w:sz w:val="28"/>
+          <w:szCs w:val="28"/>
+        </w:rPr>
+      </w:pPr>
+      <w:r>
+        <w:rPr>
+          <w:sz w:val="28"/>
+          <w:szCs w:val="28"/>
+        </w:rPr>
+        <w:t>Рисунок 2.13 Восстановление пароля</w:t>
+      </w:r>
+    </w:p>
+    <w:p>
+      <w:pPr>
+        <w:ind w:firstLine="709"/>
+        <w:jc w:val="center"/>
+        <w:rPr>
+          <w:sz w:val="28"/>
+          <w:szCs w:val="28"/>
+        </w:rPr>
+      </w:pPr>
+    </w:p>
+    <w:p>
+      <w:pPr>
+        <w:ind w:firstLine="709"/>
+        <w:jc w:val="both"/>
+        <w:rPr>
+          <w:sz w:val="28"/>
+          <w:szCs w:val="28"/>
+        </w:rPr>
+      </w:pPr>
+      <w:r>
+        <w:rPr>
+          <w:sz w:val="28"/>
+          <w:szCs w:val="28"/>
+        </w:rPr>
+        <w:t xml:space="preserve">При нажатии кнопки «Зарегистрироваться» открывается новое окно регистрации с полями </w:t>
+      </w:r>
+      <w:r>
+        <w:rPr>
+          <w:sz w:val="28"/>
+          <w:szCs w:val="28"/>
+        </w:rPr>
+        <w:t>ФИО, электронной почты</w:t>
+      </w:r>
+      <w:r>
+        <w:rPr>
+          <w:sz w:val="28"/>
+          <w:szCs w:val="28"/>
+        </w:rPr>
+        <w:t xml:space="preserve"> </w:t>
+      </w:r>
+      <w:r>
+        <w:rPr>
+          <w:sz w:val="28"/>
+          <w:szCs w:val="28"/>
+        </w:rPr>
+        <w:t xml:space="preserve">и </w:t>
+      </w:r>
+      <w:r>
+        <w:rPr>
+          <w:sz w:val="28"/>
+          <w:szCs w:val="28"/>
+        </w:rPr>
+        <w:t xml:space="preserve">пароля.  </w:t>
+      </w:r>
+      <w:r>
+        <w:rPr>
+          <w:sz w:val="28"/>
+          <w:szCs w:val="28"/>
+        </w:rPr>
+        <w:t xml:space="preserve">При регистрации пользователь выбирает свой статус: студент, преподаватель или заведующий кафедрой. </w:t>
+      </w:r>
+      <w:r>
+        <w:rPr>
+          <w:sz w:val="28"/>
+          <w:szCs w:val="28"/>
+        </w:rPr>
+        <w:t>Регистрация представлена на рисунке 2.14.</w:t>
+      </w:r>
+    </w:p>
+    <w:p>
+      <w:pPr>
+        <w:jc w:val="both"/>
+        <w:rPr>
+          <w:sz w:val="28"/>
+          <w:szCs w:val="28"/>
+        </w:rPr>
+      </w:pPr>
+    </w:p>
+    <w:p>
+      <w:pPr>
+        <w:ind w:firstLine="709"/>
+        <w:jc w:val="center"/>
+        <w:rPr>
+          <w:sz w:val="28"/>
+          <w:szCs w:val="28"/>
+        </w:rPr>
+      </w:pPr>
+      <w:r>
+        <w:rPr>
+          <w:noProof/>
           <w:sz w:val="28"/>
           <w:szCs w:val="28"/>
         </w:rPr>
         <w:lastRenderedPageBreak/>
-        <w:t xml:space="preserve">Заполнение данных в </w:t>
-      </w:r>
-      <w:r>
-        <w:rPr>
-          <w:sz w:val="28"/>
-          <w:szCs w:val="28"/>
-          <w:lang w:val="en-US"/>
-        </w:rPr>
-        <w:t>csv</w:t>
-      </w:r>
-      <w:r>
-        <w:rPr>
-          <w:sz w:val="28"/>
-          <w:szCs w:val="28"/>
-        </w:rPr>
-        <w:t>-</w:t>
-      </w:r>
-      <w:r>
-        <w:rPr>
-          <w:sz w:val="28"/>
-          <w:szCs w:val="28"/>
-        </w:rPr>
-        <w:t xml:space="preserve">файл </w:t>
-      </w:r>
-      <w:r>
-        <w:rPr>
-          <w:sz w:val="28"/>
-          <w:szCs w:val="28"/>
-          <w:lang w:val="en-US"/>
-        </w:rPr>
-        <w:t>names</w:t>
-      </w:r>
-      <w:r>
-        <w:rPr>
-          <w:sz w:val="28"/>
-          <w:szCs w:val="28"/>
-        </w:rPr>
-        <w:t xml:space="preserve"> </w:t>
-      </w:r>
-      <w:r>
-        <w:rPr>
-          <w:sz w:val="28"/>
-          <w:szCs w:val="28"/>
-        </w:rPr>
-        <w:t>представлено на рисунке 12.</w:t>
-      </w:r>
-    </w:p>
-    <w:p>
-      <w:pPr>
-        <w:ind w:firstLine="709"/>
-        <w:jc w:val="both"/>
-        <w:rPr>
-          <w:sz w:val="28"/>
-          <w:szCs w:val="28"/>
-        </w:rPr>
-      </w:pPr>
-    </w:p>
-    <w:p>
-      <w:pPr>
-        <w:ind w:firstLine="709"/>
-        <w:jc w:val="both"/>
-        <w:rPr>
-          <w:sz w:val="28"/>
-          <w:szCs w:val="28"/>
-        </w:rPr>
-      </w:pPr>
-      <w:r>
-        <w:rPr>
-          <w:sz w:val="28"/>
-          <w:szCs w:val="28"/>
-        </w:rPr>
         <w:drawing>
           <wp:inline distT="0" distB="0" distL="0" distR="0" wp14:anchorId="5B94D025" wp14:editId="52D9917C">
             <wp:extent cx="5407280" cy="6434403"/>
@@ -10466,7 +10996,7 @@
                     <pic:cNvPicPr/>
                   </pic:nvPicPr>
                   <pic:blipFill>
-                    <a:blip r:embed="rId20"/>
+                    <a:blip r:embed="rId22"/>
                     <a:stretch>
                       <a:fillRect/>
                     </a:stretch>
@@ -10494,20 +11024,1975 @@
     </w:p>
     <w:p>
       <w:pPr>
-        <w:rPr>
-          <w:sz w:val="28"/>
-          <w:szCs w:val="28"/>
-        </w:rPr>
-      </w:pPr>
-    </w:p>
-    <w:p>
-      <w:pPr>
+        <w:ind w:firstLine="709"/>
         <w:jc w:val="center"/>
         <w:rPr>
           <w:sz w:val="28"/>
           <w:szCs w:val="28"/>
         </w:rPr>
       </w:pPr>
+    </w:p>
+    <w:p>
+      <w:pPr>
+        <w:ind w:firstLine="709"/>
+        <w:jc w:val="center"/>
+        <w:rPr>
+          <w:sz w:val="28"/>
+          <w:szCs w:val="28"/>
+        </w:rPr>
+      </w:pPr>
+      <w:r>
+        <w:rPr>
+          <w:sz w:val="28"/>
+          <w:szCs w:val="28"/>
+        </w:rPr>
+        <w:t>Рисунок 2.14 Регистрация</w:t>
+      </w:r>
+    </w:p>
+    <w:p>
+      <w:pPr>
+        <w:ind w:firstLine="851"/>
+        <w:jc w:val="both"/>
+        <w:rPr>
+          <w:sz w:val="28"/>
+        </w:rPr>
+      </w:pPr>
+    </w:p>
+    <w:p>
+      <w:pPr>
+        <w:ind w:firstLine="851"/>
+        <w:jc w:val="both"/>
+        <w:rPr>
+          <w:sz w:val="28"/>
+        </w:rPr>
+      </w:pPr>
+      <w:r>
+        <w:rPr>
+          <w:sz w:val="28"/>
+        </w:rPr>
+        <w:t>В нижней части</w:t>
+      </w:r>
+      <w:r>
+        <w:rPr>
+          <w:sz w:val="28"/>
+        </w:rPr>
+        <w:t xml:space="preserve"> </w:t>
+      </w:r>
+      <w:r>
+        <w:rPr>
+          <w:sz w:val="28"/>
+        </w:rPr>
+        <w:t>каждой</w:t>
+      </w:r>
+      <w:r>
+        <w:rPr>
+          <w:sz w:val="28"/>
+        </w:rPr>
+        <w:t xml:space="preserve"> страницы </w:t>
+      </w:r>
+      <w:r>
+        <w:rPr>
+          <w:sz w:val="28"/>
+        </w:rPr>
+        <w:t>находится</w:t>
+      </w:r>
+      <w:r>
+        <w:rPr>
+          <w:sz w:val="28"/>
+        </w:rPr>
+        <w:t xml:space="preserve"> подвал. Он состоит из </w:t>
+      </w:r>
+      <w:r>
+        <w:rPr>
+          <w:sz w:val="28"/>
+        </w:rPr>
+        <w:t>описания разработчиков проекта.</w:t>
+      </w:r>
+      <w:r>
+        <w:rPr>
+          <w:sz w:val="28"/>
+        </w:rPr>
+        <w:t xml:space="preserve"> Подвал </w:t>
+      </w:r>
+      <w:r>
+        <w:rPr>
+          <w:sz w:val="28"/>
+          <w:lang w:val="en-US"/>
+        </w:rPr>
+        <w:t>WEB</w:t>
+      </w:r>
+      <w:r>
+        <w:rPr>
+          <w:sz w:val="28"/>
+        </w:rPr>
+        <w:t>-</w:t>
+      </w:r>
+      <w:r>
+        <w:rPr>
+          <w:sz w:val="28"/>
+        </w:rPr>
+        <w:t>сайта</w:t>
+      </w:r>
+      <w:r>
+        <w:rPr>
+          <w:sz w:val="28"/>
+        </w:rPr>
+        <w:t xml:space="preserve"> представлен в</w:t>
+      </w:r>
+      <w:r>
+        <w:rPr>
+          <w:sz w:val="28"/>
+        </w:rPr>
+        <w:t xml:space="preserve"> соответствии с рисунком 2.</w:t>
+      </w:r>
+      <w:r>
+        <w:rPr>
+          <w:sz w:val="28"/>
+        </w:rPr>
+        <w:t>15</w:t>
+      </w:r>
+      <w:r>
+        <w:rPr>
+          <w:sz w:val="28"/>
+        </w:rPr>
+        <w:t>.</w:t>
+      </w:r>
+    </w:p>
+    <w:p>
+      <w:pPr>
+        <w:ind w:firstLine="709"/>
+        <w:jc w:val="both"/>
+        <w:rPr>
+          <w:sz w:val="28"/>
+          <w:szCs w:val="28"/>
+        </w:rPr>
+      </w:pPr>
+    </w:p>
+    <w:p>
+      <w:pPr>
+        <w:ind w:firstLine="709"/>
+        <w:jc w:val="center"/>
+        <w:rPr>
+          <w:sz w:val="28"/>
+          <w:szCs w:val="28"/>
+        </w:rPr>
+      </w:pPr>
+      <w:r>
+        <w:rPr>
+          <w:noProof/>
+          <w:sz w:val="28"/>
+          <w:szCs w:val="28"/>
+        </w:rPr>
+        <w:lastRenderedPageBreak/>
+        <w:drawing>
+          <wp:inline distT="0" distB="0" distL="0" distR="0" wp14:anchorId="3D573D87" wp14:editId="6627869A">
+            <wp:extent cx="4629796" cy="2219635"/>
+            <wp:effectExtent l="19050" t="19050" r="18415" b="28575"/>
+            <wp:docPr id="14" name="Рисунок 14"/>
+            <wp:cNvGraphicFramePr>
+              <a:graphicFrameLocks xmlns:a="http://schemas.openxmlformats.org/drawingml/2006/main" noChangeAspect="1"/>
+            </wp:cNvGraphicFramePr>
+            <a:graphic xmlns:a="http://schemas.openxmlformats.org/drawingml/2006/main">
+              <a:graphicData uri="http://schemas.openxmlformats.org/drawingml/2006/picture">
+                <pic:pic xmlns:pic="http://schemas.openxmlformats.org/drawingml/2006/picture">
+                  <pic:nvPicPr>
+                    <pic:cNvPr id="1" name=""/>
+                    <pic:cNvPicPr/>
+                  </pic:nvPicPr>
+                  <pic:blipFill>
+                    <a:blip r:embed="rId23"/>
+                    <a:stretch>
+                      <a:fillRect/>
+                    </a:stretch>
+                  </pic:blipFill>
+                  <pic:spPr>
+                    <a:xfrm>
+                      <a:off x="0" y="0"/>
+                      <a:ext cx="4629796" cy="2219635"/>
+                    </a:xfrm>
+                    <a:prstGeom prst="rect">
+                      <a:avLst/>
+                    </a:prstGeom>
+                    <a:ln>
+                      <a:solidFill>
+                        <a:schemeClr val="tx1"/>
+                      </a:solidFill>
+                    </a:ln>
+                  </pic:spPr>
+                </pic:pic>
+              </a:graphicData>
+            </a:graphic>
+          </wp:inline>
+        </w:drawing>
+      </w:r>
+    </w:p>
+    <w:p>
+      <w:pPr>
+        <w:ind w:firstLine="709"/>
+        <w:jc w:val="center"/>
+        <w:rPr>
+          <w:sz w:val="28"/>
+          <w:szCs w:val="28"/>
+        </w:rPr>
+      </w:pPr>
+    </w:p>
+    <w:p>
+      <w:pPr>
+        <w:ind w:firstLine="709"/>
+        <w:jc w:val="center"/>
+        <w:rPr>
+          <w:sz w:val="28"/>
+          <w:szCs w:val="28"/>
+        </w:rPr>
+      </w:pPr>
+      <w:r>
+        <w:rPr>
+          <w:sz w:val="28"/>
+          <w:szCs w:val="28"/>
+        </w:rPr>
+        <w:t>Рисунок 2.15 Подвал сайта</w:t>
+      </w:r>
+    </w:p>
+    <w:p>
+      <w:pPr>
+        <w:ind w:firstLine="709"/>
+        <w:jc w:val="center"/>
+        <w:rPr>
+          <w:sz w:val="28"/>
+          <w:szCs w:val="28"/>
+        </w:rPr>
+      </w:pPr>
+    </w:p>
+    <w:p>
+      <w:pPr>
+        <w:ind w:firstLine="851"/>
+        <w:jc w:val="both"/>
+        <w:rPr>
+          <w:sz w:val="28"/>
+          <w:szCs w:val="28"/>
+        </w:rPr>
+      </w:pPr>
+      <w:r>
+        <w:rPr>
+          <w:sz w:val="28"/>
+          <w:szCs w:val="28"/>
+        </w:rPr>
+        <w:t>После входа преподаватель может прийти по вкладке «Экзамены» и создать экзамен. Для создания экзамена необходимо выбрать дисциплину из присутствующих, выбрать группу, дату и время экзамена, добавить билеты и критерии.</w:t>
+      </w:r>
+      <w:r>
+        <w:rPr>
+          <w:sz w:val="28"/>
+          <w:szCs w:val="28"/>
+        </w:rPr>
+        <w:t xml:space="preserve"> Создание экзамена представлено на рисунке 2.16.</w:t>
+      </w:r>
+    </w:p>
+    <w:p>
+      <w:pPr>
+        <w:ind w:firstLine="709"/>
+        <w:jc w:val="center"/>
+        <w:rPr>
+          <w:sz w:val="28"/>
+          <w:szCs w:val="28"/>
+        </w:rPr>
+      </w:pPr>
+    </w:p>
+    <w:p>
+      <w:pPr>
+        <w:ind w:firstLine="709"/>
+        <w:jc w:val="center"/>
+        <w:rPr>
+          <w:sz w:val="28"/>
+          <w:szCs w:val="28"/>
+        </w:rPr>
+      </w:pPr>
+      <w:r>
+        <w:rPr>
+          <w:sz w:val="28"/>
+          <w:szCs w:val="28"/>
+        </w:rPr>
+        <w:drawing>
+          <wp:inline distT="0" distB="0" distL="0" distR="0" wp14:anchorId="0D710172" wp14:editId="4CEA7A96">
+            <wp:extent cx="5200372" cy="4594449"/>
+            <wp:effectExtent l="19050" t="19050" r="19685" b="15875"/>
+            <wp:docPr id="17" name="Рисунок 17"/>
+            <wp:cNvGraphicFramePr>
+              <a:graphicFrameLocks xmlns:a="http://schemas.openxmlformats.org/drawingml/2006/main" noChangeAspect="1"/>
+            </wp:cNvGraphicFramePr>
+            <a:graphic xmlns:a="http://schemas.openxmlformats.org/drawingml/2006/main">
+              <a:graphicData uri="http://schemas.openxmlformats.org/drawingml/2006/picture">
+                <pic:pic xmlns:pic="http://schemas.openxmlformats.org/drawingml/2006/picture">
+                  <pic:nvPicPr>
+                    <pic:cNvPr id="1" name=""/>
+                    <pic:cNvPicPr/>
+                  </pic:nvPicPr>
+                  <pic:blipFill>
+                    <a:blip r:embed="rId24"/>
+                    <a:stretch>
+                      <a:fillRect/>
+                    </a:stretch>
+                  </pic:blipFill>
+                  <pic:spPr>
+                    <a:xfrm>
+                      <a:off x="0" y="0"/>
+                      <a:ext cx="5206638" cy="4599985"/>
+                    </a:xfrm>
+                    <a:prstGeom prst="rect">
+                      <a:avLst/>
+                    </a:prstGeom>
+                    <a:ln>
+                      <a:solidFill>
+                        <a:schemeClr val="tx1"/>
+                      </a:solidFill>
+                    </a:ln>
+                  </pic:spPr>
+                </pic:pic>
+              </a:graphicData>
+            </a:graphic>
+          </wp:inline>
+        </w:drawing>
+      </w:r>
+    </w:p>
+    <w:p>
+      <w:pPr>
+        <w:ind w:firstLine="709"/>
+        <w:jc w:val="center"/>
+        <w:rPr>
+          <w:sz w:val="28"/>
+          <w:szCs w:val="28"/>
+        </w:rPr>
+      </w:pPr>
+    </w:p>
+    <w:p>
+      <w:pPr>
+        <w:ind w:firstLine="709"/>
+        <w:jc w:val="center"/>
+        <w:rPr>
+          <w:sz w:val="28"/>
+          <w:szCs w:val="28"/>
+        </w:rPr>
+      </w:pPr>
+      <w:r>
+        <w:rPr>
+          <w:sz w:val="28"/>
+          <w:szCs w:val="28"/>
+        </w:rPr>
+        <w:t>Рисунок 2.16 Создание экзамена</w:t>
+      </w:r>
+    </w:p>
+    <w:p>
+      <w:pPr>
+        <w:ind w:firstLine="709"/>
+        <w:jc w:val="center"/>
+        <w:rPr>
+          <w:sz w:val="28"/>
+          <w:szCs w:val="28"/>
+        </w:rPr>
+      </w:pPr>
+    </w:p>
+    <w:p>
+      <w:pPr>
+        <w:ind w:firstLine="851"/>
+        <w:jc w:val="both"/>
+        <w:rPr>
+          <w:sz w:val="28"/>
+          <w:szCs w:val="28"/>
+        </w:rPr>
+      </w:pPr>
+      <w:r>
+        <w:rPr>
+          <w:sz w:val="28"/>
+          <w:szCs w:val="28"/>
+        </w:rPr>
+        <w:lastRenderedPageBreak/>
+        <w:t>Преподаватель выбирает одну из дисциплин, которые он преподает в университете. Выбор дисциплин представлен на рисунке 2.17.</w:t>
+      </w:r>
+    </w:p>
+    <w:p>
+      <w:pPr>
+        <w:rPr>
+          <w:sz w:val="28"/>
+          <w:szCs w:val="28"/>
+        </w:rPr>
+      </w:pPr>
+    </w:p>
+    <w:p>
+      <w:pPr>
+        <w:jc w:val="center"/>
+        <w:rPr>
+          <w:sz w:val="28"/>
+          <w:szCs w:val="28"/>
+        </w:rPr>
+      </w:pPr>
+      <w:r>
+        <w:rPr>
+          <w:sz w:val="28"/>
+          <w:szCs w:val="28"/>
+        </w:rPr>
+        <w:drawing>
+          <wp:inline distT="0" distB="0" distL="0" distR="0" wp14:anchorId="66E24F9C" wp14:editId="67AC7622">
+            <wp:extent cx="5914539" cy="1695016"/>
+            <wp:effectExtent l="19050" t="19050" r="10160" b="19685"/>
+            <wp:docPr id="18" name="Рисунок 18"/>
+            <wp:cNvGraphicFramePr>
+              <a:graphicFrameLocks xmlns:a="http://schemas.openxmlformats.org/drawingml/2006/main" noChangeAspect="1"/>
+            </wp:cNvGraphicFramePr>
+            <a:graphic xmlns:a="http://schemas.openxmlformats.org/drawingml/2006/main">
+              <a:graphicData uri="http://schemas.openxmlformats.org/drawingml/2006/picture">
+                <pic:pic xmlns:pic="http://schemas.openxmlformats.org/drawingml/2006/picture">
+                  <pic:nvPicPr>
+                    <pic:cNvPr id="1" name=""/>
+                    <pic:cNvPicPr/>
+                  </pic:nvPicPr>
+                  <pic:blipFill>
+                    <a:blip r:embed="rId25"/>
+                    <a:stretch>
+                      <a:fillRect/>
+                    </a:stretch>
+                  </pic:blipFill>
+                  <pic:spPr>
+                    <a:xfrm>
+                      <a:off x="0" y="0"/>
+                      <a:ext cx="5917425" cy="1695843"/>
+                    </a:xfrm>
+                    <a:prstGeom prst="rect">
+                      <a:avLst/>
+                    </a:prstGeom>
+                    <a:ln>
+                      <a:solidFill>
+                        <a:schemeClr val="tx1"/>
+                      </a:solidFill>
+                    </a:ln>
+                  </pic:spPr>
+                </pic:pic>
+              </a:graphicData>
+            </a:graphic>
+          </wp:inline>
+        </w:drawing>
+      </w:r>
+    </w:p>
+    <w:p>
+      <w:pPr>
+        <w:jc w:val="center"/>
+        <w:rPr>
+          <w:sz w:val="28"/>
+          <w:szCs w:val="28"/>
+        </w:rPr>
+      </w:pPr>
+    </w:p>
+    <w:p>
+      <w:pPr>
+        <w:jc w:val="center"/>
+        <w:rPr>
+          <w:sz w:val="28"/>
+          <w:szCs w:val="28"/>
+        </w:rPr>
+      </w:pPr>
+      <w:r>
+        <w:rPr>
+          <w:sz w:val="28"/>
+          <w:szCs w:val="28"/>
+        </w:rPr>
+        <w:t>Рисунок 2.17 Выбор дисциплин</w:t>
+      </w:r>
+    </w:p>
+    <w:p>
+      <w:pPr>
+        <w:rPr>
+          <w:sz w:val="28"/>
+          <w:szCs w:val="28"/>
+        </w:rPr>
+      </w:pPr>
+    </w:p>
+    <w:p>
+      <w:pPr>
+        <w:ind w:firstLine="851"/>
+        <w:jc w:val="both"/>
+        <w:rPr>
+          <w:sz w:val="28"/>
+          <w:szCs w:val="28"/>
+        </w:rPr>
+      </w:pPr>
+      <w:r>
+        <w:rPr>
+          <w:sz w:val="28"/>
+          <w:szCs w:val="28"/>
+        </w:rPr>
+        <w:t>Выбор даты и времени представлен на рисунке 2.18.</w:t>
+      </w:r>
+    </w:p>
+    <w:p>
+      <w:pPr>
+        <w:rPr>
+          <w:sz w:val="28"/>
+          <w:szCs w:val="28"/>
+        </w:rPr>
+      </w:pPr>
+    </w:p>
+    <w:p>
+      <w:pPr>
+        <w:jc w:val="center"/>
+        <w:rPr>
+          <w:sz w:val="28"/>
+          <w:szCs w:val="28"/>
+        </w:rPr>
+      </w:pPr>
+      <w:r>
+        <w:rPr>
+          <w:sz w:val="28"/>
+          <w:szCs w:val="28"/>
+        </w:rPr>
+        <w:drawing>
+          <wp:inline distT="0" distB="0" distL="0" distR="0" wp14:anchorId="7AE8BB13" wp14:editId="2F866026">
+            <wp:extent cx="3486095" cy="4259275"/>
+            <wp:effectExtent l="19050" t="19050" r="19685" b="27305"/>
+            <wp:docPr id="19" name="Рисунок 19"/>
+            <wp:cNvGraphicFramePr>
+              <a:graphicFrameLocks xmlns:a="http://schemas.openxmlformats.org/drawingml/2006/main" noChangeAspect="1"/>
+            </wp:cNvGraphicFramePr>
+            <a:graphic xmlns:a="http://schemas.openxmlformats.org/drawingml/2006/main">
+              <a:graphicData uri="http://schemas.openxmlformats.org/drawingml/2006/picture">
+                <pic:pic xmlns:pic="http://schemas.openxmlformats.org/drawingml/2006/picture">
+                  <pic:nvPicPr>
+                    <pic:cNvPr id="1" name=""/>
+                    <pic:cNvPicPr/>
+                  </pic:nvPicPr>
+                  <pic:blipFill>
+                    <a:blip r:embed="rId26"/>
+                    <a:stretch>
+                      <a:fillRect/>
+                    </a:stretch>
+                  </pic:blipFill>
+                  <pic:spPr>
+                    <a:xfrm>
+                      <a:off x="0" y="0"/>
+                      <a:ext cx="3494331" cy="4269338"/>
+                    </a:xfrm>
+                    <a:prstGeom prst="rect">
+                      <a:avLst/>
+                    </a:prstGeom>
+                    <a:ln>
+                      <a:solidFill>
+                        <a:schemeClr val="tx1"/>
+                      </a:solidFill>
+                    </a:ln>
+                  </pic:spPr>
+                </pic:pic>
+              </a:graphicData>
+            </a:graphic>
+          </wp:inline>
+        </w:drawing>
+      </w:r>
+    </w:p>
+    <w:p>
+      <w:pPr>
+        <w:jc w:val="center"/>
+        <w:rPr>
+          <w:sz w:val="28"/>
+          <w:szCs w:val="28"/>
+        </w:rPr>
+      </w:pPr>
+    </w:p>
+    <w:p>
+      <w:pPr>
+        <w:jc w:val="center"/>
+        <w:rPr>
+          <w:sz w:val="28"/>
+          <w:szCs w:val="28"/>
+        </w:rPr>
+      </w:pPr>
+      <w:r>
+        <w:rPr>
+          <w:sz w:val="28"/>
+          <w:szCs w:val="28"/>
+        </w:rPr>
+        <w:t>Рисунок 2.18 Выбор даты и времени экзамена</w:t>
+      </w:r>
+    </w:p>
+    <w:p>
+      <w:pPr>
+        <w:jc w:val="center"/>
+        <w:rPr>
+          <w:sz w:val="28"/>
+          <w:szCs w:val="28"/>
+        </w:rPr>
+      </w:pPr>
+    </w:p>
+    <w:p>
+      <w:pPr>
+        <w:ind w:firstLine="851"/>
+        <w:jc w:val="both"/>
+        <w:rPr>
+          <w:sz w:val="28"/>
+          <w:szCs w:val="28"/>
+        </w:rPr>
+      </w:pPr>
+      <w:r>
+        <w:rPr>
+          <w:sz w:val="28"/>
+          <w:szCs w:val="28"/>
+        </w:rPr>
+        <w:t xml:space="preserve">После создания экзамена преподавателем его должен утвердить заведующий кафедрой. </w:t>
+      </w:r>
+      <w:r>
+        <w:rPr>
+          <w:sz w:val="28"/>
+          <w:szCs w:val="28"/>
+        </w:rPr>
+        <w:t xml:space="preserve">Функционал заведующего кафедры представлен на рисунке 2.19. </w:t>
+      </w:r>
+      <w:r>
+        <w:rPr>
+          <w:sz w:val="28"/>
+          <w:szCs w:val="28"/>
+        </w:rPr>
+        <w:t>Страница утверждения экзаменов представлена на рисунке 2.</w:t>
+      </w:r>
+      <w:r>
+        <w:rPr>
+          <w:sz w:val="28"/>
+          <w:szCs w:val="28"/>
+        </w:rPr>
+        <w:t>20</w:t>
+      </w:r>
+      <w:r>
+        <w:rPr>
+          <w:sz w:val="28"/>
+          <w:szCs w:val="28"/>
+        </w:rPr>
+        <w:t>.</w:t>
+      </w:r>
+    </w:p>
+    <w:p>
+      <w:pPr>
+        <w:ind w:firstLine="851"/>
+        <w:jc w:val="both"/>
+        <w:rPr>
+          <w:sz w:val="28"/>
+          <w:szCs w:val="28"/>
+        </w:rPr>
+      </w:pPr>
+    </w:p>
+    <w:p>
+      <w:pPr>
+        <w:ind w:firstLine="851"/>
+        <w:jc w:val="center"/>
+        <w:rPr>
+          <w:sz w:val="28"/>
+          <w:szCs w:val="28"/>
+        </w:rPr>
+      </w:pPr>
+      <w:r>
+        <w:rPr>
+          <w:sz w:val="28"/>
+          <w:szCs w:val="28"/>
+        </w:rPr>
+        <w:lastRenderedPageBreak/>
+        <w:drawing>
+          <wp:inline distT="0" distB="0" distL="0" distR="0" wp14:anchorId="0FAB8CFB" wp14:editId="7662F4D8">
+            <wp:extent cx="4099087" cy="1939825"/>
+            <wp:effectExtent l="19050" t="19050" r="15875" b="22860"/>
+            <wp:docPr id="22" name="Рисунок 22"/>
+            <wp:cNvGraphicFramePr>
+              <a:graphicFrameLocks xmlns:a="http://schemas.openxmlformats.org/drawingml/2006/main" noChangeAspect="1"/>
+            </wp:cNvGraphicFramePr>
+            <a:graphic xmlns:a="http://schemas.openxmlformats.org/drawingml/2006/main">
+              <a:graphicData uri="http://schemas.openxmlformats.org/drawingml/2006/picture">
+                <pic:pic xmlns:pic="http://schemas.openxmlformats.org/drawingml/2006/picture">
+                  <pic:nvPicPr>
+                    <pic:cNvPr id="1" name=""/>
+                    <pic:cNvPicPr/>
+                  </pic:nvPicPr>
+                  <pic:blipFill>
+                    <a:blip r:embed="rId27"/>
+                    <a:stretch>
+                      <a:fillRect/>
+                    </a:stretch>
+                  </pic:blipFill>
+                  <pic:spPr>
+                    <a:xfrm>
+                      <a:off x="0" y="0"/>
+                      <a:ext cx="4109687" cy="1944841"/>
+                    </a:xfrm>
+                    <a:prstGeom prst="rect">
+                      <a:avLst/>
+                    </a:prstGeom>
+                    <a:ln>
+                      <a:solidFill>
+                        <a:schemeClr val="tx1"/>
+                      </a:solidFill>
+                    </a:ln>
+                  </pic:spPr>
+                </pic:pic>
+              </a:graphicData>
+            </a:graphic>
+          </wp:inline>
+        </w:drawing>
+      </w:r>
+    </w:p>
+    <w:p>
+      <w:pPr>
+        <w:ind w:firstLine="851"/>
+        <w:jc w:val="center"/>
+        <w:rPr>
+          <w:sz w:val="28"/>
+          <w:szCs w:val="28"/>
+        </w:rPr>
+      </w:pPr>
+    </w:p>
+    <w:p>
+      <w:pPr>
+        <w:ind w:firstLine="851"/>
+        <w:jc w:val="center"/>
+        <w:rPr>
+          <w:sz w:val="28"/>
+          <w:szCs w:val="28"/>
+        </w:rPr>
+      </w:pPr>
+      <w:r>
+        <w:rPr>
+          <w:sz w:val="28"/>
+          <w:szCs w:val="28"/>
+        </w:rPr>
+        <w:t>Рисунок 2.19 Функционал заведующего кафедры</w:t>
+      </w:r>
+    </w:p>
+    <w:p>
+      <w:pPr>
+        <w:ind w:firstLine="851"/>
+        <w:jc w:val="both"/>
+        <w:rPr>
+          <w:sz w:val="28"/>
+          <w:szCs w:val="28"/>
+        </w:rPr>
+      </w:pPr>
+    </w:p>
+    <w:p>
+      <w:pPr>
+        <w:jc w:val="center"/>
+        <w:rPr>
+          <w:sz w:val="28"/>
+          <w:szCs w:val="28"/>
+          <w:lang w:val="en-US"/>
+        </w:rPr>
+      </w:pPr>
+      <w:r>
+        <w:rPr>
+          <w:sz w:val="28"/>
+          <w:szCs w:val="28"/>
+          <w:lang w:val="en-US"/>
+        </w:rPr>
+        <w:drawing>
+          <wp:inline distT="0" distB="0" distL="0" distR="0" wp14:anchorId="418BCD97" wp14:editId="6C3E55E4">
+            <wp:extent cx="5940425" cy="2455545"/>
+            <wp:effectExtent l="19050" t="19050" r="22225" b="20955"/>
+            <wp:docPr id="20" name="Рисунок 20"/>
+            <wp:cNvGraphicFramePr>
+              <a:graphicFrameLocks xmlns:a="http://schemas.openxmlformats.org/drawingml/2006/main" noChangeAspect="1"/>
+            </wp:cNvGraphicFramePr>
+            <a:graphic xmlns:a="http://schemas.openxmlformats.org/drawingml/2006/main">
+              <a:graphicData uri="http://schemas.openxmlformats.org/drawingml/2006/picture">
+                <pic:pic xmlns:pic="http://schemas.openxmlformats.org/drawingml/2006/picture">
+                  <pic:nvPicPr>
+                    <pic:cNvPr id="1" name=""/>
+                    <pic:cNvPicPr/>
+                  </pic:nvPicPr>
+                  <pic:blipFill>
+                    <a:blip r:embed="rId28"/>
+                    <a:stretch>
+                      <a:fillRect/>
+                    </a:stretch>
+                  </pic:blipFill>
+                  <pic:spPr>
+                    <a:xfrm>
+                      <a:off x="0" y="0"/>
+                      <a:ext cx="5940425" cy="2455545"/>
+                    </a:xfrm>
+                    <a:prstGeom prst="rect">
+                      <a:avLst/>
+                    </a:prstGeom>
+                    <a:ln>
+                      <a:solidFill>
+                        <a:schemeClr val="tx1"/>
+                      </a:solidFill>
+                    </a:ln>
+                  </pic:spPr>
+                </pic:pic>
+              </a:graphicData>
+            </a:graphic>
+          </wp:inline>
+        </w:drawing>
+      </w:r>
+    </w:p>
+    <w:p>
+      <w:pPr>
+        <w:jc w:val="center"/>
+        <w:rPr>
+          <w:sz w:val="28"/>
+          <w:szCs w:val="28"/>
+        </w:rPr>
+      </w:pPr>
+    </w:p>
+    <w:p>
+      <w:pPr>
+        <w:jc w:val="center"/>
+        <w:rPr>
+          <w:sz w:val="28"/>
+          <w:szCs w:val="28"/>
+        </w:rPr>
+      </w:pPr>
+      <w:r>
+        <w:rPr>
+          <w:sz w:val="28"/>
+          <w:szCs w:val="28"/>
+        </w:rPr>
+        <w:t>Рисунок 2.</w:t>
+      </w:r>
+      <w:r>
+        <w:rPr>
+          <w:sz w:val="28"/>
+          <w:szCs w:val="28"/>
+        </w:rPr>
+        <w:t>20</w:t>
+      </w:r>
+      <w:r>
+        <w:rPr>
+          <w:sz w:val="28"/>
+          <w:szCs w:val="28"/>
+        </w:rPr>
+        <w:t xml:space="preserve"> Страница утверждения экзаменов</w:t>
+      </w:r>
+    </w:p>
+    <w:p>
+      <w:pPr>
+        <w:jc w:val="center"/>
+        <w:rPr>
+          <w:sz w:val="28"/>
+          <w:szCs w:val="28"/>
+        </w:rPr>
+      </w:pPr>
+    </w:p>
+    <w:p>
+      <w:pPr>
+        <w:ind w:firstLine="851"/>
+        <w:jc w:val="both"/>
+        <w:rPr>
+          <w:sz w:val="28"/>
+          <w:szCs w:val="28"/>
+        </w:rPr>
+      </w:pPr>
+      <w:r>
+        <w:rPr>
+          <w:sz w:val="28"/>
+          <w:szCs w:val="28"/>
+        </w:rPr>
+        <w:t>После нажатия кнопки «Утвердить» статус экзамена меняется с «Нет» на «Да». Утвержденный экзамен по дисциплине «Программная инженерия» представлен на рисунке 2.2</w:t>
+      </w:r>
+      <w:r>
+        <w:rPr>
+          <w:sz w:val="28"/>
+          <w:szCs w:val="28"/>
+        </w:rPr>
+        <w:t>1</w:t>
+      </w:r>
+      <w:r>
+        <w:rPr>
+          <w:sz w:val="28"/>
+          <w:szCs w:val="28"/>
+        </w:rPr>
+        <w:t>.</w:t>
+      </w:r>
+    </w:p>
+    <w:p>
+      <w:pPr>
+        <w:jc w:val="center"/>
+        <w:rPr>
+          <w:sz w:val="28"/>
+          <w:szCs w:val="28"/>
+        </w:rPr>
+      </w:pPr>
+    </w:p>
+    <w:p>
+      <w:pPr>
+        <w:jc w:val="center"/>
+        <w:rPr>
+          <w:sz w:val="28"/>
+          <w:szCs w:val="28"/>
+        </w:rPr>
+      </w:pPr>
+      <w:r>
+        <w:rPr>
+          <w:sz w:val="28"/>
+          <w:szCs w:val="28"/>
+        </w:rPr>
+        <w:drawing>
+          <wp:inline distT="0" distB="0" distL="0" distR="0" wp14:anchorId="502ECBC1" wp14:editId="716C7A40">
+            <wp:extent cx="5940425" cy="1544955"/>
+            <wp:effectExtent l="19050" t="19050" r="22225" b="17145"/>
+            <wp:docPr id="21" name="Рисунок 21"/>
+            <wp:cNvGraphicFramePr>
+              <a:graphicFrameLocks xmlns:a="http://schemas.openxmlformats.org/drawingml/2006/main" noChangeAspect="1"/>
+            </wp:cNvGraphicFramePr>
+            <a:graphic xmlns:a="http://schemas.openxmlformats.org/drawingml/2006/main">
+              <a:graphicData uri="http://schemas.openxmlformats.org/drawingml/2006/picture">
+                <pic:pic xmlns:pic="http://schemas.openxmlformats.org/drawingml/2006/picture">
+                  <pic:nvPicPr>
+                    <pic:cNvPr id="1" name=""/>
+                    <pic:cNvPicPr/>
+                  </pic:nvPicPr>
+                  <pic:blipFill>
+                    <a:blip r:embed="rId29"/>
+                    <a:stretch>
+                      <a:fillRect/>
+                    </a:stretch>
+                  </pic:blipFill>
+                  <pic:spPr>
+                    <a:xfrm>
+                      <a:off x="0" y="0"/>
+                      <a:ext cx="5940425" cy="1544955"/>
+                    </a:xfrm>
+                    <a:prstGeom prst="rect">
+                      <a:avLst/>
+                    </a:prstGeom>
+                    <a:ln>
+                      <a:solidFill>
+                        <a:schemeClr val="tx1"/>
+                      </a:solidFill>
+                    </a:ln>
+                  </pic:spPr>
+                </pic:pic>
+              </a:graphicData>
+            </a:graphic>
+          </wp:inline>
+        </w:drawing>
+      </w:r>
+    </w:p>
+    <w:p>
+      <w:pPr>
+        <w:jc w:val="center"/>
+        <w:rPr>
+          <w:sz w:val="28"/>
+          <w:szCs w:val="28"/>
+        </w:rPr>
+      </w:pPr>
+    </w:p>
+    <w:p>
+      <w:pPr>
+        <w:jc w:val="center"/>
+        <w:rPr>
+          <w:sz w:val="28"/>
+          <w:szCs w:val="28"/>
+        </w:rPr>
+      </w:pPr>
+      <w:r>
+        <w:rPr>
+          <w:sz w:val="28"/>
+          <w:szCs w:val="28"/>
+        </w:rPr>
+        <w:t>Рисунок 2.2</w:t>
+      </w:r>
+      <w:r>
+        <w:rPr>
+          <w:sz w:val="28"/>
+          <w:szCs w:val="28"/>
+        </w:rPr>
+        <w:t xml:space="preserve">1 </w:t>
+      </w:r>
+      <w:r>
+        <w:rPr>
+          <w:sz w:val="28"/>
+          <w:szCs w:val="28"/>
+        </w:rPr>
+        <w:t>Утвержденный экзамен</w:t>
+      </w:r>
+    </w:p>
+    <w:p>
+      <w:pPr>
+        <w:jc w:val="center"/>
+        <w:rPr>
+          <w:sz w:val="28"/>
+          <w:szCs w:val="28"/>
+        </w:rPr>
+      </w:pPr>
+    </w:p>
+    <w:p>
+      <w:pPr>
+        <w:jc w:val="center"/>
+        <w:rPr>
+          <w:sz w:val="28"/>
+          <w:szCs w:val="28"/>
+        </w:rPr>
+      </w:pPr>
+    </w:p>
+    <w:p>
+      <w:pPr>
+        <w:jc w:val="center"/>
+        <w:rPr>
+          <w:sz w:val="28"/>
+          <w:szCs w:val="28"/>
+        </w:rPr>
+      </w:pPr>
+    </w:p>
+    <w:p>
+      <w:pPr>
+        <w:ind w:firstLine="851"/>
+        <w:jc w:val="both"/>
+        <w:rPr>
+          <w:sz w:val="28"/>
+          <w:szCs w:val="28"/>
+        </w:rPr>
+      </w:pPr>
+      <w:r>
+        <w:rPr>
+          <w:sz w:val="28"/>
+          <w:szCs w:val="28"/>
+        </w:rPr>
+        <w:lastRenderedPageBreak/>
+        <w:t xml:space="preserve">В профиле преподавателя </w:t>
+      </w:r>
+      <w:r>
+        <w:rPr>
+          <w:sz w:val="28"/>
+          <w:szCs w:val="28"/>
+        </w:rPr>
+        <w:t xml:space="preserve">и заведующего </w:t>
+      </w:r>
+      <w:r>
+        <w:rPr>
+          <w:sz w:val="28"/>
+          <w:szCs w:val="28"/>
+        </w:rPr>
+        <w:t>указывается кафедра и факультет, к которым он относится. Профиль пользователя представлен на рисунке 2.22.</w:t>
+      </w:r>
+    </w:p>
+    <w:p>
+      <w:pPr>
+        <w:ind w:firstLine="851"/>
+        <w:jc w:val="both"/>
+        <w:rPr>
+          <w:sz w:val="28"/>
+          <w:szCs w:val="28"/>
+        </w:rPr>
+      </w:pPr>
+    </w:p>
+    <w:p>
+      <w:pPr>
+        <w:jc w:val="center"/>
+        <w:rPr>
+          <w:sz w:val="28"/>
+          <w:szCs w:val="28"/>
+        </w:rPr>
+      </w:pPr>
+      <w:r>
+        <w:rPr>
+          <w:sz w:val="28"/>
+          <w:szCs w:val="28"/>
+        </w:rPr>
+        <w:drawing>
+          <wp:inline distT="0" distB="0" distL="0" distR="0" wp14:anchorId="5814F862" wp14:editId="58940F8A">
+            <wp:extent cx="5940425" cy="2521585"/>
+            <wp:effectExtent l="19050" t="19050" r="22225" b="12065"/>
+            <wp:docPr id="23" name="Рисунок 23"/>
+            <wp:cNvGraphicFramePr>
+              <a:graphicFrameLocks xmlns:a="http://schemas.openxmlformats.org/drawingml/2006/main" noChangeAspect="1"/>
+            </wp:cNvGraphicFramePr>
+            <a:graphic xmlns:a="http://schemas.openxmlformats.org/drawingml/2006/main">
+              <a:graphicData uri="http://schemas.openxmlformats.org/drawingml/2006/picture">
+                <pic:pic xmlns:pic="http://schemas.openxmlformats.org/drawingml/2006/picture">
+                  <pic:nvPicPr>
+                    <pic:cNvPr id="1" name=""/>
+                    <pic:cNvPicPr/>
+                  </pic:nvPicPr>
+                  <pic:blipFill>
+                    <a:blip r:embed="rId30"/>
+                    <a:stretch>
+                      <a:fillRect/>
+                    </a:stretch>
+                  </pic:blipFill>
+                  <pic:spPr>
+                    <a:xfrm>
+                      <a:off x="0" y="0"/>
+                      <a:ext cx="5940425" cy="2521585"/>
+                    </a:xfrm>
+                    <a:prstGeom prst="rect">
+                      <a:avLst/>
+                    </a:prstGeom>
+                    <a:ln>
+                      <a:solidFill>
+                        <a:schemeClr val="tx1"/>
+                      </a:solidFill>
+                    </a:ln>
+                  </pic:spPr>
+                </pic:pic>
+              </a:graphicData>
+            </a:graphic>
+          </wp:inline>
+        </w:drawing>
+      </w:r>
+    </w:p>
+    <w:p>
+      <w:pPr>
+        <w:jc w:val="center"/>
+        <w:rPr>
+          <w:sz w:val="28"/>
+          <w:szCs w:val="28"/>
+        </w:rPr>
+      </w:pPr>
+    </w:p>
+    <w:p>
+      <w:pPr>
+        <w:jc w:val="center"/>
+        <w:rPr>
+          <w:sz w:val="28"/>
+          <w:szCs w:val="28"/>
+        </w:rPr>
+      </w:pPr>
+      <w:r>
+        <w:rPr>
+          <w:sz w:val="28"/>
+          <w:szCs w:val="28"/>
+        </w:rPr>
+        <w:t>Рисунок 2.22 Профиль пользователя</w:t>
+      </w:r>
+    </w:p>
+    <w:p>
+      <w:pPr>
+        <w:jc w:val="center"/>
+        <w:rPr>
+          <w:sz w:val="28"/>
+          <w:szCs w:val="28"/>
+        </w:rPr>
+      </w:pPr>
+    </w:p>
+    <w:p>
+      <w:pPr>
+        <w:ind w:firstLine="851"/>
+        <w:jc w:val="both"/>
+        <w:rPr>
+          <w:sz w:val="28"/>
+          <w:szCs w:val="28"/>
+        </w:rPr>
+      </w:pPr>
+      <w:r>
+        <w:rPr>
+          <w:sz w:val="28"/>
+          <w:szCs w:val="28"/>
+        </w:rPr>
+        <w:t>При прохождении экзамена студенту случайным образом выпадает билет и критерии к нему. Студент пишет свой ответ</w:t>
+      </w:r>
+      <w:r>
+        <w:rPr>
+          <w:sz w:val="28"/>
+          <w:szCs w:val="28"/>
+        </w:rPr>
+        <w:t xml:space="preserve"> в поле ответа или прикрепляет файл</w:t>
+      </w:r>
+      <w:r>
+        <w:rPr>
+          <w:sz w:val="28"/>
+          <w:szCs w:val="28"/>
+        </w:rPr>
+        <w:t xml:space="preserve"> и отправляет его преподавателю. </w:t>
+      </w:r>
+      <w:r>
+        <w:rPr>
+          <w:sz w:val="28"/>
+          <w:szCs w:val="28"/>
+        </w:rPr>
+        <w:t>Список назначенных экзаменов</w:t>
+      </w:r>
+      <w:r>
+        <w:rPr>
+          <w:sz w:val="28"/>
+          <w:szCs w:val="28"/>
+        </w:rPr>
+        <w:t xml:space="preserve"> представлен на рисунк</w:t>
+      </w:r>
+      <w:r>
+        <w:rPr>
+          <w:sz w:val="28"/>
+          <w:szCs w:val="28"/>
+        </w:rPr>
+        <w:t>е</w:t>
+      </w:r>
+      <w:r>
+        <w:rPr>
+          <w:sz w:val="28"/>
+          <w:szCs w:val="28"/>
+        </w:rPr>
+        <w:t xml:space="preserve"> 2.23.</w:t>
+      </w:r>
+    </w:p>
+    <w:p>
+      <w:pPr>
+        <w:jc w:val="center"/>
+        <w:rPr>
+          <w:sz w:val="28"/>
+          <w:szCs w:val="28"/>
+        </w:rPr>
+      </w:pPr>
+    </w:p>
+    <w:p>
+      <w:pPr>
+        <w:jc w:val="center"/>
+        <w:rPr>
+          <w:sz w:val="28"/>
+          <w:szCs w:val="28"/>
+        </w:rPr>
+      </w:pPr>
+      <w:r>
+        <w:rPr>
+          <w:sz w:val="28"/>
+          <w:szCs w:val="28"/>
+        </w:rPr>
+        <w:drawing>
+          <wp:inline distT="0" distB="0" distL="0" distR="0" wp14:anchorId="13E11832" wp14:editId="0BDDE57A">
+            <wp:extent cx="5607514" cy="2978486"/>
+            <wp:effectExtent l="19050" t="19050" r="12700" b="12700"/>
+            <wp:docPr id="25" name="Рисунок 25"/>
+            <wp:cNvGraphicFramePr>
+              <a:graphicFrameLocks xmlns:a="http://schemas.openxmlformats.org/drawingml/2006/main" noChangeAspect="1"/>
+            </wp:cNvGraphicFramePr>
+            <a:graphic xmlns:a="http://schemas.openxmlformats.org/drawingml/2006/main">
+              <a:graphicData uri="http://schemas.openxmlformats.org/drawingml/2006/picture">
+                <pic:pic xmlns:pic="http://schemas.openxmlformats.org/drawingml/2006/picture">
+                  <pic:nvPicPr>
+                    <pic:cNvPr id="1" name=""/>
+                    <pic:cNvPicPr/>
+                  </pic:nvPicPr>
+                  <pic:blipFill>
+                    <a:blip r:embed="rId31"/>
+                    <a:stretch>
+                      <a:fillRect/>
+                    </a:stretch>
+                  </pic:blipFill>
+                  <pic:spPr>
+                    <a:xfrm>
+                      <a:off x="0" y="0"/>
+                      <a:ext cx="5608636" cy="2979082"/>
+                    </a:xfrm>
+                    <a:prstGeom prst="rect">
+                      <a:avLst/>
+                    </a:prstGeom>
+                    <a:ln>
+                      <a:solidFill>
+                        <a:schemeClr val="tx1"/>
+                      </a:solidFill>
+                    </a:ln>
+                  </pic:spPr>
+                </pic:pic>
+              </a:graphicData>
+            </a:graphic>
+          </wp:inline>
+        </w:drawing>
+      </w:r>
+    </w:p>
+    <w:p>
+      <w:pPr>
+        <w:jc w:val="center"/>
+        <w:rPr>
+          <w:sz w:val="28"/>
+          <w:szCs w:val="28"/>
+        </w:rPr>
+      </w:pPr>
+    </w:p>
+    <w:p>
+      <w:pPr>
+        <w:jc w:val="center"/>
+        <w:rPr>
+          <w:sz w:val="28"/>
+          <w:szCs w:val="28"/>
+        </w:rPr>
+      </w:pPr>
+      <w:r>
+        <w:rPr>
+          <w:sz w:val="28"/>
+          <w:szCs w:val="28"/>
+        </w:rPr>
+        <w:t xml:space="preserve">Рисунок 2.23 </w:t>
+      </w:r>
+      <w:r>
+        <w:rPr>
+          <w:sz w:val="28"/>
+          <w:szCs w:val="28"/>
+        </w:rPr>
+        <w:t>Список назначенных экзаменов</w:t>
+      </w:r>
+    </w:p>
+    <w:p>
+      <w:pPr>
+        <w:jc w:val="center"/>
+        <w:rPr>
+          <w:sz w:val="28"/>
+          <w:szCs w:val="28"/>
+        </w:rPr>
+      </w:pPr>
+    </w:p>
+    <w:p>
+      <w:pPr>
+        <w:ind w:firstLine="851"/>
+        <w:jc w:val="both"/>
+        <w:rPr>
+          <w:sz w:val="28"/>
+          <w:szCs w:val="28"/>
+        </w:rPr>
+      </w:pPr>
+      <w:r>
+        <w:rPr>
+          <w:sz w:val="28"/>
+          <w:szCs w:val="28"/>
+        </w:rPr>
+        <w:t>Прохождение экзамена представлено на рисунке 2.24.</w:t>
+      </w:r>
+    </w:p>
+    <w:p>
+      <w:pPr>
+        <w:jc w:val="center"/>
+        <w:rPr>
+          <w:sz w:val="28"/>
+          <w:szCs w:val="28"/>
+        </w:rPr>
+      </w:pPr>
+    </w:p>
+    <w:p>
+      <w:pPr>
+        <w:jc w:val="center"/>
+        <w:rPr>
+          <w:sz w:val="28"/>
+          <w:szCs w:val="28"/>
+          <w:lang w:val="en-US"/>
+        </w:rPr>
+      </w:pPr>
+      <w:r>
+        <w:rPr>
+          <w:noProof/>
+        </w:rPr>
+        <w:lastRenderedPageBreak/>
+        <w:drawing>
+          <wp:inline distT="0" distB="0" distL="0" distR="0" wp14:anchorId="3D143E3B" wp14:editId="579435BA">
+            <wp:extent cx="5534095" cy="4064646"/>
+            <wp:effectExtent l="19050" t="19050" r="28575" b="12065"/>
+            <wp:docPr id="26" name="Рисунок 26"/>
+            <wp:cNvGraphicFramePr>
+              <a:graphicFrameLocks xmlns:a="http://schemas.openxmlformats.org/drawingml/2006/main" noChangeAspect="1"/>
+            </wp:cNvGraphicFramePr>
+            <a:graphic xmlns:a="http://schemas.openxmlformats.org/drawingml/2006/main">
+              <a:graphicData uri="http://schemas.openxmlformats.org/drawingml/2006/picture">
+                <pic:pic xmlns:pic="http://schemas.openxmlformats.org/drawingml/2006/picture">
+                  <pic:nvPicPr>
+                    <pic:cNvPr id="0" name="Picture 1"/>
+                    <pic:cNvPicPr>
+                      <a:picLocks noChangeAspect="1" noChangeArrowheads="1"/>
+                    </pic:cNvPicPr>
+                  </pic:nvPicPr>
+                  <pic:blipFill>
+                    <a:blip r:embed="rId32">
+                      <a:extLst>
+                        <a:ext uri="{28A0092B-C50C-407E-A947-70E740481C1C}">
+                          <a14:useLocalDpi xmlns:a14="http://schemas.microsoft.com/office/drawing/2010/main" val="0"/>
+                        </a:ext>
+                      </a:extLst>
+                    </a:blip>
+                    <a:srcRect/>
+                    <a:stretch>
+                      <a:fillRect/>
+                    </a:stretch>
+                  </pic:blipFill>
+                  <pic:spPr bwMode="auto">
+                    <a:xfrm>
+                      <a:off x="0" y="0"/>
+                      <a:ext cx="5535185" cy="4065447"/>
+                    </a:xfrm>
+                    <a:prstGeom prst="rect">
+                      <a:avLst/>
+                    </a:prstGeom>
+                    <a:noFill/>
+                    <a:ln>
+                      <a:solidFill>
+                        <a:schemeClr val="tx1"/>
+                      </a:solidFill>
+                    </a:ln>
+                  </pic:spPr>
+                </pic:pic>
+              </a:graphicData>
+            </a:graphic>
+          </wp:inline>
+        </w:drawing>
+      </w:r>
+    </w:p>
+    <w:p>
+      <w:pPr>
+        <w:jc w:val="center"/>
+        <w:rPr>
+          <w:sz w:val="28"/>
+          <w:szCs w:val="28"/>
+          <w:lang w:val="en-US"/>
+        </w:rPr>
+      </w:pPr>
+    </w:p>
+    <w:p>
+      <w:pPr>
+        <w:jc w:val="center"/>
+        <w:rPr>
+          <w:sz w:val="28"/>
+          <w:szCs w:val="28"/>
+        </w:rPr>
+      </w:pPr>
+      <w:r>
+        <w:rPr>
+          <w:sz w:val="28"/>
+          <w:szCs w:val="28"/>
+        </w:rPr>
+        <w:t xml:space="preserve">Рисунок 2.24 Прохождение экзамена </w:t>
+      </w:r>
+    </w:p>
+    <w:p>
+      <w:pPr>
+        <w:jc w:val="center"/>
+        <w:rPr>
+          <w:sz w:val="28"/>
+          <w:szCs w:val="28"/>
+        </w:rPr>
+      </w:pPr>
+    </w:p>
+    <w:p>
+      <w:pPr>
+        <w:ind w:firstLine="851"/>
+        <w:jc w:val="both"/>
+        <w:rPr>
+          <w:sz w:val="28"/>
+          <w:szCs w:val="28"/>
+        </w:rPr>
+      </w:pPr>
+      <w:r>
+        <w:rPr>
+          <w:sz w:val="28"/>
+          <w:szCs w:val="28"/>
+        </w:rPr>
+        <w:t>После прохождения экзамена студентом преподаватель может просмотреть его ответ и выставить оценку. Выставление оценки представлено на рисунке 2.2</w:t>
+      </w:r>
+      <w:r>
+        <w:rPr>
+          <w:sz w:val="28"/>
+          <w:szCs w:val="28"/>
+        </w:rPr>
+        <w:t>5</w:t>
+      </w:r>
+      <w:r>
+        <w:rPr>
+          <w:sz w:val="28"/>
+          <w:szCs w:val="28"/>
+        </w:rPr>
+        <w:t>.</w:t>
+      </w:r>
+    </w:p>
+    <w:p>
+      <w:pPr>
+        <w:rPr>
+          <w:sz w:val="28"/>
+          <w:szCs w:val="28"/>
+        </w:rPr>
+      </w:pPr>
+    </w:p>
+    <w:p>
+      <w:pPr>
+        <w:jc w:val="center"/>
+        <w:rPr>
+          <w:sz w:val="28"/>
+          <w:szCs w:val="28"/>
+        </w:rPr>
+      </w:pPr>
+      <w:r>
+        <w:rPr>
+          <w:sz w:val="28"/>
+          <w:szCs w:val="28"/>
+        </w:rPr>
+        <w:drawing>
+          <wp:inline distT="0" distB="0" distL="0" distR="0" wp14:anchorId="37F868A8" wp14:editId="734E48BE">
+            <wp:extent cx="5940425" cy="2292985"/>
+            <wp:effectExtent l="19050" t="19050" r="22225" b="12065"/>
+            <wp:docPr id="24" name="Рисунок 24"/>
+            <wp:cNvGraphicFramePr>
+              <a:graphicFrameLocks xmlns:a="http://schemas.openxmlformats.org/drawingml/2006/main" noChangeAspect="1"/>
+            </wp:cNvGraphicFramePr>
+            <a:graphic xmlns:a="http://schemas.openxmlformats.org/drawingml/2006/main">
+              <a:graphicData uri="http://schemas.openxmlformats.org/drawingml/2006/picture">
+                <pic:pic xmlns:pic="http://schemas.openxmlformats.org/drawingml/2006/picture">
+                  <pic:nvPicPr>
+                    <pic:cNvPr id="1" name=""/>
+                    <pic:cNvPicPr/>
+                  </pic:nvPicPr>
+                  <pic:blipFill>
+                    <a:blip r:embed="rId33"/>
+                    <a:stretch>
+                      <a:fillRect/>
+                    </a:stretch>
+                  </pic:blipFill>
+                  <pic:spPr>
+                    <a:xfrm>
+                      <a:off x="0" y="0"/>
+                      <a:ext cx="5940425" cy="2292985"/>
+                    </a:xfrm>
+                    <a:prstGeom prst="rect">
+                      <a:avLst/>
+                    </a:prstGeom>
+                    <a:ln>
+                      <a:solidFill>
+                        <a:schemeClr val="tx1"/>
+                      </a:solidFill>
+                    </a:ln>
+                  </pic:spPr>
+                </pic:pic>
+              </a:graphicData>
+            </a:graphic>
+          </wp:inline>
+        </w:drawing>
+      </w:r>
+    </w:p>
+    <w:p>
+      <w:pPr>
+        <w:jc w:val="center"/>
+        <w:rPr>
+          <w:sz w:val="28"/>
+          <w:szCs w:val="28"/>
+        </w:rPr>
+      </w:pPr>
+    </w:p>
+    <w:p>
+      <w:pPr>
+        <w:jc w:val="center"/>
+        <w:rPr>
+          <w:sz w:val="28"/>
+          <w:szCs w:val="28"/>
+        </w:rPr>
+      </w:pPr>
+      <w:r>
+        <w:rPr>
+          <w:sz w:val="28"/>
+          <w:szCs w:val="28"/>
+        </w:rPr>
+        <w:t>Рисунок</w:t>
+      </w:r>
+      <w:r>
+        <w:rPr>
+          <w:sz w:val="28"/>
+          <w:szCs w:val="28"/>
+        </w:rPr>
+        <w:t xml:space="preserve"> 2.2</w:t>
+      </w:r>
+      <w:r>
+        <w:rPr>
+          <w:sz w:val="28"/>
+          <w:szCs w:val="28"/>
+        </w:rPr>
+        <w:t>5</w:t>
+      </w:r>
+      <w:r>
+        <w:rPr>
+          <w:sz w:val="28"/>
+          <w:szCs w:val="28"/>
+        </w:rPr>
+        <w:t xml:space="preserve"> Выставление оценки</w:t>
+      </w:r>
+    </w:p>
+    <w:p>
+      <w:pPr>
+        <w:jc w:val="center"/>
+        <w:rPr>
+          <w:sz w:val="28"/>
+          <w:szCs w:val="28"/>
+        </w:rPr>
+      </w:pPr>
+    </w:p>
+    <w:p>
+      <w:pPr>
+        <w:ind w:firstLine="851"/>
+        <w:jc w:val="both"/>
+        <w:rPr>
+          <w:sz w:val="28"/>
+          <w:szCs w:val="28"/>
+        </w:rPr>
+      </w:pPr>
+      <w:r>
+        <w:rPr>
+          <w:sz w:val="28"/>
+          <w:szCs w:val="28"/>
+        </w:rPr>
+        <w:t>На веб-сайте была создана панель администратора. Вход в панель администратора представлен на рисунке 2.26.</w:t>
+      </w:r>
+    </w:p>
+    <w:p>
+      <w:pPr>
+        <w:ind w:firstLine="851"/>
+        <w:jc w:val="both"/>
+        <w:rPr>
+          <w:sz w:val="28"/>
+          <w:szCs w:val="28"/>
+        </w:rPr>
+      </w:pPr>
+      <w:r>
+        <w:rPr>
+          <w:sz w:val="28"/>
+          <w:szCs w:val="28"/>
+        </w:rPr>
+        <w:t xml:space="preserve"> </w:t>
+      </w:r>
+    </w:p>
+    <w:p>
+      <w:pPr>
+        <w:ind w:firstLine="851"/>
+        <w:jc w:val="center"/>
+        <w:rPr>
+          <w:sz w:val="28"/>
+          <w:szCs w:val="28"/>
+        </w:rPr>
+      </w:pPr>
+      <w:r>
+        <w:rPr>
+          <w:sz w:val="28"/>
+          <w:szCs w:val="28"/>
+        </w:rPr>
+        <w:lastRenderedPageBreak/>
+        <w:drawing>
+          <wp:inline distT="0" distB="0" distL="0" distR="0" wp14:anchorId="07F6C966" wp14:editId="50A68A75">
+            <wp:extent cx="4753638" cy="3372321"/>
+            <wp:effectExtent l="19050" t="19050" r="8890" b="19050"/>
+            <wp:docPr id="27" name="Рисунок 27"/>
+            <wp:cNvGraphicFramePr>
+              <a:graphicFrameLocks xmlns:a="http://schemas.openxmlformats.org/drawingml/2006/main" noChangeAspect="1"/>
+            </wp:cNvGraphicFramePr>
+            <a:graphic xmlns:a="http://schemas.openxmlformats.org/drawingml/2006/main">
+              <a:graphicData uri="http://schemas.openxmlformats.org/drawingml/2006/picture">
+                <pic:pic xmlns:pic="http://schemas.openxmlformats.org/drawingml/2006/picture">
+                  <pic:nvPicPr>
+                    <pic:cNvPr id="1" name=""/>
+                    <pic:cNvPicPr/>
+                  </pic:nvPicPr>
+                  <pic:blipFill>
+                    <a:blip r:embed="rId34"/>
+                    <a:stretch>
+                      <a:fillRect/>
+                    </a:stretch>
+                  </pic:blipFill>
+                  <pic:spPr>
+                    <a:xfrm>
+                      <a:off x="0" y="0"/>
+                      <a:ext cx="4753638" cy="3372321"/>
+                    </a:xfrm>
+                    <a:prstGeom prst="rect">
+                      <a:avLst/>
+                    </a:prstGeom>
+                    <a:ln>
+                      <a:solidFill>
+                        <a:schemeClr val="tx1"/>
+                      </a:solidFill>
+                    </a:ln>
+                  </pic:spPr>
+                </pic:pic>
+              </a:graphicData>
+            </a:graphic>
+          </wp:inline>
+        </w:drawing>
+      </w:r>
+    </w:p>
+    <w:p>
+      <w:pPr>
+        <w:ind w:firstLine="851"/>
+        <w:jc w:val="center"/>
+        <w:rPr>
+          <w:sz w:val="28"/>
+          <w:szCs w:val="28"/>
+        </w:rPr>
+      </w:pPr>
+    </w:p>
+    <w:p>
+      <w:pPr>
+        <w:ind w:firstLine="851"/>
+        <w:jc w:val="center"/>
+        <w:rPr>
+          <w:sz w:val="28"/>
+          <w:szCs w:val="28"/>
+        </w:rPr>
+      </w:pPr>
+      <w:r>
+        <w:rPr>
+          <w:sz w:val="28"/>
+          <w:szCs w:val="28"/>
+        </w:rPr>
+        <w:t>Рисунок 2.26 Вход в панель администратора</w:t>
+      </w:r>
+    </w:p>
+    <w:p>
+      <w:pPr>
+        <w:ind w:firstLine="851"/>
+        <w:jc w:val="center"/>
+        <w:rPr>
+          <w:sz w:val="28"/>
+          <w:szCs w:val="28"/>
+        </w:rPr>
+      </w:pPr>
+    </w:p>
+    <w:p>
+      <w:pPr>
+        <w:ind w:firstLine="851"/>
+        <w:jc w:val="both"/>
+        <w:rPr>
+          <w:sz w:val="28"/>
+          <w:szCs w:val="28"/>
+        </w:rPr>
+      </w:pPr>
+      <w:r>
+        <w:rPr>
+          <w:sz w:val="28"/>
+          <w:szCs w:val="28"/>
+        </w:rPr>
+        <w:t xml:space="preserve">Панель администратора включает в себя разделы «Пользователи», «Дисциплины», «Кафедры». </w:t>
+      </w:r>
+      <w:r>
+        <w:rPr>
+          <w:sz w:val="28"/>
+          <w:szCs w:val="28"/>
+        </w:rPr>
+        <w:t>Панель администратора представлена на рисунке 2.27.</w:t>
+      </w:r>
+    </w:p>
+    <w:p>
+      <w:pPr>
+        <w:ind w:firstLine="851"/>
+        <w:jc w:val="center"/>
+        <w:rPr>
+          <w:sz w:val="28"/>
+          <w:szCs w:val="28"/>
+        </w:rPr>
+      </w:pPr>
+    </w:p>
+    <w:p>
+      <w:pPr>
+        <w:ind w:firstLine="851"/>
+        <w:jc w:val="center"/>
+        <w:rPr>
+          <w:sz w:val="28"/>
+          <w:szCs w:val="28"/>
+        </w:rPr>
+      </w:pPr>
+      <w:r>
+        <w:rPr>
+          <w:sz w:val="28"/>
+          <w:szCs w:val="28"/>
+        </w:rPr>
+        <w:drawing>
+          <wp:inline distT="0" distB="0" distL="0" distR="0" wp14:anchorId="4DBB1065" wp14:editId="3228015F">
+            <wp:extent cx="5294530" cy="2477195"/>
+            <wp:effectExtent l="19050" t="19050" r="20955" b="18415"/>
+            <wp:docPr id="29" name="Рисунок 29"/>
+            <wp:cNvGraphicFramePr>
+              <a:graphicFrameLocks xmlns:a="http://schemas.openxmlformats.org/drawingml/2006/main" noChangeAspect="1"/>
+            </wp:cNvGraphicFramePr>
+            <a:graphic xmlns:a="http://schemas.openxmlformats.org/drawingml/2006/main">
+              <a:graphicData uri="http://schemas.openxmlformats.org/drawingml/2006/picture">
+                <pic:pic xmlns:pic="http://schemas.openxmlformats.org/drawingml/2006/picture">
+                  <pic:nvPicPr>
+                    <pic:cNvPr id="1" name=""/>
+                    <pic:cNvPicPr/>
+                  </pic:nvPicPr>
+                  <pic:blipFill>
+                    <a:blip r:embed="rId35"/>
+                    <a:stretch>
+                      <a:fillRect/>
+                    </a:stretch>
+                  </pic:blipFill>
+                  <pic:spPr>
+                    <a:xfrm>
+                      <a:off x="0" y="0"/>
+                      <a:ext cx="5316177" cy="2487323"/>
+                    </a:xfrm>
+                    <a:prstGeom prst="rect">
+                      <a:avLst/>
+                    </a:prstGeom>
+                    <a:ln>
+                      <a:solidFill>
+                        <a:schemeClr val="tx1"/>
+                      </a:solidFill>
+                    </a:ln>
+                  </pic:spPr>
+                </pic:pic>
+              </a:graphicData>
+            </a:graphic>
+          </wp:inline>
+        </w:drawing>
+      </w:r>
+    </w:p>
+    <w:p>
+      <w:pPr>
+        <w:ind w:firstLine="851"/>
+        <w:jc w:val="center"/>
+        <w:rPr>
+          <w:sz w:val="28"/>
+          <w:szCs w:val="28"/>
+        </w:rPr>
+      </w:pPr>
+    </w:p>
+    <w:p>
+      <w:pPr>
+        <w:ind w:firstLine="851"/>
+        <w:jc w:val="center"/>
+        <w:rPr>
+          <w:sz w:val="28"/>
+          <w:szCs w:val="28"/>
+        </w:rPr>
+      </w:pPr>
+      <w:r>
+        <w:rPr>
+          <w:sz w:val="28"/>
+          <w:szCs w:val="28"/>
+        </w:rPr>
+        <w:t xml:space="preserve">Рисунок 2.27 </w:t>
+      </w:r>
+      <w:r>
+        <w:rPr>
+          <w:sz w:val="28"/>
+          <w:szCs w:val="28"/>
+        </w:rPr>
+        <w:t>Панель администратора</w:t>
+      </w:r>
+    </w:p>
+    <w:p>
+      <w:pPr>
+        <w:ind w:firstLine="851"/>
+        <w:jc w:val="center"/>
+        <w:rPr>
+          <w:sz w:val="28"/>
+          <w:szCs w:val="28"/>
+        </w:rPr>
+      </w:pPr>
+    </w:p>
+    <w:p>
+      <w:pPr>
+        <w:ind w:firstLine="851"/>
+        <w:jc w:val="both"/>
+        <w:rPr>
+          <w:sz w:val="28"/>
+          <w:szCs w:val="28"/>
+        </w:rPr>
+      </w:pPr>
+      <w:r>
+        <w:rPr>
+          <w:sz w:val="28"/>
+          <w:szCs w:val="28"/>
+        </w:rPr>
+        <w:t>Перейдя по кнопке «Пользователи» администратор может добавить нового пользователя. Добавление нового пользователя представлено на рисунке 2.28.</w:t>
+      </w:r>
+    </w:p>
+    <w:p>
+      <w:pPr>
+        <w:ind w:firstLine="851"/>
+        <w:jc w:val="center"/>
+        <w:rPr>
+          <w:sz w:val="28"/>
+          <w:szCs w:val="28"/>
+        </w:rPr>
+      </w:pPr>
+      <w:r>
+        <w:rPr>
+          <w:sz w:val="28"/>
+          <w:szCs w:val="28"/>
+        </w:rPr>
+        <w:lastRenderedPageBreak/>
+        <w:drawing>
+          <wp:inline distT="0" distB="0" distL="0" distR="0" wp14:anchorId="2FBC6D85" wp14:editId="0AC1D0DF">
+            <wp:extent cx="5274752" cy="4793230"/>
+            <wp:effectExtent l="19050" t="19050" r="21590" b="26670"/>
+            <wp:docPr id="30" name="Рисунок 30"/>
+            <wp:cNvGraphicFramePr>
+              <a:graphicFrameLocks xmlns:a="http://schemas.openxmlformats.org/drawingml/2006/main" noChangeAspect="1"/>
+            </wp:cNvGraphicFramePr>
+            <a:graphic xmlns:a="http://schemas.openxmlformats.org/drawingml/2006/main">
+              <a:graphicData uri="http://schemas.openxmlformats.org/drawingml/2006/picture">
+                <pic:pic xmlns:pic="http://schemas.openxmlformats.org/drawingml/2006/picture">
+                  <pic:nvPicPr>
+                    <pic:cNvPr id="1" name=""/>
+                    <pic:cNvPicPr/>
+                  </pic:nvPicPr>
+                  <pic:blipFill>
+                    <a:blip r:embed="rId36"/>
+                    <a:stretch>
+                      <a:fillRect/>
+                    </a:stretch>
+                  </pic:blipFill>
+                  <pic:spPr>
+                    <a:xfrm>
+                      <a:off x="0" y="0"/>
+                      <a:ext cx="5277709" cy="4795917"/>
+                    </a:xfrm>
+                    <a:prstGeom prst="rect">
+                      <a:avLst/>
+                    </a:prstGeom>
+                    <a:ln>
+                      <a:solidFill>
+                        <a:schemeClr val="tx1"/>
+                      </a:solidFill>
+                    </a:ln>
+                  </pic:spPr>
+                </pic:pic>
+              </a:graphicData>
+            </a:graphic>
+          </wp:inline>
+        </w:drawing>
+      </w:r>
+    </w:p>
+    <w:p>
+      <w:pPr>
+        <w:ind w:firstLine="851"/>
+        <w:jc w:val="center"/>
+        <w:rPr>
+          <w:sz w:val="28"/>
+          <w:szCs w:val="28"/>
+        </w:rPr>
+      </w:pPr>
+    </w:p>
+    <w:p>
+      <w:pPr>
+        <w:ind w:firstLine="851"/>
+        <w:jc w:val="center"/>
+        <w:rPr>
+          <w:sz w:val="28"/>
+          <w:szCs w:val="28"/>
+        </w:rPr>
+      </w:pPr>
+      <w:r>
+        <w:rPr>
+          <w:sz w:val="28"/>
+          <w:szCs w:val="28"/>
+        </w:rPr>
+        <w:t>Рисунок 2.28 Добавление пользователя</w:t>
+      </w:r>
+    </w:p>
+    <w:p>
+      <w:pPr>
+        <w:ind w:firstLine="851"/>
+        <w:jc w:val="center"/>
+        <w:rPr>
+          <w:sz w:val="28"/>
+          <w:szCs w:val="28"/>
+        </w:rPr>
+      </w:pPr>
+    </w:p>
+    <w:p>
+      <w:pPr>
+        <w:ind w:firstLine="851"/>
+        <w:jc w:val="both"/>
+        <w:rPr>
+          <w:sz w:val="28"/>
+          <w:szCs w:val="28"/>
+        </w:rPr>
+      </w:pPr>
+      <w:r>
+        <w:rPr>
+          <w:sz w:val="28"/>
+          <w:szCs w:val="28"/>
+        </w:rPr>
+        <w:t>Таким образом, был завершен пятый спринт. Результатами последнего спринта являются отформатированный отчет, описанное тестирование проекта, заключение и список использованной литературы.</w:t>
+      </w:r>
     </w:p>
     <w:p>
       <w:pPr>
@@ -10516,16 +13001,14 @@
         <w:autoSpaceDN/>
         <w:spacing w:after="160" w:line="259" w:lineRule="auto"/>
         <w:rPr>
-          <w:rFonts w:eastAsiaTheme="majorEastAsia"/>
-          <w:sz w:val="28"/>
-          <w:szCs w:val="32"/>
-        </w:rPr>
-      </w:pPr>
-      <w:r>
-        <w:rPr>
-          <w:rFonts w:eastAsiaTheme="majorEastAsia"/>
-          <w:sz w:val="28"/>
-          <w:szCs w:val="32"/>
+          <w:sz w:val="28"/>
+          <w:szCs w:val="28"/>
+        </w:rPr>
+      </w:pPr>
+      <w:r>
+        <w:rPr>
+          <w:sz w:val="28"/>
+          <w:szCs w:val="28"/>
         </w:rPr>
         <w:br w:type="page"/>
       </w:r>
@@ -11578,7 +14061,7 @@
         </w:numPr>
         <w:autoSpaceDE/>
         <w:spacing w:line="240" w:lineRule="auto"/>
-        <w:ind w:left="0" w:firstLine="0"/>
+        <w:ind w:left="0" w:firstLine="851"/>
         <w:jc w:val="both"/>
         <w:rPr>
           <w:iCs/>
@@ -11767,7 +14250,7 @@
         </w:numPr>
         <w:autoSpaceDE/>
         <w:spacing w:line="240" w:lineRule="auto"/>
-        <w:ind w:left="0" w:firstLine="0"/>
+        <w:ind w:left="0" w:firstLine="851"/>
         <w:jc w:val="both"/>
         <w:rPr>
           <w:iCs/>
@@ -11939,7 +14422,7 @@
         </w:numPr>
         <w:autoSpaceDE/>
         <w:spacing w:line="240" w:lineRule="auto"/>
-        <w:ind w:left="0" w:firstLine="0"/>
+        <w:ind w:left="0" w:firstLine="851"/>
         <w:jc w:val="both"/>
         <w:rPr>
           <w:iCs/>
@@ -12111,7 +14594,7 @@
         </w:numPr>
         <w:autoSpaceDE/>
         <w:spacing w:line="240" w:lineRule="auto"/>
-        <w:ind w:left="0" w:firstLine="0"/>
+        <w:ind w:left="0" w:firstLine="851"/>
         <w:jc w:val="both"/>
         <w:rPr>
           <w:iCs/>
@@ -12266,7 +14749,7 @@
         </w:numPr>
         <w:autoSpaceDE/>
         <w:spacing w:line="240" w:lineRule="auto"/>
-        <w:ind w:left="0" w:firstLine="0"/>
+        <w:ind w:left="0" w:firstLine="851"/>
         <w:jc w:val="both"/>
         <w:rPr>
           <w:iCs/>
@@ -12302,7 +14785,7 @@
         </w:numPr>
         <w:autoSpaceDE/>
         <w:spacing w:line="240" w:lineRule="auto"/>
-        <w:ind w:left="0" w:firstLine="0"/>
+        <w:ind w:left="0" w:firstLine="851"/>
         <w:jc w:val="both"/>
         <w:rPr>
           <w:iCs/>
@@ -12474,7 +14957,7 @@
         </w:numPr>
         <w:autoSpaceDE/>
         <w:spacing w:line="240" w:lineRule="auto"/>
-        <w:ind w:left="0" w:firstLine="0"/>
+        <w:ind w:left="0" w:firstLine="851"/>
         <w:jc w:val="both"/>
         <w:rPr>
           <w:iCs/>
@@ -12541,7 +15024,7 @@
         </w:numPr>
         <w:autoSpaceDE/>
         <w:spacing w:line="240" w:lineRule="auto"/>
-        <w:ind w:left="0" w:firstLine="0"/>
+        <w:ind w:left="0" w:firstLine="851"/>
         <w:jc w:val="both"/>
         <w:rPr>
           <w:iCs/>
@@ -12595,7 +15078,196 @@
           <w:sz w:val="28"/>
           <w:szCs w:val="28"/>
         </w:rPr>
-        <w:t>.</w:t>
+        <w:t>;</w:t>
+      </w:r>
+    </w:p>
+    <w:p>
+      <w:pPr>
+        <w:pStyle w:val="a5"/>
+        <w:numPr>
+          <w:ilvl w:val="0"/>
+          <w:numId w:val="26"/>
+        </w:numPr>
+        <w:spacing w:line="240" w:lineRule="auto"/>
+        <w:ind w:left="0" w:firstLine="851"/>
+        <w:jc w:val="both"/>
+        <w:rPr>
+          <w:sz w:val="28"/>
+        </w:rPr>
+      </w:pPr>
+      <w:r>
+        <w:rPr>
+          <w:sz w:val="28"/>
+        </w:rPr>
+        <w:t>Мальчук, Е. HTML и CSS [Текст]: самоучитель / Е. Мальчук. - СПб.: Академия, 2010;</w:t>
+      </w:r>
+    </w:p>
+    <w:p>
+      <w:pPr>
+        <w:pStyle w:val="a5"/>
+        <w:numPr>
+          <w:ilvl w:val="0"/>
+          <w:numId w:val="26"/>
+        </w:numPr>
+        <w:spacing w:line="240" w:lineRule="auto"/>
+        <w:ind w:left="0" w:firstLine="851"/>
+        <w:jc w:val="both"/>
+        <w:rPr>
+          <w:sz w:val="28"/>
+        </w:rPr>
+      </w:pPr>
+      <w:r>
+        <w:rPr>
+          <w:sz w:val="28"/>
+        </w:rPr>
+        <w:t>3.</w:t>
+      </w:r>
+      <w:r>
+        <w:rPr>
+          <w:sz w:val="28"/>
+        </w:rPr>
+        <w:tab/>
+        <w:t>Ломов, А. HTML, CSS, СКРИПТЫ. Практика создания САЙТОВ [Текст] / А. Ломов. - СПБ.: БХВ, 2010;</w:t>
+      </w:r>
+    </w:p>
+    <w:p>
+      <w:pPr>
+        <w:pStyle w:val="a5"/>
+        <w:numPr>
+          <w:ilvl w:val="0"/>
+          <w:numId w:val="26"/>
+        </w:numPr>
+        <w:spacing w:line="240" w:lineRule="auto"/>
+        <w:ind w:left="0" w:firstLine="851"/>
+        <w:jc w:val="both"/>
+        <w:rPr>
+          <w:sz w:val="28"/>
+        </w:rPr>
+      </w:pPr>
+      <w:r>
+        <w:rPr>
+          <w:sz w:val="28"/>
+        </w:rPr>
+        <w:t>4.</w:t>
+      </w:r>
+      <w:r>
+        <w:rPr>
+          <w:sz w:val="28"/>
+        </w:rPr>
+        <w:tab/>
+        <w:t>Мержевич, В. В. HTML и CSS на примерах [Текст] / В. В. Мержевич. - СПб.: БХВ - Петербург, 2010;</w:t>
+      </w:r>
+    </w:p>
+    <w:p>
+      <w:pPr>
+        <w:pStyle w:val="a5"/>
+        <w:numPr>
+          <w:ilvl w:val="0"/>
+          <w:numId w:val="26"/>
+        </w:numPr>
+        <w:spacing w:line="240" w:lineRule="auto"/>
+        <w:ind w:left="0" w:firstLine="851"/>
+        <w:jc w:val="both"/>
+        <w:rPr>
+          <w:sz w:val="28"/>
+        </w:rPr>
+      </w:pPr>
+      <w:r>
+        <w:rPr>
+          <w:sz w:val="28"/>
+        </w:rPr>
+        <w:t>5.</w:t>
+      </w:r>
+      <w:r>
+        <w:rPr>
+          <w:sz w:val="28"/>
+        </w:rPr>
+        <w:tab/>
+        <w:t>Нильсен, Я. Web-дизайн: удобство использования Web-сайтов [Текст] / Я. Нильсен, Х. Лоранжер. - М.: Вильямс, 2010;</w:t>
+      </w:r>
+    </w:p>
+    <w:p>
+      <w:pPr>
+        <w:pStyle w:val="a5"/>
+        <w:numPr>
+          <w:ilvl w:val="0"/>
+          <w:numId w:val="26"/>
+        </w:numPr>
+        <w:spacing w:line="240" w:lineRule="auto"/>
+        <w:ind w:left="0" w:firstLine="851"/>
+        <w:jc w:val="both"/>
+        <w:rPr>
+          <w:sz w:val="28"/>
+        </w:rPr>
+      </w:pPr>
+      <w:r>
+        <w:rPr>
+          <w:sz w:val="28"/>
+        </w:rPr>
+        <w:t>6.</w:t>
+      </w:r>
+      <w:r>
+        <w:rPr>
+          <w:sz w:val="28"/>
+        </w:rPr>
+        <w:tab/>
+        <w:t>Роббинс, Д. Web-дизайн [Текст]: справочник / Д. Роббинс. - М.: КУДИЦ - Пресс, 2010;</w:t>
+      </w:r>
+    </w:p>
+    <w:p>
+      <w:pPr>
+        <w:pStyle w:val="a5"/>
+        <w:numPr>
+          <w:ilvl w:val="0"/>
+          <w:numId w:val="26"/>
+        </w:numPr>
+        <w:spacing w:line="240" w:lineRule="auto"/>
+        <w:ind w:left="0" w:firstLine="851"/>
+        <w:jc w:val="both"/>
+        <w:rPr>
+          <w:sz w:val="28"/>
+        </w:rPr>
+      </w:pPr>
+      <w:r>
+        <w:rPr>
+          <w:sz w:val="28"/>
+        </w:rPr>
+        <w:t>7.</w:t>
+      </w:r>
+      <w:r>
+        <w:rPr>
+          <w:sz w:val="28"/>
+        </w:rPr>
+        <w:tab/>
+        <w:t>Евсеев, Д. А. Web-дизайн в примерах и задачах [Text]: учебное пособие / Д. А. Евсеев, В. В. Трофимов; ред. В. В. Трофимов. - М.: КНОРУС, 2010;</w:t>
+      </w:r>
+    </w:p>
+    <w:p>
+      <w:pPr>
+        <w:pStyle w:val="a5"/>
+        <w:numPr>
+          <w:ilvl w:val="0"/>
+          <w:numId w:val="26"/>
+        </w:numPr>
+        <w:spacing w:line="240" w:lineRule="auto"/>
+        <w:ind w:left="0" w:firstLine="851"/>
+        <w:jc w:val="both"/>
+        <w:rPr>
+          <w:sz w:val="28"/>
+        </w:rPr>
+      </w:pPr>
+      <w:r>
+        <w:rPr>
+          <w:sz w:val="28"/>
+        </w:rPr>
+        <w:t>8.</w:t>
+      </w:r>
+      <w:r>
+        <w:rPr>
+          <w:sz w:val="28"/>
+        </w:rPr>
+        <w:tab/>
+        <w:t>Хольцшлаг, М. Языки HTML и CSS для создания Web-сайтов [Текст]: учебный курс / М. Хольцшлаг. - М.: Триумф, 2010.</w:t>
       </w:r>
     </w:p>
     <w:p>
